--- a/Multiple Imputation/Artificial Data for Illustrations/artifical_data_motivation_for_offsets.docx
+++ b/Multiple Imputation/Artificial Data for Illustrations/artifical_data_motivation_for_offsets.docx
@@ -65,7 +65,7 @@
         <w:pStyle w:val="Date"/>
       </w:pPr>
       <w:r>
-        <w:t xml:space="preserve">2023-08-24</w:t>
+        <w:t xml:space="preserve">2023-09-21</w:t>
       </w:r>
     </w:p>
     <w:sdt>
@@ -123,13 +123,13 @@
         <w:t xml:space="preserve"> </w:t>
       </w:r>
       <w:r>
-        <w:t xml:space="preserve">(interaction) effects are not present there. We consider 2 artificial data</w:t>
+        <w:t xml:space="preserve">(interaction) effects are not present there. We consider the following artificial data</w:t>
       </w:r>
       <w:r>
         <w:t xml:space="preserve"> </w:t>
       </w:r>
       <w:r>
-        <w:t xml:space="preserve">sets.</w:t>
+        <w:t xml:space="preserve">set.</w:t>
       </w:r>
     </w:p>
     <w:p>
@@ -191,54 +191,6 @@
     </w:p>
     <w:p>
       <w:pPr>
-        <w:numPr>
-          <w:ilvl w:val="0"/>
-          <w:numId w:val="1001"/>
-        </w:numPr>
-        <w:pStyle w:val="Compact"/>
-      </w:pPr>
-      <w:r>
-        <w:t xml:space="preserve">In addition to the changes in the first point, we add a quadratic effect main</w:t>
-      </w:r>
-      <w:r>
-        <w:t xml:space="preserve"> </w:t>
-      </w:r>
-      <w:r>
-        <w:t xml:space="preserve">effect for age. So, the outcome regression model that we have used before will</w:t>
-      </w:r>
-      <w:r>
-        <w:t xml:space="preserve"> </w:t>
-      </w:r>
-      <w:r>
-        <w:t xml:space="preserve">be misspecified. We consider two strengths for this quadratic effect.</w:t>
-      </w:r>
-    </w:p>
-    <w:p>
-      <w:pPr>
-        <w:numPr>
-          <w:ilvl w:val="0"/>
-          <w:numId w:val="1001"/>
-        </w:numPr>
-        <w:pStyle w:val="Compact"/>
-      </w:pPr>
-      <w:r>
-        <w:t xml:space="preserve">In addition to the changes in the first point, we add a quadratic main effect</w:t>
-      </w:r>
-      <w:r>
-        <w:t xml:space="preserve"> </w:t>
-      </w:r>
-      <w:r>
-        <w:t xml:space="preserve">for baseline CESD. This scenario differs from the second in that baseline CESD</w:t>
-      </w:r>
-      <w:r>
-        <w:t xml:space="preserve"> </w:t>
-      </w:r>
-      <w:r>
-        <w:t xml:space="preserve">is an important effect modifier. We again consider two strengths.</w:t>
-      </w:r>
-    </w:p>
-    <w:p>
-      <w:pPr>
         <w:pStyle w:val="FirstParagraph"/>
       </w:pPr>
       <w:r>
@@ -278,10 +230,10 @@
         <w:t xml:space="preserve"> </w:t>
       </w:r>
       <w:r>
-        <w:t xml:space="preserve">in such a way that the modified data are still plausible.</w:t>
+        <w:t xml:space="preserve">in such a way that the artificial data are still plausible.</w:t>
       </w:r>
     </w:p>
-    <w:bookmarkStart w:id="26" w:name="original-data"/>
+    <w:bookmarkStart w:id="23" w:name="original-data"/>
     <w:p>
       <w:pPr>
         <w:pStyle w:val="Heading1"/>
@@ -3900,69 +3852,8 @@
         </w:drawing>
       </w:r>
     </w:p>
-    <w:p>
-      <w:pPr>
-        <w:pStyle w:val="BodyText"/>
-      </w:pPr>
-      <w:r>
-        <w:t xml:space="preserve">We next plot the change score against age. As before, a smooth curve is added</w:t>
-      </w:r>
-      <w:r>
-        <w:t xml:space="preserve"> </w:t>
-      </w:r>
-      <w:r>
-        <w:t xml:space="preserve">together with a 95% confidence interval.</w:t>
-      </w:r>
-    </w:p>
-    <w:p>
-      <w:pPr>
-        <w:pStyle w:val="BodyText"/>
-      </w:pPr>
-      <w:r>
-        <w:drawing>
-          <wp:inline>
-            <wp:extent cx="5334000" cy="2133600"/>
-            <wp:effectExtent b="0" l="0" r="0" t="0"/>
-            <wp:docPr descr="" title="" id="24" name="Picture"/>
-            <a:graphic>
-              <a:graphicData uri="http://schemas.openxmlformats.org/drawingml/2006/picture">
-                <pic:pic>
-                  <pic:nvPicPr>
-                    <pic:cNvPr descr="artifical_data_motivation_for_offsets_files/figure-docx/unnamed-chunk-6-1.png" id="25" name="Picture"/>
-                    <pic:cNvPicPr>
-                      <a:picLocks noChangeArrowheads="1" noChangeAspect="1"/>
-                    </pic:cNvPicPr>
-                  </pic:nvPicPr>
-                  <pic:blipFill>
-                    <a:blip r:embed="rId23"/>
-                    <a:stretch>
-                      <a:fillRect/>
-                    </a:stretch>
-                  </pic:blipFill>
-                  <pic:spPr bwMode="auto">
-                    <a:xfrm>
-                      <a:off x="0" y="0"/>
-                      <a:ext cx="5334000" cy="2133600"/>
-                    </a:xfrm>
-                    <a:prstGeom prst="rect">
-                      <a:avLst/>
-                    </a:prstGeom>
-                    <a:noFill/>
-                    <a:ln w="9525">
-                      <a:noFill/>
-                      <a:headEnd/>
-                      <a:tailEnd/>
-                    </a:ln>
-                  </pic:spPr>
-                </pic:pic>
-              </a:graphicData>
-            </a:graphic>
-          </wp:inline>
-        </w:drawing>
-      </w:r>
-    </w:p>
-    <w:bookmarkEnd w:id="26"/>
-    <w:bookmarkStart w:id="33" w:name="update-1"/>
+    <w:bookmarkEnd w:id="23"/>
+    <w:bookmarkStart w:id="27" w:name="update-1"/>
     <w:p>
       <w:pPr>
         <w:pStyle w:val="Heading1"/>
@@ -3985,7 +3876,7 @@
         <w:pStyle w:val="FirstParagraph"/>
       </w:pPr>
       <w:r>
-        <w:t xml:space="preserve">The first update involves the introduction of additional treatment effect</w:t>
+        <w:t xml:space="preserve">The (first) update involves the introduction of additional treatment effect</w:t>
       </w:r>
       <w:r>
         <w:t xml:space="preserve"> </w:t>
@@ -4245,7 +4136,7 @@
         <w:t xml:space="preserve">”</w:t>
       </w:r>
       <w:r>
-        <w:t xml:space="preserve">. Patients will thus benefit more</w:t>
+        <w:t xml:space="preserve">. Patients will thus benefit more from</w:t>
       </w:r>
       <w:r>
         <w:t xml:space="preserve"> </w:t>
@@ -7850,18 +7741,18 @@
           <wp:inline>
             <wp:extent cx="5334000" cy="2133600"/>
             <wp:effectExtent b="0" l="0" r="0" t="0"/>
-            <wp:docPr descr="" title="" id="28" name="Picture"/>
+            <wp:docPr descr="" title="" id="25" name="Picture"/>
             <a:graphic>
               <a:graphicData uri="http://schemas.openxmlformats.org/drawingml/2006/picture">
                 <pic:pic>
                   <pic:nvPicPr>
-                    <pic:cNvPr descr="artifical_data_motivation_for_offsets_files/figure-docx/unnamed-chunk-9-1.png" id="29" name="Picture"/>
+                    <pic:cNvPr descr="artifical_data_motivation_for_offsets_files/figure-docx/unnamed-chunk-8-1.png" id="26" name="Picture"/>
                     <pic:cNvPicPr>
                       <a:picLocks noChangeArrowheads="1" noChangeAspect="1"/>
                     </pic:cNvPicPr>
                   </pic:nvPicPr>
                   <pic:blipFill>
-                    <a:blip r:embed="rId27"/>
+                    <a:blip r:embed="rId24"/>
                     <a:stretch>
                       <a:fillRect/>
                     </a:stretch>
@@ -7888,8230 +7779,7 @@
         </w:drawing>
       </w:r>
     </w:p>
-    <w:p>
-      <w:pPr>
-        <w:pStyle w:val="BodyText"/>
-      </w:pPr>
-      <w:r>
-        <w:t xml:space="preserve">The next plot is very similar to the corresponding plot for the original data.</w:t>
-      </w:r>
-      <w:r>
-        <w:t xml:space="preserve"> </w:t>
-      </w:r>
-      <w:r>
-        <w:t xml:space="preserve">This is expected as we did not change the effect of age.</w:t>
-      </w:r>
-    </w:p>
-    <w:p>
-      <w:pPr>
-        <w:pStyle w:val="BodyText"/>
-      </w:pPr>
-      <w:r>
-        <w:drawing>
-          <wp:inline>
-            <wp:extent cx="5334000" cy="2133600"/>
-            <wp:effectExtent b="0" l="0" r="0" t="0"/>
-            <wp:docPr descr="" title="" id="31" name="Picture"/>
-            <a:graphic>
-              <a:graphicData uri="http://schemas.openxmlformats.org/drawingml/2006/picture">
-                <pic:pic>
-                  <pic:nvPicPr>
-                    <pic:cNvPr descr="artifical_data_motivation_for_offsets_files/figure-docx/unnamed-chunk-10-1.png" id="32" name="Picture"/>
-                    <pic:cNvPicPr>
-                      <a:picLocks noChangeArrowheads="1" noChangeAspect="1"/>
-                    </pic:cNvPicPr>
-                  </pic:nvPicPr>
-                  <pic:blipFill>
-                    <a:blip r:embed="rId30"/>
-                    <a:stretch>
-                      <a:fillRect/>
-                    </a:stretch>
-                  </pic:blipFill>
-                  <pic:spPr bwMode="auto">
-                    <a:xfrm>
-                      <a:off x="0" y="0"/>
-                      <a:ext cx="5334000" cy="2133600"/>
-                    </a:xfrm>
-                    <a:prstGeom prst="rect">
-                      <a:avLst/>
-                    </a:prstGeom>
-                    <a:noFill/>
-                    <a:ln w="9525">
-                      <a:noFill/>
-                      <a:headEnd/>
-                      <a:tailEnd/>
-                    </a:ln>
-                  </pic:spPr>
-                </pic:pic>
-              </a:graphicData>
-            </a:graphic>
-          </wp:inline>
-        </w:drawing>
-      </w:r>
-    </w:p>
-    <w:bookmarkEnd w:id="33"/>
-    <w:bookmarkStart w:id="40" w:name="update-2"/>
-    <w:p>
-      <w:pPr>
-        <w:pStyle w:val="Heading1"/>
-      </w:pPr>
-      <w:r>
-        <w:rPr>
-          <w:rStyle w:val="SectionNumber"/>
-        </w:rPr>
-        <w:t xml:space="preserve">3</w:t>
-      </w:r>
-      <w:r>
-        <w:tab/>
-      </w:r>
-      <w:r>
-        <w:t xml:space="preserve">Update 2</w:t>
-      </w:r>
-    </w:p>
-    <w:p>
-      <w:pPr>
-        <w:pStyle w:val="FirstParagraph"/>
-      </w:pPr>
-      <w:r>
-        <w:t xml:space="preserve">The second update involves the introduction of a quadratic main effect of age</w:t>
-      </w:r>
-      <w:r>
-        <w:t xml:space="preserve"> </w:t>
-      </w:r>
-      <w:r>
-        <w:t xml:space="preserve">that leads to our outcome model being misspecified. The modification of the</w:t>
-      </w:r>
-      <w:r>
-        <w:t xml:space="preserve"> </w:t>
-      </w:r>
-      <w:r>
-        <w:t xml:space="preserve">outcome variable is as follows for a moderate and strong quadratic effect,</w:t>
-      </w:r>
-      <w:r>
-        <w:t xml:space="preserve"> </w:t>
-      </w:r>
-      <w:r>
-        <w:t xml:space="preserve">respectively,</w:t>
-      </w:r>
-    </w:p>
-    <w:p>
-      <w:pPr>
-        <w:pStyle w:val="BodyText"/>
-      </w:pPr>
-      <m:oMathPara>
-        <m:oMathParaPr>
-          <m:jc m:val="center"/>
-        </m:oMathParaPr>
-        <m:oMath>
-          <m:acc>
-            <m:accPr>
-              <m:chr m:val="̃"/>
-            </m:accPr>
-            <m:e>
-              <m:r>
-                <m:rPr>
-                  <m:nor/>
-                  <m:sty m:val="p"/>
-                  <m:scr m:val="monospace"/>
-                </m:rPr>
-                <m:t>cesd2</m:t>
-              </m:r>
-            </m:e>
-          </m:acc>
-          <m:r>
-            <m:rPr>
-              <m:sty m:val="p"/>
-            </m:rPr>
-            <m:t>=</m:t>
-          </m:r>
-          <m:r>
-            <m:rPr>
-              <m:nor/>
-              <m:sty m:val="p"/>
-              <m:scr m:val="monospace"/>
-            </m:rPr>
-            <m:t>cesd2</m:t>
-          </m:r>
-          <m:r>
-            <m:rPr>
-              <m:sty m:val="p"/>
-            </m:rPr>
-            <m:t>+</m:t>
-          </m:r>
-          <m:r>
-            <m:t>0.01</m:t>
-          </m:r>
-          <m:r>
-            <m:rPr>
-              <m:sty m:val="p"/>
-            </m:rPr>
-            <m:t>⋅</m:t>
-          </m:r>
-          <m:sSup>
-            <m:e>
-              <m:d>
-                <m:dPr>
-                  <m:begChr m:val="("/>
-                  <m:endChr m:val=")"/>
-                  <m:sepChr m:val=""/>
-                  <m:grow/>
-                </m:dPr>
-                <m:e>
-                  <m:r>
-                    <m:rPr>
-                      <m:nor/>
-                      <m:sty m:val="p"/>
-                      <m:scr m:val="monospace"/>
-                    </m:rPr>
-                    <m:t>age</m:t>
-                  </m:r>
-                  <m:r>
-                    <m:rPr>
-                      <m:sty m:val="p"/>
-                    </m:rPr>
-                    <m:t>−</m:t>
-                  </m:r>
-                  <m:r>
-                    <m:t>25</m:t>
-                  </m:r>
-                </m:e>
-              </m:d>
-            </m:e>
-            <m:sup>
-              <m:r>
-                <m:t>2</m:t>
-              </m:r>
-            </m:sup>
-          </m:sSup>
-        </m:oMath>
-      </m:oMathPara>
-    </w:p>
-    <w:p>
-      <w:pPr>
-        <w:pStyle w:val="FirstParagraph"/>
-      </w:pPr>
-      <w:r>
-        <w:t xml:space="preserve">and</w:t>
-      </w:r>
-    </w:p>
-    <w:p>
-      <w:pPr>
-        <w:pStyle w:val="BodyText"/>
-      </w:pPr>
-      <m:oMathPara>
-        <m:oMathParaPr>
-          <m:jc m:val="center"/>
-        </m:oMathParaPr>
-        <m:oMath>
-          <m:acc>
-            <m:accPr>
-              <m:chr m:val="̃"/>
-            </m:accPr>
-            <m:e>
-              <m:r>
-                <m:rPr>
-                  <m:nor/>
-                  <m:sty m:val="p"/>
-                  <m:scr m:val="monospace"/>
-                </m:rPr>
-                <m:t>cesd2</m:t>
-              </m:r>
-            </m:e>
-          </m:acc>
-          <m:r>
-            <m:rPr>
-              <m:sty m:val="p"/>
-            </m:rPr>
-            <m:t>=</m:t>
-          </m:r>
-          <m:r>
-            <m:rPr>
-              <m:nor/>
-              <m:sty m:val="p"/>
-              <m:scr m:val="monospace"/>
-            </m:rPr>
-            <m:t>cesd2</m:t>
-          </m:r>
-          <m:r>
-            <m:rPr>
-              <m:sty m:val="p"/>
-            </m:rPr>
-            <m:t>+</m:t>
-          </m:r>
-          <m:r>
-            <m:t>0.03</m:t>
-          </m:r>
-          <m:r>
-            <m:rPr>
-              <m:sty m:val="p"/>
-            </m:rPr>
-            <m:t>⋅</m:t>
-          </m:r>
-          <m:sSup>
-            <m:e>
-              <m:d>
-                <m:dPr>
-                  <m:begChr m:val="("/>
-                  <m:endChr m:val=")"/>
-                  <m:sepChr m:val=""/>
-                  <m:grow/>
-                </m:dPr>
-                <m:e>
-                  <m:r>
-                    <m:rPr>
-                      <m:nor/>
-                      <m:sty m:val="p"/>
-                      <m:scr m:val="monospace"/>
-                    </m:rPr>
-                    <m:t>age</m:t>
-                  </m:r>
-                  <m:r>
-                    <m:rPr>
-                      <m:sty m:val="p"/>
-                    </m:rPr>
-                    <m:t>−</m:t>
-                  </m:r>
-                  <m:r>
-                    <m:t>25</m:t>
-                  </m:r>
-                </m:e>
-              </m:d>
-            </m:e>
-            <m:sup>
-              <m:r>
-                <m:t>2</m:t>
-              </m:r>
-            </m:sup>
-          </m:sSup>
-        </m:oMath>
-      </m:oMathPara>
-    </w:p>
-    <w:p>
-      <w:pPr>
-        <w:pStyle w:val="FirstParagraph"/>
-      </w:pPr>
-      <w:r>
-        <w:t xml:space="preserve">where a tilde indicates the updated value and</w:t>
-      </w:r>
-      <w:r>
-        <w:t xml:space="preserve"> </w:t>
-      </w:r>
-      <m:oMath>
-        <m:r>
-          <m:rPr>
-            <m:nor/>
-            <m:sty m:val="p"/>
-            <m:scr m:val="monospace"/>
-          </m:rPr>
-          <m:t>cesd2</m:t>
-        </m:r>
-      </m:oMath>
-      <w:r>
-        <w:t xml:space="preserve"> </w:t>
-      </w:r>
-      <w:r>
-        <w:t xml:space="preserve">is the value from</w:t>
-      </w:r>
-      <w:r>
-        <w:t xml:space="preserve"> </w:t>
-      </w:r>
-      <w:r>
-        <w:t xml:space="preserve">the</w:t>
-      </w:r>
-      <w:r>
-        <w:t xml:space="preserve"> </w:t>
-      </w:r>
-      <w:r>
-        <w:rPr>
-          <w:bCs/>
-          <w:b/>
-        </w:rPr>
-        <w:t xml:space="preserve">first</w:t>
-      </w:r>
-      <w:r>
-        <w:t xml:space="preserve"> </w:t>
-      </w:r>
-      <w:r>
-        <w:t xml:space="preserve">update.</w:t>
-      </w:r>
-    </w:p>
-    <w:p>
-      <w:pPr>
-        <w:pStyle w:val="BodyText"/>
-      </w:pPr>
-      <w:r>
-        <w:t xml:space="preserve">This is a quadratic main effect of age. Patients will thus do worse on average</w:t>
-      </w:r>
-      <w:r>
-        <w:t xml:space="preserve"> </w:t>
-      </w:r>
-      <w:r>
-        <w:t xml:space="preserve">if they are further away from 25 years old. Since most patients are older than</w:t>
-      </w:r>
-      <w:r>
-        <w:t xml:space="preserve"> </w:t>
-      </w:r>
-      <w:r>
-        <w:t xml:space="preserve">25, this basically means that younger patients will do better.</w:t>
-      </w:r>
-    </w:p>
-    <w:p>
-      <w:pPr>
-        <w:pStyle w:val="BodyText"/>
-      </w:pPr>
-      <w:r>
-        <w:t xml:space="preserve">We next repeat the same regression models and plots as before. Beside treatment</w:t>
-      </w:r>
-      <w:r>
-        <w:t xml:space="preserve"> </w:t>
-      </w:r>
-      <w:r>
-        <w:t xml:space="preserve">effect heterogeneity, there is now evidence for a quadratic main effect of age</w:t>
-      </w:r>
-      <w:r>
-        <w:t xml:space="preserve"> </w:t>
-      </w:r>
-      <w:r>
-        <w:t xml:space="preserve">(as shown in the last plot).</w:t>
-      </w:r>
-    </w:p>
-    <w:tbl xmlns:w="http://schemas.openxmlformats.org/wordprocessingml/2006/main" xmlns:r="http://schemas.openxmlformats.org/officeDocument/2006/relationships" xmlns:w14="http://schemas.microsoft.com/office/word/2010/wordml" xmlns:wp="http://schemas.openxmlformats.org/drawingml/2006/wordprocessingDrawing" xmlns:a="http://schemas.openxmlformats.org/drawingml/2006/main" xmlns:pic="http://schemas.openxmlformats.org/drawingml/2006/picture">
-      <w:tblPr>
-        <w:tblLayout w:type="fixed"/>
-        <w:jc w:val="center"/>
-        <w:tblLook w:firstRow="1" w:lastRow="0" w:firstColumn="0" w:lastColumn="0" w:noHBand="0" w:noVBand="1"/>
-      </w:tblPr>
-      <w:tblGrid>
-        <w:gridCol w:w="1080"/>
-        <w:gridCol w:w="1080"/>
-        <w:gridCol w:w="1080"/>
-      </w:tblGrid>
-      <w:tr>
-        <w:trPr>
-          <w:trHeight w:val="360" w:hRule="auto"/>
-          <w:tblHeader/>
-        </w:trPr>
-        header 1
-        <w:tc>
-          <w:tcPr>
-            <w:tcBorders>
-              <w:bottom w:val="single" w:sz="12" w:space="0" w:color="666666"/>
-              <w:top w:val="single" w:sz="12" w:space="0" w:color="666666"/>
-              <w:left w:val="none" w:sz="0" w:space="0" w:color="000000"/>
-              <w:right w:val="none" w:sz="0" w:space="0" w:color="000000"/>
-            </w:tcBorders>
-            <w:shd w:val="clear" w:color="auto" w:fill="FFFFFF"/>
-            <w:tcMar>
-              <w:top w:w="0" w:type="dxa"/>
-              <w:bottom w:w="0" w:type="dxa"/>
-              <w:left w:w="0" w:type="dxa"/>
-              <w:right w:w="0" w:type="dxa"/>
-            </w:tcMar>
-            <w:vAlign w:val="center"/>
-          </w:tcPr>
-          <w:p>
-            <w:pPr>
-              <w:pStyle w:val="Normal"/>
-              <w:jc w:val="left"/>
-              <w:pBdr>
-                <w:bottom w:val="none" w:sz="0" w:space="0" w:color="000000"/>
-                <w:top w:val="none" w:sz="0" w:space="0" w:color="000000"/>
-                <w:left w:val="none" w:sz="0" w:space="0" w:color="000000"/>
-                <w:right w:val="none" w:sz="0" w:space="0" w:color="000000"/>
-              </w:pBdr>
-              <w:spacing w:after="100" w:before="100" w:line="240"/>
-              <w:ind w:left="100" w:right="100" w:firstLine="0" w:firstLineChars="0"/>
-            </w:pPr>
-            <w:r xmlns:w="http://schemas.openxmlformats.org/wordprocessingml/2006/main" xmlns:wp="http://schemas.openxmlformats.org/drawingml/2006/wordprocessingDrawing" xmlns:r="http://schemas.openxmlformats.org/officeDocument/2006/relationships" xmlns:w14="http://schemas.microsoft.com/office/word/2010/wordml">
-              <w:rPr>
-                <w:rFonts w:ascii="Arial" w:hAnsi="Arial" w:eastAsia="Arial" w:cs="Arial"/>
-                <w:i w:val="false"/>
-                <w:b w:val="false"/>
-                <w:u w:val="none"/>
-                <w:sz w:val="22"/>
-                <w:szCs w:val="22"/>
-                <w:color w:val="000000"/>
-              </w:rPr>
-              <w:t xml:space="preserve"> </w:t>
-            </w:r>
-          </w:p>
-        </w:tc>
-        <w:tc>
-          <w:tcPr>
-            <w:tcBorders>
-              <w:bottom w:val="single" w:sz="12" w:space="0" w:color="666666"/>
-              <w:top w:val="single" w:sz="12" w:space="0" w:color="666666"/>
-              <w:left w:val="none" w:sz="0" w:space="0" w:color="000000"/>
-              <w:right w:val="none" w:sz="0" w:space="0" w:color="000000"/>
-            </w:tcBorders>
-            <w:shd w:val="clear" w:color="auto" w:fill="FFFFFF"/>
-            <w:tcMar>
-              <w:top w:w="0" w:type="dxa"/>
-              <w:bottom w:w="0" w:type="dxa"/>
-              <w:left w:w="0" w:type="dxa"/>
-              <w:right w:w="0" w:type="dxa"/>
-            </w:tcMar>
-            <w:vAlign w:val="center"/>
-          </w:tcPr>
-          <w:p>
-            <w:pPr>
-              <w:pStyle w:val="Normal"/>
-              <w:jc w:val="left"/>
-              <w:pBdr>
-                <w:bottom w:val="none" w:sz="0" w:space="0" w:color="000000"/>
-                <w:top w:val="none" w:sz="0" w:space="0" w:color="000000"/>
-                <w:left w:val="none" w:sz="0" w:space="0" w:color="000000"/>
-                <w:right w:val="none" w:sz="0" w:space="0" w:color="000000"/>
-              </w:pBdr>
-              <w:spacing w:after="100" w:before="100" w:line="240"/>
-              <w:ind w:left="100" w:right="100" w:firstLine="0" w:firstLineChars="0"/>
-            </w:pPr>
-            <w:r xmlns:w="http://schemas.openxmlformats.org/wordprocessingml/2006/main" xmlns:wp="http://schemas.openxmlformats.org/drawingml/2006/wordprocessingDrawing" xmlns:r="http://schemas.openxmlformats.org/officeDocument/2006/relationships" xmlns:w14="http://schemas.microsoft.com/office/word/2010/wordml">
-              <w:rPr>
-                <w:rFonts w:ascii="Arial" w:hAnsi="Arial" w:eastAsia="Arial" w:cs="Arial"/>
-                <w:i w:val="false"/>
-                <w:b w:val="false"/>
-                <w:u w:val="none"/>
-                <w:sz w:val="22"/>
-                <w:szCs w:val="22"/>
-                <w:color w:val="000000"/>
-              </w:rPr>
-              <w:t xml:space="preserve">moderate</w:t>
-            </w:r>
-          </w:p>
-        </w:tc>
-        <w:tc>
-          <w:tcPr>
-            <w:tcBorders>
-              <w:bottom w:val="single" w:sz="12" w:space="0" w:color="666666"/>
-              <w:top w:val="single" w:sz="12" w:space="0" w:color="666666"/>
-              <w:left w:val="none" w:sz="0" w:space="0" w:color="000000"/>
-              <w:right w:val="none" w:sz="0" w:space="0" w:color="000000"/>
-            </w:tcBorders>
-            <w:shd w:val="clear" w:color="auto" w:fill="FFFFFF"/>
-            <w:tcMar>
-              <w:top w:w="0" w:type="dxa"/>
-              <w:bottom w:w="0" w:type="dxa"/>
-              <w:left w:w="0" w:type="dxa"/>
-              <w:right w:w="0" w:type="dxa"/>
-            </w:tcMar>
-            <w:vAlign w:val="center"/>
-          </w:tcPr>
-          <w:p>
-            <w:pPr>
-              <w:pStyle w:val="Normal"/>
-              <w:jc w:val="left"/>
-              <w:pBdr>
-                <w:bottom w:val="none" w:sz="0" w:space="0" w:color="000000"/>
-                <w:top w:val="none" w:sz="0" w:space="0" w:color="000000"/>
-                <w:left w:val="none" w:sz="0" w:space="0" w:color="000000"/>
-                <w:right w:val="none" w:sz="0" w:space="0" w:color="000000"/>
-              </w:pBdr>
-              <w:spacing w:after="100" w:before="100" w:line="240"/>
-              <w:ind w:left="100" w:right="100" w:firstLine="0" w:firstLineChars="0"/>
-            </w:pPr>
-            <w:r xmlns:w="http://schemas.openxmlformats.org/wordprocessingml/2006/main" xmlns:wp="http://schemas.openxmlformats.org/drawingml/2006/wordprocessingDrawing" xmlns:r="http://schemas.openxmlformats.org/officeDocument/2006/relationships" xmlns:w14="http://schemas.microsoft.com/office/word/2010/wordml">
-              <w:rPr>
-                <w:rFonts w:ascii="Arial" w:hAnsi="Arial" w:eastAsia="Arial" w:cs="Arial"/>
-                <w:i w:val="false"/>
-                <w:b w:val="false"/>
-                <w:u w:val="none"/>
-                <w:sz w:val="22"/>
-                <w:szCs w:val="22"/>
-                <w:color w:val="000000"/>
-              </w:rPr>
-              <w:t xml:space="preserve">strong</w:t>
-            </w:r>
-          </w:p>
-        </w:tc>
-      </w:tr>
-      <w:tr>
-        <w:trPr>
-          <w:trHeight w:val="360" w:hRule="auto"/>
-        </w:trPr>
-        body 1
-        <w:tc>
-          <w:tcPr>
-            <w:tcBorders>
-              <w:bottom w:val="none" w:sz="0" w:space="0" w:color="000000"/>
-              <w:top w:val="single" w:sz="12" w:space="0" w:color="666666"/>
-              <w:left w:val="none" w:sz="0" w:space="0" w:color="000000"/>
-              <w:right w:val="none" w:sz="0" w:space="0" w:color="000000"/>
-            </w:tcBorders>
-            <w:shd w:val="clear" w:color="auto" w:fill="FFFFFF"/>
-            <w:tcMar>
-              <w:top w:w="0" w:type="dxa"/>
-              <w:bottom w:w="0" w:type="dxa"/>
-              <w:left w:w="0" w:type="dxa"/>
-              <w:right w:w="0" w:type="dxa"/>
-            </w:tcMar>
-            <w:vAlign w:val="center"/>
-          </w:tcPr>
-          <w:p>
-            <w:pPr>
-              <w:pStyle w:val="Normal"/>
-              <w:jc w:val="left"/>
-              <w:pBdr>
-                <w:bottom w:val="none" w:sz="0" w:space="0" w:color="000000"/>
-                <w:top w:val="none" w:sz="0" w:space="0" w:color="000000"/>
-                <w:left w:val="none" w:sz="0" w:space="0" w:color="000000"/>
-                <w:right w:val="none" w:sz="0" w:space="0" w:color="000000"/>
-              </w:pBdr>
-              <w:spacing w:after="100" w:before="100" w:line="240"/>
-              <w:ind w:left="100" w:right="100" w:firstLine="0" w:firstLineChars="0"/>
-            </w:pPr>
-            <w:r xmlns:w="http://schemas.openxmlformats.org/wordprocessingml/2006/main" xmlns:wp="http://schemas.openxmlformats.org/drawingml/2006/wordprocessingDrawing" xmlns:r="http://schemas.openxmlformats.org/officeDocument/2006/relationships" xmlns:w14="http://schemas.microsoft.com/office/word/2010/wordml">
-              <w:rPr>
-                <w:rFonts w:ascii="Arial" w:hAnsi="Arial" w:eastAsia="Arial" w:cs="Arial"/>
-                <w:i w:val="false"/>
-                <w:b w:val="false"/>
-                <w:u w:val="none"/>
-                <w:sz w:val="22"/>
-                <w:szCs w:val="22"/>
-                <w:color w:val="000000"/>
-              </w:rPr>
-              <w:t xml:space="preserve">(Intercept)</w:t>
-            </w:r>
-          </w:p>
-        </w:tc>
-        <w:tc>
-          <w:tcPr>
-            <w:tcBorders>
-              <w:bottom w:val="none" w:sz="0" w:space="0" w:color="000000"/>
-              <w:top w:val="single" w:sz="12" w:space="0" w:color="666666"/>
-              <w:left w:val="none" w:sz="0" w:space="0" w:color="000000"/>
-              <w:right w:val="none" w:sz="0" w:space="0" w:color="000000"/>
-            </w:tcBorders>
-            <w:shd w:val="clear" w:color="auto" w:fill="FFFFFF"/>
-            <w:tcMar>
-              <w:top w:w="0" w:type="dxa"/>
-              <w:bottom w:w="0" w:type="dxa"/>
-              <w:left w:w="0" w:type="dxa"/>
-              <w:right w:w="0" w:type="dxa"/>
-            </w:tcMar>
-            <w:vAlign w:val="center"/>
-          </w:tcPr>
-          <w:p>
-            <w:pPr>
-              <w:pStyle w:val="Normal"/>
-              <w:jc w:val="left"/>
-              <w:pBdr>
-                <w:bottom w:val="none" w:sz="0" w:space="0" w:color="000000"/>
-                <w:top w:val="none" w:sz="0" w:space="0" w:color="000000"/>
-                <w:left w:val="none" w:sz="0" w:space="0" w:color="000000"/>
-                <w:right w:val="none" w:sz="0" w:space="0" w:color="000000"/>
-              </w:pBdr>
-              <w:spacing w:after="100" w:before="100" w:line="240"/>
-              <w:ind w:left="100" w:right="100" w:firstLine="0" w:firstLineChars="0"/>
-            </w:pPr>
-            <w:r xmlns:w="http://schemas.openxmlformats.org/wordprocessingml/2006/main" xmlns:wp="http://schemas.openxmlformats.org/drawingml/2006/wordprocessingDrawing" xmlns:r="http://schemas.openxmlformats.org/officeDocument/2006/relationships" xmlns:w14="http://schemas.microsoft.com/office/word/2010/wordml">
-              <w:rPr>
-                <w:rFonts w:ascii="Arial" w:hAnsi="Arial" w:eastAsia="Arial" w:cs="Arial"/>
-                <w:i w:val="false"/>
-                <w:b w:val="false"/>
-                <w:u w:val="none"/>
-                <w:sz w:val="22"/>
-                <w:szCs w:val="22"/>
-                <w:color w:val="000000"/>
-              </w:rPr>
-              <w:t xml:space="preserve">20.451 (9.258)*</w:t>
-            </w:r>
-          </w:p>
-        </w:tc>
-        <w:tc>
-          <w:tcPr>
-            <w:tcBorders>
-              <w:bottom w:val="none" w:sz="0" w:space="0" w:color="000000"/>
-              <w:top w:val="single" w:sz="12" w:space="0" w:color="666666"/>
-              <w:left w:val="none" w:sz="0" w:space="0" w:color="000000"/>
-              <w:right w:val="none" w:sz="0" w:space="0" w:color="000000"/>
-            </w:tcBorders>
-            <w:shd w:val="clear" w:color="auto" w:fill="FFFFFF"/>
-            <w:tcMar>
-              <w:top w:w="0" w:type="dxa"/>
-              <w:bottom w:w="0" w:type="dxa"/>
-              <w:left w:w="0" w:type="dxa"/>
-              <w:right w:w="0" w:type="dxa"/>
-            </w:tcMar>
-            <w:vAlign w:val="center"/>
-          </w:tcPr>
-          <w:p>
-            <w:pPr>
-              <w:pStyle w:val="Normal"/>
-              <w:jc w:val="left"/>
-              <w:pBdr>
-                <w:bottom w:val="none" w:sz="0" w:space="0" w:color="000000"/>
-                <w:top w:val="none" w:sz="0" w:space="0" w:color="000000"/>
-                <w:left w:val="none" w:sz="0" w:space="0" w:color="000000"/>
-                <w:right w:val="none" w:sz="0" w:space="0" w:color="000000"/>
-              </w:pBdr>
-              <w:spacing w:after="100" w:before="100" w:line="240"/>
-              <w:ind w:left="100" w:right="100" w:firstLine="0" w:firstLineChars="0"/>
-            </w:pPr>
-            <w:r xmlns:w="http://schemas.openxmlformats.org/wordprocessingml/2006/main" xmlns:wp="http://schemas.openxmlformats.org/drawingml/2006/wordprocessingDrawing" xmlns:r="http://schemas.openxmlformats.org/officeDocument/2006/relationships" xmlns:w14="http://schemas.microsoft.com/office/word/2010/wordml">
-              <w:rPr>
-                <w:rFonts w:ascii="Arial" w:hAnsi="Arial" w:eastAsia="Arial" w:cs="Arial"/>
-                <w:i w:val="false"/>
-                <w:b w:val="false"/>
-                <w:u w:val="none"/>
-                <w:sz w:val="22"/>
-                <w:szCs w:val="22"/>
-                <w:color w:val="000000"/>
-              </w:rPr>
-              <w:t xml:space="preserve">14.201 (9.258)</w:t>
-            </w:r>
-          </w:p>
-        </w:tc>
-      </w:tr>
-      <w:tr>
-        <w:trPr>
-          <w:trHeight w:val="360" w:hRule="auto"/>
-        </w:trPr>
-        body 2
-        <w:tc>
-          <w:tcPr>
-            <w:tcBorders>
-              <w:bottom w:val="none" w:sz="0" w:space="0" w:color="000000"/>
-              <w:top w:val="none" w:sz="0" w:space="0" w:color="000000"/>
-              <w:left w:val="none" w:sz="0" w:space="0" w:color="000000"/>
-              <w:right w:val="none" w:sz="0" w:space="0" w:color="000000"/>
-            </w:tcBorders>
-            <w:shd w:val="clear" w:color="auto" w:fill="FFFFFF"/>
-            <w:tcMar>
-              <w:top w:w="0" w:type="dxa"/>
-              <w:bottom w:w="0" w:type="dxa"/>
-              <w:left w:w="0" w:type="dxa"/>
-              <w:right w:w="0" w:type="dxa"/>
-            </w:tcMar>
-            <w:vAlign w:val="center"/>
-          </w:tcPr>
-          <w:p>
-            <w:pPr>
-              <w:pStyle w:val="Normal"/>
-              <w:jc w:val="left"/>
-              <w:pBdr>
-                <w:bottom w:val="none" w:sz="0" w:space="0" w:color="000000"/>
-                <w:top w:val="none" w:sz="0" w:space="0" w:color="000000"/>
-                <w:left w:val="none" w:sz="0" w:space="0" w:color="000000"/>
-                <w:right w:val="none" w:sz="0" w:space="0" w:color="000000"/>
-              </w:pBdr>
-              <w:spacing w:after="100" w:before="100" w:line="240"/>
-              <w:ind w:left="100" w:right="100" w:firstLine="0" w:firstLineChars="0"/>
-            </w:pPr>
-            <w:r xmlns:w="http://schemas.openxmlformats.org/wordprocessingml/2006/main" xmlns:wp="http://schemas.openxmlformats.org/drawingml/2006/wordprocessingDrawing" xmlns:r="http://schemas.openxmlformats.org/officeDocument/2006/relationships" xmlns:w14="http://schemas.microsoft.com/office/word/2010/wordml">
-              <w:rPr>
-                <w:rFonts w:ascii="Arial" w:hAnsi="Arial" w:eastAsia="Arial" w:cs="Arial"/>
-                <w:i w:val="false"/>
-                <w:b w:val="false"/>
-                <w:u w:val="none"/>
-                <w:sz w:val="22"/>
-                <w:szCs w:val="22"/>
-                <w:color w:val="000000"/>
-              </w:rPr>
-              <w:t xml:space="preserve">groupSertraline and IPT</w:t>
-            </w:r>
-          </w:p>
-        </w:tc>
-        <w:tc>
-          <w:tcPr>
-            <w:tcBorders>
-              <w:bottom w:val="none" w:sz="0" w:space="0" w:color="000000"/>
-              <w:top w:val="none" w:sz="0" w:space="0" w:color="000000"/>
-              <w:left w:val="none" w:sz="0" w:space="0" w:color="000000"/>
-              <w:right w:val="none" w:sz="0" w:space="0" w:color="000000"/>
-            </w:tcBorders>
-            <w:shd w:val="clear" w:color="auto" w:fill="FFFFFF"/>
-            <w:tcMar>
-              <w:top w:w="0" w:type="dxa"/>
-              <w:bottom w:w="0" w:type="dxa"/>
-              <w:left w:w="0" w:type="dxa"/>
-              <w:right w:w="0" w:type="dxa"/>
-            </w:tcMar>
-            <w:vAlign w:val="center"/>
-          </w:tcPr>
-          <w:p>
-            <w:pPr>
-              <w:pStyle w:val="Normal"/>
-              <w:jc w:val="left"/>
-              <w:pBdr>
-                <w:bottom w:val="none" w:sz="0" w:space="0" w:color="000000"/>
-                <w:top w:val="none" w:sz="0" w:space="0" w:color="000000"/>
-                <w:left w:val="none" w:sz="0" w:space="0" w:color="000000"/>
-                <w:right w:val="none" w:sz="0" w:space="0" w:color="000000"/>
-              </w:pBdr>
-              <w:spacing w:after="100" w:before="100" w:line="240"/>
-              <w:ind w:left="100" w:right="100" w:firstLine="0" w:firstLineChars="0"/>
-            </w:pPr>
-            <w:r xmlns:w="http://schemas.openxmlformats.org/wordprocessingml/2006/main" xmlns:wp="http://schemas.openxmlformats.org/drawingml/2006/wordprocessingDrawing" xmlns:r="http://schemas.openxmlformats.org/officeDocument/2006/relationships" xmlns:w14="http://schemas.microsoft.com/office/word/2010/wordml">
-              <w:rPr>
-                <w:rFonts w:ascii="Arial" w:hAnsi="Arial" w:eastAsia="Arial" w:cs="Arial"/>
-                <w:i w:val="false"/>
-                <w:b w:val="false"/>
-                <w:u w:val="none"/>
-                <w:sz w:val="22"/>
-                <w:szCs w:val="22"/>
-                <w:color w:val="000000"/>
-              </w:rPr>
-              <w:t xml:space="preserve">-16.193 (10.075)</w:t>
-            </w:r>
-          </w:p>
-        </w:tc>
-        <w:tc>
-          <w:tcPr>
-            <w:tcBorders>
-              <w:bottom w:val="none" w:sz="0" w:space="0" w:color="000000"/>
-              <w:top w:val="none" w:sz="0" w:space="0" w:color="000000"/>
-              <w:left w:val="none" w:sz="0" w:space="0" w:color="000000"/>
-              <w:right w:val="none" w:sz="0" w:space="0" w:color="000000"/>
-            </w:tcBorders>
-            <w:shd w:val="clear" w:color="auto" w:fill="FFFFFF"/>
-            <w:tcMar>
-              <w:top w:w="0" w:type="dxa"/>
-              <w:bottom w:w="0" w:type="dxa"/>
-              <w:left w:w="0" w:type="dxa"/>
-              <w:right w:w="0" w:type="dxa"/>
-            </w:tcMar>
-            <w:vAlign w:val="center"/>
-          </w:tcPr>
-          <w:p>
-            <w:pPr>
-              <w:pStyle w:val="Normal"/>
-              <w:jc w:val="left"/>
-              <w:pBdr>
-                <w:bottom w:val="none" w:sz="0" w:space="0" w:color="000000"/>
-                <w:top w:val="none" w:sz="0" w:space="0" w:color="000000"/>
-                <w:left w:val="none" w:sz="0" w:space="0" w:color="000000"/>
-                <w:right w:val="none" w:sz="0" w:space="0" w:color="000000"/>
-              </w:pBdr>
-              <w:spacing w:after="100" w:before="100" w:line="240"/>
-              <w:ind w:left="100" w:right="100" w:firstLine="0" w:firstLineChars="0"/>
-            </w:pPr>
-            <w:r xmlns:w="http://schemas.openxmlformats.org/wordprocessingml/2006/main" xmlns:wp="http://schemas.openxmlformats.org/drawingml/2006/wordprocessingDrawing" xmlns:r="http://schemas.openxmlformats.org/officeDocument/2006/relationships" xmlns:w14="http://schemas.microsoft.com/office/word/2010/wordml">
-              <w:rPr>
-                <w:rFonts w:ascii="Arial" w:hAnsi="Arial" w:eastAsia="Arial" w:cs="Arial"/>
-                <w:i w:val="false"/>
-                <w:b w:val="false"/>
-                <w:u w:val="none"/>
-                <w:sz w:val="22"/>
-                <w:szCs w:val="22"/>
-                <w:color w:val="000000"/>
-              </w:rPr>
-              <w:t xml:space="preserve">-16.193 (10.075)</w:t>
-            </w:r>
-          </w:p>
-        </w:tc>
-      </w:tr>
-      <w:tr>
-        <w:trPr>
-          <w:trHeight w:val="360" w:hRule="auto"/>
-        </w:trPr>
-        body 3
-        <w:tc>
-          <w:tcPr>
-            <w:tcBorders>
-              <w:bottom w:val="none" w:sz="0" w:space="0" w:color="000000"/>
-              <w:top w:val="none" w:sz="0" w:space="0" w:color="000000"/>
-              <w:left w:val="none" w:sz="0" w:space="0" w:color="000000"/>
-              <w:right w:val="none" w:sz="0" w:space="0" w:color="000000"/>
-            </w:tcBorders>
-            <w:shd w:val="clear" w:color="auto" w:fill="FFFFFF"/>
-            <w:tcMar>
-              <w:top w:w="0" w:type="dxa"/>
-              <w:bottom w:w="0" w:type="dxa"/>
-              <w:left w:w="0" w:type="dxa"/>
-              <w:right w:w="0" w:type="dxa"/>
-            </w:tcMar>
-            <w:vAlign w:val="center"/>
-          </w:tcPr>
-          <w:p>
-            <w:pPr>
-              <w:pStyle w:val="Normal"/>
-              <w:jc w:val="left"/>
-              <w:pBdr>
-                <w:bottom w:val="none" w:sz="0" w:space="0" w:color="000000"/>
-                <w:top w:val="none" w:sz="0" w:space="0" w:color="000000"/>
-                <w:left w:val="none" w:sz="0" w:space="0" w:color="000000"/>
-                <w:right w:val="none" w:sz="0" w:space="0" w:color="000000"/>
-              </w:pBdr>
-              <w:spacing w:after="100" w:before="100" w:line="240"/>
-              <w:ind w:left="100" w:right="100" w:firstLine="0" w:firstLineChars="0"/>
-            </w:pPr>
-            <w:r xmlns:w="http://schemas.openxmlformats.org/wordprocessingml/2006/main" xmlns:wp="http://schemas.openxmlformats.org/drawingml/2006/wordprocessingDrawing" xmlns:r="http://schemas.openxmlformats.org/officeDocument/2006/relationships" xmlns:w14="http://schemas.microsoft.com/office/word/2010/wordml">
-              <w:rPr>
-                <w:rFonts w:ascii="Arial" w:hAnsi="Arial" w:eastAsia="Arial" w:cs="Arial"/>
-                <w:i w:val="false"/>
-                <w:b w:val="false"/>
-                <w:u w:val="none"/>
-                <w:sz w:val="22"/>
-                <w:szCs w:val="22"/>
-                <w:color w:val="000000"/>
-              </w:rPr>
-              <w:t xml:space="preserve">sexFemale</w:t>
-            </w:r>
-          </w:p>
-        </w:tc>
-        <w:tc>
-          <w:tcPr>
-            <w:tcBorders>
-              <w:bottom w:val="none" w:sz="0" w:space="0" w:color="000000"/>
-              <w:top w:val="none" w:sz="0" w:space="0" w:color="000000"/>
-              <w:left w:val="none" w:sz="0" w:space="0" w:color="000000"/>
-              <w:right w:val="none" w:sz="0" w:space="0" w:color="000000"/>
-            </w:tcBorders>
-            <w:shd w:val="clear" w:color="auto" w:fill="FFFFFF"/>
-            <w:tcMar>
-              <w:top w:w="0" w:type="dxa"/>
-              <w:bottom w:w="0" w:type="dxa"/>
-              <w:left w:w="0" w:type="dxa"/>
-              <w:right w:w="0" w:type="dxa"/>
-            </w:tcMar>
-            <w:vAlign w:val="center"/>
-          </w:tcPr>
-          <w:p>
-            <w:pPr>
-              <w:pStyle w:val="Normal"/>
-              <w:jc w:val="left"/>
-              <w:pBdr>
-                <w:bottom w:val="none" w:sz="0" w:space="0" w:color="000000"/>
-                <w:top w:val="none" w:sz="0" w:space="0" w:color="000000"/>
-                <w:left w:val="none" w:sz="0" w:space="0" w:color="000000"/>
-                <w:right w:val="none" w:sz="0" w:space="0" w:color="000000"/>
-              </w:pBdr>
-              <w:spacing w:after="100" w:before="100" w:line="240"/>
-              <w:ind w:left="100" w:right="100" w:firstLine="0" w:firstLineChars="0"/>
-            </w:pPr>
-            <w:r xmlns:w="http://schemas.openxmlformats.org/wordprocessingml/2006/main" xmlns:wp="http://schemas.openxmlformats.org/drawingml/2006/wordprocessingDrawing" xmlns:r="http://schemas.openxmlformats.org/officeDocument/2006/relationships" xmlns:w14="http://schemas.microsoft.com/office/word/2010/wordml">
-              <w:rPr>
-                <w:rFonts w:ascii="Arial" w:hAnsi="Arial" w:eastAsia="Arial" w:cs="Arial"/>
-                <w:i w:val="false"/>
-                <w:b w:val="false"/>
-                <w:u w:val="none"/>
-                <w:sz w:val="22"/>
-                <w:szCs w:val="22"/>
-                <w:color w:val="000000"/>
-              </w:rPr>
-              <w:t xml:space="preserve">-1.674 (1.633)</w:t>
-            </w:r>
-          </w:p>
-        </w:tc>
-        <w:tc>
-          <w:tcPr>
-            <w:tcBorders>
-              <w:bottom w:val="none" w:sz="0" w:space="0" w:color="000000"/>
-              <w:top w:val="none" w:sz="0" w:space="0" w:color="000000"/>
-              <w:left w:val="none" w:sz="0" w:space="0" w:color="000000"/>
-              <w:right w:val="none" w:sz="0" w:space="0" w:color="000000"/>
-            </w:tcBorders>
-            <w:shd w:val="clear" w:color="auto" w:fill="FFFFFF"/>
-            <w:tcMar>
-              <w:top w:w="0" w:type="dxa"/>
-              <w:bottom w:w="0" w:type="dxa"/>
-              <w:left w:w="0" w:type="dxa"/>
-              <w:right w:w="0" w:type="dxa"/>
-            </w:tcMar>
-            <w:vAlign w:val="center"/>
-          </w:tcPr>
-          <w:p>
-            <w:pPr>
-              <w:pStyle w:val="Normal"/>
-              <w:jc w:val="left"/>
-              <w:pBdr>
-                <w:bottom w:val="none" w:sz="0" w:space="0" w:color="000000"/>
-                <w:top w:val="none" w:sz="0" w:space="0" w:color="000000"/>
-                <w:left w:val="none" w:sz="0" w:space="0" w:color="000000"/>
-                <w:right w:val="none" w:sz="0" w:space="0" w:color="000000"/>
-              </w:pBdr>
-              <w:spacing w:after="100" w:before="100" w:line="240"/>
-              <w:ind w:left="100" w:right="100" w:firstLine="0" w:firstLineChars="0"/>
-            </w:pPr>
-            <w:r xmlns:w="http://schemas.openxmlformats.org/wordprocessingml/2006/main" xmlns:wp="http://schemas.openxmlformats.org/drawingml/2006/wordprocessingDrawing" xmlns:r="http://schemas.openxmlformats.org/officeDocument/2006/relationships" xmlns:w14="http://schemas.microsoft.com/office/word/2010/wordml">
-              <w:rPr>
-                <w:rFonts w:ascii="Arial" w:hAnsi="Arial" w:eastAsia="Arial" w:cs="Arial"/>
-                <w:i w:val="false"/>
-                <w:b w:val="false"/>
-                <w:u w:val="none"/>
-                <w:sz w:val="22"/>
-                <w:szCs w:val="22"/>
-                <w:color w:val="000000"/>
-              </w:rPr>
-              <w:t xml:space="preserve">-1.674 (1.633)</w:t>
-            </w:r>
-          </w:p>
-        </w:tc>
-      </w:tr>
-      <w:tr>
-        <w:trPr>
-          <w:trHeight w:val="360" w:hRule="auto"/>
-        </w:trPr>
-        body 4
-        <w:tc>
-          <w:tcPr>
-            <w:tcBorders>
-              <w:bottom w:val="none" w:sz="0" w:space="0" w:color="000000"/>
-              <w:top w:val="none" w:sz="0" w:space="0" w:color="000000"/>
-              <w:left w:val="none" w:sz="0" w:space="0" w:color="000000"/>
-              <w:right w:val="none" w:sz="0" w:space="0" w:color="000000"/>
-            </w:tcBorders>
-            <w:shd w:val="clear" w:color="auto" w:fill="FFFFFF"/>
-            <w:tcMar>
-              <w:top w:w="0" w:type="dxa"/>
-              <w:bottom w:w="0" w:type="dxa"/>
-              <w:left w:w="0" w:type="dxa"/>
-              <w:right w:w="0" w:type="dxa"/>
-            </w:tcMar>
-            <w:vAlign w:val="center"/>
-          </w:tcPr>
-          <w:p>
-            <w:pPr>
-              <w:pStyle w:val="Normal"/>
-              <w:jc w:val="left"/>
-              <w:pBdr>
-                <w:bottom w:val="none" w:sz="0" w:space="0" w:color="000000"/>
-                <w:top w:val="none" w:sz="0" w:space="0" w:color="000000"/>
-                <w:left w:val="none" w:sz="0" w:space="0" w:color="000000"/>
-                <w:right w:val="none" w:sz="0" w:space="0" w:color="000000"/>
-              </w:pBdr>
-              <w:spacing w:after="100" w:before="100" w:line="240"/>
-              <w:ind w:left="100" w:right="100" w:firstLine="0" w:firstLineChars="0"/>
-            </w:pPr>
-            <w:r xmlns:w="http://schemas.openxmlformats.org/wordprocessingml/2006/main" xmlns:wp="http://schemas.openxmlformats.org/drawingml/2006/wordprocessingDrawing" xmlns:r="http://schemas.openxmlformats.org/officeDocument/2006/relationships" xmlns:w14="http://schemas.microsoft.com/office/word/2010/wordml">
-              <w:rPr>
-                <w:rFonts w:ascii="Arial" w:hAnsi="Arial" w:eastAsia="Arial" w:cs="Arial"/>
-                <w:i w:val="false"/>
-                <w:b w:val="false"/>
-                <w:u w:val="none"/>
-                <w:sz w:val="22"/>
-                <w:szCs w:val="22"/>
-                <w:color w:val="000000"/>
-              </w:rPr>
-              <w:t xml:space="preserve">age</w:t>
-            </w:r>
-          </w:p>
-        </w:tc>
-        <w:tc>
-          <w:tcPr>
-            <w:tcBorders>
-              <w:bottom w:val="none" w:sz="0" w:space="0" w:color="000000"/>
-              <w:top w:val="none" w:sz="0" w:space="0" w:color="000000"/>
-              <w:left w:val="none" w:sz="0" w:space="0" w:color="000000"/>
-              <w:right w:val="none" w:sz="0" w:space="0" w:color="000000"/>
-            </w:tcBorders>
-            <w:shd w:val="clear" w:color="auto" w:fill="FFFFFF"/>
-            <w:tcMar>
-              <w:top w:w="0" w:type="dxa"/>
-              <w:bottom w:w="0" w:type="dxa"/>
-              <w:left w:w="0" w:type="dxa"/>
-              <w:right w:w="0" w:type="dxa"/>
-            </w:tcMar>
-            <w:vAlign w:val="center"/>
-          </w:tcPr>
-          <w:p>
-            <w:pPr>
-              <w:pStyle w:val="Normal"/>
-              <w:jc w:val="left"/>
-              <w:pBdr>
-                <w:bottom w:val="none" w:sz="0" w:space="0" w:color="000000"/>
-                <w:top w:val="none" w:sz="0" w:space="0" w:color="000000"/>
-                <w:left w:val="none" w:sz="0" w:space="0" w:color="000000"/>
-                <w:right w:val="none" w:sz="0" w:space="0" w:color="000000"/>
-              </w:pBdr>
-              <w:spacing w:after="100" w:before="100" w:line="240"/>
-              <w:ind w:left="100" w:right="100" w:firstLine="0" w:firstLineChars="0"/>
-            </w:pPr>
-            <w:r xmlns:w="http://schemas.openxmlformats.org/wordprocessingml/2006/main" xmlns:wp="http://schemas.openxmlformats.org/drawingml/2006/wordprocessingDrawing" xmlns:r="http://schemas.openxmlformats.org/officeDocument/2006/relationships" xmlns:w14="http://schemas.microsoft.com/office/word/2010/wordml">
-              <w:rPr>
-                <w:rFonts w:ascii="Arial" w:hAnsi="Arial" w:eastAsia="Arial" w:cs="Arial"/>
-                <w:i w:val="false"/>
-                <w:b w:val="false"/>
-                <w:u w:val="none"/>
-                <w:sz w:val="22"/>
-                <w:szCs w:val="22"/>
-                <w:color w:val="000000"/>
-              </w:rPr>
-              <w:t xml:space="preserve">0.420 (0.279)</w:t>
-            </w:r>
-          </w:p>
-        </w:tc>
-        <w:tc>
-          <w:tcPr>
-            <w:tcBorders>
-              <w:bottom w:val="none" w:sz="0" w:space="0" w:color="000000"/>
-              <w:top w:val="none" w:sz="0" w:space="0" w:color="000000"/>
-              <w:left w:val="none" w:sz="0" w:space="0" w:color="000000"/>
-              <w:right w:val="none" w:sz="0" w:space="0" w:color="000000"/>
-            </w:tcBorders>
-            <w:shd w:val="clear" w:color="auto" w:fill="FFFFFF"/>
-            <w:tcMar>
-              <w:top w:w="0" w:type="dxa"/>
-              <w:bottom w:w="0" w:type="dxa"/>
-              <w:left w:w="0" w:type="dxa"/>
-              <w:right w:w="0" w:type="dxa"/>
-            </w:tcMar>
-            <w:vAlign w:val="center"/>
-          </w:tcPr>
-          <w:p>
-            <w:pPr>
-              <w:pStyle w:val="Normal"/>
-              <w:jc w:val="left"/>
-              <w:pBdr>
-                <w:bottom w:val="none" w:sz="0" w:space="0" w:color="000000"/>
-                <w:top w:val="none" w:sz="0" w:space="0" w:color="000000"/>
-                <w:left w:val="none" w:sz="0" w:space="0" w:color="000000"/>
-                <w:right w:val="none" w:sz="0" w:space="0" w:color="000000"/>
-              </w:pBdr>
-              <w:spacing w:after="100" w:before="100" w:line="240"/>
-              <w:ind w:left="100" w:right="100" w:firstLine="0" w:firstLineChars="0"/>
-            </w:pPr>
-            <w:r xmlns:w="http://schemas.openxmlformats.org/wordprocessingml/2006/main" xmlns:wp="http://schemas.openxmlformats.org/drawingml/2006/wordprocessingDrawing" xmlns:r="http://schemas.openxmlformats.org/officeDocument/2006/relationships" xmlns:w14="http://schemas.microsoft.com/office/word/2010/wordml">
-              <w:rPr>
-                <w:rFonts w:ascii="Arial" w:hAnsi="Arial" w:eastAsia="Arial" w:cs="Arial"/>
-                <w:i w:val="false"/>
-                <w:b w:val="false"/>
-                <w:u w:val="none"/>
-                <w:sz w:val="22"/>
-                <w:szCs w:val="22"/>
-                <w:color w:val="000000"/>
-              </w:rPr>
-              <w:t xml:space="preserve">0.920 (0.279)**</w:t>
-            </w:r>
-          </w:p>
-        </w:tc>
-      </w:tr>
-      <w:tr>
-        <w:trPr>
-          <w:trHeight w:val="360" w:hRule="auto"/>
-        </w:trPr>
-        body 5
-        <w:tc>
-          <w:tcPr>
-            <w:tcBorders>
-              <w:bottom w:val="none" w:sz="0" w:space="0" w:color="000000"/>
-              <w:top w:val="none" w:sz="0" w:space="0" w:color="000000"/>
-              <w:left w:val="none" w:sz="0" w:space="0" w:color="000000"/>
-              <w:right w:val="none" w:sz="0" w:space="0" w:color="000000"/>
-            </w:tcBorders>
-            <w:shd w:val="clear" w:color="auto" w:fill="FFFFFF"/>
-            <w:tcMar>
-              <w:top w:w="0" w:type="dxa"/>
-              <w:bottom w:w="0" w:type="dxa"/>
-              <w:left w:w="0" w:type="dxa"/>
-              <w:right w:w="0" w:type="dxa"/>
-            </w:tcMar>
-            <w:vAlign w:val="center"/>
-          </w:tcPr>
-          <w:p>
-            <w:pPr>
-              <w:pStyle w:val="Normal"/>
-              <w:jc w:val="left"/>
-              <w:pBdr>
-                <w:bottom w:val="none" w:sz="0" w:space="0" w:color="000000"/>
-                <w:top w:val="none" w:sz="0" w:space="0" w:color="000000"/>
-                <w:left w:val="none" w:sz="0" w:space="0" w:color="000000"/>
-                <w:right w:val="none" w:sz="0" w:space="0" w:color="000000"/>
-              </w:pBdr>
-              <w:spacing w:after="100" w:before="100" w:line="240"/>
-              <w:ind w:left="100" w:right="100" w:firstLine="0" w:firstLineChars="0"/>
-            </w:pPr>
-            <w:r xmlns:w="http://schemas.openxmlformats.org/wordprocessingml/2006/main" xmlns:wp="http://schemas.openxmlformats.org/drawingml/2006/wordprocessingDrawing" xmlns:r="http://schemas.openxmlformats.org/officeDocument/2006/relationships" xmlns:w14="http://schemas.microsoft.com/office/word/2010/wordml">
-              <w:rPr>
-                <w:rFonts w:ascii="Arial" w:hAnsi="Arial" w:eastAsia="Arial" w:cs="Arial"/>
-                <w:i w:val="false"/>
-                <w:b w:val="false"/>
-                <w:u w:val="none"/>
-                <w:sz w:val="22"/>
-                <w:szCs w:val="22"/>
-                <w:color w:val="000000"/>
-              </w:rPr>
-              <w:t xml:space="preserve">past_MDDYes</w:t>
-            </w:r>
-          </w:p>
-        </w:tc>
-        <w:tc>
-          <w:tcPr>
-            <w:tcBorders>
-              <w:bottom w:val="none" w:sz="0" w:space="0" w:color="000000"/>
-              <w:top w:val="none" w:sz="0" w:space="0" w:color="000000"/>
-              <w:left w:val="none" w:sz="0" w:space="0" w:color="000000"/>
-              <w:right w:val="none" w:sz="0" w:space="0" w:color="000000"/>
-            </w:tcBorders>
-            <w:shd w:val="clear" w:color="auto" w:fill="FFFFFF"/>
-            <w:tcMar>
-              <w:top w:w="0" w:type="dxa"/>
-              <w:bottom w:w="0" w:type="dxa"/>
-              <w:left w:w="0" w:type="dxa"/>
-              <w:right w:w="0" w:type="dxa"/>
-            </w:tcMar>
-            <w:vAlign w:val="center"/>
-          </w:tcPr>
-          <w:p>
-            <w:pPr>
-              <w:pStyle w:val="Normal"/>
-              <w:jc w:val="left"/>
-              <w:pBdr>
-                <w:bottom w:val="none" w:sz="0" w:space="0" w:color="000000"/>
-                <w:top w:val="none" w:sz="0" w:space="0" w:color="000000"/>
-                <w:left w:val="none" w:sz="0" w:space="0" w:color="000000"/>
-                <w:right w:val="none" w:sz="0" w:space="0" w:color="000000"/>
-              </w:pBdr>
-              <w:spacing w:after="100" w:before="100" w:line="240"/>
-              <w:ind w:left="100" w:right="100" w:firstLine="0" w:firstLineChars="0"/>
-            </w:pPr>
-            <w:r xmlns:w="http://schemas.openxmlformats.org/wordprocessingml/2006/main" xmlns:wp="http://schemas.openxmlformats.org/drawingml/2006/wordprocessingDrawing" xmlns:r="http://schemas.openxmlformats.org/officeDocument/2006/relationships" xmlns:w14="http://schemas.microsoft.com/office/word/2010/wordml">
-              <w:rPr>
-                <w:rFonts w:ascii="Arial" w:hAnsi="Arial" w:eastAsia="Arial" w:cs="Arial"/>
-                <w:i w:val="false"/>
-                <w:b w:val="false"/>
-                <w:u w:val="none"/>
-                <w:sz w:val="22"/>
-                <w:szCs w:val="22"/>
-                <w:color w:val="000000"/>
-              </w:rPr>
-              <w:t xml:space="preserve">-4.106 (1.526)**</w:t>
-            </w:r>
-          </w:p>
-        </w:tc>
-        <w:tc>
-          <w:tcPr>
-            <w:tcBorders>
-              <w:bottom w:val="none" w:sz="0" w:space="0" w:color="000000"/>
-              <w:top w:val="none" w:sz="0" w:space="0" w:color="000000"/>
-              <w:left w:val="none" w:sz="0" w:space="0" w:color="000000"/>
-              <w:right w:val="none" w:sz="0" w:space="0" w:color="000000"/>
-            </w:tcBorders>
-            <w:shd w:val="clear" w:color="auto" w:fill="FFFFFF"/>
-            <w:tcMar>
-              <w:top w:w="0" w:type="dxa"/>
-              <w:bottom w:w="0" w:type="dxa"/>
-              <w:left w:w="0" w:type="dxa"/>
-              <w:right w:w="0" w:type="dxa"/>
-            </w:tcMar>
-            <w:vAlign w:val="center"/>
-          </w:tcPr>
-          <w:p>
-            <w:pPr>
-              <w:pStyle w:val="Normal"/>
-              <w:jc w:val="left"/>
-              <w:pBdr>
-                <w:bottom w:val="none" w:sz="0" w:space="0" w:color="000000"/>
-                <w:top w:val="none" w:sz="0" w:space="0" w:color="000000"/>
-                <w:left w:val="none" w:sz="0" w:space="0" w:color="000000"/>
-                <w:right w:val="none" w:sz="0" w:space="0" w:color="000000"/>
-              </w:pBdr>
-              <w:spacing w:after="100" w:before="100" w:line="240"/>
-              <w:ind w:left="100" w:right="100" w:firstLine="0" w:firstLineChars="0"/>
-            </w:pPr>
-            <w:r xmlns:w="http://schemas.openxmlformats.org/wordprocessingml/2006/main" xmlns:wp="http://schemas.openxmlformats.org/drawingml/2006/wordprocessingDrawing" xmlns:r="http://schemas.openxmlformats.org/officeDocument/2006/relationships" xmlns:w14="http://schemas.microsoft.com/office/word/2010/wordml">
-              <w:rPr>
-                <w:rFonts w:ascii="Arial" w:hAnsi="Arial" w:eastAsia="Arial" w:cs="Arial"/>
-                <w:i w:val="false"/>
-                <w:b w:val="false"/>
-                <w:u w:val="none"/>
-                <w:sz w:val="22"/>
-                <w:szCs w:val="22"/>
-                <w:color w:val="000000"/>
-              </w:rPr>
-              <w:t xml:space="preserve">-4.106 (1.526)**</w:t>
-            </w:r>
-          </w:p>
-        </w:tc>
-      </w:tr>
-      <w:tr>
-        <w:trPr>
-          <w:trHeight w:val="360" w:hRule="auto"/>
-        </w:trPr>
-        body 6
-        <w:tc>
-          <w:tcPr>
-            <w:tcBorders>
-              <w:bottom w:val="none" w:sz="0" w:space="0" w:color="000000"/>
-              <w:top w:val="none" w:sz="0" w:space="0" w:color="000000"/>
-              <w:left w:val="none" w:sz="0" w:space="0" w:color="000000"/>
-              <w:right w:val="none" w:sz="0" w:space="0" w:color="000000"/>
-            </w:tcBorders>
-            <w:shd w:val="clear" w:color="auto" w:fill="FFFFFF"/>
-            <w:tcMar>
-              <w:top w:w="0" w:type="dxa"/>
-              <w:bottom w:w="0" w:type="dxa"/>
-              <w:left w:w="0" w:type="dxa"/>
-              <w:right w:w="0" w:type="dxa"/>
-            </w:tcMar>
-            <w:vAlign w:val="center"/>
-          </w:tcPr>
-          <w:p>
-            <w:pPr>
-              <w:pStyle w:val="Normal"/>
-              <w:jc w:val="left"/>
-              <w:pBdr>
-                <w:bottom w:val="none" w:sz="0" w:space="0" w:color="000000"/>
-                <w:top w:val="none" w:sz="0" w:space="0" w:color="000000"/>
-                <w:left w:val="none" w:sz="0" w:space="0" w:color="000000"/>
-                <w:right w:val="none" w:sz="0" w:space="0" w:color="000000"/>
-              </w:pBdr>
-              <w:spacing w:after="100" w:before="100" w:line="240"/>
-              <w:ind w:left="100" w:right="100" w:firstLine="0" w:firstLineChars="0"/>
-            </w:pPr>
-            <w:r xmlns:w="http://schemas.openxmlformats.org/wordprocessingml/2006/main" xmlns:wp="http://schemas.openxmlformats.org/drawingml/2006/wordprocessingDrawing" xmlns:r="http://schemas.openxmlformats.org/officeDocument/2006/relationships" xmlns:w14="http://schemas.microsoft.com/office/word/2010/wordml">
-              <w:rPr>
-                <w:rFonts w:ascii="Arial" w:hAnsi="Arial" w:eastAsia="Arial" w:cs="Arial"/>
-                <w:i w:val="false"/>
-                <w:b w:val="false"/>
-                <w:u w:val="none"/>
-                <w:sz w:val="22"/>
-                <w:szCs w:val="22"/>
-                <w:color w:val="000000"/>
-              </w:rPr>
-              <w:t xml:space="preserve">numchild</w:t>
-            </w:r>
-          </w:p>
-        </w:tc>
-        <w:tc>
-          <w:tcPr>
-            <w:tcBorders>
-              <w:bottom w:val="none" w:sz="0" w:space="0" w:color="000000"/>
-              <w:top w:val="none" w:sz="0" w:space="0" w:color="000000"/>
-              <w:left w:val="none" w:sz="0" w:space="0" w:color="000000"/>
-              <w:right w:val="none" w:sz="0" w:space="0" w:color="000000"/>
-            </w:tcBorders>
-            <w:shd w:val="clear" w:color="auto" w:fill="FFFFFF"/>
-            <w:tcMar>
-              <w:top w:w="0" w:type="dxa"/>
-              <w:bottom w:w="0" w:type="dxa"/>
-              <w:left w:w="0" w:type="dxa"/>
-              <w:right w:w="0" w:type="dxa"/>
-            </w:tcMar>
-            <w:vAlign w:val="center"/>
-          </w:tcPr>
-          <w:p>
-            <w:pPr>
-              <w:pStyle w:val="Normal"/>
-              <w:jc w:val="left"/>
-              <w:pBdr>
-                <w:bottom w:val="none" w:sz="0" w:space="0" w:color="000000"/>
-                <w:top w:val="none" w:sz="0" w:space="0" w:color="000000"/>
-                <w:left w:val="none" w:sz="0" w:space="0" w:color="000000"/>
-                <w:right w:val="none" w:sz="0" w:space="0" w:color="000000"/>
-              </w:pBdr>
-              <w:spacing w:after="100" w:before="100" w:line="240"/>
-              <w:ind w:left="100" w:right="100" w:firstLine="0" w:firstLineChars="0"/>
-            </w:pPr>
-            <w:r xmlns:w="http://schemas.openxmlformats.org/wordprocessingml/2006/main" xmlns:wp="http://schemas.openxmlformats.org/drawingml/2006/wordprocessingDrawing" xmlns:r="http://schemas.openxmlformats.org/officeDocument/2006/relationships" xmlns:w14="http://schemas.microsoft.com/office/word/2010/wordml">
-              <w:rPr>
-                <w:rFonts w:ascii="Arial" w:hAnsi="Arial" w:eastAsia="Arial" w:cs="Arial"/>
-                <w:i w:val="false"/>
-                <w:b w:val="false"/>
-                <w:u w:val="none"/>
-                <w:sz w:val="22"/>
-                <w:szCs w:val="22"/>
-                <w:color w:val="000000"/>
-              </w:rPr>
-              <w:t xml:space="preserve">0.232 (0.668)</w:t>
-            </w:r>
-          </w:p>
-        </w:tc>
-        <w:tc>
-          <w:tcPr>
-            <w:tcBorders>
-              <w:bottom w:val="none" w:sz="0" w:space="0" w:color="000000"/>
-              <w:top w:val="none" w:sz="0" w:space="0" w:color="000000"/>
-              <w:left w:val="none" w:sz="0" w:space="0" w:color="000000"/>
-              <w:right w:val="none" w:sz="0" w:space="0" w:color="000000"/>
-            </w:tcBorders>
-            <w:shd w:val="clear" w:color="auto" w:fill="FFFFFF"/>
-            <w:tcMar>
-              <w:top w:w="0" w:type="dxa"/>
-              <w:bottom w:w="0" w:type="dxa"/>
-              <w:left w:w="0" w:type="dxa"/>
-              <w:right w:w="0" w:type="dxa"/>
-            </w:tcMar>
-            <w:vAlign w:val="center"/>
-          </w:tcPr>
-          <w:p>
-            <w:pPr>
-              <w:pStyle w:val="Normal"/>
-              <w:jc w:val="left"/>
-              <w:pBdr>
-                <w:bottom w:val="none" w:sz="0" w:space="0" w:color="000000"/>
-                <w:top w:val="none" w:sz="0" w:space="0" w:color="000000"/>
-                <w:left w:val="none" w:sz="0" w:space="0" w:color="000000"/>
-                <w:right w:val="none" w:sz="0" w:space="0" w:color="000000"/>
-              </w:pBdr>
-              <w:spacing w:after="100" w:before="100" w:line="240"/>
-              <w:ind w:left="100" w:right="100" w:firstLine="0" w:firstLineChars="0"/>
-            </w:pPr>
-            <w:r xmlns:w="http://schemas.openxmlformats.org/wordprocessingml/2006/main" xmlns:wp="http://schemas.openxmlformats.org/drawingml/2006/wordprocessingDrawing" xmlns:r="http://schemas.openxmlformats.org/officeDocument/2006/relationships" xmlns:w14="http://schemas.microsoft.com/office/word/2010/wordml">
-              <w:rPr>
-                <w:rFonts w:ascii="Arial" w:hAnsi="Arial" w:eastAsia="Arial" w:cs="Arial"/>
-                <w:i w:val="false"/>
-                <w:b w:val="false"/>
-                <w:u w:val="none"/>
-                <w:sz w:val="22"/>
-                <w:szCs w:val="22"/>
-                <w:color w:val="000000"/>
-              </w:rPr>
-              <w:t xml:space="preserve">0.232 (0.668)</w:t>
-            </w:r>
-          </w:p>
-        </w:tc>
-      </w:tr>
-      <w:tr>
-        <w:trPr>
-          <w:trHeight w:val="360" w:hRule="auto"/>
-        </w:trPr>
-        body 7
-        <w:tc>
-          <w:tcPr>
-            <w:tcBorders>
-              <w:bottom w:val="none" w:sz="0" w:space="0" w:color="000000"/>
-              <w:top w:val="none" w:sz="0" w:space="0" w:color="000000"/>
-              <w:left w:val="none" w:sz="0" w:space="0" w:color="000000"/>
-              <w:right w:val="none" w:sz="0" w:space="0" w:color="000000"/>
-            </w:tcBorders>
-            <w:shd w:val="clear" w:color="auto" w:fill="FFFFFF"/>
-            <w:tcMar>
-              <w:top w:w="0" w:type="dxa"/>
-              <w:bottom w:w="0" w:type="dxa"/>
-              <w:left w:w="0" w:type="dxa"/>
-              <w:right w:w="0" w:type="dxa"/>
-            </w:tcMar>
-            <w:vAlign w:val="center"/>
-          </w:tcPr>
-          <w:p>
-            <w:pPr>
-              <w:pStyle w:val="Normal"/>
-              <w:jc w:val="left"/>
-              <w:pBdr>
-                <w:bottom w:val="none" w:sz="0" w:space="0" w:color="000000"/>
-                <w:top w:val="none" w:sz="0" w:space="0" w:color="000000"/>
-                <w:left w:val="none" w:sz="0" w:space="0" w:color="000000"/>
-                <w:right w:val="none" w:sz="0" w:space="0" w:color="000000"/>
-              </w:pBdr>
-              <w:spacing w:after="100" w:before="100" w:line="240"/>
-              <w:ind w:left="100" w:right="100" w:firstLine="0" w:firstLineChars="0"/>
-            </w:pPr>
-            <w:r xmlns:w="http://schemas.openxmlformats.org/wordprocessingml/2006/main" xmlns:wp="http://schemas.openxmlformats.org/drawingml/2006/wordprocessingDrawing" xmlns:r="http://schemas.openxmlformats.org/officeDocument/2006/relationships" xmlns:w14="http://schemas.microsoft.com/office/word/2010/wordml">
-              <w:rPr>
-                <w:rFonts w:ascii="Arial" w:hAnsi="Arial" w:eastAsia="Arial" w:cs="Arial"/>
-                <w:i w:val="false"/>
-                <w:b w:val="false"/>
-                <w:u w:val="none"/>
-                <w:sz w:val="22"/>
-                <w:szCs w:val="22"/>
-                <w:color w:val="000000"/>
-              </w:rPr>
-              <w:t xml:space="preserve">phealth</w:t>
-            </w:r>
-          </w:p>
-        </w:tc>
-        <w:tc>
-          <w:tcPr>
-            <w:tcBorders>
-              <w:bottom w:val="none" w:sz="0" w:space="0" w:color="000000"/>
-              <w:top w:val="none" w:sz="0" w:space="0" w:color="000000"/>
-              <w:left w:val="none" w:sz="0" w:space="0" w:color="000000"/>
-              <w:right w:val="none" w:sz="0" w:space="0" w:color="000000"/>
-            </w:tcBorders>
-            <w:shd w:val="clear" w:color="auto" w:fill="FFFFFF"/>
-            <w:tcMar>
-              <w:top w:w="0" w:type="dxa"/>
-              <w:bottom w:w="0" w:type="dxa"/>
-              <w:left w:w="0" w:type="dxa"/>
-              <w:right w:w="0" w:type="dxa"/>
-            </w:tcMar>
-            <w:vAlign w:val="center"/>
-          </w:tcPr>
-          <w:p>
-            <w:pPr>
-              <w:pStyle w:val="Normal"/>
-              <w:jc w:val="left"/>
-              <w:pBdr>
-                <w:bottom w:val="none" w:sz="0" w:space="0" w:color="000000"/>
-                <w:top w:val="none" w:sz="0" w:space="0" w:color="000000"/>
-                <w:left w:val="none" w:sz="0" w:space="0" w:color="000000"/>
-                <w:right w:val="none" w:sz="0" w:space="0" w:color="000000"/>
-              </w:pBdr>
-              <w:spacing w:after="100" w:before="100" w:line="240"/>
-              <w:ind w:left="100" w:right="100" w:firstLine="0" w:firstLineChars="0"/>
-            </w:pPr>
-            <w:r xmlns:w="http://schemas.openxmlformats.org/wordprocessingml/2006/main" xmlns:wp="http://schemas.openxmlformats.org/drawingml/2006/wordprocessingDrawing" xmlns:r="http://schemas.openxmlformats.org/officeDocument/2006/relationships" xmlns:w14="http://schemas.microsoft.com/office/word/2010/wordml">
-              <w:rPr>
-                <w:rFonts w:ascii="Arial" w:hAnsi="Arial" w:eastAsia="Arial" w:cs="Arial"/>
-                <w:i w:val="false"/>
-                <w:b w:val="false"/>
-                <w:u w:val="none"/>
-                <w:sz w:val="22"/>
-                <w:szCs w:val="22"/>
-                <w:color w:val="000000"/>
-              </w:rPr>
-              <w:t xml:space="preserve">-3.184 (0.844)***</w:t>
-            </w:r>
-          </w:p>
-        </w:tc>
-        <w:tc>
-          <w:tcPr>
-            <w:tcBorders>
-              <w:bottom w:val="none" w:sz="0" w:space="0" w:color="000000"/>
-              <w:top w:val="none" w:sz="0" w:space="0" w:color="000000"/>
-              <w:left w:val="none" w:sz="0" w:space="0" w:color="000000"/>
-              <w:right w:val="none" w:sz="0" w:space="0" w:color="000000"/>
-            </w:tcBorders>
-            <w:shd w:val="clear" w:color="auto" w:fill="FFFFFF"/>
-            <w:tcMar>
-              <w:top w:w="0" w:type="dxa"/>
-              <w:bottom w:w="0" w:type="dxa"/>
-              <w:left w:w="0" w:type="dxa"/>
-              <w:right w:w="0" w:type="dxa"/>
-            </w:tcMar>
-            <w:vAlign w:val="center"/>
-          </w:tcPr>
-          <w:p>
-            <w:pPr>
-              <w:pStyle w:val="Normal"/>
-              <w:jc w:val="left"/>
-              <w:pBdr>
-                <w:bottom w:val="none" w:sz="0" w:space="0" w:color="000000"/>
-                <w:top w:val="none" w:sz="0" w:space="0" w:color="000000"/>
-                <w:left w:val="none" w:sz="0" w:space="0" w:color="000000"/>
-                <w:right w:val="none" w:sz="0" w:space="0" w:color="000000"/>
-              </w:pBdr>
-              <w:spacing w:after="100" w:before="100" w:line="240"/>
-              <w:ind w:left="100" w:right="100" w:firstLine="0" w:firstLineChars="0"/>
-            </w:pPr>
-            <w:r xmlns:w="http://schemas.openxmlformats.org/wordprocessingml/2006/main" xmlns:wp="http://schemas.openxmlformats.org/drawingml/2006/wordprocessingDrawing" xmlns:r="http://schemas.openxmlformats.org/officeDocument/2006/relationships" xmlns:w14="http://schemas.microsoft.com/office/word/2010/wordml">
-              <w:rPr>
-                <w:rFonts w:ascii="Arial" w:hAnsi="Arial" w:eastAsia="Arial" w:cs="Arial"/>
-                <w:i w:val="false"/>
-                <w:b w:val="false"/>
-                <w:u w:val="none"/>
-                <w:sz w:val="22"/>
-                <w:szCs w:val="22"/>
-                <w:color w:val="000000"/>
-              </w:rPr>
-              <w:t xml:space="preserve">-3.184 (0.844)***</w:t>
-            </w:r>
-          </w:p>
-        </w:tc>
-      </w:tr>
-      <w:tr>
-        <w:trPr>
-          <w:trHeight w:val="360" w:hRule="auto"/>
-        </w:trPr>
-        body 8
-        <w:tc>
-          <w:tcPr>
-            <w:tcBorders>
-              <w:bottom w:val="none" w:sz="0" w:space="0" w:color="000000"/>
-              <w:top w:val="none" w:sz="0" w:space="0" w:color="000000"/>
-              <w:left w:val="none" w:sz="0" w:space="0" w:color="000000"/>
-              <w:right w:val="none" w:sz="0" w:space="0" w:color="000000"/>
-            </w:tcBorders>
-            <w:shd w:val="clear" w:color="auto" w:fill="FFFFFF"/>
-            <w:tcMar>
-              <w:top w:w="0" w:type="dxa"/>
-              <w:bottom w:w="0" w:type="dxa"/>
-              <w:left w:w="0" w:type="dxa"/>
-              <w:right w:w="0" w:type="dxa"/>
-            </w:tcMar>
-            <w:vAlign w:val="center"/>
-          </w:tcPr>
-          <w:p>
-            <w:pPr>
-              <w:pStyle w:val="Normal"/>
-              <w:jc w:val="left"/>
-              <w:pBdr>
-                <w:bottom w:val="none" w:sz="0" w:space="0" w:color="000000"/>
-                <w:top w:val="none" w:sz="0" w:space="0" w:color="000000"/>
-                <w:left w:val="none" w:sz="0" w:space="0" w:color="000000"/>
-                <w:right w:val="none" w:sz="0" w:space="0" w:color="000000"/>
-              </w:pBdr>
-              <w:spacing w:after="100" w:before="100" w:line="240"/>
-              <w:ind w:left="100" w:right="100" w:firstLine="0" w:firstLineChars="0"/>
-            </w:pPr>
-            <w:r xmlns:w="http://schemas.openxmlformats.org/wordprocessingml/2006/main" xmlns:wp="http://schemas.openxmlformats.org/drawingml/2006/wordprocessingDrawing" xmlns:r="http://schemas.openxmlformats.org/officeDocument/2006/relationships" xmlns:w14="http://schemas.microsoft.com/office/word/2010/wordml">
-              <w:rPr>
-                <w:rFonts w:ascii="Arial" w:hAnsi="Arial" w:eastAsia="Arial" w:cs="Arial"/>
-                <w:i w:val="false"/>
-                <w:b w:val="false"/>
-                <w:u w:val="none"/>
-                <w:sz w:val="22"/>
-                <w:szCs w:val="22"/>
-                <w:color w:val="000000"/>
-              </w:rPr>
-              <w:t xml:space="preserve">madrs</w:t>
-            </w:r>
-          </w:p>
-        </w:tc>
-        <w:tc>
-          <w:tcPr>
-            <w:tcBorders>
-              <w:bottom w:val="none" w:sz="0" w:space="0" w:color="000000"/>
-              <w:top w:val="none" w:sz="0" w:space="0" w:color="000000"/>
-              <w:left w:val="none" w:sz="0" w:space="0" w:color="000000"/>
-              <w:right w:val="none" w:sz="0" w:space="0" w:color="000000"/>
-            </w:tcBorders>
-            <w:shd w:val="clear" w:color="auto" w:fill="FFFFFF"/>
-            <w:tcMar>
-              <w:top w:w="0" w:type="dxa"/>
-              <w:bottom w:w="0" w:type="dxa"/>
-              <w:left w:w="0" w:type="dxa"/>
-              <w:right w:w="0" w:type="dxa"/>
-            </w:tcMar>
-            <w:vAlign w:val="center"/>
-          </w:tcPr>
-          <w:p>
-            <w:pPr>
-              <w:pStyle w:val="Normal"/>
-              <w:jc w:val="left"/>
-              <w:pBdr>
-                <w:bottom w:val="none" w:sz="0" w:space="0" w:color="000000"/>
-                <w:top w:val="none" w:sz="0" w:space="0" w:color="000000"/>
-                <w:left w:val="none" w:sz="0" w:space="0" w:color="000000"/>
-                <w:right w:val="none" w:sz="0" w:space="0" w:color="000000"/>
-              </w:pBdr>
-              <w:spacing w:after="100" w:before="100" w:line="240"/>
-              <w:ind w:left="100" w:right="100" w:firstLine="0" w:firstLineChars="0"/>
-            </w:pPr>
-            <w:r xmlns:w="http://schemas.openxmlformats.org/wordprocessingml/2006/main" xmlns:wp="http://schemas.openxmlformats.org/drawingml/2006/wordprocessingDrawing" xmlns:r="http://schemas.openxmlformats.org/officeDocument/2006/relationships" xmlns:w14="http://schemas.microsoft.com/office/word/2010/wordml">
-              <w:rPr>
-                <w:rFonts w:ascii="Arial" w:hAnsi="Arial" w:eastAsia="Arial" w:cs="Arial"/>
-                <w:i w:val="false"/>
-                <w:b w:val="false"/>
-                <w:u w:val="none"/>
-                <w:sz w:val="22"/>
-                <w:szCs w:val="22"/>
-                <w:color w:val="000000"/>
-              </w:rPr>
-              <w:t xml:space="preserve">0.199 (0.130)</w:t>
-            </w:r>
-          </w:p>
-        </w:tc>
-        <w:tc>
-          <w:tcPr>
-            <w:tcBorders>
-              <w:bottom w:val="none" w:sz="0" w:space="0" w:color="000000"/>
-              <w:top w:val="none" w:sz="0" w:space="0" w:color="000000"/>
-              <w:left w:val="none" w:sz="0" w:space="0" w:color="000000"/>
-              <w:right w:val="none" w:sz="0" w:space="0" w:color="000000"/>
-            </w:tcBorders>
-            <w:shd w:val="clear" w:color="auto" w:fill="FFFFFF"/>
-            <w:tcMar>
-              <w:top w:w="0" w:type="dxa"/>
-              <w:bottom w:w="0" w:type="dxa"/>
-              <w:left w:w="0" w:type="dxa"/>
-              <w:right w:w="0" w:type="dxa"/>
-            </w:tcMar>
-            <w:vAlign w:val="center"/>
-          </w:tcPr>
-          <w:p>
-            <w:pPr>
-              <w:pStyle w:val="Normal"/>
-              <w:jc w:val="left"/>
-              <w:pBdr>
-                <w:bottom w:val="none" w:sz="0" w:space="0" w:color="000000"/>
-                <w:top w:val="none" w:sz="0" w:space="0" w:color="000000"/>
-                <w:left w:val="none" w:sz="0" w:space="0" w:color="000000"/>
-                <w:right w:val="none" w:sz="0" w:space="0" w:color="000000"/>
-              </w:pBdr>
-              <w:spacing w:after="100" w:before="100" w:line="240"/>
-              <w:ind w:left="100" w:right="100" w:firstLine="0" w:firstLineChars="0"/>
-            </w:pPr>
-            <w:r xmlns:w="http://schemas.openxmlformats.org/wordprocessingml/2006/main" xmlns:wp="http://schemas.openxmlformats.org/drawingml/2006/wordprocessingDrawing" xmlns:r="http://schemas.openxmlformats.org/officeDocument/2006/relationships" xmlns:w14="http://schemas.microsoft.com/office/word/2010/wordml">
-              <w:rPr>
-                <w:rFonts w:ascii="Arial" w:hAnsi="Arial" w:eastAsia="Arial" w:cs="Arial"/>
-                <w:i w:val="false"/>
-                <w:b w:val="false"/>
-                <w:u w:val="none"/>
-                <w:sz w:val="22"/>
-                <w:szCs w:val="22"/>
-                <w:color w:val="000000"/>
-              </w:rPr>
-              <w:t xml:space="preserve">0.199 (0.130)</w:t>
-            </w:r>
-          </w:p>
-        </w:tc>
-      </w:tr>
-      <w:tr>
-        <w:trPr>
-          <w:trHeight w:val="360" w:hRule="auto"/>
-        </w:trPr>
-        body 9
-        <w:tc>
-          <w:tcPr>
-            <w:tcBorders>
-              <w:bottom w:val="none" w:sz="0" w:space="0" w:color="000000"/>
-              <w:top w:val="none" w:sz="0" w:space="0" w:color="000000"/>
-              <w:left w:val="none" w:sz="0" w:space="0" w:color="000000"/>
-              <w:right w:val="none" w:sz="0" w:space="0" w:color="000000"/>
-            </w:tcBorders>
-            <w:shd w:val="clear" w:color="auto" w:fill="FFFFFF"/>
-            <w:tcMar>
-              <w:top w:w="0" w:type="dxa"/>
-              <w:bottom w:w="0" w:type="dxa"/>
-              <w:left w:w="0" w:type="dxa"/>
-              <w:right w:w="0" w:type="dxa"/>
-            </w:tcMar>
-            <w:vAlign w:val="center"/>
-          </w:tcPr>
-          <w:p>
-            <w:pPr>
-              <w:pStyle w:val="Normal"/>
-              <w:jc w:val="left"/>
-              <w:pBdr>
-                <w:bottom w:val="none" w:sz="0" w:space="0" w:color="000000"/>
-                <w:top w:val="none" w:sz="0" w:space="0" w:color="000000"/>
-                <w:left w:val="none" w:sz="0" w:space="0" w:color="000000"/>
-                <w:right w:val="none" w:sz="0" w:space="0" w:color="000000"/>
-              </w:pBdr>
-              <w:spacing w:after="100" w:before="100" w:line="240"/>
-              <w:ind w:left="100" w:right="100" w:firstLine="0" w:firstLineChars="0"/>
-            </w:pPr>
-            <w:r xmlns:w="http://schemas.openxmlformats.org/wordprocessingml/2006/main" xmlns:wp="http://schemas.openxmlformats.org/drawingml/2006/wordprocessingDrawing" xmlns:r="http://schemas.openxmlformats.org/officeDocument/2006/relationships" xmlns:w14="http://schemas.microsoft.com/office/word/2010/wordml">
-              <w:rPr>
-                <w:rFonts w:ascii="Arial" w:hAnsi="Arial" w:eastAsia="Arial" w:cs="Arial"/>
-                <w:i w:val="false"/>
-                <w:b w:val="false"/>
-                <w:u w:val="none"/>
-                <w:sz w:val="22"/>
-                <w:szCs w:val="22"/>
-                <w:color w:val="000000"/>
-              </w:rPr>
-              <w:t xml:space="preserve">sas</w:t>
-            </w:r>
-          </w:p>
-        </w:tc>
-        <w:tc>
-          <w:tcPr>
-            <w:tcBorders>
-              <w:bottom w:val="none" w:sz="0" w:space="0" w:color="000000"/>
-              <w:top w:val="none" w:sz="0" w:space="0" w:color="000000"/>
-              <w:left w:val="none" w:sz="0" w:space="0" w:color="000000"/>
-              <w:right w:val="none" w:sz="0" w:space="0" w:color="000000"/>
-            </w:tcBorders>
-            <w:shd w:val="clear" w:color="auto" w:fill="FFFFFF"/>
-            <w:tcMar>
-              <w:top w:w="0" w:type="dxa"/>
-              <w:bottom w:w="0" w:type="dxa"/>
-              <w:left w:w="0" w:type="dxa"/>
-              <w:right w:w="0" w:type="dxa"/>
-            </w:tcMar>
-            <w:vAlign w:val="center"/>
-          </w:tcPr>
-          <w:p>
-            <w:pPr>
-              <w:pStyle w:val="Normal"/>
-              <w:jc w:val="left"/>
-              <w:pBdr>
-                <w:bottom w:val="none" w:sz="0" w:space="0" w:color="000000"/>
-                <w:top w:val="none" w:sz="0" w:space="0" w:color="000000"/>
-                <w:left w:val="none" w:sz="0" w:space="0" w:color="000000"/>
-                <w:right w:val="none" w:sz="0" w:space="0" w:color="000000"/>
-              </w:pBdr>
-              <w:spacing w:after="100" w:before="100" w:line="240"/>
-              <w:ind w:left="100" w:right="100" w:firstLine="0" w:firstLineChars="0"/>
-            </w:pPr>
-            <w:r xmlns:w="http://schemas.openxmlformats.org/wordprocessingml/2006/main" xmlns:wp="http://schemas.openxmlformats.org/drawingml/2006/wordprocessingDrawing" xmlns:r="http://schemas.openxmlformats.org/officeDocument/2006/relationships" xmlns:w14="http://schemas.microsoft.com/office/word/2010/wordml">
-              <w:rPr>
-                <w:rFonts w:ascii="Arial" w:hAnsi="Arial" w:eastAsia="Arial" w:cs="Arial"/>
-                <w:i w:val="false"/>
-                <w:b w:val="false"/>
-                <w:u w:val="none"/>
-                <w:sz w:val="22"/>
-                <w:szCs w:val="22"/>
-                <w:color w:val="000000"/>
-              </w:rPr>
-              <w:t xml:space="preserve">-5.443 (2.416)*</w:t>
-            </w:r>
-          </w:p>
-        </w:tc>
-        <w:tc>
-          <w:tcPr>
-            <w:tcBorders>
-              <w:bottom w:val="none" w:sz="0" w:space="0" w:color="000000"/>
-              <w:top w:val="none" w:sz="0" w:space="0" w:color="000000"/>
-              <w:left w:val="none" w:sz="0" w:space="0" w:color="000000"/>
-              <w:right w:val="none" w:sz="0" w:space="0" w:color="000000"/>
-            </w:tcBorders>
-            <w:shd w:val="clear" w:color="auto" w:fill="FFFFFF"/>
-            <w:tcMar>
-              <w:top w:w="0" w:type="dxa"/>
-              <w:bottom w:w="0" w:type="dxa"/>
-              <w:left w:w="0" w:type="dxa"/>
-              <w:right w:w="0" w:type="dxa"/>
-            </w:tcMar>
-            <w:vAlign w:val="center"/>
-          </w:tcPr>
-          <w:p>
-            <w:pPr>
-              <w:pStyle w:val="Normal"/>
-              <w:jc w:val="left"/>
-              <w:pBdr>
-                <w:bottom w:val="none" w:sz="0" w:space="0" w:color="000000"/>
-                <w:top w:val="none" w:sz="0" w:space="0" w:color="000000"/>
-                <w:left w:val="none" w:sz="0" w:space="0" w:color="000000"/>
-                <w:right w:val="none" w:sz="0" w:space="0" w:color="000000"/>
-              </w:pBdr>
-              <w:spacing w:after="100" w:before="100" w:line="240"/>
-              <w:ind w:left="100" w:right="100" w:firstLine="0" w:firstLineChars="0"/>
-            </w:pPr>
-            <w:r xmlns:w="http://schemas.openxmlformats.org/wordprocessingml/2006/main" xmlns:wp="http://schemas.openxmlformats.org/drawingml/2006/wordprocessingDrawing" xmlns:r="http://schemas.openxmlformats.org/officeDocument/2006/relationships" xmlns:w14="http://schemas.microsoft.com/office/word/2010/wordml">
-              <w:rPr>
-                <w:rFonts w:ascii="Arial" w:hAnsi="Arial" w:eastAsia="Arial" w:cs="Arial"/>
-                <w:i w:val="false"/>
-                <w:b w:val="false"/>
-                <w:u w:val="none"/>
-                <w:sz w:val="22"/>
-                <w:szCs w:val="22"/>
-                <w:color w:val="000000"/>
-              </w:rPr>
-              <w:t xml:space="preserve">-5.443 (2.416)*</w:t>
-            </w:r>
-          </w:p>
-        </w:tc>
-      </w:tr>
-      <w:tr>
-        <w:trPr>
-          <w:trHeight w:val="360" w:hRule="auto"/>
-        </w:trPr>
-        body10
-        <w:tc>
-          <w:tcPr>
-            <w:tcBorders>
-              <w:bottom w:val="none" w:sz="0" w:space="0" w:color="000000"/>
-              <w:top w:val="none" w:sz="0" w:space="0" w:color="000000"/>
-              <w:left w:val="none" w:sz="0" w:space="0" w:color="000000"/>
-              <w:right w:val="none" w:sz="0" w:space="0" w:color="000000"/>
-            </w:tcBorders>
-            <w:shd w:val="clear" w:color="auto" w:fill="FFFFFF"/>
-            <w:tcMar>
-              <w:top w:w="0" w:type="dxa"/>
-              <w:bottom w:w="0" w:type="dxa"/>
-              <w:left w:w="0" w:type="dxa"/>
-              <w:right w:w="0" w:type="dxa"/>
-            </w:tcMar>
-            <w:vAlign w:val="center"/>
-          </w:tcPr>
-          <w:p>
-            <w:pPr>
-              <w:pStyle w:val="Normal"/>
-              <w:jc w:val="left"/>
-              <w:pBdr>
-                <w:bottom w:val="none" w:sz="0" w:space="0" w:color="000000"/>
-                <w:top w:val="none" w:sz="0" w:space="0" w:color="000000"/>
-                <w:left w:val="none" w:sz="0" w:space="0" w:color="000000"/>
-                <w:right w:val="none" w:sz="0" w:space="0" w:color="000000"/>
-              </w:pBdr>
-              <w:spacing w:after="100" w:before="100" w:line="240"/>
-              <w:ind w:left="100" w:right="100" w:firstLine="0" w:firstLineChars="0"/>
-            </w:pPr>
-            <w:r xmlns:w="http://schemas.openxmlformats.org/wordprocessingml/2006/main" xmlns:wp="http://schemas.openxmlformats.org/drawingml/2006/wordprocessingDrawing" xmlns:r="http://schemas.openxmlformats.org/officeDocument/2006/relationships" xmlns:w14="http://schemas.microsoft.com/office/word/2010/wordml">
-              <w:rPr>
-                <w:rFonts w:ascii="Arial" w:hAnsi="Arial" w:eastAsia="Arial" w:cs="Arial"/>
-                <w:i w:val="false"/>
-                <w:b w:val="false"/>
-                <w:u w:val="none"/>
-                <w:sz w:val="22"/>
-                <w:szCs w:val="22"/>
-                <w:color w:val="000000"/>
-              </w:rPr>
-              <w:t xml:space="preserve">famfun</w:t>
-            </w:r>
-          </w:p>
-        </w:tc>
-        <w:tc>
-          <w:tcPr>
-            <w:tcBorders>
-              <w:bottom w:val="none" w:sz="0" w:space="0" w:color="000000"/>
-              <w:top w:val="none" w:sz="0" w:space="0" w:color="000000"/>
-              <w:left w:val="none" w:sz="0" w:space="0" w:color="000000"/>
-              <w:right w:val="none" w:sz="0" w:space="0" w:color="000000"/>
-            </w:tcBorders>
-            <w:shd w:val="clear" w:color="auto" w:fill="FFFFFF"/>
-            <w:tcMar>
-              <w:top w:w="0" w:type="dxa"/>
-              <w:bottom w:w="0" w:type="dxa"/>
-              <w:left w:w="0" w:type="dxa"/>
-              <w:right w:w="0" w:type="dxa"/>
-            </w:tcMar>
-            <w:vAlign w:val="center"/>
-          </w:tcPr>
-          <w:p>
-            <w:pPr>
-              <w:pStyle w:val="Normal"/>
-              <w:jc w:val="left"/>
-              <w:pBdr>
-                <w:bottom w:val="none" w:sz="0" w:space="0" w:color="000000"/>
-                <w:top w:val="none" w:sz="0" w:space="0" w:color="000000"/>
-                <w:left w:val="none" w:sz="0" w:space="0" w:color="000000"/>
-                <w:right w:val="none" w:sz="0" w:space="0" w:color="000000"/>
-              </w:pBdr>
-              <w:spacing w:after="100" w:before="100" w:line="240"/>
-              <w:ind w:left="100" w:right="100" w:firstLine="0" w:firstLineChars="0"/>
-            </w:pPr>
-            <w:r xmlns:w="http://schemas.openxmlformats.org/wordprocessingml/2006/main" xmlns:wp="http://schemas.openxmlformats.org/drawingml/2006/wordprocessingDrawing" xmlns:r="http://schemas.openxmlformats.org/officeDocument/2006/relationships" xmlns:w14="http://schemas.microsoft.com/office/word/2010/wordml">
-              <w:rPr>
-                <w:rFonts w:ascii="Arial" w:hAnsi="Arial" w:eastAsia="Arial" w:cs="Arial"/>
-                <w:i w:val="false"/>
-                <w:b w:val="false"/>
-                <w:u w:val="none"/>
-                <w:sz w:val="22"/>
-                <w:szCs w:val="22"/>
-                <w:color w:val="000000"/>
-              </w:rPr>
-              <w:t xml:space="preserve">-3.225 (1.243)**</w:t>
-            </w:r>
-          </w:p>
-        </w:tc>
-        <w:tc>
-          <w:tcPr>
-            <w:tcBorders>
-              <w:bottom w:val="none" w:sz="0" w:space="0" w:color="000000"/>
-              <w:top w:val="none" w:sz="0" w:space="0" w:color="000000"/>
-              <w:left w:val="none" w:sz="0" w:space="0" w:color="000000"/>
-              <w:right w:val="none" w:sz="0" w:space="0" w:color="000000"/>
-            </w:tcBorders>
-            <w:shd w:val="clear" w:color="auto" w:fill="FFFFFF"/>
-            <w:tcMar>
-              <w:top w:w="0" w:type="dxa"/>
-              <w:bottom w:w="0" w:type="dxa"/>
-              <w:left w:w="0" w:type="dxa"/>
-              <w:right w:w="0" w:type="dxa"/>
-            </w:tcMar>
-            <w:vAlign w:val="center"/>
-          </w:tcPr>
-          <w:p>
-            <w:pPr>
-              <w:pStyle w:val="Normal"/>
-              <w:jc w:val="left"/>
-              <w:pBdr>
-                <w:bottom w:val="none" w:sz="0" w:space="0" w:color="000000"/>
-                <w:top w:val="none" w:sz="0" w:space="0" w:color="000000"/>
-                <w:left w:val="none" w:sz="0" w:space="0" w:color="000000"/>
-                <w:right w:val="none" w:sz="0" w:space="0" w:color="000000"/>
-              </w:pBdr>
-              <w:spacing w:after="100" w:before="100" w:line="240"/>
-              <w:ind w:left="100" w:right="100" w:firstLine="0" w:firstLineChars="0"/>
-            </w:pPr>
-            <w:r xmlns:w="http://schemas.openxmlformats.org/wordprocessingml/2006/main" xmlns:wp="http://schemas.openxmlformats.org/drawingml/2006/wordprocessingDrawing" xmlns:r="http://schemas.openxmlformats.org/officeDocument/2006/relationships" xmlns:w14="http://schemas.microsoft.com/office/word/2010/wordml">
-              <w:rPr>
-                <w:rFonts w:ascii="Arial" w:hAnsi="Arial" w:eastAsia="Arial" w:cs="Arial"/>
-                <w:i w:val="false"/>
-                <w:b w:val="false"/>
-                <w:u w:val="none"/>
-                <w:sz w:val="22"/>
-                <w:szCs w:val="22"/>
-                <w:color w:val="000000"/>
-              </w:rPr>
-              <w:t xml:space="preserve">-3.225 (1.243)**</w:t>
-            </w:r>
-          </w:p>
-        </w:tc>
-      </w:tr>
-      <w:tr>
-        <w:trPr>
-          <w:trHeight w:val="360" w:hRule="auto"/>
-        </w:trPr>
-        body11
-        <w:tc>
-          <w:tcPr>
-            <w:tcBorders>
-              <w:bottom w:val="none" w:sz="0" w:space="0" w:color="000000"/>
-              <w:top w:val="none" w:sz="0" w:space="0" w:color="000000"/>
-              <w:left w:val="none" w:sz="0" w:space="0" w:color="000000"/>
-              <w:right w:val="none" w:sz="0" w:space="0" w:color="000000"/>
-            </w:tcBorders>
-            <w:shd w:val="clear" w:color="auto" w:fill="FFFFFF"/>
-            <w:tcMar>
-              <w:top w:w="0" w:type="dxa"/>
-              <w:bottom w:w="0" w:type="dxa"/>
-              <w:left w:w="0" w:type="dxa"/>
-              <w:right w:w="0" w:type="dxa"/>
-            </w:tcMar>
-            <w:vAlign w:val="center"/>
-          </w:tcPr>
-          <w:p>
-            <w:pPr>
-              <w:pStyle w:val="Normal"/>
-              <w:jc w:val="left"/>
-              <w:pBdr>
-                <w:bottom w:val="none" w:sz="0" w:space="0" w:color="000000"/>
-                <w:top w:val="none" w:sz="0" w:space="0" w:color="000000"/>
-                <w:left w:val="none" w:sz="0" w:space="0" w:color="000000"/>
-                <w:right w:val="none" w:sz="0" w:space="0" w:color="000000"/>
-              </w:pBdr>
-              <w:spacing w:after="100" w:before="100" w:line="240"/>
-              <w:ind w:left="100" w:right="100" w:firstLine="0" w:firstLineChars="0"/>
-            </w:pPr>
-            <w:r xmlns:w="http://schemas.openxmlformats.org/wordprocessingml/2006/main" xmlns:wp="http://schemas.openxmlformats.org/drawingml/2006/wordprocessingDrawing" xmlns:r="http://schemas.openxmlformats.org/officeDocument/2006/relationships" xmlns:w14="http://schemas.microsoft.com/office/word/2010/wordml">
-              <w:rPr>
-                <w:rFonts w:ascii="Arial" w:hAnsi="Arial" w:eastAsia="Arial" w:cs="Arial"/>
-                <w:i w:val="false"/>
-                <w:b w:val="false"/>
-                <w:u w:val="none"/>
-                <w:sz w:val="22"/>
-                <w:szCs w:val="22"/>
-                <w:color w:val="000000"/>
-              </w:rPr>
-              <w:t xml:space="preserve">cesd</w:t>
-            </w:r>
-          </w:p>
-        </w:tc>
-        <w:tc>
-          <w:tcPr>
-            <w:tcBorders>
-              <w:bottom w:val="none" w:sz="0" w:space="0" w:color="000000"/>
-              <w:top w:val="none" w:sz="0" w:space="0" w:color="000000"/>
-              <w:left w:val="none" w:sz="0" w:space="0" w:color="000000"/>
-              <w:right w:val="none" w:sz="0" w:space="0" w:color="000000"/>
-            </w:tcBorders>
-            <w:shd w:val="clear" w:color="auto" w:fill="FFFFFF"/>
-            <w:tcMar>
-              <w:top w:w="0" w:type="dxa"/>
-              <w:bottom w:w="0" w:type="dxa"/>
-              <w:left w:w="0" w:type="dxa"/>
-              <w:right w:w="0" w:type="dxa"/>
-            </w:tcMar>
-            <w:vAlign w:val="center"/>
-          </w:tcPr>
-          <w:p>
-            <w:pPr>
-              <w:pStyle w:val="Normal"/>
-              <w:jc w:val="left"/>
-              <w:pBdr>
-                <w:bottom w:val="none" w:sz="0" w:space="0" w:color="000000"/>
-                <w:top w:val="none" w:sz="0" w:space="0" w:color="000000"/>
-                <w:left w:val="none" w:sz="0" w:space="0" w:color="000000"/>
-                <w:right w:val="none" w:sz="0" w:space="0" w:color="000000"/>
-              </w:pBdr>
-              <w:spacing w:after="100" w:before="100" w:line="240"/>
-              <w:ind w:left="100" w:right="100" w:firstLine="0" w:firstLineChars="0"/>
-            </w:pPr>
-            <w:r xmlns:w="http://schemas.openxmlformats.org/wordprocessingml/2006/main" xmlns:wp="http://schemas.openxmlformats.org/drawingml/2006/wordprocessingDrawing" xmlns:r="http://schemas.openxmlformats.org/officeDocument/2006/relationships" xmlns:w14="http://schemas.microsoft.com/office/word/2010/wordml">
-              <w:rPr>
-                <w:rFonts w:ascii="Arial" w:hAnsi="Arial" w:eastAsia="Arial" w:cs="Arial"/>
-                <w:i w:val="false"/>
-                <w:b w:val="false"/>
-                <w:u w:val="none"/>
-                <w:sz w:val="22"/>
-                <w:szCs w:val="22"/>
-                <w:color w:val="000000"/>
-              </w:rPr>
-              <w:t xml:space="preserve">0.465 (0.104)***</w:t>
-            </w:r>
-          </w:p>
-        </w:tc>
-        <w:tc>
-          <w:tcPr>
-            <w:tcBorders>
-              <w:bottom w:val="none" w:sz="0" w:space="0" w:color="000000"/>
-              <w:top w:val="none" w:sz="0" w:space="0" w:color="000000"/>
-              <w:left w:val="none" w:sz="0" w:space="0" w:color="000000"/>
-              <w:right w:val="none" w:sz="0" w:space="0" w:color="000000"/>
-            </w:tcBorders>
-            <w:shd w:val="clear" w:color="auto" w:fill="FFFFFF"/>
-            <w:tcMar>
-              <w:top w:w="0" w:type="dxa"/>
-              <w:bottom w:w="0" w:type="dxa"/>
-              <w:left w:w="0" w:type="dxa"/>
-              <w:right w:w="0" w:type="dxa"/>
-            </w:tcMar>
-            <w:vAlign w:val="center"/>
-          </w:tcPr>
-          <w:p>
-            <w:pPr>
-              <w:pStyle w:val="Normal"/>
-              <w:jc w:val="left"/>
-              <w:pBdr>
-                <w:bottom w:val="none" w:sz="0" w:space="0" w:color="000000"/>
-                <w:top w:val="none" w:sz="0" w:space="0" w:color="000000"/>
-                <w:left w:val="none" w:sz="0" w:space="0" w:color="000000"/>
-                <w:right w:val="none" w:sz="0" w:space="0" w:color="000000"/>
-              </w:pBdr>
-              <w:spacing w:after="100" w:before="100" w:line="240"/>
-              <w:ind w:left="100" w:right="100" w:firstLine="0" w:firstLineChars="0"/>
-            </w:pPr>
-            <w:r xmlns:w="http://schemas.openxmlformats.org/wordprocessingml/2006/main" xmlns:wp="http://schemas.openxmlformats.org/drawingml/2006/wordprocessingDrawing" xmlns:r="http://schemas.openxmlformats.org/officeDocument/2006/relationships" xmlns:w14="http://schemas.microsoft.com/office/word/2010/wordml">
-              <w:rPr>
-                <w:rFonts w:ascii="Arial" w:hAnsi="Arial" w:eastAsia="Arial" w:cs="Arial"/>
-                <w:i w:val="false"/>
-                <w:b w:val="false"/>
-                <w:u w:val="none"/>
-                <w:sz w:val="22"/>
-                <w:szCs w:val="22"/>
-                <w:color w:val="000000"/>
-              </w:rPr>
-              <w:t xml:space="preserve">0.465 (0.104)***</w:t>
-            </w:r>
-          </w:p>
-        </w:tc>
-      </w:tr>
-      <w:tr>
-        <w:trPr>
-          <w:trHeight w:val="360" w:hRule="auto"/>
-        </w:trPr>
-        body12
-        <w:tc>
-          <w:tcPr>
-            <w:tcBorders>
-              <w:bottom w:val="none" w:sz="0" w:space="0" w:color="000000"/>
-              <w:top w:val="none" w:sz="0" w:space="0" w:color="000000"/>
-              <w:left w:val="none" w:sz="0" w:space="0" w:color="000000"/>
-              <w:right w:val="none" w:sz="0" w:space="0" w:color="000000"/>
-            </w:tcBorders>
-            <w:shd w:val="clear" w:color="auto" w:fill="FFFFFF"/>
-            <w:tcMar>
-              <w:top w:w="0" w:type="dxa"/>
-              <w:bottom w:w="0" w:type="dxa"/>
-              <w:left w:w="0" w:type="dxa"/>
-              <w:right w:w="0" w:type="dxa"/>
-            </w:tcMar>
-            <w:vAlign w:val="center"/>
-          </w:tcPr>
-          <w:p>
-            <w:pPr>
-              <w:pStyle w:val="Normal"/>
-              <w:jc w:val="left"/>
-              <w:pBdr>
-                <w:bottom w:val="none" w:sz="0" w:space="0" w:color="000000"/>
-                <w:top w:val="none" w:sz="0" w:space="0" w:color="000000"/>
-                <w:left w:val="none" w:sz="0" w:space="0" w:color="000000"/>
-                <w:right w:val="none" w:sz="0" w:space="0" w:color="000000"/>
-              </w:pBdr>
-              <w:spacing w:after="100" w:before="100" w:line="240"/>
-              <w:ind w:left="100" w:right="100" w:firstLine="0" w:firstLineChars="0"/>
-            </w:pPr>
-            <w:r xmlns:w="http://schemas.openxmlformats.org/wordprocessingml/2006/main" xmlns:wp="http://schemas.openxmlformats.org/drawingml/2006/wordprocessingDrawing" xmlns:r="http://schemas.openxmlformats.org/officeDocument/2006/relationships" xmlns:w14="http://schemas.microsoft.com/office/word/2010/wordml">
-              <w:rPr>
-                <w:rFonts w:ascii="Arial" w:hAnsi="Arial" w:eastAsia="Arial" w:cs="Arial"/>
-                <w:i w:val="false"/>
-                <w:b w:val="false"/>
-                <w:u w:val="none"/>
-                <w:sz w:val="22"/>
-                <w:szCs w:val="22"/>
-                <w:color w:val="000000"/>
-              </w:rPr>
-              <w:t xml:space="preserve">vas</w:t>
-            </w:r>
-          </w:p>
-        </w:tc>
-        <w:tc>
-          <w:tcPr>
-            <w:tcBorders>
-              <w:bottom w:val="none" w:sz="0" w:space="0" w:color="000000"/>
-              <w:top w:val="none" w:sz="0" w:space="0" w:color="000000"/>
-              <w:left w:val="none" w:sz="0" w:space="0" w:color="000000"/>
-              <w:right w:val="none" w:sz="0" w:space="0" w:color="000000"/>
-            </w:tcBorders>
-            <w:shd w:val="clear" w:color="auto" w:fill="FFFFFF"/>
-            <w:tcMar>
-              <w:top w:w="0" w:type="dxa"/>
-              <w:bottom w:w="0" w:type="dxa"/>
-              <w:left w:w="0" w:type="dxa"/>
-              <w:right w:w="0" w:type="dxa"/>
-            </w:tcMar>
-            <w:vAlign w:val="center"/>
-          </w:tcPr>
-          <w:p>
-            <w:pPr>
-              <w:pStyle w:val="Normal"/>
-              <w:jc w:val="left"/>
-              <w:pBdr>
-                <w:bottom w:val="none" w:sz="0" w:space="0" w:color="000000"/>
-                <w:top w:val="none" w:sz="0" w:space="0" w:color="000000"/>
-                <w:left w:val="none" w:sz="0" w:space="0" w:color="000000"/>
-                <w:right w:val="none" w:sz="0" w:space="0" w:color="000000"/>
-              </w:pBdr>
-              <w:spacing w:after="100" w:before="100" w:line="240"/>
-              <w:ind w:left="100" w:right="100" w:firstLine="0" w:firstLineChars="0"/>
-            </w:pPr>
-            <w:r xmlns:w="http://schemas.openxmlformats.org/wordprocessingml/2006/main" xmlns:wp="http://schemas.openxmlformats.org/drawingml/2006/wordprocessingDrawing" xmlns:r="http://schemas.openxmlformats.org/officeDocument/2006/relationships" xmlns:w14="http://schemas.microsoft.com/office/word/2010/wordml">
-              <w:rPr>
-                <w:rFonts w:ascii="Arial" w:hAnsi="Arial" w:eastAsia="Arial" w:cs="Arial"/>
-                <w:i w:val="false"/>
-                <w:b w:val="false"/>
-                <w:u w:val="none"/>
-                <w:sz w:val="22"/>
-                <w:szCs w:val="22"/>
-                <w:color w:val="000000"/>
-              </w:rPr>
-              <w:t xml:space="preserve">-0.047 (0.050)</w:t>
-            </w:r>
-          </w:p>
-        </w:tc>
-        <w:tc>
-          <w:tcPr>
-            <w:tcBorders>
-              <w:bottom w:val="none" w:sz="0" w:space="0" w:color="000000"/>
-              <w:top w:val="none" w:sz="0" w:space="0" w:color="000000"/>
-              <w:left w:val="none" w:sz="0" w:space="0" w:color="000000"/>
-              <w:right w:val="none" w:sz="0" w:space="0" w:color="000000"/>
-            </w:tcBorders>
-            <w:shd w:val="clear" w:color="auto" w:fill="FFFFFF"/>
-            <w:tcMar>
-              <w:top w:w="0" w:type="dxa"/>
-              <w:bottom w:w="0" w:type="dxa"/>
-              <w:left w:w="0" w:type="dxa"/>
-              <w:right w:w="0" w:type="dxa"/>
-            </w:tcMar>
-            <w:vAlign w:val="center"/>
-          </w:tcPr>
-          <w:p>
-            <w:pPr>
-              <w:pStyle w:val="Normal"/>
-              <w:jc w:val="left"/>
-              <w:pBdr>
-                <w:bottom w:val="none" w:sz="0" w:space="0" w:color="000000"/>
-                <w:top w:val="none" w:sz="0" w:space="0" w:color="000000"/>
-                <w:left w:val="none" w:sz="0" w:space="0" w:color="000000"/>
-                <w:right w:val="none" w:sz="0" w:space="0" w:color="000000"/>
-              </w:pBdr>
-              <w:spacing w:after="100" w:before="100" w:line="240"/>
-              <w:ind w:left="100" w:right="100" w:firstLine="0" w:firstLineChars="0"/>
-            </w:pPr>
-            <w:r xmlns:w="http://schemas.openxmlformats.org/wordprocessingml/2006/main" xmlns:wp="http://schemas.openxmlformats.org/drawingml/2006/wordprocessingDrawing" xmlns:r="http://schemas.openxmlformats.org/officeDocument/2006/relationships" xmlns:w14="http://schemas.microsoft.com/office/word/2010/wordml">
-              <w:rPr>
-                <w:rFonts w:ascii="Arial" w:hAnsi="Arial" w:eastAsia="Arial" w:cs="Arial"/>
-                <w:i w:val="false"/>
-                <w:b w:val="false"/>
-                <w:u w:val="none"/>
-                <w:sz w:val="22"/>
-                <w:szCs w:val="22"/>
-                <w:color w:val="000000"/>
-              </w:rPr>
-              <w:t xml:space="preserve">-0.047 (0.050)</w:t>
-            </w:r>
-          </w:p>
-        </w:tc>
-      </w:tr>
-      <w:tr>
-        <w:trPr>
-          <w:trHeight w:val="360" w:hRule="auto"/>
-        </w:trPr>
-        body13
-        <w:tc>
-          <w:tcPr>
-            <w:tcBorders>
-              <w:bottom w:val="none" w:sz="0" w:space="0" w:color="000000"/>
-              <w:top w:val="none" w:sz="0" w:space="0" w:color="000000"/>
-              <w:left w:val="none" w:sz="0" w:space="0" w:color="000000"/>
-              <w:right w:val="none" w:sz="0" w:space="0" w:color="000000"/>
-            </w:tcBorders>
-            <w:shd w:val="clear" w:color="auto" w:fill="FFFFFF"/>
-            <w:tcMar>
-              <w:top w:w="0" w:type="dxa"/>
-              <w:bottom w:w="0" w:type="dxa"/>
-              <w:left w:w="0" w:type="dxa"/>
-              <w:right w:w="0" w:type="dxa"/>
-            </w:tcMar>
-            <w:vAlign w:val="center"/>
-          </w:tcPr>
-          <w:p>
-            <w:pPr>
-              <w:pStyle w:val="Normal"/>
-              <w:jc w:val="left"/>
-              <w:pBdr>
-                <w:bottom w:val="none" w:sz="0" w:space="0" w:color="000000"/>
-                <w:top w:val="none" w:sz="0" w:space="0" w:color="000000"/>
-                <w:left w:val="none" w:sz="0" w:space="0" w:color="000000"/>
-                <w:right w:val="none" w:sz="0" w:space="0" w:color="000000"/>
-              </w:pBdr>
-              <w:spacing w:after="100" w:before="100" w:line="240"/>
-              <w:ind w:left="100" w:right="100" w:firstLine="0" w:firstLineChars="0"/>
-            </w:pPr>
-            <w:r xmlns:w="http://schemas.openxmlformats.org/wordprocessingml/2006/main" xmlns:wp="http://schemas.openxmlformats.org/drawingml/2006/wordprocessingDrawing" xmlns:r="http://schemas.openxmlformats.org/officeDocument/2006/relationships" xmlns:w14="http://schemas.microsoft.com/office/word/2010/wordml">
-              <w:rPr>
-                <w:rFonts w:ascii="Arial" w:hAnsi="Arial" w:eastAsia="Arial" w:cs="Arial"/>
-                <w:i w:val="false"/>
-                <w:b w:val="false"/>
-                <w:u w:val="none"/>
-                <w:sz w:val="22"/>
-                <w:szCs w:val="22"/>
-                <w:color w:val="000000"/>
-              </w:rPr>
-              <w:t xml:space="preserve">I(age^2)</w:t>
-            </w:r>
-          </w:p>
-        </w:tc>
-        <w:tc>
-          <w:tcPr>
-            <w:tcBorders>
-              <w:bottom w:val="none" w:sz="0" w:space="0" w:color="000000"/>
-              <w:top w:val="none" w:sz="0" w:space="0" w:color="000000"/>
-              <w:left w:val="none" w:sz="0" w:space="0" w:color="000000"/>
-              <w:right w:val="none" w:sz="0" w:space="0" w:color="000000"/>
-            </w:tcBorders>
-            <w:shd w:val="clear" w:color="auto" w:fill="FFFFFF"/>
-            <w:tcMar>
-              <w:top w:w="0" w:type="dxa"/>
-              <w:bottom w:w="0" w:type="dxa"/>
-              <w:left w:w="0" w:type="dxa"/>
-              <w:right w:w="0" w:type="dxa"/>
-            </w:tcMar>
-            <w:vAlign w:val="center"/>
-          </w:tcPr>
-          <w:p>
-            <w:pPr>
-              <w:pStyle w:val="Normal"/>
-              <w:jc w:val="left"/>
-              <w:pBdr>
-                <w:bottom w:val="none" w:sz="0" w:space="0" w:color="000000"/>
-                <w:top w:val="none" w:sz="0" w:space="0" w:color="000000"/>
-                <w:left w:val="none" w:sz="0" w:space="0" w:color="000000"/>
-                <w:right w:val="none" w:sz="0" w:space="0" w:color="000000"/>
-              </w:pBdr>
-              <w:spacing w:after="100" w:before="100" w:line="240"/>
-              <w:ind w:left="100" w:right="100" w:firstLine="0" w:firstLineChars="0"/>
-            </w:pPr>
-            <w:r xmlns:w="http://schemas.openxmlformats.org/wordprocessingml/2006/main" xmlns:wp="http://schemas.openxmlformats.org/drawingml/2006/wordprocessingDrawing" xmlns:r="http://schemas.openxmlformats.org/officeDocument/2006/relationships" xmlns:w14="http://schemas.microsoft.com/office/word/2010/wordml">
-              <w:rPr>
-                <w:rFonts w:ascii="Arial" w:hAnsi="Arial" w:eastAsia="Arial" w:cs="Arial"/>
-                <w:i w:val="false"/>
-                <w:b w:val="false"/>
-                <w:u w:val="none"/>
-                <w:sz w:val="22"/>
-                <w:szCs w:val="22"/>
-                <w:color w:val="000000"/>
-              </w:rPr>
-              <w:t xml:space="preserve">-0.008 (0.003)**</w:t>
-            </w:r>
-          </w:p>
-        </w:tc>
-        <w:tc>
-          <w:tcPr>
-            <w:tcBorders>
-              <w:bottom w:val="none" w:sz="0" w:space="0" w:color="000000"/>
-              <w:top w:val="none" w:sz="0" w:space="0" w:color="000000"/>
-              <w:left w:val="none" w:sz="0" w:space="0" w:color="000000"/>
-              <w:right w:val="none" w:sz="0" w:space="0" w:color="000000"/>
-            </w:tcBorders>
-            <w:shd w:val="clear" w:color="auto" w:fill="FFFFFF"/>
-            <w:tcMar>
-              <w:top w:w="0" w:type="dxa"/>
-              <w:bottom w:w="0" w:type="dxa"/>
-              <w:left w:w="0" w:type="dxa"/>
-              <w:right w:w="0" w:type="dxa"/>
-            </w:tcMar>
-            <w:vAlign w:val="center"/>
-          </w:tcPr>
-          <w:p>
-            <w:pPr>
-              <w:pStyle w:val="Normal"/>
-              <w:jc w:val="left"/>
-              <w:pBdr>
-                <w:bottom w:val="none" w:sz="0" w:space="0" w:color="000000"/>
-                <w:top w:val="none" w:sz="0" w:space="0" w:color="000000"/>
-                <w:left w:val="none" w:sz="0" w:space="0" w:color="000000"/>
-                <w:right w:val="none" w:sz="0" w:space="0" w:color="000000"/>
-              </w:pBdr>
-              <w:spacing w:after="100" w:before="100" w:line="240"/>
-              <w:ind w:left="100" w:right="100" w:firstLine="0" w:firstLineChars="0"/>
-            </w:pPr>
-            <w:r xmlns:w="http://schemas.openxmlformats.org/wordprocessingml/2006/main" xmlns:wp="http://schemas.openxmlformats.org/drawingml/2006/wordprocessingDrawing" xmlns:r="http://schemas.openxmlformats.org/officeDocument/2006/relationships" xmlns:w14="http://schemas.microsoft.com/office/word/2010/wordml">
-              <w:rPr>
-                <w:rFonts w:ascii="Arial" w:hAnsi="Arial" w:eastAsia="Arial" w:cs="Arial"/>
-                <w:i w:val="false"/>
-                <w:b w:val="false"/>
-                <w:u w:val="none"/>
-                <w:sz w:val="22"/>
-                <w:szCs w:val="22"/>
-                <w:color w:val="000000"/>
-              </w:rPr>
-              <w:t xml:space="preserve">-0.018 (0.003)***</w:t>
-            </w:r>
-          </w:p>
-        </w:tc>
-      </w:tr>
-      <w:tr>
-        <w:trPr>
-          <w:trHeight w:val="360" w:hRule="auto"/>
-        </w:trPr>
-        body14
-        <w:tc>
-          <w:tcPr>
-            <w:tcBorders>
-              <w:bottom w:val="none" w:sz="0" w:space="0" w:color="000000"/>
-              <w:top w:val="none" w:sz="0" w:space="0" w:color="000000"/>
-              <w:left w:val="none" w:sz="0" w:space="0" w:color="000000"/>
-              <w:right w:val="none" w:sz="0" w:space="0" w:color="000000"/>
-            </w:tcBorders>
-            <w:shd w:val="clear" w:color="auto" w:fill="FFFFFF"/>
-            <w:tcMar>
-              <w:top w:w="0" w:type="dxa"/>
-              <w:bottom w:w="0" w:type="dxa"/>
-              <w:left w:w="0" w:type="dxa"/>
-              <w:right w:w="0" w:type="dxa"/>
-            </w:tcMar>
-            <w:vAlign w:val="center"/>
-          </w:tcPr>
-          <w:p>
-            <w:pPr>
-              <w:pStyle w:val="Normal"/>
-              <w:jc w:val="left"/>
-              <w:pBdr>
-                <w:bottom w:val="none" w:sz="0" w:space="0" w:color="000000"/>
-                <w:top w:val="none" w:sz="0" w:space="0" w:color="000000"/>
-                <w:left w:val="none" w:sz="0" w:space="0" w:color="000000"/>
-                <w:right w:val="none" w:sz="0" w:space="0" w:color="000000"/>
-              </w:pBdr>
-              <w:spacing w:after="100" w:before="100" w:line="240"/>
-              <w:ind w:left="100" w:right="100" w:firstLine="0" w:firstLineChars="0"/>
-            </w:pPr>
-            <w:r xmlns:w="http://schemas.openxmlformats.org/wordprocessingml/2006/main" xmlns:wp="http://schemas.openxmlformats.org/drawingml/2006/wordprocessingDrawing" xmlns:r="http://schemas.openxmlformats.org/officeDocument/2006/relationships" xmlns:w14="http://schemas.microsoft.com/office/word/2010/wordml">
-              <w:rPr>
-                <w:rFonts w:ascii="Arial" w:hAnsi="Arial" w:eastAsia="Arial" w:cs="Arial"/>
-                <w:i w:val="false"/>
-                <w:b w:val="false"/>
-                <w:u w:val="none"/>
-                <w:sz w:val="22"/>
-                <w:szCs w:val="22"/>
-                <w:color w:val="000000"/>
-              </w:rPr>
-              <w:t xml:space="preserve">groupSertraline and IPT × sexFemale</w:t>
-            </w:r>
-          </w:p>
-        </w:tc>
-        <w:tc>
-          <w:tcPr>
-            <w:tcBorders>
-              <w:bottom w:val="none" w:sz="0" w:space="0" w:color="000000"/>
-              <w:top w:val="none" w:sz="0" w:space="0" w:color="000000"/>
-              <w:left w:val="none" w:sz="0" w:space="0" w:color="000000"/>
-              <w:right w:val="none" w:sz="0" w:space="0" w:color="000000"/>
-            </w:tcBorders>
-            <w:shd w:val="clear" w:color="auto" w:fill="FFFFFF"/>
-            <w:tcMar>
-              <w:top w:w="0" w:type="dxa"/>
-              <w:bottom w:w="0" w:type="dxa"/>
-              <w:left w:w="0" w:type="dxa"/>
-              <w:right w:w="0" w:type="dxa"/>
-            </w:tcMar>
-            <w:vAlign w:val="center"/>
-          </w:tcPr>
-          <w:p>
-            <w:pPr>
-              <w:pStyle w:val="Normal"/>
-              <w:jc w:val="left"/>
-              <w:pBdr>
-                <w:bottom w:val="none" w:sz="0" w:space="0" w:color="000000"/>
-                <w:top w:val="none" w:sz="0" w:space="0" w:color="000000"/>
-                <w:left w:val="none" w:sz="0" w:space="0" w:color="000000"/>
-                <w:right w:val="none" w:sz="0" w:space="0" w:color="000000"/>
-              </w:pBdr>
-              <w:spacing w:after="100" w:before="100" w:line="240"/>
-              <w:ind w:left="100" w:right="100" w:firstLine="0" w:firstLineChars="0"/>
-            </w:pPr>
-            <w:r xmlns:w="http://schemas.openxmlformats.org/wordprocessingml/2006/main" xmlns:wp="http://schemas.openxmlformats.org/drawingml/2006/wordprocessingDrawing" xmlns:r="http://schemas.openxmlformats.org/officeDocument/2006/relationships" xmlns:w14="http://schemas.microsoft.com/office/word/2010/wordml">
-              <w:rPr>
-                <w:rFonts w:ascii="Arial" w:hAnsi="Arial" w:eastAsia="Arial" w:cs="Arial"/>
-                <w:i w:val="false"/>
-                <w:b w:val="false"/>
-                <w:u w:val="none"/>
-                <w:sz w:val="22"/>
-                <w:szCs w:val="22"/>
-                <w:color w:val="000000"/>
-              </w:rPr>
-              <w:t xml:space="preserve">0.502 (2.249)</w:t>
-            </w:r>
-          </w:p>
-        </w:tc>
-        <w:tc>
-          <w:tcPr>
-            <w:tcBorders>
-              <w:bottom w:val="none" w:sz="0" w:space="0" w:color="000000"/>
-              <w:top w:val="none" w:sz="0" w:space="0" w:color="000000"/>
-              <w:left w:val="none" w:sz="0" w:space="0" w:color="000000"/>
-              <w:right w:val="none" w:sz="0" w:space="0" w:color="000000"/>
-            </w:tcBorders>
-            <w:shd w:val="clear" w:color="auto" w:fill="FFFFFF"/>
-            <w:tcMar>
-              <w:top w:w="0" w:type="dxa"/>
-              <w:bottom w:w="0" w:type="dxa"/>
-              <w:left w:w="0" w:type="dxa"/>
-              <w:right w:w="0" w:type="dxa"/>
-            </w:tcMar>
-            <w:vAlign w:val="center"/>
-          </w:tcPr>
-          <w:p>
-            <w:pPr>
-              <w:pStyle w:val="Normal"/>
-              <w:jc w:val="left"/>
-              <w:pBdr>
-                <w:bottom w:val="none" w:sz="0" w:space="0" w:color="000000"/>
-                <w:top w:val="none" w:sz="0" w:space="0" w:color="000000"/>
-                <w:left w:val="none" w:sz="0" w:space="0" w:color="000000"/>
-                <w:right w:val="none" w:sz="0" w:space="0" w:color="000000"/>
-              </w:pBdr>
-              <w:spacing w:after="100" w:before="100" w:line="240"/>
-              <w:ind w:left="100" w:right="100" w:firstLine="0" w:firstLineChars="0"/>
-            </w:pPr>
-            <w:r xmlns:w="http://schemas.openxmlformats.org/wordprocessingml/2006/main" xmlns:wp="http://schemas.openxmlformats.org/drawingml/2006/wordprocessingDrawing" xmlns:r="http://schemas.openxmlformats.org/officeDocument/2006/relationships" xmlns:w14="http://schemas.microsoft.com/office/word/2010/wordml">
-              <w:rPr>
-                <w:rFonts w:ascii="Arial" w:hAnsi="Arial" w:eastAsia="Arial" w:cs="Arial"/>
-                <w:i w:val="false"/>
-                <w:b w:val="false"/>
-                <w:u w:val="none"/>
-                <w:sz w:val="22"/>
-                <w:szCs w:val="22"/>
-                <w:color w:val="000000"/>
-              </w:rPr>
-              <w:t xml:space="preserve">0.502 (2.249)</w:t>
-            </w:r>
-          </w:p>
-        </w:tc>
-      </w:tr>
-      <w:tr>
-        <w:trPr>
-          <w:trHeight w:val="360" w:hRule="auto"/>
-        </w:trPr>
-        body15
-        <w:tc>
-          <w:tcPr>
-            <w:tcBorders>
-              <w:bottom w:val="none" w:sz="0" w:space="0" w:color="000000"/>
-              <w:top w:val="none" w:sz="0" w:space="0" w:color="000000"/>
-              <w:left w:val="none" w:sz="0" w:space="0" w:color="000000"/>
-              <w:right w:val="none" w:sz="0" w:space="0" w:color="000000"/>
-            </w:tcBorders>
-            <w:shd w:val="clear" w:color="auto" w:fill="FFFFFF"/>
-            <w:tcMar>
-              <w:top w:w="0" w:type="dxa"/>
-              <w:bottom w:w="0" w:type="dxa"/>
-              <w:left w:w="0" w:type="dxa"/>
-              <w:right w:w="0" w:type="dxa"/>
-            </w:tcMar>
-            <w:vAlign w:val="center"/>
-          </w:tcPr>
-          <w:p>
-            <w:pPr>
-              <w:pStyle w:val="Normal"/>
-              <w:jc w:val="left"/>
-              <w:pBdr>
-                <w:bottom w:val="none" w:sz="0" w:space="0" w:color="000000"/>
-                <w:top w:val="none" w:sz="0" w:space="0" w:color="000000"/>
-                <w:left w:val="none" w:sz="0" w:space="0" w:color="000000"/>
-                <w:right w:val="none" w:sz="0" w:space="0" w:color="000000"/>
-              </w:pBdr>
-              <w:spacing w:after="100" w:before="100" w:line="240"/>
-              <w:ind w:left="100" w:right="100" w:firstLine="0" w:firstLineChars="0"/>
-            </w:pPr>
-            <w:r xmlns:w="http://schemas.openxmlformats.org/wordprocessingml/2006/main" xmlns:wp="http://schemas.openxmlformats.org/drawingml/2006/wordprocessingDrawing" xmlns:r="http://schemas.openxmlformats.org/officeDocument/2006/relationships" xmlns:w14="http://schemas.microsoft.com/office/word/2010/wordml">
-              <w:rPr>
-                <w:rFonts w:ascii="Arial" w:hAnsi="Arial" w:eastAsia="Arial" w:cs="Arial"/>
-                <w:i w:val="false"/>
-                <w:b w:val="false"/>
-                <w:u w:val="none"/>
-                <w:sz w:val="22"/>
-                <w:szCs w:val="22"/>
-                <w:color w:val="000000"/>
-              </w:rPr>
-              <w:t xml:space="preserve">groupSertraline and IPT × age</w:t>
-            </w:r>
-          </w:p>
-        </w:tc>
-        <w:tc>
-          <w:tcPr>
-            <w:tcBorders>
-              <w:bottom w:val="none" w:sz="0" w:space="0" w:color="000000"/>
-              <w:top w:val="none" w:sz="0" w:space="0" w:color="000000"/>
-              <w:left w:val="none" w:sz="0" w:space="0" w:color="000000"/>
-              <w:right w:val="none" w:sz="0" w:space="0" w:color="000000"/>
-            </w:tcBorders>
-            <w:shd w:val="clear" w:color="auto" w:fill="FFFFFF"/>
-            <w:tcMar>
-              <w:top w:w="0" w:type="dxa"/>
-              <w:bottom w:w="0" w:type="dxa"/>
-              <w:left w:w="0" w:type="dxa"/>
-              <w:right w:w="0" w:type="dxa"/>
-            </w:tcMar>
-            <w:vAlign w:val="center"/>
-          </w:tcPr>
-          <w:p>
-            <w:pPr>
-              <w:pStyle w:val="Normal"/>
-              <w:jc w:val="left"/>
-              <w:pBdr>
-                <w:bottom w:val="none" w:sz="0" w:space="0" w:color="000000"/>
-                <w:top w:val="none" w:sz="0" w:space="0" w:color="000000"/>
-                <w:left w:val="none" w:sz="0" w:space="0" w:color="000000"/>
-                <w:right w:val="none" w:sz="0" w:space="0" w:color="000000"/>
-              </w:pBdr>
-              <w:spacing w:after="100" w:before="100" w:line="240"/>
-              <w:ind w:left="100" w:right="100" w:firstLine="0" w:firstLineChars="0"/>
-            </w:pPr>
-            <w:r xmlns:w="http://schemas.openxmlformats.org/wordprocessingml/2006/main" xmlns:wp="http://schemas.openxmlformats.org/drawingml/2006/wordprocessingDrawing" xmlns:r="http://schemas.openxmlformats.org/officeDocument/2006/relationships" xmlns:w14="http://schemas.microsoft.com/office/word/2010/wordml">
-              <w:rPr>
-                <w:rFonts w:ascii="Arial" w:hAnsi="Arial" w:eastAsia="Arial" w:cs="Arial"/>
-                <w:i w:val="false"/>
-                <w:b w:val="false"/>
-                <w:u w:val="none"/>
-                <w:sz w:val="22"/>
-                <w:szCs w:val="22"/>
-                <w:color w:val="000000"/>
-              </w:rPr>
-              <w:t xml:space="preserve">0.120 (0.106)</w:t>
-            </w:r>
-          </w:p>
-        </w:tc>
-        <w:tc>
-          <w:tcPr>
-            <w:tcBorders>
-              <w:bottom w:val="none" w:sz="0" w:space="0" w:color="000000"/>
-              <w:top w:val="none" w:sz="0" w:space="0" w:color="000000"/>
-              <w:left w:val="none" w:sz="0" w:space="0" w:color="000000"/>
-              <w:right w:val="none" w:sz="0" w:space="0" w:color="000000"/>
-            </w:tcBorders>
-            <w:shd w:val="clear" w:color="auto" w:fill="FFFFFF"/>
-            <w:tcMar>
-              <w:top w:w="0" w:type="dxa"/>
-              <w:bottom w:w="0" w:type="dxa"/>
-              <w:left w:w="0" w:type="dxa"/>
-              <w:right w:w="0" w:type="dxa"/>
-            </w:tcMar>
-            <w:vAlign w:val="center"/>
-          </w:tcPr>
-          <w:p>
-            <w:pPr>
-              <w:pStyle w:val="Normal"/>
-              <w:jc w:val="left"/>
-              <w:pBdr>
-                <w:bottom w:val="none" w:sz="0" w:space="0" w:color="000000"/>
-                <w:top w:val="none" w:sz="0" w:space="0" w:color="000000"/>
-                <w:left w:val="none" w:sz="0" w:space="0" w:color="000000"/>
-                <w:right w:val="none" w:sz="0" w:space="0" w:color="000000"/>
-              </w:pBdr>
-              <w:spacing w:after="100" w:before="100" w:line="240"/>
-              <w:ind w:left="100" w:right="100" w:firstLine="0" w:firstLineChars="0"/>
-            </w:pPr>
-            <w:r xmlns:w="http://schemas.openxmlformats.org/wordprocessingml/2006/main" xmlns:wp="http://schemas.openxmlformats.org/drawingml/2006/wordprocessingDrawing" xmlns:r="http://schemas.openxmlformats.org/officeDocument/2006/relationships" xmlns:w14="http://schemas.microsoft.com/office/word/2010/wordml">
-              <w:rPr>
-                <w:rFonts w:ascii="Arial" w:hAnsi="Arial" w:eastAsia="Arial" w:cs="Arial"/>
-                <w:i w:val="false"/>
-                <w:b w:val="false"/>
-                <w:u w:val="none"/>
-                <w:sz w:val="22"/>
-                <w:szCs w:val="22"/>
-                <w:color w:val="000000"/>
-              </w:rPr>
-              <w:t xml:space="preserve">0.120 (0.106)</w:t>
-            </w:r>
-          </w:p>
-        </w:tc>
-      </w:tr>
-      <w:tr>
-        <w:trPr>
-          <w:trHeight w:val="360" w:hRule="auto"/>
-        </w:trPr>
-        body16
-        <w:tc>
-          <w:tcPr>
-            <w:tcBorders>
-              <w:bottom w:val="none" w:sz="0" w:space="0" w:color="000000"/>
-              <w:top w:val="none" w:sz="0" w:space="0" w:color="000000"/>
-              <w:left w:val="none" w:sz="0" w:space="0" w:color="000000"/>
-              <w:right w:val="none" w:sz="0" w:space="0" w:color="000000"/>
-            </w:tcBorders>
-            <w:shd w:val="clear" w:color="auto" w:fill="FFFFFF"/>
-            <w:tcMar>
-              <w:top w:w="0" w:type="dxa"/>
-              <w:bottom w:w="0" w:type="dxa"/>
-              <w:left w:w="0" w:type="dxa"/>
-              <w:right w:w="0" w:type="dxa"/>
-            </w:tcMar>
-            <w:vAlign w:val="center"/>
-          </w:tcPr>
-          <w:p>
-            <w:pPr>
-              <w:pStyle w:val="Normal"/>
-              <w:jc w:val="left"/>
-              <w:pBdr>
-                <w:bottom w:val="none" w:sz="0" w:space="0" w:color="000000"/>
-                <w:top w:val="none" w:sz="0" w:space="0" w:color="000000"/>
-                <w:left w:val="none" w:sz="0" w:space="0" w:color="000000"/>
-                <w:right w:val="none" w:sz="0" w:space="0" w:color="000000"/>
-              </w:pBdr>
-              <w:spacing w:after="100" w:before="100" w:line="240"/>
-              <w:ind w:left="100" w:right="100" w:firstLine="0" w:firstLineChars="0"/>
-            </w:pPr>
-            <w:r xmlns:w="http://schemas.openxmlformats.org/wordprocessingml/2006/main" xmlns:wp="http://schemas.openxmlformats.org/drawingml/2006/wordprocessingDrawing" xmlns:r="http://schemas.openxmlformats.org/officeDocument/2006/relationships" xmlns:w14="http://schemas.microsoft.com/office/word/2010/wordml">
-              <w:rPr>
-                <w:rFonts w:ascii="Arial" w:hAnsi="Arial" w:eastAsia="Arial" w:cs="Arial"/>
-                <w:i w:val="false"/>
-                <w:b w:val="false"/>
-                <w:u w:val="none"/>
-                <w:sz w:val="22"/>
-                <w:szCs w:val="22"/>
-                <w:color w:val="000000"/>
-              </w:rPr>
-              <w:t xml:space="preserve">groupSertraline and IPT × past_MDDYes</w:t>
-            </w:r>
-          </w:p>
-        </w:tc>
-        <w:tc>
-          <w:tcPr>
-            <w:tcBorders>
-              <w:bottom w:val="none" w:sz="0" w:space="0" w:color="000000"/>
-              <w:top w:val="none" w:sz="0" w:space="0" w:color="000000"/>
-              <w:left w:val="none" w:sz="0" w:space="0" w:color="000000"/>
-              <w:right w:val="none" w:sz="0" w:space="0" w:color="000000"/>
-            </w:tcBorders>
-            <w:shd w:val="clear" w:color="auto" w:fill="FFFFFF"/>
-            <w:tcMar>
-              <w:top w:w="0" w:type="dxa"/>
-              <w:bottom w:w="0" w:type="dxa"/>
-              <w:left w:w="0" w:type="dxa"/>
-              <w:right w:w="0" w:type="dxa"/>
-            </w:tcMar>
-            <w:vAlign w:val="center"/>
-          </w:tcPr>
-          <w:p>
-            <w:pPr>
-              <w:pStyle w:val="Normal"/>
-              <w:jc w:val="left"/>
-              <w:pBdr>
-                <w:bottom w:val="none" w:sz="0" w:space="0" w:color="000000"/>
-                <w:top w:val="none" w:sz="0" w:space="0" w:color="000000"/>
-                <w:left w:val="none" w:sz="0" w:space="0" w:color="000000"/>
-                <w:right w:val="none" w:sz="0" w:space="0" w:color="000000"/>
-              </w:pBdr>
-              <w:spacing w:after="100" w:before="100" w:line="240"/>
-              <w:ind w:left="100" w:right="100" w:firstLine="0" w:firstLineChars="0"/>
-            </w:pPr>
-            <w:r xmlns:w="http://schemas.openxmlformats.org/wordprocessingml/2006/main" xmlns:wp="http://schemas.openxmlformats.org/drawingml/2006/wordprocessingDrawing" xmlns:r="http://schemas.openxmlformats.org/officeDocument/2006/relationships" xmlns:w14="http://schemas.microsoft.com/office/word/2010/wordml">
-              <w:rPr>
-                <w:rFonts w:ascii="Arial" w:hAnsi="Arial" w:eastAsia="Arial" w:cs="Arial"/>
-                <w:i w:val="false"/>
-                <w:b w:val="false"/>
-                <w:u w:val="none"/>
-                <w:sz w:val="22"/>
-                <w:szCs w:val="22"/>
-                <w:color w:val="000000"/>
-              </w:rPr>
-              <w:t xml:space="preserve">5.906 (2.079)**</w:t>
-            </w:r>
-          </w:p>
-        </w:tc>
-        <w:tc>
-          <w:tcPr>
-            <w:tcBorders>
-              <w:bottom w:val="none" w:sz="0" w:space="0" w:color="000000"/>
-              <w:top w:val="none" w:sz="0" w:space="0" w:color="000000"/>
-              <w:left w:val="none" w:sz="0" w:space="0" w:color="000000"/>
-              <w:right w:val="none" w:sz="0" w:space="0" w:color="000000"/>
-            </w:tcBorders>
-            <w:shd w:val="clear" w:color="auto" w:fill="FFFFFF"/>
-            <w:tcMar>
-              <w:top w:w="0" w:type="dxa"/>
-              <w:bottom w:w="0" w:type="dxa"/>
-              <w:left w:w="0" w:type="dxa"/>
-              <w:right w:w="0" w:type="dxa"/>
-            </w:tcMar>
-            <w:vAlign w:val="center"/>
-          </w:tcPr>
-          <w:p>
-            <w:pPr>
-              <w:pStyle w:val="Normal"/>
-              <w:jc w:val="left"/>
-              <w:pBdr>
-                <w:bottom w:val="none" w:sz="0" w:space="0" w:color="000000"/>
-                <w:top w:val="none" w:sz="0" w:space="0" w:color="000000"/>
-                <w:left w:val="none" w:sz="0" w:space="0" w:color="000000"/>
-                <w:right w:val="none" w:sz="0" w:space="0" w:color="000000"/>
-              </w:pBdr>
-              <w:spacing w:after="100" w:before="100" w:line="240"/>
-              <w:ind w:left="100" w:right="100" w:firstLine="0" w:firstLineChars="0"/>
-            </w:pPr>
-            <w:r xmlns:w="http://schemas.openxmlformats.org/wordprocessingml/2006/main" xmlns:wp="http://schemas.openxmlformats.org/drawingml/2006/wordprocessingDrawing" xmlns:r="http://schemas.openxmlformats.org/officeDocument/2006/relationships" xmlns:w14="http://schemas.microsoft.com/office/word/2010/wordml">
-              <w:rPr>
-                <w:rFonts w:ascii="Arial" w:hAnsi="Arial" w:eastAsia="Arial" w:cs="Arial"/>
-                <w:i w:val="false"/>
-                <w:b w:val="false"/>
-                <w:u w:val="none"/>
-                <w:sz w:val="22"/>
-                <w:szCs w:val="22"/>
-                <w:color w:val="000000"/>
-              </w:rPr>
-              <w:t xml:space="preserve">5.906 (2.079)**</w:t>
-            </w:r>
-          </w:p>
-        </w:tc>
-      </w:tr>
-      <w:tr>
-        <w:trPr>
-          <w:trHeight w:val="360" w:hRule="auto"/>
-        </w:trPr>
-        body17
-        <w:tc>
-          <w:tcPr>
-            <w:tcBorders>
-              <w:bottom w:val="none" w:sz="0" w:space="0" w:color="000000"/>
-              <w:top w:val="none" w:sz="0" w:space="0" w:color="000000"/>
-              <w:left w:val="none" w:sz="0" w:space="0" w:color="000000"/>
-              <w:right w:val="none" w:sz="0" w:space="0" w:color="000000"/>
-            </w:tcBorders>
-            <w:shd w:val="clear" w:color="auto" w:fill="FFFFFF"/>
-            <w:tcMar>
-              <w:top w:w="0" w:type="dxa"/>
-              <w:bottom w:w="0" w:type="dxa"/>
-              <w:left w:w="0" w:type="dxa"/>
-              <w:right w:w="0" w:type="dxa"/>
-            </w:tcMar>
-            <w:vAlign w:val="center"/>
-          </w:tcPr>
-          <w:p>
-            <w:pPr>
-              <w:pStyle w:val="Normal"/>
-              <w:jc w:val="left"/>
-              <w:pBdr>
-                <w:bottom w:val="none" w:sz="0" w:space="0" w:color="000000"/>
-                <w:top w:val="none" w:sz="0" w:space="0" w:color="000000"/>
-                <w:left w:val="none" w:sz="0" w:space="0" w:color="000000"/>
-                <w:right w:val="none" w:sz="0" w:space="0" w:color="000000"/>
-              </w:pBdr>
-              <w:spacing w:after="100" w:before="100" w:line="240"/>
-              <w:ind w:left="100" w:right="100" w:firstLine="0" w:firstLineChars="0"/>
-            </w:pPr>
-            <w:r xmlns:w="http://schemas.openxmlformats.org/wordprocessingml/2006/main" xmlns:wp="http://schemas.openxmlformats.org/drawingml/2006/wordprocessingDrawing" xmlns:r="http://schemas.openxmlformats.org/officeDocument/2006/relationships" xmlns:w14="http://schemas.microsoft.com/office/word/2010/wordml">
-              <w:rPr>
-                <w:rFonts w:ascii="Arial" w:hAnsi="Arial" w:eastAsia="Arial" w:cs="Arial"/>
-                <w:i w:val="false"/>
-                <w:b w:val="false"/>
-                <w:u w:val="none"/>
-                <w:sz w:val="22"/>
-                <w:szCs w:val="22"/>
-                <w:color w:val="000000"/>
-              </w:rPr>
-              <w:t xml:space="preserve">groupSertraline and IPT × numchild</w:t>
-            </w:r>
-          </w:p>
-        </w:tc>
-        <w:tc>
-          <w:tcPr>
-            <w:tcBorders>
-              <w:bottom w:val="none" w:sz="0" w:space="0" w:color="000000"/>
-              <w:top w:val="none" w:sz="0" w:space="0" w:color="000000"/>
-              <w:left w:val="none" w:sz="0" w:space="0" w:color="000000"/>
-              <w:right w:val="none" w:sz="0" w:space="0" w:color="000000"/>
-            </w:tcBorders>
-            <w:shd w:val="clear" w:color="auto" w:fill="FFFFFF"/>
-            <w:tcMar>
-              <w:top w:w="0" w:type="dxa"/>
-              <w:bottom w:w="0" w:type="dxa"/>
-              <w:left w:w="0" w:type="dxa"/>
-              <w:right w:w="0" w:type="dxa"/>
-            </w:tcMar>
-            <w:vAlign w:val="center"/>
-          </w:tcPr>
-          <w:p>
-            <w:pPr>
-              <w:pStyle w:val="Normal"/>
-              <w:jc w:val="left"/>
-              <w:pBdr>
-                <w:bottom w:val="none" w:sz="0" w:space="0" w:color="000000"/>
-                <w:top w:val="none" w:sz="0" w:space="0" w:color="000000"/>
-                <w:left w:val="none" w:sz="0" w:space="0" w:color="000000"/>
-                <w:right w:val="none" w:sz="0" w:space="0" w:color="000000"/>
-              </w:pBdr>
-              <w:spacing w:after="100" w:before="100" w:line="240"/>
-              <w:ind w:left="100" w:right="100" w:firstLine="0" w:firstLineChars="0"/>
-            </w:pPr>
-            <w:r xmlns:w="http://schemas.openxmlformats.org/wordprocessingml/2006/main" xmlns:wp="http://schemas.openxmlformats.org/drawingml/2006/wordprocessingDrawing" xmlns:r="http://schemas.openxmlformats.org/officeDocument/2006/relationships" xmlns:w14="http://schemas.microsoft.com/office/word/2010/wordml">
-              <w:rPr>
-                <w:rFonts w:ascii="Arial" w:hAnsi="Arial" w:eastAsia="Arial" w:cs="Arial"/>
-                <w:i w:val="false"/>
-                <w:b w:val="false"/>
-                <w:u w:val="none"/>
-                <w:sz w:val="22"/>
-                <w:szCs w:val="22"/>
-                <w:color w:val="000000"/>
-              </w:rPr>
-              <w:t xml:space="preserve">-0.384 (0.886)</w:t>
-            </w:r>
-          </w:p>
-        </w:tc>
-        <w:tc>
-          <w:tcPr>
-            <w:tcBorders>
-              <w:bottom w:val="none" w:sz="0" w:space="0" w:color="000000"/>
-              <w:top w:val="none" w:sz="0" w:space="0" w:color="000000"/>
-              <w:left w:val="none" w:sz="0" w:space="0" w:color="000000"/>
-              <w:right w:val="none" w:sz="0" w:space="0" w:color="000000"/>
-            </w:tcBorders>
-            <w:shd w:val="clear" w:color="auto" w:fill="FFFFFF"/>
-            <w:tcMar>
-              <w:top w:w="0" w:type="dxa"/>
-              <w:bottom w:w="0" w:type="dxa"/>
-              <w:left w:w="0" w:type="dxa"/>
-              <w:right w:w="0" w:type="dxa"/>
-            </w:tcMar>
-            <w:vAlign w:val="center"/>
-          </w:tcPr>
-          <w:p>
-            <w:pPr>
-              <w:pStyle w:val="Normal"/>
-              <w:jc w:val="left"/>
-              <w:pBdr>
-                <w:bottom w:val="none" w:sz="0" w:space="0" w:color="000000"/>
-                <w:top w:val="none" w:sz="0" w:space="0" w:color="000000"/>
-                <w:left w:val="none" w:sz="0" w:space="0" w:color="000000"/>
-                <w:right w:val="none" w:sz="0" w:space="0" w:color="000000"/>
-              </w:pBdr>
-              <w:spacing w:after="100" w:before="100" w:line="240"/>
-              <w:ind w:left="100" w:right="100" w:firstLine="0" w:firstLineChars="0"/>
-            </w:pPr>
-            <w:r xmlns:w="http://schemas.openxmlformats.org/wordprocessingml/2006/main" xmlns:wp="http://schemas.openxmlformats.org/drawingml/2006/wordprocessingDrawing" xmlns:r="http://schemas.openxmlformats.org/officeDocument/2006/relationships" xmlns:w14="http://schemas.microsoft.com/office/word/2010/wordml">
-              <w:rPr>
-                <w:rFonts w:ascii="Arial" w:hAnsi="Arial" w:eastAsia="Arial" w:cs="Arial"/>
-                <w:i w:val="false"/>
-                <w:b w:val="false"/>
-                <w:u w:val="none"/>
-                <w:sz w:val="22"/>
-                <w:szCs w:val="22"/>
-                <w:color w:val="000000"/>
-              </w:rPr>
-              <w:t xml:space="preserve">-0.384 (0.886)</w:t>
-            </w:r>
-          </w:p>
-        </w:tc>
-      </w:tr>
-      <w:tr>
-        <w:trPr>
-          <w:trHeight w:val="360" w:hRule="auto"/>
-        </w:trPr>
-        body18
-        <w:tc>
-          <w:tcPr>
-            <w:tcBorders>
-              <w:bottom w:val="none" w:sz="0" w:space="0" w:color="000000"/>
-              <w:top w:val="none" w:sz="0" w:space="0" w:color="000000"/>
-              <w:left w:val="none" w:sz="0" w:space="0" w:color="000000"/>
-              <w:right w:val="none" w:sz="0" w:space="0" w:color="000000"/>
-            </w:tcBorders>
-            <w:shd w:val="clear" w:color="auto" w:fill="FFFFFF"/>
-            <w:tcMar>
-              <w:top w:w="0" w:type="dxa"/>
-              <w:bottom w:w="0" w:type="dxa"/>
-              <w:left w:w="0" w:type="dxa"/>
-              <w:right w:w="0" w:type="dxa"/>
-            </w:tcMar>
-            <w:vAlign w:val="center"/>
-          </w:tcPr>
-          <w:p>
-            <w:pPr>
-              <w:pStyle w:val="Normal"/>
-              <w:jc w:val="left"/>
-              <w:pBdr>
-                <w:bottom w:val="none" w:sz="0" w:space="0" w:color="000000"/>
-                <w:top w:val="none" w:sz="0" w:space="0" w:color="000000"/>
-                <w:left w:val="none" w:sz="0" w:space="0" w:color="000000"/>
-                <w:right w:val="none" w:sz="0" w:space="0" w:color="000000"/>
-              </w:pBdr>
-              <w:spacing w:after="100" w:before="100" w:line="240"/>
-              <w:ind w:left="100" w:right="100" w:firstLine="0" w:firstLineChars="0"/>
-            </w:pPr>
-            <w:r xmlns:w="http://schemas.openxmlformats.org/wordprocessingml/2006/main" xmlns:wp="http://schemas.openxmlformats.org/drawingml/2006/wordprocessingDrawing" xmlns:r="http://schemas.openxmlformats.org/officeDocument/2006/relationships" xmlns:w14="http://schemas.microsoft.com/office/word/2010/wordml">
-              <w:rPr>
-                <w:rFonts w:ascii="Arial" w:hAnsi="Arial" w:eastAsia="Arial" w:cs="Arial"/>
-                <w:i w:val="false"/>
-                <w:b w:val="false"/>
-                <w:u w:val="none"/>
-                <w:sz w:val="22"/>
-                <w:szCs w:val="22"/>
-                <w:color w:val="000000"/>
-              </w:rPr>
-              <w:t xml:space="preserve">groupSertraline and IPT × phealth</w:t>
-            </w:r>
-          </w:p>
-        </w:tc>
-        <w:tc>
-          <w:tcPr>
-            <w:tcBorders>
-              <w:bottom w:val="none" w:sz="0" w:space="0" w:color="000000"/>
-              <w:top w:val="none" w:sz="0" w:space="0" w:color="000000"/>
-              <w:left w:val="none" w:sz="0" w:space="0" w:color="000000"/>
-              <w:right w:val="none" w:sz="0" w:space="0" w:color="000000"/>
-            </w:tcBorders>
-            <w:shd w:val="clear" w:color="auto" w:fill="FFFFFF"/>
-            <w:tcMar>
-              <w:top w:w="0" w:type="dxa"/>
-              <w:bottom w:w="0" w:type="dxa"/>
-              <w:left w:w="0" w:type="dxa"/>
-              <w:right w:w="0" w:type="dxa"/>
-            </w:tcMar>
-            <w:vAlign w:val="center"/>
-          </w:tcPr>
-          <w:p>
-            <w:pPr>
-              <w:pStyle w:val="Normal"/>
-              <w:jc w:val="left"/>
-              <w:pBdr>
-                <w:bottom w:val="none" w:sz="0" w:space="0" w:color="000000"/>
-                <w:top w:val="none" w:sz="0" w:space="0" w:color="000000"/>
-                <w:left w:val="none" w:sz="0" w:space="0" w:color="000000"/>
-                <w:right w:val="none" w:sz="0" w:space="0" w:color="000000"/>
-              </w:pBdr>
-              <w:spacing w:after="100" w:before="100" w:line="240"/>
-              <w:ind w:left="100" w:right="100" w:firstLine="0" w:firstLineChars="0"/>
-            </w:pPr>
-            <w:r xmlns:w="http://schemas.openxmlformats.org/wordprocessingml/2006/main" xmlns:wp="http://schemas.openxmlformats.org/drawingml/2006/wordprocessingDrawing" xmlns:r="http://schemas.openxmlformats.org/officeDocument/2006/relationships" xmlns:w14="http://schemas.microsoft.com/office/word/2010/wordml">
-              <w:rPr>
-                <w:rFonts w:ascii="Arial" w:hAnsi="Arial" w:eastAsia="Arial" w:cs="Arial"/>
-                <w:i w:val="false"/>
-                <w:b w:val="false"/>
-                <w:u w:val="none"/>
-                <w:sz w:val="22"/>
-                <w:szCs w:val="22"/>
-                <w:color w:val="000000"/>
-              </w:rPr>
-              <w:t xml:space="preserve">0.912 (1.126)</w:t>
-            </w:r>
-          </w:p>
-        </w:tc>
-        <w:tc>
-          <w:tcPr>
-            <w:tcBorders>
-              <w:bottom w:val="none" w:sz="0" w:space="0" w:color="000000"/>
-              <w:top w:val="none" w:sz="0" w:space="0" w:color="000000"/>
-              <w:left w:val="none" w:sz="0" w:space="0" w:color="000000"/>
-              <w:right w:val="none" w:sz="0" w:space="0" w:color="000000"/>
-            </w:tcBorders>
-            <w:shd w:val="clear" w:color="auto" w:fill="FFFFFF"/>
-            <w:tcMar>
-              <w:top w:w="0" w:type="dxa"/>
-              <w:bottom w:w="0" w:type="dxa"/>
-              <w:left w:w="0" w:type="dxa"/>
-              <w:right w:w="0" w:type="dxa"/>
-            </w:tcMar>
-            <w:vAlign w:val="center"/>
-          </w:tcPr>
-          <w:p>
-            <w:pPr>
-              <w:pStyle w:val="Normal"/>
-              <w:jc w:val="left"/>
-              <w:pBdr>
-                <w:bottom w:val="none" w:sz="0" w:space="0" w:color="000000"/>
-                <w:top w:val="none" w:sz="0" w:space="0" w:color="000000"/>
-                <w:left w:val="none" w:sz="0" w:space="0" w:color="000000"/>
-                <w:right w:val="none" w:sz="0" w:space="0" w:color="000000"/>
-              </w:pBdr>
-              <w:spacing w:after="100" w:before="100" w:line="240"/>
-              <w:ind w:left="100" w:right="100" w:firstLine="0" w:firstLineChars="0"/>
-            </w:pPr>
-            <w:r xmlns:w="http://schemas.openxmlformats.org/wordprocessingml/2006/main" xmlns:wp="http://schemas.openxmlformats.org/drawingml/2006/wordprocessingDrawing" xmlns:r="http://schemas.openxmlformats.org/officeDocument/2006/relationships" xmlns:w14="http://schemas.microsoft.com/office/word/2010/wordml">
-              <w:rPr>
-                <w:rFonts w:ascii="Arial" w:hAnsi="Arial" w:eastAsia="Arial" w:cs="Arial"/>
-                <w:i w:val="false"/>
-                <w:b w:val="false"/>
-                <w:u w:val="none"/>
-                <w:sz w:val="22"/>
-                <w:szCs w:val="22"/>
-                <w:color w:val="000000"/>
-              </w:rPr>
-              <w:t xml:space="preserve">0.912 (1.126)</w:t>
-            </w:r>
-          </w:p>
-        </w:tc>
-      </w:tr>
-      <w:tr>
-        <w:trPr>
-          <w:trHeight w:val="360" w:hRule="auto"/>
-        </w:trPr>
-        body19
-        <w:tc>
-          <w:tcPr>
-            <w:tcBorders>
-              <w:bottom w:val="none" w:sz="0" w:space="0" w:color="000000"/>
-              <w:top w:val="none" w:sz="0" w:space="0" w:color="000000"/>
-              <w:left w:val="none" w:sz="0" w:space="0" w:color="000000"/>
-              <w:right w:val="none" w:sz="0" w:space="0" w:color="000000"/>
-            </w:tcBorders>
-            <w:shd w:val="clear" w:color="auto" w:fill="FFFFFF"/>
-            <w:tcMar>
-              <w:top w:w="0" w:type="dxa"/>
-              <w:bottom w:w="0" w:type="dxa"/>
-              <w:left w:w="0" w:type="dxa"/>
-              <w:right w:w="0" w:type="dxa"/>
-            </w:tcMar>
-            <w:vAlign w:val="center"/>
-          </w:tcPr>
-          <w:p>
-            <w:pPr>
-              <w:pStyle w:val="Normal"/>
-              <w:jc w:val="left"/>
-              <w:pBdr>
-                <w:bottom w:val="none" w:sz="0" w:space="0" w:color="000000"/>
-                <w:top w:val="none" w:sz="0" w:space="0" w:color="000000"/>
-                <w:left w:val="none" w:sz="0" w:space="0" w:color="000000"/>
-                <w:right w:val="none" w:sz="0" w:space="0" w:color="000000"/>
-              </w:pBdr>
-              <w:spacing w:after="100" w:before="100" w:line="240"/>
-              <w:ind w:left="100" w:right="100" w:firstLine="0" w:firstLineChars="0"/>
-            </w:pPr>
-            <w:r xmlns:w="http://schemas.openxmlformats.org/wordprocessingml/2006/main" xmlns:wp="http://schemas.openxmlformats.org/drawingml/2006/wordprocessingDrawing" xmlns:r="http://schemas.openxmlformats.org/officeDocument/2006/relationships" xmlns:w14="http://schemas.microsoft.com/office/word/2010/wordml">
-              <w:rPr>
-                <w:rFonts w:ascii="Arial" w:hAnsi="Arial" w:eastAsia="Arial" w:cs="Arial"/>
-                <w:i w:val="false"/>
-                <w:b w:val="false"/>
-                <w:u w:val="none"/>
-                <w:sz w:val="22"/>
-                <w:szCs w:val="22"/>
-                <w:color w:val="000000"/>
-              </w:rPr>
-              <w:t xml:space="preserve">groupSertraline and IPT × madrs</w:t>
-            </w:r>
-          </w:p>
-        </w:tc>
-        <w:tc>
-          <w:tcPr>
-            <w:tcBorders>
-              <w:bottom w:val="none" w:sz="0" w:space="0" w:color="000000"/>
-              <w:top w:val="none" w:sz="0" w:space="0" w:color="000000"/>
-              <w:left w:val="none" w:sz="0" w:space="0" w:color="000000"/>
-              <w:right w:val="none" w:sz="0" w:space="0" w:color="000000"/>
-            </w:tcBorders>
-            <w:shd w:val="clear" w:color="auto" w:fill="FFFFFF"/>
-            <w:tcMar>
-              <w:top w:w="0" w:type="dxa"/>
-              <w:bottom w:w="0" w:type="dxa"/>
-              <w:left w:w="0" w:type="dxa"/>
-              <w:right w:w="0" w:type="dxa"/>
-            </w:tcMar>
-            <w:vAlign w:val="center"/>
-          </w:tcPr>
-          <w:p>
-            <w:pPr>
-              <w:pStyle w:val="Normal"/>
-              <w:jc w:val="left"/>
-              <w:pBdr>
-                <w:bottom w:val="none" w:sz="0" w:space="0" w:color="000000"/>
-                <w:top w:val="none" w:sz="0" w:space="0" w:color="000000"/>
-                <w:left w:val="none" w:sz="0" w:space="0" w:color="000000"/>
-                <w:right w:val="none" w:sz="0" w:space="0" w:color="000000"/>
-              </w:pBdr>
-              <w:spacing w:after="100" w:before="100" w:line="240"/>
-              <w:ind w:left="100" w:right="100" w:firstLine="0" w:firstLineChars="0"/>
-            </w:pPr>
-            <w:r xmlns:w="http://schemas.openxmlformats.org/wordprocessingml/2006/main" xmlns:wp="http://schemas.openxmlformats.org/drawingml/2006/wordprocessingDrawing" xmlns:r="http://schemas.openxmlformats.org/officeDocument/2006/relationships" xmlns:w14="http://schemas.microsoft.com/office/word/2010/wordml">
-              <w:rPr>
-                <w:rFonts w:ascii="Arial" w:hAnsi="Arial" w:eastAsia="Arial" w:cs="Arial"/>
-                <w:i w:val="false"/>
-                <w:b w:val="false"/>
-                <w:u w:val="none"/>
-                <w:sz w:val="22"/>
-                <w:szCs w:val="22"/>
-                <w:color w:val="000000"/>
-              </w:rPr>
-              <w:t xml:space="preserve">-0.282 (0.179)</w:t>
-            </w:r>
-          </w:p>
-        </w:tc>
-        <w:tc>
-          <w:tcPr>
-            <w:tcBorders>
-              <w:bottom w:val="none" w:sz="0" w:space="0" w:color="000000"/>
-              <w:top w:val="none" w:sz="0" w:space="0" w:color="000000"/>
-              <w:left w:val="none" w:sz="0" w:space="0" w:color="000000"/>
-              <w:right w:val="none" w:sz="0" w:space="0" w:color="000000"/>
-            </w:tcBorders>
-            <w:shd w:val="clear" w:color="auto" w:fill="FFFFFF"/>
-            <w:tcMar>
-              <w:top w:w="0" w:type="dxa"/>
-              <w:bottom w:w="0" w:type="dxa"/>
-              <w:left w:w="0" w:type="dxa"/>
-              <w:right w:w="0" w:type="dxa"/>
-            </w:tcMar>
-            <w:vAlign w:val="center"/>
-          </w:tcPr>
-          <w:p>
-            <w:pPr>
-              <w:pStyle w:val="Normal"/>
-              <w:jc w:val="left"/>
-              <w:pBdr>
-                <w:bottom w:val="none" w:sz="0" w:space="0" w:color="000000"/>
-                <w:top w:val="none" w:sz="0" w:space="0" w:color="000000"/>
-                <w:left w:val="none" w:sz="0" w:space="0" w:color="000000"/>
-                <w:right w:val="none" w:sz="0" w:space="0" w:color="000000"/>
-              </w:pBdr>
-              <w:spacing w:after="100" w:before="100" w:line="240"/>
-              <w:ind w:left="100" w:right="100" w:firstLine="0" w:firstLineChars="0"/>
-            </w:pPr>
-            <w:r xmlns:w="http://schemas.openxmlformats.org/wordprocessingml/2006/main" xmlns:wp="http://schemas.openxmlformats.org/drawingml/2006/wordprocessingDrawing" xmlns:r="http://schemas.openxmlformats.org/officeDocument/2006/relationships" xmlns:w14="http://schemas.microsoft.com/office/word/2010/wordml">
-              <w:rPr>
-                <w:rFonts w:ascii="Arial" w:hAnsi="Arial" w:eastAsia="Arial" w:cs="Arial"/>
-                <w:i w:val="false"/>
-                <w:b w:val="false"/>
-                <w:u w:val="none"/>
-                <w:sz w:val="22"/>
-                <w:szCs w:val="22"/>
-                <w:color w:val="000000"/>
-              </w:rPr>
-              <w:t xml:space="preserve">-0.282 (0.179)</w:t>
-            </w:r>
-          </w:p>
-        </w:tc>
-      </w:tr>
-      <w:tr>
-        <w:trPr>
-          <w:trHeight w:val="360" w:hRule="auto"/>
-        </w:trPr>
-        body20
-        <w:tc>
-          <w:tcPr>
-            <w:tcBorders>
-              <w:bottom w:val="none" w:sz="0" w:space="0" w:color="000000"/>
-              <w:top w:val="none" w:sz="0" w:space="0" w:color="000000"/>
-              <w:left w:val="none" w:sz="0" w:space="0" w:color="000000"/>
-              <w:right w:val="none" w:sz="0" w:space="0" w:color="000000"/>
-            </w:tcBorders>
-            <w:shd w:val="clear" w:color="auto" w:fill="FFFFFF"/>
-            <w:tcMar>
-              <w:top w:w="0" w:type="dxa"/>
-              <w:bottom w:w="0" w:type="dxa"/>
-              <w:left w:w="0" w:type="dxa"/>
-              <w:right w:w="0" w:type="dxa"/>
-            </w:tcMar>
-            <w:vAlign w:val="center"/>
-          </w:tcPr>
-          <w:p>
-            <w:pPr>
-              <w:pStyle w:val="Normal"/>
-              <w:jc w:val="left"/>
-              <w:pBdr>
-                <w:bottom w:val="none" w:sz="0" w:space="0" w:color="000000"/>
-                <w:top w:val="none" w:sz="0" w:space="0" w:color="000000"/>
-                <w:left w:val="none" w:sz="0" w:space="0" w:color="000000"/>
-                <w:right w:val="none" w:sz="0" w:space="0" w:color="000000"/>
-              </w:pBdr>
-              <w:spacing w:after="100" w:before="100" w:line="240"/>
-              <w:ind w:left="100" w:right="100" w:firstLine="0" w:firstLineChars="0"/>
-            </w:pPr>
-            <w:r xmlns:w="http://schemas.openxmlformats.org/wordprocessingml/2006/main" xmlns:wp="http://schemas.openxmlformats.org/drawingml/2006/wordprocessingDrawing" xmlns:r="http://schemas.openxmlformats.org/officeDocument/2006/relationships" xmlns:w14="http://schemas.microsoft.com/office/word/2010/wordml">
-              <w:rPr>
-                <w:rFonts w:ascii="Arial" w:hAnsi="Arial" w:eastAsia="Arial" w:cs="Arial"/>
-                <w:i w:val="false"/>
-                <w:b w:val="false"/>
-                <w:u w:val="none"/>
-                <w:sz w:val="22"/>
-                <w:szCs w:val="22"/>
-                <w:color w:val="000000"/>
-              </w:rPr>
-              <w:t xml:space="preserve">groupSertraline and IPT × sas</w:t>
-            </w:r>
-          </w:p>
-        </w:tc>
-        <w:tc>
-          <w:tcPr>
-            <w:tcBorders>
-              <w:bottom w:val="none" w:sz="0" w:space="0" w:color="000000"/>
-              <w:top w:val="none" w:sz="0" w:space="0" w:color="000000"/>
-              <w:left w:val="none" w:sz="0" w:space="0" w:color="000000"/>
-              <w:right w:val="none" w:sz="0" w:space="0" w:color="000000"/>
-            </w:tcBorders>
-            <w:shd w:val="clear" w:color="auto" w:fill="FFFFFF"/>
-            <w:tcMar>
-              <w:top w:w="0" w:type="dxa"/>
-              <w:bottom w:w="0" w:type="dxa"/>
-              <w:left w:w="0" w:type="dxa"/>
-              <w:right w:w="0" w:type="dxa"/>
-            </w:tcMar>
-            <w:vAlign w:val="center"/>
-          </w:tcPr>
-          <w:p>
-            <w:pPr>
-              <w:pStyle w:val="Normal"/>
-              <w:jc w:val="left"/>
-              <w:pBdr>
-                <w:bottom w:val="none" w:sz="0" w:space="0" w:color="000000"/>
-                <w:top w:val="none" w:sz="0" w:space="0" w:color="000000"/>
-                <w:left w:val="none" w:sz="0" w:space="0" w:color="000000"/>
-                <w:right w:val="none" w:sz="0" w:space="0" w:color="000000"/>
-              </w:pBdr>
-              <w:spacing w:after="100" w:before="100" w:line="240"/>
-              <w:ind w:left="100" w:right="100" w:firstLine="0" w:firstLineChars="0"/>
-            </w:pPr>
-            <w:r xmlns:w="http://schemas.openxmlformats.org/wordprocessingml/2006/main" xmlns:wp="http://schemas.openxmlformats.org/drawingml/2006/wordprocessingDrawing" xmlns:r="http://schemas.openxmlformats.org/officeDocument/2006/relationships" xmlns:w14="http://schemas.microsoft.com/office/word/2010/wordml">
-              <w:rPr>
-                <w:rFonts w:ascii="Arial" w:hAnsi="Arial" w:eastAsia="Arial" w:cs="Arial"/>
-                <w:i w:val="false"/>
-                <w:b w:val="false"/>
-                <w:u w:val="none"/>
-                <w:sz w:val="22"/>
-                <w:szCs w:val="22"/>
-                <w:color w:val="000000"/>
-              </w:rPr>
-              <w:t xml:space="preserve">-1.008 (3.350)</w:t>
-            </w:r>
-          </w:p>
-        </w:tc>
-        <w:tc>
-          <w:tcPr>
-            <w:tcBorders>
-              <w:bottom w:val="none" w:sz="0" w:space="0" w:color="000000"/>
-              <w:top w:val="none" w:sz="0" w:space="0" w:color="000000"/>
-              <w:left w:val="none" w:sz="0" w:space="0" w:color="000000"/>
-              <w:right w:val="none" w:sz="0" w:space="0" w:color="000000"/>
-            </w:tcBorders>
-            <w:shd w:val="clear" w:color="auto" w:fill="FFFFFF"/>
-            <w:tcMar>
-              <w:top w:w="0" w:type="dxa"/>
-              <w:bottom w:w="0" w:type="dxa"/>
-              <w:left w:w="0" w:type="dxa"/>
-              <w:right w:w="0" w:type="dxa"/>
-            </w:tcMar>
-            <w:vAlign w:val="center"/>
-          </w:tcPr>
-          <w:p>
-            <w:pPr>
-              <w:pStyle w:val="Normal"/>
-              <w:jc w:val="left"/>
-              <w:pBdr>
-                <w:bottom w:val="none" w:sz="0" w:space="0" w:color="000000"/>
-                <w:top w:val="none" w:sz="0" w:space="0" w:color="000000"/>
-                <w:left w:val="none" w:sz="0" w:space="0" w:color="000000"/>
-                <w:right w:val="none" w:sz="0" w:space="0" w:color="000000"/>
-              </w:pBdr>
-              <w:spacing w:after="100" w:before="100" w:line="240"/>
-              <w:ind w:left="100" w:right="100" w:firstLine="0" w:firstLineChars="0"/>
-            </w:pPr>
-            <w:r xmlns:w="http://schemas.openxmlformats.org/wordprocessingml/2006/main" xmlns:wp="http://schemas.openxmlformats.org/drawingml/2006/wordprocessingDrawing" xmlns:r="http://schemas.openxmlformats.org/officeDocument/2006/relationships" xmlns:w14="http://schemas.microsoft.com/office/word/2010/wordml">
-              <w:rPr>
-                <w:rFonts w:ascii="Arial" w:hAnsi="Arial" w:eastAsia="Arial" w:cs="Arial"/>
-                <w:i w:val="false"/>
-                <w:b w:val="false"/>
-                <w:u w:val="none"/>
-                <w:sz w:val="22"/>
-                <w:szCs w:val="22"/>
-                <w:color w:val="000000"/>
-              </w:rPr>
-              <w:t xml:space="preserve">-1.008 (3.350)</w:t>
-            </w:r>
-          </w:p>
-        </w:tc>
-      </w:tr>
-      <w:tr>
-        <w:trPr>
-          <w:trHeight w:val="360" w:hRule="auto"/>
-        </w:trPr>
-        body21
-        <w:tc>
-          <w:tcPr>
-            <w:tcBorders>
-              <w:bottom w:val="none" w:sz="0" w:space="0" w:color="000000"/>
-              <w:top w:val="none" w:sz="0" w:space="0" w:color="000000"/>
-              <w:left w:val="none" w:sz="0" w:space="0" w:color="000000"/>
-              <w:right w:val="none" w:sz="0" w:space="0" w:color="000000"/>
-            </w:tcBorders>
-            <w:shd w:val="clear" w:color="auto" w:fill="FFFFFF"/>
-            <w:tcMar>
-              <w:top w:w="0" w:type="dxa"/>
-              <w:bottom w:w="0" w:type="dxa"/>
-              <w:left w:w="0" w:type="dxa"/>
-              <w:right w:w="0" w:type="dxa"/>
-            </w:tcMar>
-            <w:vAlign w:val="center"/>
-          </w:tcPr>
-          <w:p>
-            <w:pPr>
-              <w:pStyle w:val="Normal"/>
-              <w:jc w:val="left"/>
-              <w:pBdr>
-                <w:bottom w:val="none" w:sz="0" w:space="0" w:color="000000"/>
-                <w:top w:val="none" w:sz="0" w:space="0" w:color="000000"/>
-                <w:left w:val="none" w:sz="0" w:space="0" w:color="000000"/>
-                <w:right w:val="none" w:sz="0" w:space="0" w:color="000000"/>
-              </w:pBdr>
-              <w:spacing w:after="100" w:before="100" w:line="240"/>
-              <w:ind w:left="100" w:right="100" w:firstLine="0" w:firstLineChars="0"/>
-            </w:pPr>
-            <w:r xmlns:w="http://schemas.openxmlformats.org/wordprocessingml/2006/main" xmlns:wp="http://schemas.openxmlformats.org/drawingml/2006/wordprocessingDrawing" xmlns:r="http://schemas.openxmlformats.org/officeDocument/2006/relationships" xmlns:w14="http://schemas.microsoft.com/office/word/2010/wordml">
-              <w:rPr>
-                <w:rFonts w:ascii="Arial" w:hAnsi="Arial" w:eastAsia="Arial" w:cs="Arial"/>
-                <w:i w:val="false"/>
-                <w:b w:val="false"/>
-                <w:u w:val="none"/>
-                <w:sz w:val="22"/>
-                <w:szCs w:val="22"/>
-                <w:color w:val="000000"/>
-              </w:rPr>
-              <w:t xml:space="preserve">groupSertraline and IPT × famfun</w:t>
-            </w:r>
-          </w:p>
-        </w:tc>
-        <w:tc>
-          <w:tcPr>
-            <w:tcBorders>
-              <w:bottom w:val="none" w:sz="0" w:space="0" w:color="000000"/>
-              <w:top w:val="none" w:sz="0" w:space="0" w:color="000000"/>
-              <w:left w:val="none" w:sz="0" w:space="0" w:color="000000"/>
-              <w:right w:val="none" w:sz="0" w:space="0" w:color="000000"/>
-            </w:tcBorders>
-            <w:shd w:val="clear" w:color="auto" w:fill="FFFFFF"/>
-            <w:tcMar>
-              <w:top w:w="0" w:type="dxa"/>
-              <w:bottom w:w="0" w:type="dxa"/>
-              <w:left w:w="0" w:type="dxa"/>
-              <w:right w:w="0" w:type="dxa"/>
-            </w:tcMar>
-            <w:vAlign w:val="center"/>
-          </w:tcPr>
-          <w:p>
-            <w:pPr>
-              <w:pStyle w:val="Normal"/>
-              <w:jc w:val="left"/>
-              <w:pBdr>
-                <w:bottom w:val="none" w:sz="0" w:space="0" w:color="000000"/>
-                <w:top w:val="none" w:sz="0" w:space="0" w:color="000000"/>
-                <w:left w:val="none" w:sz="0" w:space="0" w:color="000000"/>
-                <w:right w:val="none" w:sz="0" w:space="0" w:color="000000"/>
-              </w:pBdr>
-              <w:spacing w:after="100" w:before="100" w:line="240"/>
-              <w:ind w:left="100" w:right="100" w:firstLine="0" w:firstLineChars="0"/>
-            </w:pPr>
-            <w:r xmlns:w="http://schemas.openxmlformats.org/wordprocessingml/2006/main" xmlns:wp="http://schemas.openxmlformats.org/drawingml/2006/wordprocessingDrawing" xmlns:r="http://schemas.openxmlformats.org/officeDocument/2006/relationships" xmlns:w14="http://schemas.microsoft.com/office/word/2010/wordml">
-              <w:rPr>
-                <w:rFonts w:ascii="Arial" w:hAnsi="Arial" w:eastAsia="Arial" w:cs="Arial"/>
-                <w:i w:val="false"/>
-                <w:b w:val="false"/>
-                <w:u w:val="none"/>
-                <w:sz w:val="22"/>
-                <w:szCs w:val="22"/>
-                <w:color w:val="000000"/>
-              </w:rPr>
-              <w:t xml:space="preserve">1.610 (1.788)</w:t>
-            </w:r>
-          </w:p>
-        </w:tc>
-        <w:tc>
-          <w:tcPr>
-            <w:tcBorders>
-              <w:bottom w:val="none" w:sz="0" w:space="0" w:color="000000"/>
-              <w:top w:val="none" w:sz="0" w:space="0" w:color="000000"/>
-              <w:left w:val="none" w:sz="0" w:space="0" w:color="000000"/>
-              <w:right w:val="none" w:sz="0" w:space="0" w:color="000000"/>
-            </w:tcBorders>
-            <w:shd w:val="clear" w:color="auto" w:fill="FFFFFF"/>
-            <w:tcMar>
-              <w:top w:w="0" w:type="dxa"/>
-              <w:bottom w:w="0" w:type="dxa"/>
-              <w:left w:w="0" w:type="dxa"/>
-              <w:right w:w="0" w:type="dxa"/>
-            </w:tcMar>
-            <w:vAlign w:val="center"/>
-          </w:tcPr>
-          <w:p>
-            <w:pPr>
-              <w:pStyle w:val="Normal"/>
-              <w:jc w:val="left"/>
-              <w:pBdr>
-                <w:bottom w:val="none" w:sz="0" w:space="0" w:color="000000"/>
-                <w:top w:val="none" w:sz="0" w:space="0" w:color="000000"/>
-                <w:left w:val="none" w:sz="0" w:space="0" w:color="000000"/>
-                <w:right w:val="none" w:sz="0" w:space="0" w:color="000000"/>
-              </w:pBdr>
-              <w:spacing w:after="100" w:before="100" w:line="240"/>
-              <w:ind w:left="100" w:right="100" w:firstLine="0" w:firstLineChars="0"/>
-            </w:pPr>
-            <w:r xmlns:w="http://schemas.openxmlformats.org/wordprocessingml/2006/main" xmlns:wp="http://schemas.openxmlformats.org/drawingml/2006/wordprocessingDrawing" xmlns:r="http://schemas.openxmlformats.org/officeDocument/2006/relationships" xmlns:w14="http://schemas.microsoft.com/office/word/2010/wordml">
-              <w:rPr>
-                <w:rFonts w:ascii="Arial" w:hAnsi="Arial" w:eastAsia="Arial" w:cs="Arial"/>
-                <w:i w:val="false"/>
-                <w:b w:val="false"/>
-                <w:u w:val="none"/>
-                <w:sz w:val="22"/>
-                <w:szCs w:val="22"/>
-                <w:color w:val="000000"/>
-              </w:rPr>
-              <w:t xml:space="preserve">1.610 (1.788)</w:t>
-            </w:r>
-          </w:p>
-        </w:tc>
-      </w:tr>
-      <w:tr>
-        <w:trPr>
-          <w:trHeight w:val="360" w:hRule="auto"/>
-        </w:trPr>
-        body22
-        <w:tc>
-          <w:tcPr>
-            <w:tcBorders>
-              <w:bottom w:val="none" w:sz="0" w:space="0" w:color="000000"/>
-              <w:top w:val="none" w:sz="0" w:space="0" w:color="000000"/>
-              <w:left w:val="none" w:sz="0" w:space="0" w:color="000000"/>
-              <w:right w:val="none" w:sz="0" w:space="0" w:color="000000"/>
-            </w:tcBorders>
-            <w:shd w:val="clear" w:color="auto" w:fill="FFFFFF"/>
-            <w:tcMar>
-              <w:top w:w="0" w:type="dxa"/>
-              <w:bottom w:w="0" w:type="dxa"/>
-              <w:left w:w="0" w:type="dxa"/>
-              <w:right w:w="0" w:type="dxa"/>
-            </w:tcMar>
-            <w:vAlign w:val="center"/>
-          </w:tcPr>
-          <w:p>
-            <w:pPr>
-              <w:pStyle w:val="Normal"/>
-              <w:jc w:val="left"/>
-              <w:pBdr>
-                <w:bottom w:val="none" w:sz="0" w:space="0" w:color="000000"/>
-                <w:top w:val="none" w:sz="0" w:space="0" w:color="000000"/>
-                <w:left w:val="none" w:sz="0" w:space="0" w:color="000000"/>
-                <w:right w:val="none" w:sz="0" w:space="0" w:color="000000"/>
-              </w:pBdr>
-              <w:spacing w:after="100" w:before="100" w:line="240"/>
-              <w:ind w:left="100" w:right="100" w:firstLine="0" w:firstLineChars="0"/>
-            </w:pPr>
-            <w:r xmlns:w="http://schemas.openxmlformats.org/wordprocessingml/2006/main" xmlns:wp="http://schemas.openxmlformats.org/drawingml/2006/wordprocessingDrawing" xmlns:r="http://schemas.openxmlformats.org/officeDocument/2006/relationships" xmlns:w14="http://schemas.microsoft.com/office/word/2010/wordml">
-              <w:rPr>
-                <w:rFonts w:ascii="Arial" w:hAnsi="Arial" w:eastAsia="Arial" w:cs="Arial"/>
-                <w:i w:val="false"/>
-                <w:b w:val="false"/>
-                <w:u w:val="none"/>
-                <w:sz w:val="22"/>
-                <w:szCs w:val="22"/>
-                <w:color w:val="000000"/>
-              </w:rPr>
-              <w:t xml:space="preserve">groupSertraline and IPT × cesd</w:t>
-            </w:r>
-          </w:p>
-        </w:tc>
-        <w:tc>
-          <w:tcPr>
-            <w:tcBorders>
-              <w:bottom w:val="none" w:sz="0" w:space="0" w:color="000000"/>
-              <w:top w:val="none" w:sz="0" w:space="0" w:color="000000"/>
-              <w:left w:val="none" w:sz="0" w:space="0" w:color="000000"/>
-              <w:right w:val="none" w:sz="0" w:space="0" w:color="000000"/>
-            </w:tcBorders>
-            <w:shd w:val="clear" w:color="auto" w:fill="FFFFFF"/>
-            <w:tcMar>
-              <w:top w:w="0" w:type="dxa"/>
-              <w:bottom w:w="0" w:type="dxa"/>
-              <w:left w:w="0" w:type="dxa"/>
-              <w:right w:w="0" w:type="dxa"/>
-            </w:tcMar>
-            <w:vAlign w:val="center"/>
-          </w:tcPr>
-          <w:p>
-            <w:pPr>
-              <w:pStyle w:val="Normal"/>
-              <w:jc w:val="left"/>
-              <w:pBdr>
-                <w:bottom w:val="none" w:sz="0" w:space="0" w:color="000000"/>
-                <w:top w:val="none" w:sz="0" w:space="0" w:color="000000"/>
-                <w:left w:val="none" w:sz="0" w:space="0" w:color="000000"/>
-                <w:right w:val="none" w:sz="0" w:space="0" w:color="000000"/>
-              </w:pBdr>
-              <w:spacing w:after="100" w:before="100" w:line="240"/>
-              <w:ind w:left="100" w:right="100" w:firstLine="0" w:firstLineChars="0"/>
-            </w:pPr>
-            <w:r xmlns:w="http://schemas.openxmlformats.org/wordprocessingml/2006/main" xmlns:wp="http://schemas.openxmlformats.org/drawingml/2006/wordprocessingDrawing" xmlns:r="http://schemas.openxmlformats.org/officeDocument/2006/relationships" xmlns:w14="http://schemas.microsoft.com/office/word/2010/wordml">
-              <w:rPr>
-                <w:rFonts w:ascii="Arial" w:hAnsi="Arial" w:eastAsia="Arial" w:cs="Arial"/>
-                <w:i w:val="false"/>
-                <w:b w:val="false"/>
-                <w:u w:val="none"/>
-                <w:sz w:val="22"/>
-                <w:szCs w:val="22"/>
-                <w:color w:val="000000"/>
-              </w:rPr>
-              <w:t xml:space="preserve">0.387 (0.141)**</w:t>
-            </w:r>
-          </w:p>
-        </w:tc>
-        <w:tc>
-          <w:tcPr>
-            <w:tcBorders>
-              <w:bottom w:val="none" w:sz="0" w:space="0" w:color="000000"/>
-              <w:top w:val="none" w:sz="0" w:space="0" w:color="000000"/>
-              <w:left w:val="none" w:sz="0" w:space="0" w:color="000000"/>
-              <w:right w:val="none" w:sz="0" w:space="0" w:color="000000"/>
-            </w:tcBorders>
-            <w:shd w:val="clear" w:color="auto" w:fill="FFFFFF"/>
-            <w:tcMar>
-              <w:top w:w="0" w:type="dxa"/>
-              <w:bottom w:w="0" w:type="dxa"/>
-              <w:left w:w="0" w:type="dxa"/>
-              <w:right w:w="0" w:type="dxa"/>
-            </w:tcMar>
-            <w:vAlign w:val="center"/>
-          </w:tcPr>
-          <w:p>
-            <w:pPr>
-              <w:pStyle w:val="Normal"/>
-              <w:jc w:val="left"/>
-              <w:pBdr>
-                <w:bottom w:val="none" w:sz="0" w:space="0" w:color="000000"/>
-                <w:top w:val="none" w:sz="0" w:space="0" w:color="000000"/>
-                <w:left w:val="none" w:sz="0" w:space="0" w:color="000000"/>
-                <w:right w:val="none" w:sz="0" w:space="0" w:color="000000"/>
-              </w:pBdr>
-              <w:spacing w:after="100" w:before="100" w:line="240"/>
-              <w:ind w:left="100" w:right="100" w:firstLine="0" w:firstLineChars="0"/>
-            </w:pPr>
-            <w:r xmlns:w="http://schemas.openxmlformats.org/wordprocessingml/2006/main" xmlns:wp="http://schemas.openxmlformats.org/drawingml/2006/wordprocessingDrawing" xmlns:r="http://schemas.openxmlformats.org/officeDocument/2006/relationships" xmlns:w14="http://schemas.microsoft.com/office/word/2010/wordml">
-              <w:rPr>
-                <w:rFonts w:ascii="Arial" w:hAnsi="Arial" w:eastAsia="Arial" w:cs="Arial"/>
-                <w:i w:val="false"/>
-                <w:b w:val="false"/>
-                <w:u w:val="none"/>
-                <w:sz w:val="22"/>
-                <w:szCs w:val="22"/>
-                <w:color w:val="000000"/>
-              </w:rPr>
-              <w:t xml:space="preserve">0.387 (0.141)**</w:t>
-            </w:r>
-          </w:p>
-        </w:tc>
-      </w:tr>
-      <w:tr>
-        <w:trPr>
-          <w:trHeight w:val="360" w:hRule="auto"/>
-        </w:trPr>
-        body23
-        <w:tc>
-          <w:tcPr>
-            <w:tcBorders>
-              <w:bottom w:val="none" w:sz="0" w:space="0" w:color="000000"/>
-              <w:top w:val="none" w:sz="0" w:space="0" w:color="000000"/>
-              <w:left w:val="none" w:sz="0" w:space="0" w:color="000000"/>
-              <w:right w:val="none" w:sz="0" w:space="0" w:color="000000"/>
-            </w:tcBorders>
-            <w:shd w:val="clear" w:color="auto" w:fill="FFFFFF"/>
-            <w:tcMar>
-              <w:top w:w="0" w:type="dxa"/>
-              <w:bottom w:w="0" w:type="dxa"/>
-              <w:left w:w="0" w:type="dxa"/>
-              <w:right w:w="0" w:type="dxa"/>
-            </w:tcMar>
-            <w:vAlign w:val="center"/>
-          </w:tcPr>
-          <w:p>
-            <w:pPr>
-              <w:pStyle w:val="Normal"/>
-              <w:jc w:val="left"/>
-              <w:pBdr>
-                <w:bottom w:val="none" w:sz="0" w:space="0" w:color="000000"/>
-                <w:top w:val="none" w:sz="0" w:space="0" w:color="000000"/>
-                <w:left w:val="none" w:sz="0" w:space="0" w:color="000000"/>
-                <w:right w:val="none" w:sz="0" w:space="0" w:color="000000"/>
-              </w:pBdr>
-              <w:spacing w:after="100" w:before="100" w:line="240"/>
-              <w:ind w:left="100" w:right="100" w:firstLine="0" w:firstLineChars="0"/>
-            </w:pPr>
-            <w:r xmlns:w="http://schemas.openxmlformats.org/wordprocessingml/2006/main" xmlns:wp="http://schemas.openxmlformats.org/drawingml/2006/wordprocessingDrawing" xmlns:r="http://schemas.openxmlformats.org/officeDocument/2006/relationships" xmlns:w14="http://schemas.microsoft.com/office/word/2010/wordml">
-              <w:rPr>
-                <w:rFonts w:ascii="Arial" w:hAnsi="Arial" w:eastAsia="Arial" w:cs="Arial"/>
-                <w:i w:val="false"/>
-                <w:b w:val="false"/>
-                <w:u w:val="none"/>
-                <w:sz w:val="22"/>
-                <w:szCs w:val="22"/>
-                <w:color w:val="000000"/>
-              </w:rPr>
-              <w:t xml:space="preserve">groupSertraline and IPT × vas</w:t>
-            </w:r>
-          </w:p>
-        </w:tc>
-        <w:tc>
-          <w:tcPr>
-            <w:tcBorders>
-              <w:bottom w:val="none" w:sz="0" w:space="0" w:color="000000"/>
-              <w:top w:val="none" w:sz="0" w:space="0" w:color="000000"/>
-              <w:left w:val="none" w:sz="0" w:space="0" w:color="000000"/>
-              <w:right w:val="none" w:sz="0" w:space="0" w:color="000000"/>
-            </w:tcBorders>
-            <w:shd w:val="clear" w:color="auto" w:fill="FFFFFF"/>
-            <w:tcMar>
-              <w:top w:w="0" w:type="dxa"/>
-              <w:bottom w:w="0" w:type="dxa"/>
-              <w:left w:w="0" w:type="dxa"/>
-              <w:right w:w="0" w:type="dxa"/>
-            </w:tcMar>
-            <w:vAlign w:val="center"/>
-          </w:tcPr>
-          <w:p>
-            <w:pPr>
-              <w:pStyle w:val="Normal"/>
-              <w:jc w:val="left"/>
-              <w:pBdr>
-                <w:bottom w:val="none" w:sz="0" w:space="0" w:color="000000"/>
-                <w:top w:val="none" w:sz="0" w:space="0" w:color="000000"/>
-                <w:left w:val="none" w:sz="0" w:space="0" w:color="000000"/>
-                <w:right w:val="none" w:sz="0" w:space="0" w:color="000000"/>
-              </w:pBdr>
-              <w:spacing w:after="100" w:before="100" w:line="240"/>
-              <w:ind w:left="100" w:right="100" w:firstLine="0" w:firstLineChars="0"/>
-            </w:pPr>
-            <w:r xmlns:w="http://schemas.openxmlformats.org/wordprocessingml/2006/main" xmlns:wp="http://schemas.openxmlformats.org/drawingml/2006/wordprocessingDrawing" xmlns:r="http://schemas.openxmlformats.org/officeDocument/2006/relationships" xmlns:w14="http://schemas.microsoft.com/office/word/2010/wordml">
-              <w:rPr>
-                <w:rFonts w:ascii="Arial" w:hAnsi="Arial" w:eastAsia="Arial" w:cs="Arial"/>
-                <w:i w:val="false"/>
-                <w:b w:val="false"/>
-                <w:u w:val="none"/>
-                <w:sz w:val="22"/>
-                <w:szCs w:val="22"/>
-                <w:color w:val="000000"/>
-              </w:rPr>
-              <w:t xml:space="preserve">-0.013 (0.069)</w:t>
-            </w:r>
-          </w:p>
-        </w:tc>
-        <w:tc>
-          <w:tcPr>
-            <w:tcBorders>
-              <w:bottom w:val="none" w:sz="0" w:space="0" w:color="000000"/>
-              <w:top w:val="none" w:sz="0" w:space="0" w:color="000000"/>
-              <w:left w:val="none" w:sz="0" w:space="0" w:color="000000"/>
-              <w:right w:val="none" w:sz="0" w:space="0" w:color="000000"/>
-            </w:tcBorders>
-            <w:shd w:val="clear" w:color="auto" w:fill="FFFFFF"/>
-            <w:tcMar>
-              <w:top w:w="0" w:type="dxa"/>
-              <w:bottom w:w="0" w:type="dxa"/>
-              <w:left w:w="0" w:type="dxa"/>
-              <w:right w:w="0" w:type="dxa"/>
-            </w:tcMar>
-            <w:vAlign w:val="center"/>
-          </w:tcPr>
-          <w:p>
-            <w:pPr>
-              <w:pStyle w:val="Normal"/>
-              <w:jc w:val="left"/>
-              <w:pBdr>
-                <w:bottom w:val="none" w:sz="0" w:space="0" w:color="000000"/>
-                <w:top w:val="none" w:sz="0" w:space="0" w:color="000000"/>
-                <w:left w:val="none" w:sz="0" w:space="0" w:color="000000"/>
-                <w:right w:val="none" w:sz="0" w:space="0" w:color="000000"/>
-              </w:pBdr>
-              <w:spacing w:after="100" w:before="100" w:line="240"/>
-              <w:ind w:left="100" w:right="100" w:firstLine="0" w:firstLineChars="0"/>
-            </w:pPr>
-            <w:r xmlns:w="http://schemas.openxmlformats.org/wordprocessingml/2006/main" xmlns:wp="http://schemas.openxmlformats.org/drawingml/2006/wordprocessingDrawing" xmlns:r="http://schemas.openxmlformats.org/officeDocument/2006/relationships" xmlns:w14="http://schemas.microsoft.com/office/word/2010/wordml">
-              <w:rPr>
-                <w:rFonts w:ascii="Arial" w:hAnsi="Arial" w:eastAsia="Arial" w:cs="Arial"/>
-                <w:i w:val="false"/>
-                <w:b w:val="false"/>
-                <w:u w:val="none"/>
-                <w:sz w:val="22"/>
-                <w:szCs w:val="22"/>
-                <w:color w:val="000000"/>
-              </w:rPr>
-              <w:t xml:space="preserve">-0.013 (0.069)</w:t>
-            </w:r>
-          </w:p>
-        </w:tc>
-      </w:tr>
-      <w:tr>
-        <w:trPr>
-          <w:trHeight w:val="360" w:hRule="auto"/>
-        </w:trPr>
-        body24
-        <w:tc>
-          <w:tcPr>
-            <w:tcBorders>
-              <w:bottom w:val="none" w:sz="0" w:space="0" w:color="000000"/>
-              <w:top w:val="none" w:sz="0" w:space="0" w:color="000000"/>
-              <w:left w:val="none" w:sz="0" w:space="0" w:color="000000"/>
-              <w:right w:val="none" w:sz="0" w:space="0" w:color="000000"/>
-            </w:tcBorders>
-            <w:shd w:val="clear" w:color="auto" w:fill="FFFFFF"/>
-            <w:tcMar>
-              <w:top w:w="0" w:type="dxa"/>
-              <w:bottom w:w="0" w:type="dxa"/>
-              <w:left w:w="0" w:type="dxa"/>
-              <w:right w:w="0" w:type="dxa"/>
-            </w:tcMar>
-            <w:vAlign w:val="center"/>
-          </w:tcPr>
-          <w:p>
-            <w:pPr>
-              <w:pStyle w:val="Normal"/>
-              <w:jc w:val="left"/>
-              <w:pBdr>
-                <w:bottom w:val="none" w:sz="0" w:space="0" w:color="000000"/>
-                <w:top w:val="none" w:sz="0" w:space="0" w:color="000000"/>
-                <w:left w:val="none" w:sz="0" w:space="0" w:color="000000"/>
-                <w:right w:val="none" w:sz="0" w:space="0" w:color="000000"/>
-              </w:pBdr>
-              <w:spacing w:after="100" w:before="100" w:line="240"/>
-              <w:ind w:left="100" w:right="100" w:firstLine="0" w:firstLineChars="0"/>
-            </w:pPr>
-            <w:r xmlns:w="http://schemas.openxmlformats.org/wordprocessingml/2006/main" xmlns:wp="http://schemas.openxmlformats.org/drawingml/2006/wordprocessingDrawing" xmlns:r="http://schemas.openxmlformats.org/officeDocument/2006/relationships" xmlns:w14="http://schemas.microsoft.com/office/word/2010/wordml">
-              <w:rPr>
-                <w:rFonts w:ascii="Arial" w:hAnsi="Arial" w:eastAsia="Arial" w:cs="Arial"/>
-                <w:i w:val="false"/>
-                <w:b w:val="false"/>
-                <w:u w:val="none"/>
-                <w:sz w:val="22"/>
-                <w:szCs w:val="22"/>
-                <w:color w:val="000000"/>
-              </w:rPr>
-              <w:t xml:space="preserve">R2</w:t>
-            </w:r>
-          </w:p>
-        </w:tc>
-        <w:tc>
-          <w:tcPr>
-            <w:tcBorders>
-              <w:bottom w:val="none" w:sz="0" w:space="0" w:color="000000"/>
-              <w:top w:val="none" w:sz="0" w:space="0" w:color="000000"/>
-              <w:left w:val="none" w:sz="0" w:space="0" w:color="000000"/>
-              <w:right w:val="none" w:sz="0" w:space="0" w:color="000000"/>
-            </w:tcBorders>
-            <w:shd w:val="clear" w:color="auto" w:fill="FFFFFF"/>
-            <w:tcMar>
-              <w:top w:w="0" w:type="dxa"/>
-              <w:bottom w:w="0" w:type="dxa"/>
-              <w:left w:w="0" w:type="dxa"/>
-              <w:right w:w="0" w:type="dxa"/>
-            </w:tcMar>
-            <w:vAlign w:val="center"/>
-          </w:tcPr>
-          <w:p>
-            <w:pPr>
-              <w:pStyle w:val="Normal"/>
-              <w:jc w:val="left"/>
-              <w:pBdr>
-                <w:bottom w:val="none" w:sz="0" w:space="0" w:color="000000"/>
-                <w:top w:val="none" w:sz="0" w:space="0" w:color="000000"/>
-                <w:left w:val="none" w:sz="0" w:space="0" w:color="000000"/>
-                <w:right w:val="none" w:sz="0" w:space="0" w:color="000000"/>
-              </w:pBdr>
-              <w:spacing w:after="100" w:before="100" w:line="240"/>
-              <w:ind w:left="100" w:right="100" w:firstLine="0" w:firstLineChars="0"/>
-            </w:pPr>
-            <w:r xmlns:w="http://schemas.openxmlformats.org/wordprocessingml/2006/main" xmlns:wp="http://schemas.openxmlformats.org/drawingml/2006/wordprocessingDrawing" xmlns:r="http://schemas.openxmlformats.org/officeDocument/2006/relationships" xmlns:w14="http://schemas.microsoft.com/office/word/2010/wordml">
-              <w:rPr>
-                <w:rFonts w:ascii="Arial" w:hAnsi="Arial" w:eastAsia="Arial" w:cs="Arial"/>
-                <w:i w:val="false"/>
-                <w:b w:val="false"/>
-                <w:u w:val="none"/>
-                <w:sz w:val="22"/>
-                <w:szCs w:val="22"/>
-                <w:color w:val="000000"/>
-              </w:rPr>
-              <w:t xml:space="preserve">0.426</w:t>
-            </w:r>
-          </w:p>
-        </w:tc>
-        <w:tc>
-          <w:tcPr>
-            <w:tcBorders>
-              <w:bottom w:val="none" w:sz="0" w:space="0" w:color="000000"/>
-              <w:top w:val="none" w:sz="0" w:space="0" w:color="000000"/>
-              <w:left w:val="none" w:sz="0" w:space="0" w:color="000000"/>
-              <w:right w:val="none" w:sz="0" w:space="0" w:color="000000"/>
-            </w:tcBorders>
-            <w:shd w:val="clear" w:color="auto" w:fill="FFFFFF"/>
-            <w:tcMar>
-              <w:top w:w="0" w:type="dxa"/>
-              <w:bottom w:w="0" w:type="dxa"/>
-              <w:left w:w="0" w:type="dxa"/>
-              <w:right w:w="0" w:type="dxa"/>
-            </w:tcMar>
-            <w:vAlign w:val="center"/>
-          </w:tcPr>
-          <w:p>
-            <w:pPr>
-              <w:pStyle w:val="Normal"/>
-              <w:jc w:val="left"/>
-              <w:pBdr>
-                <w:bottom w:val="none" w:sz="0" w:space="0" w:color="000000"/>
-                <w:top w:val="none" w:sz="0" w:space="0" w:color="000000"/>
-                <w:left w:val="none" w:sz="0" w:space="0" w:color="000000"/>
-                <w:right w:val="none" w:sz="0" w:space="0" w:color="000000"/>
-              </w:pBdr>
-              <w:spacing w:after="100" w:before="100" w:line="240"/>
-              <w:ind w:left="100" w:right="100" w:firstLine="0" w:firstLineChars="0"/>
-            </w:pPr>
-            <w:r xmlns:w="http://schemas.openxmlformats.org/wordprocessingml/2006/main" xmlns:wp="http://schemas.openxmlformats.org/drawingml/2006/wordprocessingDrawing" xmlns:r="http://schemas.openxmlformats.org/officeDocument/2006/relationships" xmlns:w14="http://schemas.microsoft.com/office/word/2010/wordml">
-              <w:rPr>
-                <w:rFonts w:ascii="Arial" w:hAnsi="Arial" w:eastAsia="Arial" w:cs="Arial"/>
-                <w:i w:val="false"/>
-                <w:b w:val="false"/>
-                <w:u w:val="none"/>
-                <w:sz w:val="22"/>
-                <w:szCs w:val="22"/>
-                <w:color w:val="000000"/>
-              </w:rPr>
-              <w:t xml:space="preserve">0.544</w:t>
-            </w:r>
-          </w:p>
-        </w:tc>
-      </w:tr>
-      <w:tr>
-        <w:trPr>
-          <w:trHeight w:val="360" w:hRule="auto"/>
-        </w:trPr>
-        body25
-        <w:tc>
-          <w:tcPr>
-            <w:tcBorders>
-              <w:bottom w:val="single" w:sz="12" w:space="0" w:color="666666"/>
-              <w:top w:val="none" w:sz="0" w:space="0" w:color="000000"/>
-              <w:left w:val="none" w:sz="0" w:space="0" w:color="000000"/>
-              <w:right w:val="none" w:sz="0" w:space="0" w:color="000000"/>
-            </w:tcBorders>
-            <w:shd w:val="clear" w:color="auto" w:fill="FFFFFF"/>
-            <w:tcMar>
-              <w:top w:w="0" w:type="dxa"/>
-              <w:bottom w:w="0" w:type="dxa"/>
-              <w:left w:w="0" w:type="dxa"/>
-              <w:right w:w="0" w:type="dxa"/>
-            </w:tcMar>
-            <w:vAlign w:val="center"/>
-          </w:tcPr>
-          <w:p>
-            <w:pPr>
-              <w:pStyle w:val="Normal"/>
-              <w:jc w:val="left"/>
-              <w:pBdr>
-                <w:bottom w:val="none" w:sz="0" w:space="0" w:color="000000"/>
-                <w:top w:val="none" w:sz="0" w:space="0" w:color="000000"/>
-                <w:left w:val="none" w:sz="0" w:space="0" w:color="000000"/>
-                <w:right w:val="none" w:sz="0" w:space="0" w:color="000000"/>
-              </w:pBdr>
-              <w:spacing w:after="100" w:before="100" w:line="240"/>
-              <w:ind w:left="100" w:right="100" w:firstLine="0" w:firstLineChars="0"/>
-            </w:pPr>
-            <w:r xmlns:w="http://schemas.openxmlformats.org/wordprocessingml/2006/main" xmlns:wp="http://schemas.openxmlformats.org/drawingml/2006/wordprocessingDrawing" xmlns:r="http://schemas.openxmlformats.org/officeDocument/2006/relationships" xmlns:w14="http://schemas.microsoft.com/office/word/2010/wordml">
-              <w:rPr>
-                <w:rFonts w:ascii="Arial" w:hAnsi="Arial" w:eastAsia="Arial" w:cs="Arial"/>
-                <w:i w:val="false"/>
-                <w:b w:val="false"/>
-                <w:u w:val="none"/>
-                <w:sz w:val="22"/>
-                <w:szCs w:val="22"/>
-                <w:color w:val="000000"/>
-              </w:rPr>
-              <w:t xml:space="preserve">R2 Adj.</w:t>
-            </w:r>
-          </w:p>
-        </w:tc>
-        <w:tc>
-          <w:tcPr>
-            <w:tcBorders>
-              <w:bottom w:val="single" w:sz="12" w:space="0" w:color="666666"/>
-              <w:top w:val="none" w:sz="0" w:space="0" w:color="000000"/>
-              <w:left w:val="none" w:sz="0" w:space="0" w:color="000000"/>
-              <w:right w:val="none" w:sz="0" w:space="0" w:color="000000"/>
-            </w:tcBorders>
-            <w:shd w:val="clear" w:color="auto" w:fill="FFFFFF"/>
-            <w:tcMar>
-              <w:top w:w="0" w:type="dxa"/>
-              <w:bottom w:w="0" w:type="dxa"/>
-              <w:left w:w="0" w:type="dxa"/>
-              <w:right w:w="0" w:type="dxa"/>
-            </w:tcMar>
-            <w:vAlign w:val="center"/>
-          </w:tcPr>
-          <w:p>
-            <w:pPr>
-              <w:pStyle w:val="Normal"/>
-              <w:jc w:val="left"/>
-              <w:pBdr>
-                <w:bottom w:val="none" w:sz="0" w:space="0" w:color="000000"/>
-                <w:top w:val="none" w:sz="0" w:space="0" w:color="000000"/>
-                <w:left w:val="none" w:sz="0" w:space="0" w:color="000000"/>
-                <w:right w:val="none" w:sz="0" w:space="0" w:color="000000"/>
-              </w:pBdr>
-              <w:spacing w:after="100" w:before="100" w:line="240"/>
-              <w:ind w:left="100" w:right="100" w:firstLine="0" w:firstLineChars="0"/>
-            </w:pPr>
-            <w:r xmlns:w="http://schemas.openxmlformats.org/wordprocessingml/2006/main" xmlns:wp="http://schemas.openxmlformats.org/drawingml/2006/wordprocessingDrawing" xmlns:r="http://schemas.openxmlformats.org/officeDocument/2006/relationships" xmlns:w14="http://schemas.microsoft.com/office/word/2010/wordml">
-              <w:rPr>
-                <w:rFonts w:ascii="Arial" w:hAnsi="Arial" w:eastAsia="Arial" w:cs="Arial"/>
-                <w:i w:val="false"/>
-                <w:b w:val="false"/>
-                <w:u w:val="none"/>
-                <w:sz w:val="22"/>
-                <w:szCs w:val="22"/>
-                <w:color w:val="000000"/>
-              </w:rPr>
-              <w:t xml:space="preserve">0.393</w:t>
-            </w:r>
-          </w:p>
-        </w:tc>
-        <w:tc>
-          <w:tcPr>
-            <w:tcBorders>
-              <w:bottom w:val="single" w:sz="12" w:space="0" w:color="666666"/>
-              <w:top w:val="none" w:sz="0" w:space="0" w:color="000000"/>
-              <w:left w:val="none" w:sz="0" w:space="0" w:color="000000"/>
-              <w:right w:val="none" w:sz="0" w:space="0" w:color="000000"/>
-            </w:tcBorders>
-            <w:shd w:val="clear" w:color="auto" w:fill="FFFFFF"/>
-            <w:tcMar>
-              <w:top w:w="0" w:type="dxa"/>
-              <w:bottom w:w="0" w:type="dxa"/>
-              <w:left w:w="0" w:type="dxa"/>
-              <w:right w:w="0" w:type="dxa"/>
-            </w:tcMar>
-            <w:vAlign w:val="center"/>
-          </w:tcPr>
-          <w:p>
-            <w:pPr>
-              <w:pStyle w:val="Normal"/>
-              <w:jc w:val="left"/>
-              <w:pBdr>
-                <w:bottom w:val="none" w:sz="0" w:space="0" w:color="000000"/>
-                <w:top w:val="none" w:sz="0" w:space="0" w:color="000000"/>
-                <w:left w:val="none" w:sz="0" w:space="0" w:color="000000"/>
-                <w:right w:val="none" w:sz="0" w:space="0" w:color="000000"/>
-              </w:pBdr>
-              <w:spacing w:after="100" w:before="100" w:line="240"/>
-              <w:ind w:left="100" w:right="100" w:firstLine="0" w:firstLineChars="0"/>
-            </w:pPr>
-            <w:r xmlns:w="http://schemas.openxmlformats.org/wordprocessingml/2006/main" xmlns:wp="http://schemas.openxmlformats.org/drawingml/2006/wordprocessingDrawing" xmlns:r="http://schemas.openxmlformats.org/officeDocument/2006/relationships" xmlns:w14="http://schemas.microsoft.com/office/word/2010/wordml">
-              <w:rPr>
-                <w:rFonts w:ascii="Arial" w:hAnsi="Arial" w:eastAsia="Arial" w:cs="Arial"/>
-                <w:i w:val="false"/>
-                <w:b w:val="false"/>
-                <w:u w:val="none"/>
-                <w:sz w:val="22"/>
-                <w:szCs w:val="22"/>
-                <w:color w:val="000000"/>
-              </w:rPr>
-              <w:t xml:space="preserve">0.518</w:t>
-            </w:r>
-          </w:p>
-        </w:tc>
-      </w:tr>
-      <w:tr>
-        <w:trPr>
-          <w:trHeight w:val="360" w:hRule="auto"/>
-        </w:trPr>
-        footer 1
-        <w:tc>
-          <w:tcPr>
-            <w:gridSpan w:val="3"/>
-            <w:tcBorders>
-              <w:bottom w:val="none" w:sz="0" w:space="0" w:color="FFFFFF"/>
-              <w:top w:val="single" w:sz="12" w:space="0" w:color="666666"/>
-              <w:left w:val="none" w:sz="0" w:space="0" w:color="FFFFFF"/>
-              <w:right w:val="none" w:sz="0" w:space="0" w:color="FFFFFF"/>
-            </w:tcBorders>
-            <w:shd w:val="clear" w:color="auto" w:fill="FFFFFF"/>
-            <w:tcMar>
-              <w:top w:w="0" w:type="dxa"/>
-              <w:bottom w:w="0" w:type="dxa"/>
-              <w:left w:w="0" w:type="dxa"/>
-              <w:right w:w="0" w:type="dxa"/>
-            </w:tcMar>
-            <w:vAlign w:val="center"/>
-          </w:tcPr>
-          <w:p>
-            <w:pPr>
-              <w:pStyle w:val="Normal"/>
-              <w:jc w:val="left"/>
-              <w:pBdr>
-                <w:bottom w:val="none" w:sz="0" w:space="0" w:color="000000"/>
-                <w:top w:val="none" w:sz="0" w:space="0" w:color="000000"/>
-                <w:left w:val="none" w:sz="0" w:space="0" w:color="000000"/>
-                <w:right w:val="none" w:sz="0" w:space="0" w:color="000000"/>
-              </w:pBdr>
-              <w:spacing w:after="100" w:before="100" w:line="240"/>
-              <w:ind w:left="100" w:right="100" w:firstLine="0" w:firstLineChars="0"/>
-            </w:pPr>
-            <w:r xmlns:w="http://schemas.openxmlformats.org/wordprocessingml/2006/main" xmlns:wp="http://schemas.openxmlformats.org/drawingml/2006/wordprocessingDrawing" xmlns:r="http://schemas.openxmlformats.org/officeDocument/2006/relationships" xmlns:w14="http://schemas.microsoft.com/office/word/2010/wordml">
-              <w:rPr>
-                <w:rFonts w:ascii="Arial" w:hAnsi="Arial" w:eastAsia="Arial" w:cs="Arial"/>
-                <w:i w:val="false"/>
-                <w:b w:val="false"/>
-                <w:u w:val="none"/>
-                <w:sz w:val="22"/>
-                <w:szCs w:val="22"/>
-                <w:color w:val="000000"/>
-              </w:rPr>
-              <w:t xml:space="preserve">+, p &lt; 0.1; *, p &lt; 0.05; **, p &lt; 0.01; ***, p &lt; 0.001.</w:t>
-            </w:r>
-          </w:p>
-        </w:tc>
-      </w:tr>
-    </w:tbl>
-    <w:p>
-      <w:pPr>
-        <w:pStyle w:val="BodyText"/>
-      </w:pPr>
-      <w:r>
-        <w:drawing>
-          <wp:inline>
-            <wp:extent cx="5334000" cy="2133600"/>
-            <wp:effectExtent b="0" l="0" r="0" t="0"/>
-            <wp:docPr descr="" title="" id="35" name="Picture"/>
-            <a:graphic>
-              <a:graphicData uri="http://schemas.openxmlformats.org/drawingml/2006/picture">
-                <pic:pic>
-                  <pic:nvPicPr>
-                    <pic:cNvPr descr="artifical_data_motivation_for_offsets_files/figure-docx/unnamed-chunk-13-1.png" id="36" name="Picture"/>
-                    <pic:cNvPicPr>
-                      <a:picLocks noChangeArrowheads="1" noChangeAspect="1"/>
-                    </pic:cNvPicPr>
-                  </pic:nvPicPr>
-                  <pic:blipFill>
-                    <a:blip r:embed="rId34"/>
-                    <a:stretch>
-                      <a:fillRect/>
-                    </a:stretch>
-                  </pic:blipFill>
-                  <pic:spPr bwMode="auto">
-                    <a:xfrm>
-                      <a:off x="0" y="0"/>
-                      <a:ext cx="5334000" cy="2133600"/>
-                    </a:xfrm>
-                    <a:prstGeom prst="rect">
-                      <a:avLst/>
-                    </a:prstGeom>
-                    <a:noFill/>
-                    <a:ln w="9525">
-                      <a:noFill/>
-                      <a:headEnd/>
-                      <a:tailEnd/>
-                    </a:ln>
-                  </pic:spPr>
-                </pic:pic>
-              </a:graphicData>
-            </a:graphic>
-          </wp:inline>
-        </w:drawing>
-      </w:r>
-    </w:p>
-    <w:p>
-      <w:pPr>
-        <w:pStyle w:val="BodyText"/>
-      </w:pPr>
-      <w:r>
-        <w:drawing>
-          <wp:inline>
-            <wp:extent cx="5334000" cy="2133600"/>
-            <wp:effectExtent b="0" l="0" r="0" t="0"/>
-            <wp:docPr descr="" title="" id="38" name="Picture"/>
-            <a:graphic>
-              <a:graphicData uri="http://schemas.openxmlformats.org/drawingml/2006/picture">
-                <pic:pic>
-                  <pic:nvPicPr>
-                    <pic:cNvPr descr="artifical_data_motivation_for_offsets_files/figure-docx/unnamed-chunk-14-1.png" id="39" name="Picture"/>
-                    <pic:cNvPicPr>
-                      <a:picLocks noChangeArrowheads="1" noChangeAspect="1"/>
-                    </pic:cNvPicPr>
-                  </pic:nvPicPr>
-                  <pic:blipFill>
-                    <a:blip r:embed="rId37"/>
-                    <a:stretch>
-                      <a:fillRect/>
-                    </a:stretch>
-                  </pic:blipFill>
-                  <pic:spPr bwMode="auto">
-                    <a:xfrm>
-                      <a:off x="0" y="0"/>
-                      <a:ext cx="5334000" cy="2133600"/>
-                    </a:xfrm>
-                    <a:prstGeom prst="rect">
-                      <a:avLst/>
-                    </a:prstGeom>
-                    <a:noFill/>
-                    <a:ln w="9525">
-                      <a:noFill/>
-                      <a:headEnd/>
-                      <a:tailEnd/>
-                    </a:ln>
-                  </pic:spPr>
-                </pic:pic>
-              </a:graphicData>
-            </a:graphic>
-          </wp:inline>
-        </w:drawing>
-      </w:r>
-    </w:p>
-    <w:bookmarkEnd w:id="40"/>
-    <w:bookmarkStart w:id="47" w:name="update-2-1"/>
-    <w:p>
-      <w:pPr>
-        <w:pStyle w:val="Heading1"/>
-      </w:pPr>
-      <w:r>
-        <w:rPr>
-          <w:rStyle w:val="SectionNumber"/>
-        </w:rPr>
-        <w:t xml:space="preserve">4</w:t>
-      </w:r>
-      <w:r>
-        <w:tab/>
-      </w:r>
-      <w:r>
-        <w:t xml:space="preserve">Update 2</w:t>
-      </w:r>
-    </w:p>
-    <w:p>
-      <w:pPr>
-        <w:pStyle w:val="FirstParagraph"/>
-      </w:pPr>
-      <w:r>
-        <w:t xml:space="preserve">The third update involves the introduction of a quadratic main effect for baseline CESD</w:t>
-      </w:r>
-      <w:r>
-        <w:t xml:space="preserve"> </w:t>
-      </w:r>
-      <w:r>
-        <w:t xml:space="preserve">that leads to our outcome model being misspecified. The modification of the</w:t>
-      </w:r>
-      <w:r>
-        <w:t xml:space="preserve"> </w:t>
-      </w:r>
-      <w:r>
-        <w:t xml:space="preserve">outcome variable is as follows for a moderate and strong quadratic effect,</w:t>
-      </w:r>
-      <w:r>
-        <w:t xml:space="preserve"> </w:t>
-      </w:r>
-      <w:r>
-        <w:t xml:space="preserve">respectively,</w:t>
-      </w:r>
-    </w:p>
-    <w:p>
-      <w:pPr>
-        <w:pStyle w:val="BodyText"/>
-      </w:pPr>
-      <m:oMathPara>
-        <m:oMathParaPr>
-          <m:jc m:val="center"/>
-        </m:oMathParaPr>
-        <m:oMath>
-          <m:acc>
-            <m:accPr>
-              <m:chr m:val="̃"/>
-            </m:accPr>
-            <m:e>
-              <m:r>
-                <m:rPr>
-                  <m:nor/>
-                  <m:sty m:val="p"/>
-                  <m:scr m:val="monospace"/>
-                </m:rPr>
-                <m:t>cesd2</m:t>
-              </m:r>
-            </m:e>
-          </m:acc>
-          <m:r>
-            <m:rPr>
-              <m:sty m:val="p"/>
-            </m:rPr>
-            <m:t>=</m:t>
-          </m:r>
-          <m:r>
-            <m:rPr>
-              <m:nor/>
-              <m:sty m:val="p"/>
-              <m:scr m:val="monospace"/>
-            </m:rPr>
-            <m:t>cesd2</m:t>
-          </m:r>
-          <m:r>
-            <m:rPr>
-              <m:sty m:val="p"/>
-            </m:rPr>
-            <m:t>+</m:t>
-          </m:r>
-          <m:r>
-            <m:t>0.01</m:t>
-          </m:r>
-          <m:r>
-            <m:rPr>
-              <m:sty m:val="p"/>
-            </m:rPr>
-            <m:t>⋅</m:t>
-          </m:r>
-          <m:sSup>
-            <m:e>
-              <m:d>
-                <m:dPr>
-                  <m:begChr m:val="("/>
-                  <m:endChr m:val=")"/>
-                  <m:sepChr m:val=""/>
-                  <m:grow/>
-                </m:dPr>
-                <m:e>
-                  <m:r>
-                    <m:rPr>
-                      <m:nor/>
-                      <m:sty m:val="p"/>
-                      <m:scr m:val="monospace"/>
-                    </m:rPr>
-                    <m:t>cesd</m:t>
-                  </m:r>
-                  <m:r>
-                    <m:rPr>
-                      <m:sty m:val="p"/>
-                    </m:rPr>
-                    <m:t>−</m:t>
-                  </m:r>
-                  <m:r>
-                    <m:t>30</m:t>
-                  </m:r>
-                </m:e>
-              </m:d>
-            </m:e>
-            <m:sup>
-              <m:r>
-                <m:t>2</m:t>
-              </m:r>
-            </m:sup>
-          </m:sSup>
-        </m:oMath>
-      </m:oMathPara>
-    </w:p>
-    <w:p>
-      <w:pPr>
-        <w:pStyle w:val="FirstParagraph"/>
-      </w:pPr>
-      <w:r>
-        <w:t xml:space="preserve">and</w:t>
-      </w:r>
-    </w:p>
-    <w:p>
-      <w:pPr>
-        <w:pStyle w:val="BodyText"/>
-      </w:pPr>
-      <m:oMathPara>
-        <m:oMathParaPr>
-          <m:jc m:val="center"/>
-        </m:oMathParaPr>
-        <m:oMath>
-          <m:acc>
-            <m:accPr>
-              <m:chr m:val="̃"/>
-            </m:accPr>
-            <m:e>
-              <m:r>
-                <m:rPr>
-                  <m:nor/>
-                  <m:sty m:val="p"/>
-                  <m:scr m:val="monospace"/>
-                </m:rPr>
-                <m:t>cesd2</m:t>
-              </m:r>
-            </m:e>
-          </m:acc>
-          <m:r>
-            <m:rPr>
-              <m:sty m:val="p"/>
-            </m:rPr>
-            <m:t>=</m:t>
-          </m:r>
-          <m:r>
-            <m:rPr>
-              <m:nor/>
-              <m:sty m:val="p"/>
-              <m:scr m:val="monospace"/>
-            </m:rPr>
-            <m:t>cesd2</m:t>
-          </m:r>
-          <m:r>
-            <m:rPr>
-              <m:sty m:val="p"/>
-            </m:rPr>
-            <m:t>+</m:t>
-          </m:r>
-          <m:r>
-            <m:t>0.03</m:t>
-          </m:r>
-          <m:r>
-            <m:rPr>
-              <m:sty m:val="p"/>
-            </m:rPr>
-            <m:t>⋅</m:t>
-          </m:r>
-          <m:sSup>
-            <m:e>
-              <m:d>
-                <m:dPr>
-                  <m:begChr m:val="("/>
-                  <m:endChr m:val=")"/>
-                  <m:sepChr m:val=""/>
-                  <m:grow/>
-                </m:dPr>
-                <m:e>
-                  <m:r>
-                    <m:rPr>
-                      <m:nor/>
-                      <m:sty m:val="p"/>
-                      <m:scr m:val="monospace"/>
-                    </m:rPr>
-                    <m:t>age</m:t>
-                  </m:r>
-                  <m:r>
-                    <m:rPr>
-                      <m:sty m:val="p"/>
-                    </m:rPr>
-                    <m:t>−</m:t>
-                  </m:r>
-                  <m:r>
-                    <m:t>30</m:t>
-                  </m:r>
-                </m:e>
-              </m:d>
-            </m:e>
-            <m:sup>
-              <m:r>
-                <m:t>2</m:t>
-              </m:r>
-            </m:sup>
-          </m:sSup>
-        </m:oMath>
-      </m:oMathPara>
-    </w:p>
-    <w:p>
-      <w:pPr>
-        <w:pStyle w:val="FirstParagraph"/>
-      </w:pPr>
-      <w:r>
-        <w:t xml:space="preserve">where a tilde indicates the updated value and</w:t>
-      </w:r>
-      <w:r>
-        <w:t xml:space="preserve"> </w:t>
-      </w:r>
-      <m:oMath>
-        <m:r>
-          <m:rPr>
-            <m:nor/>
-            <m:sty m:val="p"/>
-            <m:scr m:val="monospace"/>
-          </m:rPr>
-          <m:t>cesd2</m:t>
-        </m:r>
-      </m:oMath>
-      <w:r>
-        <w:t xml:space="preserve"> </w:t>
-      </w:r>
-      <w:r>
-        <w:t xml:space="preserve">is the value from</w:t>
-      </w:r>
-      <w:r>
-        <w:t xml:space="preserve"> </w:t>
-      </w:r>
-      <w:r>
-        <w:t xml:space="preserve">the</w:t>
-      </w:r>
-      <w:r>
-        <w:t xml:space="preserve"> </w:t>
-      </w:r>
-      <w:r>
-        <w:rPr>
-          <w:bCs/>
-          <w:b/>
-        </w:rPr>
-        <w:t xml:space="preserve">first</w:t>
-      </w:r>
-      <w:r>
-        <w:t xml:space="preserve"> </w:t>
-      </w:r>
-      <w:r>
-        <w:t xml:space="preserve">update.</w:t>
-      </w:r>
-    </w:p>
-    <w:p>
-      <w:pPr>
-        <w:pStyle w:val="BodyText"/>
-      </w:pPr>
-      <w:r>
-        <w:t xml:space="preserve">This is a quadratic main effect of baseline CESD. Patients will thus do worse on</w:t>
-      </w:r>
-      <w:r>
-        <w:t xml:space="preserve"> </w:t>
-      </w:r>
-      <w:r>
-        <w:t xml:space="preserve">average if they are further away from the baseline CESD of 30. This is not very</w:t>
-      </w:r>
-      <w:r>
-        <w:t xml:space="preserve"> </w:t>
-      </w:r>
-      <w:r>
-        <w:t xml:space="preserve">realistic, but whether this effect is plausible in this particular setting is of</w:t>
-      </w:r>
-      <w:r>
-        <w:t xml:space="preserve"> </w:t>
-      </w:r>
-      <w:r>
-        <w:t xml:space="preserve">little interest.</w:t>
-      </w:r>
-    </w:p>
-    <w:p>
-      <w:pPr>
-        <w:pStyle w:val="BodyText"/>
-      </w:pPr>
-      <w:r>
-        <w:t xml:space="preserve">We next repeat the same regression models and plots as before. Beside treatment</w:t>
-      </w:r>
-      <w:r>
-        <w:t xml:space="preserve"> </w:t>
-      </w:r>
-      <w:r>
-        <w:t xml:space="preserve">effect heterogeneity, there is now evidence for a quadratic main effect of cesd</w:t>
-      </w:r>
-      <w:r>
-        <w:t xml:space="preserve"> </w:t>
-      </w:r>
-      <w:r>
-        <w:t xml:space="preserve">(as shown in the last plot). Because we also want to compare the differential</w:t>
-      </w:r>
-      <w:r>
-        <w:t xml:space="preserve"> </w:t>
-      </w:r>
-      <w:r>
-        <w:t xml:space="preserve">effect of misspecification of the main effect of effect modifiers versus no effect</w:t>
-      </w:r>
-      <w:r>
-        <w:t xml:space="preserve"> </w:t>
-      </w:r>
-      <w:r>
-        <w:t xml:space="preserve">modifiers, we also try to get the correspond R-squared values to match.</w:t>
-      </w:r>
-    </w:p>
-    <w:tbl xmlns:w="http://schemas.openxmlformats.org/wordprocessingml/2006/main" xmlns:r="http://schemas.openxmlformats.org/officeDocument/2006/relationships" xmlns:w14="http://schemas.microsoft.com/office/word/2010/wordml" xmlns:wp="http://schemas.openxmlformats.org/drawingml/2006/wordprocessingDrawing" xmlns:a="http://schemas.openxmlformats.org/drawingml/2006/main" xmlns:pic="http://schemas.openxmlformats.org/drawingml/2006/picture">
-      <w:tblPr>
-        <w:tblLayout w:type="fixed"/>
-        <w:jc w:val="center"/>
-        <w:tblLook w:firstRow="1" w:lastRow="0" w:firstColumn="0" w:lastColumn="0" w:noHBand="0" w:noVBand="1"/>
-      </w:tblPr>
-      <w:tblGrid>
-        <w:gridCol w:w="1080"/>
-        <w:gridCol w:w="1080"/>
-        <w:gridCol w:w="1080"/>
-      </w:tblGrid>
-      <w:tr>
-        <w:trPr>
-          <w:trHeight w:val="360" w:hRule="auto"/>
-          <w:tblHeader/>
-        </w:trPr>
-        header 1
-        <w:tc>
-          <w:tcPr>
-            <w:tcBorders>
-              <w:bottom w:val="single" w:sz="12" w:space="0" w:color="666666"/>
-              <w:top w:val="single" w:sz="12" w:space="0" w:color="666666"/>
-              <w:left w:val="none" w:sz="0" w:space="0" w:color="000000"/>
-              <w:right w:val="none" w:sz="0" w:space="0" w:color="000000"/>
-            </w:tcBorders>
-            <w:shd w:val="clear" w:color="auto" w:fill="FFFFFF"/>
-            <w:tcMar>
-              <w:top w:w="0" w:type="dxa"/>
-              <w:bottom w:w="0" w:type="dxa"/>
-              <w:left w:w="0" w:type="dxa"/>
-              <w:right w:w="0" w:type="dxa"/>
-            </w:tcMar>
-            <w:vAlign w:val="center"/>
-          </w:tcPr>
-          <w:p>
-            <w:pPr>
-              <w:pStyle w:val="Normal"/>
-              <w:jc w:val="left"/>
-              <w:pBdr>
-                <w:bottom w:val="none" w:sz="0" w:space="0" w:color="000000"/>
-                <w:top w:val="none" w:sz="0" w:space="0" w:color="000000"/>
-                <w:left w:val="none" w:sz="0" w:space="0" w:color="000000"/>
-                <w:right w:val="none" w:sz="0" w:space="0" w:color="000000"/>
-              </w:pBdr>
-              <w:spacing w:after="100" w:before="100" w:line="240"/>
-              <w:ind w:left="100" w:right="100" w:firstLine="0" w:firstLineChars="0"/>
-            </w:pPr>
-            <w:r xmlns:w="http://schemas.openxmlformats.org/wordprocessingml/2006/main" xmlns:wp="http://schemas.openxmlformats.org/drawingml/2006/wordprocessingDrawing" xmlns:r="http://schemas.openxmlformats.org/officeDocument/2006/relationships" xmlns:w14="http://schemas.microsoft.com/office/word/2010/wordml">
-              <w:rPr>
-                <w:rFonts w:ascii="Arial" w:hAnsi="Arial" w:eastAsia="Arial" w:cs="Arial"/>
-                <w:i w:val="false"/>
-                <w:b w:val="false"/>
-                <w:u w:val="none"/>
-                <w:sz w:val="22"/>
-                <w:szCs w:val="22"/>
-                <w:color w:val="000000"/>
-              </w:rPr>
-              <w:t xml:space="preserve"> </w:t>
-            </w:r>
-          </w:p>
-        </w:tc>
-        <w:tc>
-          <w:tcPr>
-            <w:tcBorders>
-              <w:bottom w:val="single" w:sz="12" w:space="0" w:color="666666"/>
-              <w:top w:val="single" w:sz="12" w:space="0" w:color="666666"/>
-              <w:left w:val="none" w:sz="0" w:space="0" w:color="000000"/>
-              <w:right w:val="none" w:sz="0" w:space="0" w:color="000000"/>
-            </w:tcBorders>
-            <w:shd w:val="clear" w:color="auto" w:fill="FFFFFF"/>
-            <w:tcMar>
-              <w:top w:w="0" w:type="dxa"/>
-              <w:bottom w:w="0" w:type="dxa"/>
-              <w:left w:w="0" w:type="dxa"/>
-              <w:right w:w="0" w:type="dxa"/>
-            </w:tcMar>
-            <w:vAlign w:val="center"/>
-          </w:tcPr>
-          <w:p>
-            <w:pPr>
-              <w:pStyle w:val="Normal"/>
-              <w:jc w:val="left"/>
-              <w:pBdr>
-                <w:bottom w:val="none" w:sz="0" w:space="0" w:color="000000"/>
-                <w:top w:val="none" w:sz="0" w:space="0" w:color="000000"/>
-                <w:left w:val="none" w:sz="0" w:space="0" w:color="000000"/>
-                <w:right w:val="none" w:sz="0" w:space="0" w:color="000000"/>
-              </w:pBdr>
-              <w:spacing w:after="100" w:before="100" w:line="240"/>
-              <w:ind w:left="100" w:right="100" w:firstLine="0" w:firstLineChars="0"/>
-            </w:pPr>
-            <w:r xmlns:w="http://schemas.openxmlformats.org/wordprocessingml/2006/main" xmlns:wp="http://schemas.openxmlformats.org/drawingml/2006/wordprocessingDrawing" xmlns:r="http://schemas.openxmlformats.org/officeDocument/2006/relationships" xmlns:w14="http://schemas.microsoft.com/office/word/2010/wordml">
-              <w:rPr>
-                <w:rFonts w:ascii="Arial" w:hAnsi="Arial" w:eastAsia="Arial" w:cs="Arial"/>
-                <w:i w:val="false"/>
-                <w:b w:val="false"/>
-                <w:u w:val="none"/>
-                <w:sz w:val="22"/>
-                <w:szCs w:val="22"/>
-                <w:color w:val="000000"/>
-              </w:rPr>
-              <w:t xml:space="preserve">(1)</w:t>
-            </w:r>
-          </w:p>
-        </w:tc>
-        <w:tc>
-          <w:tcPr>
-            <w:tcBorders>
-              <w:bottom w:val="single" w:sz="12" w:space="0" w:color="666666"/>
-              <w:top w:val="single" w:sz="12" w:space="0" w:color="666666"/>
-              <w:left w:val="none" w:sz="0" w:space="0" w:color="000000"/>
-              <w:right w:val="none" w:sz="0" w:space="0" w:color="000000"/>
-            </w:tcBorders>
-            <w:shd w:val="clear" w:color="auto" w:fill="FFFFFF"/>
-            <w:tcMar>
-              <w:top w:w="0" w:type="dxa"/>
-              <w:bottom w:w="0" w:type="dxa"/>
-              <w:left w:w="0" w:type="dxa"/>
-              <w:right w:w="0" w:type="dxa"/>
-            </w:tcMar>
-            <w:vAlign w:val="center"/>
-          </w:tcPr>
-          <w:p>
-            <w:pPr>
-              <w:pStyle w:val="Normal"/>
-              <w:jc w:val="left"/>
-              <w:pBdr>
-                <w:bottom w:val="none" w:sz="0" w:space="0" w:color="000000"/>
-                <w:top w:val="none" w:sz="0" w:space="0" w:color="000000"/>
-                <w:left w:val="none" w:sz="0" w:space="0" w:color="000000"/>
-                <w:right w:val="none" w:sz="0" w:space="0" w:color="000000"/>
-              </w:pBdr>
-              <w:spacing w:after="100" w:before="100" w:line="240"/>
-              <w:ind w:left="100" w:right="100" w:firstLine="0" w:firstLineChars="0"/>
-            </w:pPr>
-            <w:r xmlns:w="http://schemas.openxmlformats.org/wordprocessingml/2006/main" xmlns:wp="http://schemas.openxmlformats.org/drawingml/2006/wordprocessingDrawing" xmlns:r="http://schemas.openxmlformats.org/officeDocument/2006/relationships" xmlns:w14="http://schemas.microsoft.com/office/word/2010/wordml">
-              <w:rPr>
-                <w:rFonts w:ascii="Arial" w:hAnsi="Arial" w:eastAsia="Arial" w:cs="Arial"/>
-                <w:i w:val="false"/>
-                <w:b w:val="false"/>
-                <w:u w:val="none"/>
-                <w:sz w:val="22"/>
-                <w:szCs w:val="22"/>
-                <w:color w:val="000000"/>
-              </w:rPr>
-              <w:t xml:space="preserve">(2)</w:t>
-            </w:r>
-          </w:p>
-        </w:tc>
-      </w:tr>
-      <w:tr>
-        <w:trPr>
-          <w:trHeight w:val="360" w:hRule="auto"/>
-        </w:trPr>
-        body 1
-        <w:tc>
-          <w:tcPr>
-            <w:tcBorders>
-              <w:bottom w:val="none" w:sz="0" w:space="0" w:color="000000"/>
-              <w:top w:val="single" w:sz="12" w:space="0" w:color="666666"/>
-              <w:left w:val="none" w:sz="0" w:space="0" w:color="000000"/>
-              <w:right w:val="none" w:sz="0" w:space="0" w:color="000000"/>
-            </w:tcBorders>
-            <w:shd w:val="clear" w:color="auto" w:fill="FFFFFF"/>
-            <w:tcMar>
-              <w:top w:w="0" w:type="dxa"/>
-              <w:bottom w:w="0" w:type="dxa"/>
-              <w:left w:w="0" w:type="dxa"/>
-              <w:right w:w="0" w:type="dxa"/>
-            </w:tcMar>
-            <w:vAlign w:val="center"/>
-          </w:tcPr>
-          <w:p>
-            <w:pPr>
-              <w:pStyle w:val="Normal"/>
-              <w:jc w:val="left"/>
-              <w:pBdr>
-                <w:bottom w:val="none" w:sz="0" w:space="0" w:color="000000"/>
-                <w:top w:val="none" w:sz="0" w:space="0" w:color="000000"/>
-                <w:left w:val="none" w:sz="0" w:space="0" w:color="000000"/>
-                <w:right w:val="none" w:sz="0" w:space="0" w:color="000000"/>
-              </w:pBdr>
-              <w:spacing w:after="100" w:before="100" w:line="240"/>
-              <w:ind w:left="100" w:right="100" w:firstLine="0" w:firstLineChars="0"/>
-            </w:pPr>
-            <w:r xmlns:w="http://schemas.openxmlformats.org/wordprocessingml/2006/main" xmlns:wp="http://schemas.openxmlformats.org/drawingml/2006/wordprocessingDrawing" xmlns:r="http://schemas.openxmlformats.org/officeDocument/2006/relationships" xmlns:w14="http://schemas.microsoft.com/office/word/2010/wordml">
-              <w:rPr>
-                <w:rFonts w:ascii="Arial" w:hAnsi="Arial" w:eastAsia="Arial" w:cs="Arial"/>
-                <w:i w:val="false"/>
-                <w:b w:val="false"/>
-                <w:u w:val="none"/>
-                <w:sz w:val="22"/>
-                <w:szCs w:val="22"/>
-                <w:color w:val="000000"/>
-              </w:rPr>
-              <w:t xml:space="preserve">(Intercept)</w:t>
-            </w:r>
-          </w:p>
-        </w:tc>
-        <w:tc>
-          <w:tcPr>
-            <w:tcBorders>
-              <w:bottom w:val="none" w:sz="0" w:space="0" w:color="000000"/>
-              <w:top w:val="single" w:sz="12" w:space="0" w:color="666666"/>
-              <w:left w:val="none" w:sz="0" w:space="0" w:color="000000"/>
-              <w:right w:val="none" w:sz="0" w:space="0" w:color="000000"/>
-            </w:tcBorders>
-            <w:shd w:val="clear" w:color="auto" w:fill="FFFFFF"/>
-            <w:tcMar>
-              <w:top w:w="0" w:type="dxa"/>
-              <w:bottom w:w="0" w:type="dxa"/>
-              <w:left w:w="0" w:type="dxa"/>
-              <w:right w:w="0" w:type="dxa"/>
-            </w:tcMar>
-            <w:vAlign w:val="center"/>
-          </w:tcPr>
-          <w:p>
-            <w:pPr>
-              <w:pStyle w:val="Normal"/>
-              <w:jc w:val="left"/>
-              <w:pBdr>
-                <w:bottom w:val="none" w:sz="0" w:space="0" w:color="000000"/>
-                <w:top w:val="none" w:sz="0" w:space="0" w:color="000000"/>
-                <w:left w:val="none" w:sz="0" w:space="0" w:color="000000"/>
-                <w:right w:val="none" w:sz="0" w:space="0" w:color="000000"/>
-              </w:pBdr>
-              <w:spacing w:after="100" w:before="100" w:line="240"/>
-              <w:ind w:left="100" w:right="100" w:firstLine="0" w:firstLineChars="0"/>
-            </w:pPr>
-            <w:r xmlns:w="http://schemas.openxmlformats.org/wordprocessingml/2006/main" xmlns:wp="http://schemas.openxmlformats.org/drawingml/2006/wordprocessingDrawing" xmlns:r="http://schemas.openxmlformats.org/officeDocument/2006/relationships" xmlns:w14="http://schemas.microsoft.com/office/word/2010/wordml">
-              <w:rPr>
-                <w:rFonts w:ascii="Arial" w:hAnsi="Arial" w:eastAsia="Arial" w:cs="Arial"/>
-                <w:i w:val="false"/>
-                <w:b w:val="false"/>
-                <w:u w:val="none"/>
-                <w:sz w:val="22"/>
-                <w:szCs w:val="22"/>
-                <w:color w:val="000000"/>
-              </w:rPr>
-              <w:t xml:space="preserve">13.497 (7.902)+</w:t>
-            </w:r>
-          </w:p>
-        </w:tc>
-        <w:tc>
-          <w:tcPr>
-            <w:tcBorders>
-              <w:bottom w:val="none" w:sz="0" w:space="0" w:color="000000"/>
-              <w:top w:val="single" w:sz="12" w:space="0" w:color="666666"/>
-              <w:left w:val="none" w:sz="0" w:space="0" w:color="000000"/>
-              <w:right w:val="none" w:sz="0" w:space="0" w:color="000000"/>
-            </w:tcBorders>
-            <w:shd w:val="clear" w:color="auto" w:fill="FFFFFF"/>
-            <w:tcMar>
-              <w:top w:w="0" w:type="dxa"/>
-              <w:bottom w:w="0" w:type="dxa"/>
-              <w:left w:w="0" w:type="dxa"/>
-              <w:right w:w="0" w:type="dxa"/>
-            </w:tcMar>
-            <w:vAlign w:val="center"/>
-          </w:tcPr>
-          <w:p>
-            <w:pPr>
-              <w:pStyle w:val="Normal"/>
-              <w:jc w:val="left"/>
-              <w:pBdr>
-                <w:bottom w:val="none" w:sz="0" w:space="0" w:color="000000"/>
-                <w:top w:val="none" w:sz="0" w:space="0" w:color="000000"/>
-                <w:left w:val="none" w:sz="0" w:space="0" w:color="000000"/>
-                <w:right w:val="none" w:sz="0" w:space="0" w:color="000000"/>
-              </w:pBdr>
-              <w:spacing w:after="100" w:before="100" w:line="240"/>
-              <w:ind w:left="100" w:right="100" w:firstLine="0" w:firstLineChars="0"/>
-            </w:pPr>
-            <w:r xmlns:w="http://schemas.openxmlformats.org/wordprocessingml/2006/main" xmlns:wp="http://schemas.openxmlformats.org/drawingml/2006/wordprocessingDrawing" xmlns:r="http://schemas.openxmlformats.org/officeDocument/2006/relationships" xmlns:w14="http://schemas.microsoft.com/office/word/2010/wordml">
-              <w:rPr>
-                <w:rFonts w:ascii="Arial" w:hAnsi="Arial" w:eastAsia="Arial" w:cs="Arial"/>
-                <w:i w:val="false"/>
-                <w:b w:val="false"/>
-                <w:u w:val="none"/>
-                <w:sz w:val="22"/>
-                <w:szCs w:val="22"/>
-                <w:color w:val="000000"/>
-              </w:rPr>
-              <w:t xml:space="preserve">-4.503 (7.902)</w:t>
-            </w:r>
-          </w:p>
-        </w:tc>
-      </w:tr>
-      <w:tr>
-        <w:trPr>
-          <w:trHeight w:val="360" w:hRule="auto"/>
-        </w:trPr>
-        body 2
-        <w:tc>
-          <w:tcPr>
-            <w:tcBorders>
-              <w:bottom w:val="none" w:sz="0" w:space="0" w:color="000000"/>
-              <w:top w:val="none" w:sz="0" w:space="0" w:color="000000"/>
-              <w:left w:val="none" w:sz="0" w:space="0" w:color="000000"/>
-              <w:right w:val="none" w:sz="0" w:space="0" w:color="000000"/>
-            </w:tcBorders>
-            <w:shd w:val="clear" w:color="auto" w:fill="FFFFFF"/>
-            <w:tcMar>
-              <w:top w:w="0" w:type="dxa"/>
-              <w:bottom w:w="0" w:type="dxa"/>
-              <w:left w:w="0" w:type="dxa"/>
-              <w:right w:w="0" w:type="dxa"/>
-            </w:tcMar>
-            <w:vAlign w:val="center"/>
-          </w:tcPr>
-          <w:p>
-            <w:pPr>
-              <w:pStyle w:val="Normal"/>
-              <w:jc w:val="left"/>
-              <w:pBdr>
-                <w:bottom w:val="none" w:sz="0" w:space="0" w:color="000000"/>
-                <w:top w:val="none" w:sz="0" w:space="0" w:color="000000"/>
-                <w:left w:val="none" w:sz="0" w:space="0" w:color="000000"/>
-                <w:right w:val="none" w:sz="0" w:space="0" w:color="000000"/>
-              </w:pBdr>
-              <w:spacing w:after="100" w:before="100" w:line="240"/>
-              <w:ind w:left="100" w:right="100" w:firstLine="0" w:firstLineChars="0"/>
-            </w:pPr>
-            <w:r xmlns:w="http://schemas.openxmlformats.org/wordprocessingml/2006/main" xmlns:wp="http://schemas.openxmlformats.org/drawingml/2006/wordprocessingDrawing" xmlns:r="http://schemas.openxmlformats.org/officeDocument/2006/relationships" xmlns:w14="http://schemas.microsoft.com/office/word/2010/wordml">
-              <w:rPr>
-                <w:rFonts w:ascii="Arial" w:hAnsi="Arial" w:eastAsia="Arial" w:cs="Arial"/>
-                <w:i w:val="false"/>
-                <w:b w:val="false"/>
-                <w:u w:val="none"/>
-                <w:sz w:val="22"/>
-                <w:szCs w:val="22"/>
-                <w:color w:val="000000"/>
-              </w:rPr>
-              <w:t xml:space="preserve">groupSertraline and IPT</w:t>
-            </w:r>
-          </w:p>
-        </w:tc>
-        <w:tc>
-          <w:tcPr>
-            <w:tcBorders>
-              <w:bottom w:val="none" w:sz="0" w:space="0" w:color="000000"/>
-              <w:top w:val="none" w:sz="0" w:space="0" w:color="000000"/>
-              <w:left w:val="none" w:sz="0" w:space="0" w:color="000000"/>
-              <w:right w:val="none" w:sz="0" w:space="0" w:color="000000"/>
-            </w:tcBorders>
-            <w:shd w:val="clear" w:color="auto" w:fill="FFFFFF"/>
-            <w:tcMar>
-              <w:top w:w="0" w:type="dxa"/>
-              <w:bottom w:w="0" w:type="dxa"/>
-              <w:left w:w="0" w:type="dxa"/>
-              <w:right w:w="0" w:type="dxa"/>
-            </w:tcMar>
-            <w:vAlign w:val="center"/>
-          </w:tcPr>
-          <w:p>
-            <w:pPr>
-              <w:pStyle w:val="Normal"/>
-              <w:jc w:val="left"/>
-              <w:pBdr>
-                <w:bottom w:val="none" w:sz="0" w:space="0" w:color="000000"/>
-                <w:top w:val="none" w:sz="0" w:space="0" w:color="000000"/>
-                <w:left w:val="none" w:sz="0" w:space="0" w:color="000000"/>
-                <w:right w:val="none" w:sz="0" w:space="0" w:color="000000"/>
-              </w:pBdr>
-              <w:spacing w:after="100" w:before="100" w:line="240"/>
-              <w:ind w:left="100" w:right="100" w:firstLine="0" w:firstLineChars="0"/>
-            </w:pPr>
-            <w:r xmlns:w="http://schemas.openxmlformats.org/wordprocessingml/2006/main" xmlns:wp="http://schemas.openxmlformats.org/drawingml/2006/wordprocessingDrawing" xmlns:r="http://schemas.openxmlformats.org/officeDocument/2006/relationships" xmlns:w14="http://schemas.microsoft.com/office/word/2010/wordml">
-              <w:rPr>
-                <w:rFonts w:ascii="Arial" w:hAnsi="Arial" w:eastAsia="Arial" w:cs="Arial"/>
-                <w:i w:val="false"/>
-                <w:b w:val="false"/>
-                <w:u w:val="none"/>
-                <w:sz w:val="22"/>
-                <w:szCs w:val="22"/>
-                <w:color w:val="000000"/>
-              </w:rPr>
-              <w:t xml:space="preserve">-15.592 (10.052)</w:t>
-            </w:r>
-          </w:p>
-        </w:tc>
-        <w:tc>
-          <w:tcPr>
-            <w:tcBorders>
-              <w:bottom w:val="none" w:sz="0" w:space="0" w:color="000000"/>
-              <w:top w:val="none" w:sz="0" w:space="0" w:color="000000"/>
-              <w:left w:val="none" w:sz="0" w:space="0" w:color="000000"/>
-              <w:right w:val="none" w:sz="0" w:space="0" w:color="000000"/>
-            </w:tcBorders>
-            <w:shd w:val="clear" w:color="auto" w:fill="FFFFFF"/>
-            <w:tcMar>
-              <w:top w:w="0" w:type="dxa"/>
-              <w:bottom w:w="0" w:type="dxa"/>
-              <w:left w:w="0" w:type="dxa"/>
-              <w:right w:w="0" w:type="dxa"/>
-            </w:tcMar>
-            <w:vAlign w:val="center"/>
-          </w:tcPr>
-          <w:p>
-            <w:pPr>
-              <w:pStyle w:val="Normal"/>
-              <w:jc w:val="left"/>
-              <w:pBdr>
-                <w:bottom w:val="none" w:sz="0" w:space="0" w:color="000000"/>
-                <w:top w:val="none" w:sz="0" w:space="0" w:color="000000"/>
-                <w:left w:val="none" w:sz="0" w:space="0" w:color="000000"/>
-                <w:right w:val="none" w:sz="0" w:space="0" w:color="000000"/>
-              </w:pBdr>
-              <w:spacing w:after="100" w:before="100" w:line="240"/>
-              <w:ind w:left="100" w:right="100" w:firstLine="0" w:firstLineChars="0"/>
-            </w:pPr>
-            <w:r xmlns:w="http://schemas.openxmlformats.org/wordprocessingml/2006/main" xmlns:wp="http://schemas.openxmlformats.org/drawingml/2006/wordprocessingDrawing" xmlns:r="http://schemas.openxmlformats.org/officeDocument/2006/relationships" xmlns:w14="http://schemas.microsoft.com/office/word/2010/wordml">
-              <w:rPr>
-                <w:rFonts w:ascii="Arial" w:hAnsi="Arial" w:eastAsia="Arial" w:cs="Arial"/>
-                <w:i w:val="false"/>
-                <w:b w:val="false"/>
-                <w:u w:val="none"/>
-                <w:sz w:val="22"/>
-                <w:szCs w:val="22"/>
-                <w:color w:val="000000"/>
-              </w:rPr>
-              <w:t xml:space="preserve">-15.592 (10.052)</w:t>
-            </w:r>
-          </w:p>
-        </w:tc>
-      </w:tr>
-      <w:tr>
-        <w:trPr>
-          <w:trHeight w:val="360" w:hRule="auto"/>
-        </w:trPr>
-        body 3
-        <w:tc>
-          <w:tcPr>
-            <w:tcBorders>
-              <w:bottom w:val="none" w:sz="0" w:space="0" w:color="000000"/>
-              <w:top w:val="none" w:sz="0" w:space="0" w:color="000000"/>
-              <w:left w:val="none" w:sz="0" w:space="0" w:color="000000"/>
-              <w:right w:val="none" w:sz="0" w:space="0" w:color="000000"/>
-            </w:tcBorders>
-            <w:shd w:val="clear" w:color="auto" w:fill="FFFFFF"/>
-            <w:tcMar>
-              <w:top w:w="0" w:type="dxa"/>
-              <w:bottom w:w="0" w:type="dxa"/>
-              <w:left w:w="0" w:type="dxa"/>
-              <w:right w:w="0" w:type="dxa"/>
-            </w:tcMar>
-            <w:vAlign w:val="center"/>
-          </w:tcPr>
-          <w:p>
-            <w:pPr>
-              <w:pStyle w:val="Normal"/>
-              <w:jc w:val="left"/>
-              <w:pBdr>
-                <w:bottom w:val="none" w:sz="0" w:space="0" w:color="000000"/>
-                <w:top w:val="none" w:sz="0" w:space="0" w:color="000000"/>
-                <w:left w:val="none" w:sz="0" w:space="0" w:color="000000"/>
-                <w:right w:val="none" w:sz="0" w:space="0" w:color="000000"/>
-              </w:pBdr>
-              <w:spacing w:after="100" w:before="100" w:line="240"/>
-              <w:ind w:left="100" w:right="100" w:firstLine="0" w:firstLineChars="0"/>
-            </w:pPr>
-            <w:r xmlns:w="http://schemas.openxmlformats.org/wordprocessingml/2006/main" xmlns:wp="http://schemas.openxmlformats.org/drawingml/2006/wordprocessingDrawing" xmlns:r="http://schemas.openxmlformats.org/officeDocument/2006/relationships" xmlns:w14="http://schemas.microsoft.com/office/word/2010/wordml">
-              <w:rPr>
-                <w:rFonts w:ascii="Arial" w:hAnsi="Arial" w:eastAsia="Arial" w:cs="Arial"/>
-                <w:i w:val="false"/>
-                <w:b w:val="false"/>
-                <w:u w:val="none"/>
-                <w:sz w:val="22"/>
-                <w:szCs w:val="22"/>
-                <w:color w:val="000000"/>
-              </w:rPr>
-              <w:t xml:space="preserve">sexFemale</w:t>
-            </w:r>
-          </w:p>
-        </w:tc>
-        <w:tc>
-          <w:tcPr>
-            <w:tcBorders>
-              <w:bottom w:val="none" w:sz="0" w:space="0" w:color="000000"/>
-              <w:top w:val="none" w:sz="0" w:space="0" w:color="000000"/>
-              <w:left w:val="none" w:sz="0" w:space="0" w:color="000000"/>
-              <w:right w:val="none" w:sz="0" w:space="0" w:color="000000"/>
-            </w:tcBorders>
-            <w:shd w:val="clear" w:color="auto" w:fill="FFFFFF"/>
-            <w:tcMar>
-              <w:top w:w="0" w:type="dxa"/>
-              <w:bottom w:w="0" w:type="dxa"/>
-              <w:left w:w="0" w:type="dxa"/>
-              <w:right w:w="0" w:type="dxa"/>
-            </w:tcMar>
-            <w:vAlign w:val="center"/>
-          </w:tcPr>
-          <w:p>
-            <w:pPr>
-              <w:pStyle w:val="Normal"/>
-              <w:jc w:val="left"/>
-              <w:pBdr>
-                <w:bottom w:val="none" w:sz="0" w:space="0" w:color="000000"/>
-                <w:top w:val="none" w:sz="0" w:space="0" w:color="000000"/>
-                <w:left w:val="none" w:sz="0" w:space="0" w:color="000000"/>
-                <w:right w:val="none" w:sz="0" w:space="0" w:color="000000"/>
-              </w:pBdr>
-              <w:spacing w:after="100" w:before="100" w:line="240"/>
-              <w:ind w:left="100" w:right="100" w:firstLine="0" w:firstLineChars="0"/>
-            </w:pPr>
-            <w:r xmlns:w="http://schemas.openxmlformats.org/wordprocessingml/2006/main" xmlns:wp="http://schemas.openxmlformats.org/drawingml/2006/wordprocessingDrawing" xmlns:r="http://schemas.openxmlformats.org/officeDocument/2006/relationships" xmlns:w14="http://schemas.microsoft.com/office/word/2010/wordml">
-              <w:rPr>
-                <w:rFonts w:ascii="Arial" w:hAnsi="Arial" w:eastAsia="Arial" w:cs="Arial"/>
-                <w:i w:val="false"/>
-                <w:b w:val="false"/>
-                <w:u w:val="none"/>
-                <w:sz w:val="22"/>
-                <w:szCs w:val="22"/>
-                <w:color w:val="000000"/>
-              </w:rPr>
-              <w:t xml:space="preserve">-1.643 (1.632)</w:t>
-            </w:r>
-          </w:p>
-        </w:tc>
-        <w:tc>
-          <w:tcPr>
-            <w:tcBorders>
-              <w:bottom w:val="none" w:sz="0" w:space="0" w:color="000000"/>
-              <w:top w:val="none" w:sz="0" w:space="0" w:color="000000"/>
-              <w:left w:val="none" w:sz="0" w:space="0" w:color="000000"/>
-              <w:right w:val="none" w:sz="0" w:space="0" w:color="000000"/>
-            </w:tcBorders>
-            <w:shd w:val="clear" w:color="auto" w:fill="FFFFFF"/>
-            <w:tcMar>
-              <w:top w:w="0" w:type="dxa"/>
-              <w:bottom w:w="0" w:type="dxa"/>
-              <w:left w:w="0" w:type="dxa"/>
-              <w:right w:w="0" w:type="dxa"/>
-            </w:tcMar>
-            <w:vAlign w:val="center"/>
-          </w:tcPr>
-          <w:p>
-            <w:pPr>
-              <w:pStyle w:val="Normal"/>
-              <w:jc w:val="left"/>
-              <w:pBdr>
-                <w:bottom w:val="none" w:sz="0" w:space="0" w:color="000000"/>
-                <w:top w:val="none" w:sz="0" w:space="0" w:color="000000"/>
-                <w:left w:val="none" w:sz="0" w:space="0" w:color="000000"/>
-                <w:right w:val="none" w:sz="0" w:space="0" w:color="000000"/>
-              </w:pBdr>
-              <w:spacing w:after="100" w:before="100" w:line="240"/>
-              <w:ind w:left="100" w:right="100" w:firstLine="0" w:firstLineChars="0"/>
-            </w:pPr>
-            <w:r xmlns:w="http://schemas.openxmlformats.org/wordprocessingml/2006/main" xmlns:wp="http://schemas.openxmlformats.org/drawingml/2006/wordprocessingDrawing" xmlns:r="http://schemas.openxmlformats.org/officeDocument/2006/relationships" xmlns:w14="http://schemas.microsoft.com/office/word/2010/wordml">
-              <w:rPr>
-                <w:rFonts w:ascii="Arial" w:hAnsi="Arial" w:eastAsia="Arial" w:cs="Arial"/>
-                <w:i w:val="false"/>
-                <w:b w:val="false"/>
-                <w:u w:val="none"/>
-                <w:sz w:val="22"/>
-                <w:szCs w:val="22"/>
-                <w:color w:val="000000"/>
-              </w:rPr>
-              <w:t xml:space="preserve">-1.643 (1.632)</w:t>
-            </w:r>
-          </w:p>
-        </w:tc>
-      </w:tr>
-      <w:tr>
-        <w:trPr>
-          <w:trHeight w:val="360" w:hRule="auto"/>
-        </w:trPr>
-        body 4
-        <w:tc>
-          <w:tcPr>
-            <w:tcBorders>
-              <w:bottom w:val="none" w:sz="0" w:space="0" w:color="000000"/>
-              <w:top w:val="none" w:sz="0" w:space="0" w:color="000000"/>
-              <w:left w:val="none" w:sz="0" w:space="0" w:color="000000"/>
-              <w:right w:val="none" w:sz="0" w:space="0" w:color="000000"/>
-            </w:tcBorders>
-            <w:shd w:val="clear" w:color="auto" w:fill="FFFFFF"/>
-            <w:tcMar>
-              <w:top w:w="0" w:type="dxa"/>
-              <w:bottom w:w="0" w:type="dxa"/>
-              <w:left w:w="0" w:type="dxa"/>
-              <w:right w:w="0" w:type="dxa"/>
-            </w:tcMar>
-            <w:vAlign w:val="center"/>
-          </w:tcPr>
-          <w:p>
-            <w:pPr>
-              <w:pStyle w:val="Normal"/>
-              <w:jc w:val="left"/>
-              <w:pBdr>
-                <w:bottom w:val="none" w:sz="0" w:space="0" w:color="000000"/>
-                <w:top w:val="none" w:sz="0" w:space="0" w:color="000000"/>
-                <w:left w:val="none" w:sz="0" w:space="0" w:color="000000"/>
-                <w:right w:val="none" w:sz="0" w:space="0" w:color="000000"/>
-              </w:pBdr>
-              <w:spacing w:after="100" w:before="100" w:line="240"/>
-              <w:ind w:left="100" w:right="100" w:firstLine="0" w:firstLineChars="0"/>
-            </w:pPr>
-            <w:r xmlns:w="http://schemas.openxmlformats.org/wordprocessingml/2006/main" xmlns:wp="http://schemas.openxmlformats.org/drawingml/2006/wordprocessingDrawing" xmlns:r="http://schemas.openxmlformats.org/officeDocument/2006/relationships" xmlns:w14="http://schemas.microsoft.com/office/word/2010/wordml">
-              <w:rPr>
-                <w:rFonts w:ascii="Arial" w:hAnsi="Arial" w:eastAsia="Arial" w:cs="Arial"/>
-                <w:i w:val="false"/>
-                <w:b w:val="false"/>
-                <w:u w:val="none"/>
-                <w:sz w:val="22"/>
-                <w:szCs w:val="22"/>
-                <w:color w:val="000000"/>
-              </w:rPr>
-              <w:t xml:space="preserve">age</w:t>
-            </w:r>
-          </w:p>
-        </w:tc>
-        <w:tc>
-          <w:tcPr>
-            <w:tcBorders>
-              <w:bottom w:val="none" w:sz="0" w:space="0" w:color="000000"/>
-              <w:top w:val="none" w:sz="0" w:space="0" w:color="000000"/>
-              <w:left w:val="none" w:sz="0" w:space="0" w:color="000000"/>
-              <w:right w:val="none" w:sz="0" w:space="0" w:color="000000"/>
-            </w:tcBorders>
-            <w:shd w:val="clear" w:color="auto" w:fill="FFFFFF"/>
-            <w:tcMar>
-              <w:top w:w="0" w:type="dxa"/>
-              <w:bottom w:w="0" w:type="dxa"/>
-              <w:left w:w="0" w:type="dxa"/>
-              <w:right w:w="0" w:type="dxa"/>
-            </w:tcMar>
-            <w:vAlign w:val="center"/>
-          </w:tcPr>
-          <w:p>
-            <w:pPr>
-              <w:pStyle w:val="Normal"/>
-              <w:jc w:val="left"/>
-              <w:pBdr>
-                <w:bottom w:val="none" w:sz="0" w:space="0" w:color="000000"/>
-                <w:top w:val="none" w:sz="0" w:space="0" w:color="000000"/>
-                <w:left w:val="none" w:sz="0" w:space="0" w:color="000000"/>
-                <w:right w:val="none" w:sz="0" w:space="0" w:color="000000"/>
-              </w:pBdr>
-              <w:spacing w:after="100" w:before="100" w:line="240"/>
-              <w:ind w:left="100" w:right="100" w:firstLine="0" w:firstLineChars="0"/>
-            </w:pPr>
-            <w:r xmlns:w="http://schemas.openxmlformats.org/wordprocessingml/2006/main" xmlns:wp="http://schemas.openxmlformats.org/drawingml/2006/wordprocessingDrawing" xmlns:r="http://schemas.openxmlformats.org/officeDocument/2006/relationships" xmlns:w14="http://schemas.microsoft.com/office/word/2010/wordml">
-              <w:rPr>
-                <w:rFonts w:ascii="Arial" w:hAnsi="Arial" w:eastAsia="Arial" w:cs="Arial"/>
-                <w:i w:val="false"/>
-                <w:b w:val="false"/>
-                <w:u w:val="none"/>
-                <w:sz w:val="22"/>
-                <w:szCs w:val="22"/>
-                <w:color w:val="000000"/>
-              </w:rPr>
-              <w:t xml:space="preserve">0.054 (0.078)</w:t>
-            </w:r>
-          </w:p>
-        </w:tc>
-        <w:tc>
-          <w:tcPr>
-            <w:tcBorders>
-              <w:bottom w:val="none" w:sz="0" w:space="0" w:color="000000"/>
-              <w:top w:val="none" w:sz="0" w:space="0" w:color="000000"/>
-              <w:left w:val="none" w:sz="0" w:space="0" w:color="000000"/>
-              <w:right w:val="none" w:sz="0" w:space="0" w:color="000000"/>
-            </w:tcBorders>
-            <w:shd w:val="clear" w:color="auto" w:fill="FFFFFF"/>
-            <w:tcMar>
-              <w:top w:w="0" w:type="dxa"/>
-              <w:bottom w:w="0" w:type="dxa"/>
-              <w:left w:w="0" w:type="dxa"/>
-              <w:right w:w="0" w:type="dxa"/>
-            </w:tcMar>
-            <w:vAlign w:val="center"/>
-          </w:tcPr>
-          <w:p>
-            <w:pPr>
-              <w:pStyle w:val="Normal"/>
-              <w:jc w:val="left"/>
-              <w:pBdr>
-                <w:bottom w:val="none" w:sz="0" w:space="0" w:color="000000"/>
-                <w:top w:val="none" w:sz="0" w:space="0" w:color="000000"/>
-                <w:left w:val="none" w:sz="0" w:space="0" w:color="000000"/>
-                <w:right w:val="none" w:sz="0" w:space="0" w:color="000000"/>
-              </w:pBdr>
-              <w:spacing w:after="100" w:before="100" w:line="240"/>
-              <w:ind w:left="100" w:right="100" w:firstLine="0" w:firstLineChars="0"/>
-            </w:pPr>
-            <w:r xmlns:w="http://schemas.openxmlformats.org/wordprocessingml/2006/main" xmlns:wp="http://schemas.openxmlformats.org/drawingml/2006/wordprocessingDrawing" xmlns:r="http://schemas.openxmlformats.org/officeDocument/2006/relationships" xmlns:w14="http://schemas.microsoft.com/office/word/2010/wordml">
-              <w:rPr>
-                <w:rFonts w:ascii="Arial" w:hAnsi="Arial" w:eastAsia="Arial" w:cs="Arial"/>
-                <w:i w:val="false"/>
-                <w:b w:val="false"/>
-                <w:u w:val="none"/>
-                <w:sz w:val="22"/>
-                <w:szCs w:val="22"/>
-                <w:color w:val="000000"/>
-              </w:rPr>
-              <w:t xml:space="preserve">0.054 (0.078)</w:t>
-            </w:r>
-          </w:p>
-        </w:tc>
-      </w:tr>
-      <w:tr>
-        <w:trPr>
-          <w:trHeight w:val="360" w:hRule="auto"/>
-        </w:trPr>
-        body 5
-        <w:tc>
-          <w:tcPr>
-            <w:tcBorders>
-              <w:bottom w:val="none" w:sz="0" w:space="0" w:color="000000"/>
-              <w:top w:val="none" w:sz="0" w:space="0" w:color="000000"/>
-              <w:left w:val="none" w:sz="0" w:space="0" w:color="000000"/>
-              <w:right w:val="none" w:sz="0" w:space="0" w:color="000000"/>
-            </w:tcBorders>
-            <w:shd w:val="clear" w:color="auto" w:fill="FFFFFF"/>
-            <w:tcMar>
-              <w:top w:w="0" w:type="dxa"/>
-              <w:bottom w:w="0" w:type="dxa"/>
-              <w:left w:w="0" w:type="dxa"/>
-              <w:right w:w="0" w:type="dxa"/>
-            </w:tcMar>
-            <w:vAlign w:val="center"/>
-          </w:tcPr>
-          <w:p>
-            <w:pPr>
-              <w:pStyle w:val="Normal"/>
-              <w:jc w:val="left"/>
-              <w:pBdr>
-                <w:bottom w:val="none" w:sz="0" w:space="0" w:color="000000"/>
-                <w:top w:val="none" w:sz="0" w:space="0" w:color="000000"/>
-                <w:left w:val="none" w:sz="0" w:space="0" w:color="000000"/>
-                <w:right w:val="none" w:sz="0" w:space="0" w:color="000000"/>
-              </w:pBdr>
-              <w:spacing w:after="100" w:before="100" w:line="240"/>
-              <w:ind w:left="100" w:right="100" w:firstLine="0" w:firstLineChars="0"/>
-            </w:pPr>
-            <w:r xmlns:w="http://schemas.openxmlformats.org/wordprocessingml/2006/main" xmlns:wp="http://schemas.openxmlformats.org/drawingml/2006/wordprocessingDrawing" xmlns:r="http://schemas.openxmlformats.org/officeDocument/2006/relationships" xmlns:w14="http://schemas.microsoft.com/office/word/2010/wordml">
-              <w:rPr>
-                <w:rFonts w:ascii="Arial" w:hAnsi="Arial" w:eastAsia="Arial" w:cs="Arial"/>
-                <w:i w:val="false"/>
-                <w:b w:val="false"/>
-                <w:u w:val="none"/>
-                <w:sz w:val="22"/>
-                <w:szCs w:val="22"/>
-                <w:color w:val="000000"/>
-              </w:rPr>
-              <w:t xml:space="preserve">past_MDDYes</w:t>
-            </w:r>
-          </w:p>
-        </w:tc>
-        <w:tc>
-          <w:tcPr>
-            <w:tcBorders>
-              <w:bottom w:val="none" w:sz="0" w:space="0" w:color="000000"/>
-              <w:top w:val="none" w:sz="0" w:space="0" w:color="000000"/>
-              <w:left w:val="none" w:sz="0" w:space="0" w:color="000000"/>
-              <w:right w:val="none" w:sz="0" w:space="0" w:color="000000"/>
-            </w:tcBorders>
-            <w:shd w:val="clear" w:color="auto" w:fill="FFFFFF"/>
-            <w:tcMar>
-              <w:top w:w="0" w:type="dxa"/>
-              <w:bottom w:w="0" w:type="dxa"/>
-              <w:left w:w="0" w:type="dxa"/>
-              <w:right w:w="0" w:type="dxa"/>
-            </w:tcMar>
-            <w:vAlign w:val="center"/>
-          </w:tcPr>
-          <w:p>
-            <w:pPr>
-              <w:pStyle w:val="Normal"/>
-              <w:jc w:val="left"/>
-              <w:pBdr>
-                <w:bottom w:val="none" w:sz="0" w:space="0" w:color="000000"/>
-                <w:top w:val="none" w:sz="0" w:space="0" w:color="000000"/>
-                <w:left w:val="none" w:sz="0" w:space="0" w:color="000000"/>
-                <w:right w:val="none" w:sz="0" w:space="0" w:color="000000"/>
-              </w:pBdr>
-              <w:spacing w:after="100" w:before="100" w:line="240"/>
-              <w:ind w:left="100" w:right="100" w:firstLine="0" w:firstLineChars="0"/>
-            </w:pPr>
-            <w:r xmlns:w="http://schemas.openxmlformats.org/wordprocessingml/2006/main" xmlns:wp="http://schemas.openxmlformats.org/drawingml/2006/wordprocessingDrawing" xmlns:r="http://schemas.openxmlformats.org/officeDocument/2006/relationships" xmlns:w14="http://schemas.microsoft.com/office/word/2010/wordml">
-              <w:rPr>
-                <w:rFonts w:ascii="Arial" w:hAnsi="Arial" w:eastAsia="Arial" w:cs="Arial"/>
-                <w:i w:val="false"/>
-                <w:b w:val="false"/>
-                <w:u w:val="none"/>
-                <w:sz w:val="22"/>
-                <w:szCs w:val="22"/>
-                <w:color w:val="000000"/>
-              </w:rPr>
-              <w:t xml:space="preserve">-4.185 (1.516)**</w:t>
-            </w:r>
-          </w:p>
-        </w:tc>
-        <w:tc>
-          <w:tcPr>
-            <w:tcBorders>
-              <w:bottom w:val="none" w:sz="0" w:space="0" w:color="000000"/>
-              <w:top w:val="none" w:sz="0" w:space="0" w:color="000000"/>
-              <w:left w:val="none" w:sz="0" w:space="0" w:color="000000"/>
-              <w:right w:val="none" w:sz="0" w:space="0" w:color="000000"/>
-            </w:tcBorders>
-            <w:shd w:val="clear" w:color="auto" w:fill="FFFFFF"/>
-            <w:tcMar>
-              <w:top w:w="0" w:type="dxa"/>
-              <w:bottom w:w="0" w:type="dxa"/>
-              <w:left w:w="0" w:type="dxa"/>
-              <w:right w:w="0" w:type="dxa"/>
-            </w:tcMar>
-            <w:vAlign w:val="center"/>
-          </w:tcPr>
-          <w:p>
-            <w:pPr>
-              <w:pStyle w:val="Normal"/>
-              <w:jc w:val="left"/>
-              <w:pBdr>
-                <w:bottom w:val="none" w:sz="0" w:space="0" w:color="000000"/>
-                <w:top w:val="none" w:sz="0" w:space="0" w:color="000000"/>
-                <w:left w:val="none" w:sz="0" w:space="0" w:color="000000"/>
-                <w:right w:val="none" w:sz="0" w:space="0" w:color="000000"/>
-              </w:pBdr>
-              <w:spacing w:after="100" w:before="100" w:line="240"/>
-              <w:ind w:left="100" w:right="100" w:firstLine="0" w:firstLineChars="0"/>
-            </w:pPr>
-            <w:r xmlns:w="http://schemas.openxmlformats.org/wordprocessingml/2006/main" xmlns:wp="http://schemas.openxmlformats.org/drawingml/2006/wordprocessingDrawing" xmlns:r="http://schemas.openxmlformats.org/officeDocument/2006/relationships" xmlns:w14="http://schemas.microsoft.com/office/word/2010/wordml">
-              <w:rPr>
-                <w:rFonts w:ascii="Arial" w:hAnsi="Arial" w:eastAsia="Arial" w:cs="Arial"/>
-                <w:i w:val="false"/>
-                <w:b w:val="false"/>
-                <w:u w:val="none"/>
-                <w:sz w:val="22"/>
-                <w:szCs w:val="22"/>
-                <w:color w:val="000000"/>
-              </w:rPr>
-              <w:t xml:space="preserve">-4.185 (1.516)**</w:t>
-            </w:r>
-          </w:p>
-        </w:tc>
-      </w:tr>
-      <w:tr>
-        <w:trPr>
-          <w:trHeight w:val="360" w:hRule="auto"/>
-        </w:trPr>
-        body 6
-        <w:tc>
-          <w:tcPr>
-            <w:tcBorders>
-              <w:bottom w:val="none" w:sz="0" w:space="0" w:color="000000"/>
-              <w:top w:val="none" w:sz="0" w:space="0" w:color="000000"/>
-              <w:left w:val="none" w:sz="0" w:space="0" w:color="000000"/>
-              <w:right w:val="none" w:sz="0" w:space="0" w:color="000000"/>
-            </w:tcBorders>
-            <w:shd w:val="clear" w:color="auto" w:fill="FFFFFF"/>
-            <w:tcMar>
-              <w:top w:w="0" w:type="dxa"/>
-              <w:bottom w:w="0" w:type="dxa"/>
-              <w:left w:w="0" w:type="dxa"/>
-              <w:right w:w="0" w:type="dxa"/>
-            </w:tcMar>
-            <w:vAlign w:val="center"/>
-          </w:tcPr>
-          <w:p>
-            <w:pPr>
-              <w:pStyle w:val="Normal"/>
-              <w:jc w:val="left"/>
-              <w:pBdr>
-                <w:bottom w:val="none" w:sz="0" w:space="0" w:color="000000"/>
-                <w:top w:val="none" w:sz="0" w:space="0" w:color="000000"/>
-                <w:left w:val="none" w:sz="0" w:space="0" w:color="000000"/>
-                <w:right w:val="none" w:sz="0" w:space="0" w:color="000000"/>
-              </w:pBdr>
-              <w:spacing w:after="100" w:before="100" w:line="240"/>
-              <w:ind w:left="100" w:right="100" w:firstLine="0" w:firstLineChars="0"/>
-            </w:pPr>
-            <w:r xmlns:w="http://schemas.openxmlformats.org/wordprocessingml/2006/main" xmlns:wp="http://schemas.openxmlformats.org/drawingml/2006/wordprocessingDrawing" xmlns:r="http://schemas.openxmlformats.org/officeDocument/2006/relationships" xmlns:w14="http://schemas.microsoft.com/office/word/2010/wordml">
-              <w:rPr>
-                <w:rFonts w:ascii="Arial" w:hAnsi="Arial" w:eastAsia="Arial" w:cs="Arial"/>
-                <w:i w:val="false"/>
-                <w:b w:val="false"/>
-                <w:u w:val="none"/>
-                <w:sz w:val="22"/>
-                <w:szCs w:val="22"/>
-                <w:color w:val="000000"/>
-              </w:rPr>
-              <w:t xml:space="preserve">numchild</w:t>
-            </w:r>
-          </w:p>
-        </w:tc>
-        <w:tc>
-          <w:tcPr>
-            <w:tcBorders>
-              <w:bottom w:val="none" w:sz="0" w:space="0" w:color="000000"/>
-              <w:top w:val="none" w:sz="0" w:space="0" w:color="000000"/>
-              <w:left w:val="none" w:sz="0" w:space="0" w:color="000000"/>
-              <w:right w:val="none" w:sz="0" w:space="0" w:color="000000"/>
-            </w:tcBorders>
-            <w:shd w:val="clear" w:color="auto" w:fill="FFFFFF"/>
-            <w:tcMar>
-              <w:top w:w="0" w:type="dxa"/>
-              <w:bottom w:w="0" w:type="dxa"/>
-              <w:left w:w="0" w:type="dxa"/>
-              <w:right w:w="0" w:type="dxa"/>
-            </w:tcMar>
-            <w:vAlign w:val="center"/>
-          </w:tcPr>
-          <w:p>
-            <w:pPr>
-              <w:pStyle w:val="Normal"/>
-              <w:jc w:val="left"/>
-              <w:pBdr>
-                <w:bottom w:val="none" w:sz="0" w:space="0" w:color="000000"/>
-                <w:top w:val="none" w:sz="0" w:space="0" w:color="000000"/>
-                <w:left w:val="none" w:sz="0" w:space="0" w:color="000000"/>
-                <w:right w:val="none" w:sz="0" w:space="0" w:color="000000"/>
-              </w:pBdr>
-              <w:spacing w:after="100" w:before="100" w:line="240"/>
-              <w:ind w:left="100" w:right="100" w:firstLine="0" w:firstLineChars="0"/>
-            </w:pPr>
-            <w:r xmlns:w="http://schemas.openxmlformats.org/wordprocessingml/2006/main" xmlns:wp="http://schemas.openxmlformats.org/drawingml/2006/wordprocessingDrawing" xmlns:r="http://schemas.openxmlformats.org/officeDocument/2006/relationships" xmlns:w14="http://schemas.microsoft.com/office/word/2010/wordml">
-              <w:rPr>
-                <w:rFonts w:ascii="Arial" w:hAnsi="Arial" w:eastAsia="Arial" w:cs="Arial"/>
-                <w:i w:val="false"/>
-                <w:b w:val="false"/>
-                <w:u w:val="none"/>
-                <w:sz w:val="22"/>
-                <w:szCs w:val="22"/>
-                <w:color w:val="000000"/>
-              </w:rPr>
-              <w:t xml:space="preserve">0.230 (0.668)</w:t>
-            </w:r>
-          </w:p>
-        </w:tc>
-        <w:tc>
-          <w:tcPr>
-            <w:tcBorders>
-              <w:bottom w:val="none" w:sz="0" w:space="0" w:color="000000"/>
-              <w:top w:val="none" w:sz="0" w:space="0" w:color="000000"/>
-              <w:left w:val="none" w:sz="0" w:space="0" w:color="000000"/>
-              <w:right w:val="none" w:sz="0" w:space="0" w:color="000000"/>
-            </w:tcBorders>
-            <w:shd w:val="clear" w:color="auto" w:fill="FFFFFF"/>
-            <w:tcMar>
-              <w:top w:w="0" w:type="dxa"/>
-              <w:bottom w:w="0" w:type="dxa"/>
-              <w:left w:w="0" w:type="dxa"/>
-              <w:right w:w="0" w:type="dxa"/>
-            </w:tcMar>
-            <w:vAlign w:val="center"/>
-          </w:tcPr>
-          <w:p>
-            <w:pPr>
-              <w:pStyle w:val="Normal"/>
-              <w:jc w:val="left"/>
-              <w:pBdr>
-                <w:bottom w:val="none" w:sz="0" w:space="0" w:color="000000"/>
-                <w:top w:val="none" w:sz="0" w:space="0" w:color="000000"/>
-                <w:left w:val="none" w:sz="0" w:space="0" w:color="000000"/>
-                <w:right w:val="none" w:sz="0" w:space="0" w:color="000000"/>
-              </w:pBdr>
-              <w:spacing w:after="100" w:before="100" w:line="240"/>
-              <w:ind w:left="100" w:right="100" w:firstLine="0" w:firstLineChars="0"/>
-            </w:pPr>
-            <w:r xmlns:w="http://schemas.openxmlformats.org/wordprocessingml/2006/main" xmlns:wp="http://schemas.openxmlformats.org/drawingml/2006/wordprocessingDrawing" xmlns:r="http://schemas.openxmlformats.org/officeDocument/2006/relationships" xmlns:w14="http://schemas.microsoft.com/office/word/2010/wordml">
-              <w:rPr>
-                <w:rFonts w:ascii="Arial" w:hAnsi="Arial" w:eastAsia="Arial" w:cs="Arial"/>
-                <w:i w:val="false"/>
-                <w:b w:val="false"/>
-                <w:u w:val="none"/>
-                <w:sz w:val="22"/>
-                <w:szCs w:val="22"/>
-                <w:color w:val="000000"/>
-              </w:rPr>
-              <w:t xml:space="preserve">0.230 (0.668)</w:t>
-            </w:r>
-          </w:p>
-        </w:tc>
-      </w:tr>
-      <w:tr>
-        <w:trPr>
-          <w:trHeight w:val="360" w:hRule="auto"/>
-        </w:trPr>
-        body 7
-        <w:tc>
-          <w:tcPr>
-            <w:tcBorders>
-              <w:bottom w:val="none" w:sz="0" w:space="0" w:color="000000"/>
-              <w:top w:val="none" w:sz="0" w:space="0" w:color="000000"/>
-              <w:left w:val="none" w:sz="0" w:space="0" w:color="000000"/>
-              <w:right w:val="none" w:sz="0" w:space="0" w:color="000000"/>
-            </w:tcBorders>
-            <w:shd w:val="clear" w:color="auto" w:fill="FFFFFF"/>
-            <w:tcMar>
-              <w:top w:w="0" w:type="dxa"/>
-              <w:bottom w:w="0" w:type="dxa"/>
-              <w:left w:w="0" w:type="dxa"/>
-              <w:right w:w="0" w:type="dxa"/>
-            </w:tcMar>
-            <w:vAlign w:val="center"/>
-          </w:tcPr>
-          <w:p>
-            <w:pPr>
-              <w:pStyle w:val="Normal"/>
-              <w:jc w:val="left"/>
-              <w:pBdr>
-                <w:bottom w:val="none" w:sz="0" w:space="0" w:color="000000"/>
-                <w:top w:val="none" w:sz="0" w:space="0" w:color="000000"/>
-                <w:left w:val="none" w:sz="0" w:space="0" w:color="000000"/>
-                <w:right w:val="none" w:sz="0" w:space="0" w:color="000000"/>
-              </w:pBdr>
-              <w:spacing w:after="100" w:before="100" w:line="240"/>
-              <w:ind w:left="100" w:right="100" w:firstLine="0" w:firstLineChars="0"/>
-            </w:pPr>
-            <w:r xmlns:w="http://schemas.openxmlformats.org/wordprocessingml/2006/main" xmlns:wp="http://schemas.openxmlformats.org/drawingml/2006/wordprocessingDrawing" xmlns:r="http://schemas.openxmlformats.org/officeDocument/2006/relationships" xmlns:w14="http://schemas.microsoft.com/office/word/2010/wordml">
-              <w:rPr>
-                <w:rFonts w:ascii="Arial" w:hAnsi="Arial" w:eastAsia="Arial" w:cs="Arial"/>
-                <w:i w:val="false"/>
-                <w:b w:val="false"/>
-                <w:u w:val="none"/>
-                <w:sz w:val="22"/>
-                <w:szCs w:val="22"/>
-                <w:color w:val="000000"/>
-              </w:rPr>
-              <w:t xml:space="preserve">phealth</w:t>
-            </w:r>
-          </w:p>
-        </w:tc>
-        <w:tc>
-          <w:tcPr>
-            <w:tcBorders>
-              <w:bottom w:val="none" w:sz="0" w:space="0" w:color="000000"/>
-              <w:top w:val="none" w:sz="0" w:space="0" w:color="000000"/>
-              <w:left w:val="none" w:sz="0" w:space="0" w:color="000000"/>
-              <w:right w:val="none" w:sz="0" w:space="0" w:color="000000"/>
-            </w:tcBorders>
-            <w:shd w:val="clear" w:color="auto" w:fill="FFFFFF"/>
-            <w:tcMar>
-              <w:top w:w="0" w:type="dxa"/>
-              <w:bottom w:w="0" w:type="dxa"/>
-              <w:left w:w="0" w:type="dxa"/>
-              <w:right w:w="0" w:type="dxa"/>
-            </w:tcMar>
-            <w:vAlign w:val="center"/>
-          </w:tcPr>
-          <w:p>
-            <w:pPr>
-              <w:pStyle w:val="Normal"/>
-              <w:jc w:val="left"/>
-              <w:pBdr>
-                <w:bottom w:val="none" w:sz="0" w:space="0" w:color="000000"/>
-                <w:top w:val="none" w:sz="0" w:space="0" w:color="000000"/>
-                <w:left w:val="none" w:sz="0" w:space="0" w:color="000000"/>
-                <w:right w:val="none" w:sz="0" w:space="0" w:color="000000"/>
-              </w:pBdr>
-              <w:spacing w:after="100" w:before="100" w:line="240"/>
-              <w:ind w:left="100" w:right="100" w:firstLine="0" w:firstLineChars="0"/>
-            </w:pPr>
-            <w:r xmlns:w="http://schemas.openxmlformats.org/wordprocessingml/2006/main" xmlns:wp="http://schemas.openxmlformats.org/drawingml/2006/wordprocessingDrawing" xmlns:r="http://schemas.openxmlformats.org/officeDocument/2006/relationships" xmlns:w14="http://schemas.microsoft.com/office/word/2010/wordml">
-              <w:rPr>
-                <w:rFonts w:ascii="Arial" w:hAnsi="Arial" w:eastAsia="Arial" w:cs="Arial"/>
-                <w:i w:val="false"/>
-                <w:b w:val="false"/>
-                <w:u w:val="none"/>
-                <w:sz w:val="22"/>
-                <w:szCs w:val="22"/>
-                <w:color w:val="000000"/>
-              </w:rPr>
-              <w:t xml:space="preserve">-3.178 (0.844)***</w:t>
-            </w:r>
-          </w:p>
-        </w:tc>
-        <w:tc>
-          <w:tcPr>
-            <w:tcBorders>
-              <w:bottom w:val="none" w:sz="0" w:space="0" w:color="000000"/>
-              <w:top w:val="none" w:sz="0" w:space="0" w:color="000000"/>
-              <w:left w:val="none" w:sz="0" w:space="0" w:color="000000"/>
-              <w:right w:val="none" w:sz="0" w:space="0" w:color="000000"/>
-            </w:tcBorders>
-            <w:shd w:val="clear" w:color="auto" w:fill="FFFFFF"/>
-            <w:tcMar>
-              <w:top w:w="0" w:type="dxa"/>
-              <w:bottom w:w="0" w:type="dxa"/>
-              <w:left w:w="0" w:type="dxa"/>
-              <w:right w:w="0" w:type="dxa"/>
-            </w:tcMar>
-            <w:vAlign w:val="center"/>
-          </w:tcPr>
-          <w:p>
-            <w:pPr>
-              <w:pStyle w:val="Normal"/>
-              <w:jc w:val="left"/>
-              <w:pBdr>
-                <w:bottom w:val="none" w:sz="0" w:space="0" w:color="000000"/>
-                <w:top w:val="none" w:sz="0" w:space="0" w:color="000000"/>
-                <w:left w:val="none" w:sz="0" w:space="0" w:color="000000"/>
-                <w:right w:val="none" w:sz="0" w:space="0" w:color="000000"/>
-              </w:pBdr>
-              <w:spacing w:after="100" w:before="100" w:line="240"/>
-              <w:ind w:left="100" w:right="100" w:firstLine="0" w:firstLineChars="0"/>
-            </w:pPr>
-            <w:r xmlns:w="http://schemas.openxmlformats.org/wordprocessingml/2006/main" xmlns:wp="http://schemas.openxmlformats.org/drawingml/2006/wordprocessingDrawing" xmlns:r="http://schemas.openxmlformats.org/officeDocument/2006/relationships" xmlns:w14="http://schemas.microsoft.com/office/word/2010/wordml">
-              <w:rPr>
-                <w:rFonts w:ascii="Arial" w:hAnsi="Arial" w:eastAsia="Arial" w:cs="Arial"/>
-                <w:i w:val="false"/>
-                <w:b w:val="false"/>
-                <w:u w:val="none"/>
-                <w:sz w:val="22"/>
-                <w:szCs w:val="22"/>
-                <w:color w:val="000000"/>
-              </w:rPr>
-              <w:t xml:space="preserve">-3.178 (0.844)***</w:t>
-            </w:r>
-          </w:p>
-        </w:tc>
-      </w:tr>
-      <w:tr>
-        <w:trPr>
-          <w:trHeight w:val="360" w:hRule="auto"/>
-        </w:trPr>
-        body 8
-        <w:tc>
-          <w:tcPr>
-            <w:tcBorders>
-              <w:bottom w:val="none" w:sz="0" w:space="0" w:color="000000"/>
-              <w:top w:val="none" w:sz="0" w:space="0" w:color="000000"/>
-              <w:left w:val="none" w:sz="0" w:space="0" w:color="000000"/>
-              <w:right w:val="none" w:sz="0" w:space="0" w:color="000000"/>
-            </w:tcBorders>
-            <w:shd w:val="clear" w:color="auto" w:fill="FFFFFF"/>
-            <w:tcMar>
-              <w:top w:w="0" w:type="dxa"/>
-              <w:bottom w:w="0" w:type="dxa"/>
-              <w:left w:w="0" w:type="dxa"/>
-              <w:right w:w="0" w:type="dxa"/>
-            </w:tcMar>
-            <w:vAlign w:val="center"/>
-          </w:tcPr>
-          <w:p>
-            <w:pPr>
-              <w:pStyle w:val="Normal"/>
-              <w:jc w:val="left"/>
-              <w:pBdr>
-                <w:bottom w:val="none" w:sz="0" w:space="0" w:color="000000"/>
-                <w:top w:val="none" w:sz="0" w:space="0" w:color="000000"/>
-                <w:left w:val="none" w:sz="0" w:space="0" w:color="000000"/>
-                <w:right w:val="none" w:sz="0" w:space="0" w:color="000000"/>
-              </w:pBdr>
-              <w:spacing w:after="100" w:before="100" w:line="240"/>
-              <w:ind w:left="100" w:right="100" w:firstLine="0" w:firstLineChars="0"/>
-            </w:pPr>
-            <w:r xmlns:w="http://schemas.openxmlformats.org/wordprocessingml/2006/main" xmlns:wp="http://schemas.openxmlformats.org/drawingml/2006/wordprocessingDrawing" xmlns:r="http://schemas.openxmlformats.org/officeDocument/2006/relationships" xmlns:w14="http://schemas.microsoft.com/office/word/2010/wordml">
-              <w:rPr>
-                <w:rFonts w:ascii="Arial" w:hAnsi="Arial" w:eastAsia="Arial" w:cs="Arial"/>
-                <w:i w:val="false"/>
-                <w:b w:val="false"/>
-                <w:u w:val="none"/>
-                <w:sz w:val="22"/>
-                <w:szCs w:val="22"/>
-                <w:color w:val="000000"/>
-              </w:rPr>
-              <w:t xml:space="preserve">madrs</w:t>
-            </w:r>
-          </w:p>
-        </w:tc>
-        <w:tc>
-          <w:tcPr>
-            <w:tcBorders>
-              <w:bottom w:val="none" w:sz="0" w:space="0" w:color="000000"/>
-              <w:top w:val="none" w:sz="0" w:space="0" w:color="000000"/>
-              <w:left w:val="none" w:sz="0" w:space="0" w:color="000000"/>
-              <w:right w:val="none" w:sz="0" w:space="0" w:color="000000"/>
-            </w:tcBorders>
-            <w:shd w:val="clear" w:color="auto" w:fill="FFFFFF"/>
-            <w:tcMar>
-              <w:top w:w="0" w:type="dxa"/>
-              <w:bottom w:w="0" w:type="dxa"/>
-              <w:left w:w="0" w:type="dxa"/>
-              <w:right w:w="0" w:type="dxa"/>
-            </w:tcMar>
-            <w:vAlign w:val="center"/>
-          </w:tcPr>
-          <w:p>
-            <w:pPr>
-              <w:pStyle w:val="Normal"/>
-              <w:jc w:val="left"/>
-              <w:pBdr>
-                <w:bottom w:val="none" w:sz="0" w:space="0" w:color="000000"/>
-                <w:top w:val="none" w:sz="0" w:space="0" w:color="000000"/>
-                <w:left w:val="none" w:sz="0" w:space="0" w:color="000000"/>
-                <w:right w:val="none" w:sz="0" w:space="0" w:color="000000"/>
-              </w:pBdr>
-              <w:spacing w:after="100" w:before="100" w:line="240"/>
-              <w:ind w:left="100" w:right="100" w:firstLine="0" w:firstLineChars="0"/>
-            </w:pPr>
-            <w:r xmlns:w="http://schemas.openxmlformats.org/wordprocessingml/2006/main" xmlns:wp="http://schemas.openxmlformats.org/drawingml/2006/wordprocessingDrawing" xmlns:r="http://schemas.openxmlformats.org/officeDocument/2006/relationships" xmlns:w14="http://schemas.microsoft.com/office/word/2010/wordml">
-              <w:rPr>
-                <w:rFonts w:ascii="Arial" w:hAnsi="Arial" w:eastAsia="Arial" w:cs="Arial"/>
-                <w:i w:val="false"/>
-                <w:b w:val="false"/>
-                <w:u w:val="none"/>
-                <w:sz w:val="22"/>
-                <w:szCs w:val="22"/>
-                <w:color w:val="000000"/>
-              </w:rPr>
-              <w:t xml:space="preserve">0.204 (0.131)</w:t>
-            </w:r>
-          </w:p>
-        </w:tc>
-        <w:tc>
-          <w:tcPr>
-            <w:tcBorders>
-              <w:bottom w:val="none" w:sz="0" w:space="0" w:color="000000"/>
-              <w:top w:val="none" w:sz="0" w:space="0" w:color="000000"/>
-              <w:left w:val="none" w:sz="0" w:space="0" w:color="000000"/>
-              <w:right w:val="none" w:sz="0" w:space="0" w:color="000000"/>
-            </w:tcBorders>
-            <w:shd w:val="clear" w:color="auto" w:fill="FFFFFF"/>
-            <w:tcMar>
-              <w:top w:w="0" w:type="dxa"/>
-              <w:bottom w:w="0" w:type="dxa"/>
-              <w:left w:w="0" w:type="dxa"/>
-              <w:right w:w="0" w:type="dxa"/>
-            </w:tcMar>
-            <w:vAlign w:val="center"/>
-          </w:tcPr>
-          <w:p>
-            <w:pPr>
-              <w:pStyle w:val="Normal"/>
-              <w:jc w:val="left"/>
-              <w:pBdr>
-                <w:bottom w:val="none" w:sz="0" w:space="0" w:color="000000"/>
-                <w:top w:val="none" w:sz="0" w:space="0" w:color="000000"/>
-                <w:left w:val="none" w:sz="0" w:space="0" w:color="000000"/>
-                <w:right w:val="none" w:sz="0" w:space="0" w:color="000000"/>
-              </w:pBdr>
-              <w:spacing w:after="100" w:before="100" w:line="240"/>
-              <w:ind w:left="100" w:right="100" w:firstLine="0" w:firstLineChars="0"/>
-            </w:pPr>
-            <w:r xmlns:w="http://schemas.openxmlformats.org/wordprocessingml/2006/main" xmlns:wp="http://schemas.openxmlformats.org/drawingml/2006/wordprocessingDrawing" xmlns:r="http://schemas.openxmlformats.org/officeDocument/2006/relationships" xmlns:w14="http://schemas.microsoft.com/office/word/2010/wordml">
-              <w:rPr>
-                <w:rFonts w:ascii="Arial" w:hAnsi="Arial" w:eastAsia="Arial" w:cs="Arial"/>
-                <w:i w:val="false"/>
-                <w:b w:val="false"/>
-                <w:u w:val="none"/>
-                <w:sz w:val="22"/>
-                <w:szCs w:val="22"/>
-                <w:color w:val="000000"/>
-              </w:rPr>
-              <w:t xml:space="preserve">0.204 (0.131)</w:t>
-            </w:r>
-          </w:p>
-        </w:tc>
-      </w:tr>
-      <w:tr>
-        <w:trPr>
-          <w:trHeight w:val="360" w:hRule="auto"/>
-        </w:trPr>
-        body 9
-        <w:tc>
-          <w:tcPr>
-            <w:tcBorders>
-              <w:bottom w:val="none" w:sz="0" w:space="0" w:color="000000"/>
-              <w:top w:val="none" w:sz="0" w:space="0" w:color="000000"/>
-              <w:left w:val="none" w:sz="0" w:space="0" w:color="000000"/>
-              <w:right w:val="none" w:sz="0" w:space="0" w:color="000000"/>
-            </w:tcBorders>
-            <w:shd w:val="clear" w:color="auto" w:fill="FFFFFF"/>
-            <w:tcMar>
-              <w:top w:w="0" w:type="dxa"/>
-              <w:bottom w:w="0" w:type="dxa"/>
-              <w:left w:w="0" w:type="dxa"/>
-              <w:right w:w="0" w:type="dxa"/>
-            </w:tcMar>
-            <w:vAlign w:val="center"/>
-          </w:tcPr>
-          <w:p>
-            <w:pPr>
-              <w:pStyle w:val="Normal"/>
-              <w:jc w:val="left"/>
-              <w:pBdr>
-                <w:bottom w:val="none" w:sz="0" w:space="0" w:color="000000"/>
-                <w:top w:val="none" w:sz="0" w:space="0" w:color="000000"/>
-                <w:left w:val="none" w:sz="0" w:space="0" w:color="000000"/>
-                <w:right w:val="none" w:sz="0" w:space="0" w:color="000000"/>
-              </w:pBdr>
-              <w:spacing w:after="100" w:before="100" w:line="240"/>
-              <w:ind w:left="100" w:right="100" w:firstLine="0" w:firstLineChars="0"/>
-            </w:pPr>
-            <w:r xmlns:w="http://schemas.openxmlformats.org/wordprocessingml/2006/main" xmlns:wp="http://schemas.openxmlformats.org/drawingml/2006/wordprocessingDrawing" xmlns:r="http://schemas.openxmlformats.org/officeDocument/2006/relationships" xmlns:w14="http://schemas.microsoft.com/office/word/2010/wordml">
-              <w:rPr>
-                <w:rFonts w:ascii="Arial" w:hAnsi="Arial" w:eastAsia="Arial" w:cs="Arial"/>
-                <w:i w:val="false"/>
-                <w:b w:val="false"/>
-                <w:u w:val="none"/>
-                <w:sz w:val="22"/>
-                <w:szCs w:val="22"/>
-                <w:color w:val="000000"/>
-              </w:rPr>
-              <w:t xml:space="preserve">sas</w:t>
-            </w:r>
-          </w:p>
-        </w:tc>
-        <w:tc>
-          <w:tcPr>
-            <w:tcBorders>
-              <w:bottom w:val="none" w:sz="0" w:space="0" w:color="000000"/>
-              <w:top w:val="none" w:sz="0" w:space="0" w:color="000000"/>
-              <w:left w:val="none" w:sz="0" w:space="0" w:color="000000"/>
-              <w:right w:val="none" w:sz="0" w:space="0" w:color="000000"/>
-            </w:tcBorders>
-            <w:shd w:val="clear" w:color="auto" w:fill="FFFFFF"/>
-            <w:tcMar>
-              <w:top w:w="0" w:type="dxa"/>
-              <w:bottom w:w="0" w:type="dxa"/>
-              <w:left w:w="0" w:type="dxa"/>
-              <w:right w:w="0" w:type="dxa"/>
-            </w:tcMar>
-            <w:vAlign w:val="center"/>
-          </w:tcPr>
-          <w:p>
-            <w:pPr>
-              <w:pStyle w:val="Normal"/>
-              <w:jc w:val="left"/>
-              <w:pBdr>
-                <w:bottom w:val="none" w:sz="0" w:space="0" w:color="000000"/>
-                <w:top w:val="none" w:sz="0" w:space="0" w:color="000000"/>
-                <w:left w:val="none" w:sz="0" w:space="0" w:color="000000"/>
-                <w:right w:val="none" w:sz="0" w:space="0" w:color="000000"/>
-              </w:pBdr>
-              <w:spacing w:after="100" w:before="100" w:line="240"/>
-              <w:ind w:left="100" w:right="100" w:firstLine="0" w:firstLineChars="0"/>
-            </w:pPr>
-            <w:r xmlns:w="http://schemas.openxmlformats.org/wordprocessingml/2006/main" xmlns:wp="http://schemas.openxmlformats.org/drawingml/2006/wordprocessingDrawing" xmlns:r="http://schemas.openxmlformats.org/officeDocument/2006/relationships" xmlns:w14="http://schemas.microsoft.com/office/word/2010/wordml">
-              <w:rPr>
-                <w:rFonts w:ascii="Arial" w:hAnsi="Arial" w:eastAsia="Arial" w:cs="Arial"/>
-                <w:i w:val="false"/>
-                <w:b w:val="false"/>
-                <w:u w:val="none"/>
-                <w:sz w:val="22"/>
-                <w:szCs w:val="22"/>
-                <w:color w:val="000000"/>
-              </w:rPr>
-              <w:t xml:space="preserve">-5.398 (2.417)*</w:t>
-            </w:r>
-          </w:p>
-        </w:tc>
-        <w:tc>
-          <w:tcPr>
-            <w:tcBorders>
-              <w:bottom w:val="none" w:sz="0" w:space="0" w:color="000000"/>
-              <w:top w:val="none" w:sz="0" w:space="0" w:color="000000"/>
-              <w:left w:val="none" w:sz="0" w:space="0" w:color="000000"/>
-              <w:right w:val="none" w:sz="0" w:space="0" w:color="000000"/>
-            </w:tcBorders>
-            <w:shd w:val="clear" w:color="auto" w:fill="FFFFFF"/>
-            <w:tcMar>
-              <w:top w:w="0" w:type="dxa"/>
-              <w:bottom w:w="0" w:type="dxa"/>
-              <w:left w:w="0" w:type="dxa"/>
-              <w:right w:w="0" w:type="dxa"/>
-            </w:tcMar>
-            <w:vAlign w:val="center"/>
-          </w:tcPr>
-          <w:p>
-            <w:pPr>
-              <w:pStyle w:val="Normal"/>
-              <w:jc w:val="left"/>
-              <w:pBdr>
-                <w:bottom w:val="none" w:sz="0" w:space="0" w:color="000000"/>
-                <w:top w:val="none" w:sz="0" w:space="0" w:color="000000"/>
-                <w:left w:val="none" w:sz="0" w:space="0" w:color="000000"/>
-                <w:right w:val="none" w:sz="0" w:space="0" w:color="000000"/>
-              </w:pBdr>
-              <w:spacing w:after="100" w:before="100" w:line="240"/>
-              <w:ind w:left="100" w:right="100" w:firstLine="0" w:firstLineChars="0"/>
-            </w:pPr>
-            <w:r xmlns:w="http://schemas.openxmlformats.org/wordprocessingml/2006/main" xmlns:wp="http://schemas.openxmlformats.org/drawingml/2006/wordprocessingDrawing" xmlns:r="http://schemas.openxmlformats.org/officeDocument/2006/relationships" xmlns:w14="http://schemas.microsoft.com/office/word/2010/wordml">
-              <w:rPr>
-                <w:rFonts w:ascii="Arial" w:hAnsi="Arial" w:eastAsia="Arial" w:cs="Arial"/>
-                <w:i w:val="false"/>
-                <w:b w:val="false"/>
-                <w:u w:val="none"/>
-                <w:sz w:val="22"/>
-                <w:szCs w:val="22"/>
-                <w:color w:val="000000"/>
-              </w:rPr>
-              <w:t xml:space="preserve">-5.398 (2.417)*</w:t>
-            </w:r>
-          </w:p>
-        </w:tc>
-      </w:tr>
-      <w:tr>
-        <w:trPr>
-          <w:trHeight w:val="360" w:hRule="auto"/>
-        </w:trPr>
-        body10
-        <w:tc>
-          <w:tcPr>
-            <w:tcBorders>
-              <w:bottom w:val="none" w:sz="0" w:space="0" w:color="000000"/>
-              <w:top w:val="none" w:sz="0" w:space="0" w:color="000000"/>
-              <w:left w:val="none" w:sz="0" w:space="0" w:color="000000"/>
-              <w:right w:val="none" w:sz="0" w:space="0" w:color="000000"/>
-            </w:tcBorders>
-            <w:shd w:val="clear" w:color="auto" w:fill="FFFFFF"/>
-            <w:tcMar>
-              <w:top w:w="0" w:type="dxa"/>
-              <w:bottom w:w="0" w:type="dxa"/>
-              <w:left w:w="0" w:type="dxa"/>
-              <w:right w:w="0" w:type="dxa"/>
-            </w:tcMar>
-            <w:vAlign w:val="center"/>
-          </w:tcPr>
-          <w:p>
-            <w:pPr>
-              <w:pStyle w:val="Normal"/>
-              <w:jc w:val="left"/>
-              <w:pBdr>
-                <w:bottom w:val="none" w:sz="0" w:space="0" w:color="000000"/>
-                <w:top w:val="none" w:sz="0" w:space="0" w:color="000000"/>
-                <w:left w:val="none" w:sz="0" w:space="0" w:color="000000"/>
-                <w:right w:val="none" w:sz="0" w:space="0" w:color="000000"/>
-              </w:pBdr>
-              <w:spacing w:after="100" w:before="100" w:line="240"/>
-              <w:ind w:left="100" w:right="100" w:firstLine="0" w:firstLineChars="0"/>
-            </w:pPr>
-            <w:r xmlns:w="http://schemas.openxmlformats.org/wordprocessingml/2006/main" xmlns:wp="http://schemas.openxmlformats.org/drawingml/2006/wordprocessingDrawing" xmlns:r="http://schemas.openxmlformats.org/officeDocument/2006/relationships" xmlns:w14="http://schemas.microsoft.com/office/word/2010/wordml">
-              <w:rPr>
-                <w:rFonts w:ascii="Arial" w:hAnsi="Arial" w:eastAsia="Arial" w:cs="Arial"/>
-                <w:i w:val="false"/>
-                <w:b w:val="false"/>
-                <w:u w:val="none"/>
-                <w:sz w:val="22"/>
-                <w:szCs w:val="22"/>
-                <w:color w:val="000000"/>
-              </w:rPr>
-              <w:t xml:space="preserve">famfun</w:t>
-            </w:r>
-          </w:p>
-        </w:tc>
-        <w:tc>
-          <w:tcPr>
-            <w:tcBorders>
-              <w:bottom w:val="none" w:sz="0" w:space="0" w:color="000000"/>
-              <w:top w:val="none" w:sz="0" w:space="0" w:color="000000"/>
-              <w:left w:val="none" w:sz="0" w:space="0" w:color="000000"/>
-              <w:right w:val="none" w:sz="0" w:space="0" w:color="000000"/>
-            </w:tcBorders>
-            <w:shd w:val="clear" w:color="auto" w:fill="FFFFFF"/>
-            <w:tcMar>
-              <w:top w:w="0" w:type="dxa"/>
-              <w:bottom w:w="0" w:type="dxa"/>
-              <w:left w:w="0" w:type="dxa"/>
-              <w:right w:w="0" w:type="dxa"/>
-            </w:tcMar>
-            <w:vAlign w:val="center"/>
-          </w:tcPr>
-          <w:p>
-            <w:pPr>
-              <w:pStyle w:val="Normal"/>
-              <w:jc w:val="left"/>
-              <w:pBdr>
-                <w:bottom w:val="none" w:sz="0" w:space="0" w:color="000000"/>
-                <w:top w:val="none" w:sz="0" w:space="0" w:color="000000"/>
-                <w:left w:val="none" w:sz="0" w:space="0" w:color="000000"/>
-                <w:right w:val="none" w:sz="0" w:space="0" w:color="000000"/>
-              </w:pBdr>
-              <w:spacing w:after="100" w:before="100" w:line="240"/>
-              <w:ind w:left="100" w:right="100" w:firstLine="0" w:firstLineChars="0"/>
-            </w:pPr>
-            <w:r xmlns:w="http://schemas.openxmlformats.org/wordprocessingml/2006/main" xmlns:wp="http://schemas.openxmlformats.org/drawingml/2006/wordprocessingDrawing" xmlns:r="http://schemas.openxmlformats.org/officeDocument/2006/relationships" xmlns:w14="http://schemas.microsoft.com/office/word/2010/wordml">
-              <w:rPr>
-                <w:rFonts w:ascii="Arial" w:hAnsi="Arial" w:eastAsia="Arial" w:cs="Arial"/>
-                <w:i w:val="false"/>
-                <w:b w:val="false"/>
-                <w:u w:val="none"/>
-                <w:sz w:val="22"/>
-                <w:szCs w:val="22"/>
-                <w:color w:val="000000"/>
-              </w:rPr>
-              <w:t xml:space="preserve">-3.250 (1.245)**</w:t>
-            </w:r>
-          </w:p>
-        </w:tc>
-        <w:tc>
-          <w:tcPr>
-            <w:tcBorders>
-              <w:bottom w:val="none" w:sz="0" w:space="0" w:color="000000"/>
-              <w:top w:val="none" w:sz="0" w:space="0" w:color="000000"/>
-              <w:left w:val="none" w:sz="0" w:space="0" w:color="000000"/>
-              <w:right w:val="none" w:sz="0" w:space="0" w:color="000000"/>
-            </w:tcBorders>
-            <w:shd w:val="clear" w:color="auto" w:fill="FFFFFF"/>
-            <w:tcMar>
-              <w:top w:w="0" w:type="dxa"/>
-              <w:bottom w:w="0" w:type="dxa"/>
-              <w:left w:w="0" w:type="dxa"/>
-              <w:right w:w="0" w:type="dxa"/>
-            </w:tcMar>
-            <w:vAlign w:val="center"/>
-          </w:tcPr>
-          <w:p>
-            <w:pPr>
-              <w:pStyle w:val="Normal"/>
-              <w:jc w:val="left"/>
-              <w:pBdr>
-                <w:bottom w:val="none" w:sz="0" w:space="0" w:color="000000"/>
-                <w:top w:val="none" w:sz="0" w:space="0" w:color="000000"/>
-                <w:left w:val="none" w:sz="0" w:space="0" w:color="000000"/>
-                <w:right w:val="none" w:sz="0" w:space="0" w:color="000000"/>
-              </w:pBdr>
-              <w:spacing w:after="100" w:before="100" w:line="240"/>
-              <w:ind w:left="100" w:right="100" w:firstLine="0" w:firstLineChars="0"/>
-            </w:pPr>
-            <w:r xmlns:w="http://schemas.openxmlformats.org/wordprocessingml/2006/main" xmlns:wp="http://schemas.openxmlformats.org/drawingml/2006/wordprocessingDrawing" xmlns:r="http://schemas.openxmlformats.org/officeDocument/2006/relationships" xmlns:w14="http://schemas.microsoft.com/office/word/2010/wordml">
-              <w:rPr>
-                <w:rFonts w:ascii="Arial" w:hAnsi="Arial" w:eastAsia="Arial" w:cs="Arial"/>
-                <w:i w:val="false"/>
-                <w:b w:val="false"/>
-                <w:u w:val="none"/>
-                <w:sz w:val="22"/>
-                <w:szCs w:val="22"/>
-                <w:color w:val="000000"/>
-              </w:rPr>
-              <w:t xml:space="preserve">-3.250 (1.245)**</w:t>
-            </w:r>
-          </w:p>
-        </w:tc>
-      </w:tr>
-      <w:tr>
-        <w:trPr>
-          <w:trHeight w:val="360" w:hRule="auto"/>
-        </w:trPr>
-        body11
-        <w:tc>
-          <w:tcPr>
-            <w:tcBorders>
-              <w:bottom w:val="none" w:sz="0" w:space="0" w:color="000000"/>
-              <w:top w:val="none" w:sz="0" w:space="0" w:color="000000"/>
-              <w:left w:val="none" w:sz="0" w:space="0" w:color="000000"/>
-              <w:right w:val="none" w:sz="0" w:space="0" w:color="000000"/>
-            </w:tcBorders>
-            <w:shd w:val="clear" w:color="auto" w:fill="FFFFFF"/>
-            <w:tcMar>
-              <w:top w:w="0" w:type="dxa"/>
-              <w:bottom w:w="0" w:type="dxa"/>
-              <w:left w:w="0" w:type="dxa"/>
-              <w:right w:w="0" w:type="dxa"/>
-            </w:tcMar>
-            <w:vAlign w:val="center"/>
-          </w:tcPr>
-          <w:p>
-            <w:pPr>
-              <w:pStyle w:val="Normal"/>
-              <w:jc w:val="left"/>
-              <w:pBdr>
-                <w:bottom w:val="none" w:sz="0" w:space="0" w:color="000000"/>
-                <w:top w:val="none" w:sz="0" w:space="0" w:color="000000"/>
-                <w:left w:val="none" w:sz="0" w:space="0" w:color="000000"/>
-                <w:right w:val="none" w:sz="0" w:space="0" w:color="000000"/>
-              </w:pBdr>
-              <w:spacing w:after="100" w:before="100" w:line="240"/>
-              <w:ind w:left="100" w:right="100" w:firstLine="0" w:firstLineChars="0"/>
-            </w:pPr>
-            <w:r xmlns:w="http://schemas.openxmlformats.org/wordprocessingml/2006/main" xmlns:wp="http://schemas.openxmlformats.org/drawingml/2006/wordprocessingDrawing" xmlns:r="http://schemas.openxmlformats.org/officeDocument/2006/relationships" xmlns:w14="http://schemas.microsoft.com/office/word/2010/wordml">
-              <w:rPr>
-                <w:rFonts w:ascii="Arial" w:hAnsi="Arial" w:eastAsia="Arial" w:cs="Arial"/>
-                <w:i w:val="false"/>
-                <w:b w:val="false"/>
-                <w:u w:val="none"/>
-                <w:sz w:val="22"/>
-                <w:szCs w:val="22"/>
-                <w:color w:val="000000"/>
-              </w:rPr>
-              <w:t xml:space="preserve">cesd</w:t>
-            </w:r>
-          </w:p>
-        </w:tc>
-        <w:tc>
-          <w:tcPr>
-            <w:tcBorders>
-              <w:bottom w:val="none" w:sz="0" w:space="0" w:color="000000"/>
-              <w:top w:val="none" w:sz="0" w:space="0" w:color="000000"/>
-              <w:left w:val="none" w:sz="0" w:space="0" w:color="000000"/>
-              <w:right w:val="none" w:sz="0" w:space="0" w:color="000000"/>
-            </w:tcBorders>
-            <w:shd w:val="clear" w:color="auto" w:fill="FFFFFF"/>
-            <w:tcMar>
-              <w:top w:w="0" w:type="dxa"/>
-              <w:bottom w:w="0" w:type="dxa"/>
-              <w:left w:w="0" w:type="dxa"/>
-              <w:right w:w="0" w:type="dxa"/>
-            </w:tcMar>
-            <w:vAlign w:val="center"/>
-          </w:tcPr>
-          <w:p>
-            <w:pPr>
-              <w:pStyle w:val="Normal"/>
-              <w:jc w:val="left"/>
-              <w:pBdr>
-                <w:bottom w:val="none" w:sz="0" w:space="0" w:color="000000"/>
-                <w:top w:val="none" w:sz="0" w:space="0" w:color="000000"/>
-                <w:left w:val="none" w:sz="0" w:space="0" w:color="000000"/>
-                <w:right w:val="none" w:sz="0" w:space="0" w:color="000000"/>
-              </w:pBdr>
-              <w:spacing w:after="100" w:before="100" w:line="240"/>
-              <w:ind w:left="100" w:right="100" w:firstLine="0" w:firstLineChars="0"/>
-            </w:pPr>
-            <w:r xmlns:w="http://schemas.openxmlformats.org/wordprocessingml/2006/main" xmlns:wp="http://schemas.openxmlformats.org/drawingml/2006/wordprocessingDrawing" xmlns:r="http://schemas.openxmlformats.org/officeDocument/2006/relationships" xmlns:w14="http://schemas.microsoft.com/office/word/2010/wordml">
-              <w:rPr>
-                <w:rFonts w:ascii="Arial" w:hAnsi="Arial" w:eastAsia="Arial" w:cs="Arial"/>
-                <w:i w:val="false"/>
-                <w:b w:val="false"/>
-                <w:u w:val="none"/>
-                <w:sz w:val="22"/>
-                <w:szCs w:val="22"/>
-                <w:color w:val="000000"/>
-              </w:rPr>
-              <w:t xml:space="preserve">1.166 (0.208)***</w:t>
-            </w:r>
-          </w:p>
-        </w:tc>
-        <w:tc>
-          <w:tcPr>
-            <w:tcBorders>
-              <w:bottom w:val="none" w:sz="0" w:space="0" w:color="000000"/>
-              <w:top w:val="none" w:sz="0" w:space="0" w:color="000000"/>
-              <w:left w:val="none" w:sz="0" w:space="0" w:color="000000"/>
-              <w:right w:val="none" w:sz="0" w:space="0" w:color="000000"/>
-            </w:tcBorders>
-            <w:shd w:val="clear" w:color="auto" w:fill="FFFFFF"/>
-            <w:tcMar>
-              <w:top w:w="0" w:type="dxa"/>
-              <w:bottom w:w="0" w:type="dxa"/>
-              <w:left w:w="0" w:type="dxa"/>
-              <w:right w:w="0" w:type="dxa"/>
-            </w:tcMar>
-            <w:vAlign w:val="center"/>
-          </w:tcPr>
-          <w:p>
-            <w:pPr>
-              <w:pStyle w:val="Normal"/>
-              <w:jc w:val="left"/>
-              <w:pBdr>
-                <w:bottom w:val="none" w:sz="0" w:space="0" w:color="000000"/>
-                <w:top w:val="none" w:sz="0" w:space="0" w:color="000000"/>
-                <w:left w:val="none" w:sz="0" w:space="0" w:color="000000"/>
-                <w:right w:val="none" w:sz="0" w:space="0" w:color="000000"/>
-              </w:pBdr>
-              <w:spacing w:after="100" w:before="100" w:line="240"/>
-              <w:ind w:left="100" w:right="100" w:firstLine="0" w:firstLineChars="0"/>
-            </w:pPr>
-            <w:r xmlns:w="http://schemas.openxmlformats.org/wordprocessingml/2006/main" xmlns:wp="http://schemas.openxmlformats.org/drawingml/2006/wordprocessingDrawing" xmlns:r="http://schemas.openxmlformats.org/officeDocument/2006/relationships" xmlns:w14="http://schemas.microsoft.com/office/word/2010/wordml">
-              <w:rPr>
-                <w:rFonts w:ascii="Arial" w:hAnsi="Arial" w:eastAsia="Arial" w:cs="Arial"/>
-                <w:i w:val="false"/>
-                <w:b w:val="false"/>
-                <w:u w:val="none"/>
-                <w:sz w:val="22"/>
-                <w:szCs w:val="22"/>
-                <w:color w:val="000000"/>
-              </w:rPr>
-              <w:t xml:space="preserve">2.366 (0.208)***</w:t>
-            </w:r>
-          </w:p>
-        </w:tc>
-      </w:tr>
-      <w:tr>
-        <w:trPr>
-          <w:trHeight w:val="360" w:hRule="auto"/>
-        </w:trPr>
-        body12
-        <w:tc>
-          <w:tcPr>
-            <w:tcBorders>
-              <w:bottom w:val="none" w:sz="0" w:space="0" w:color="000000"/>
-              <w:top w:val="none" w:sz="0" w:space="0" w:color="000000"/>
-              <w:left w:val="none" w:sz="0" w:space="0" w:color="000000"/>
-              <w:right w:val="none" w:sz="0" w:space="0" w:color="000000"/>
-            </w:tcBorders>
-            <w:shd w:val="clear" w:color="auto" w:fill="FFFFFF"/>
-            <w:tcMar>
-              <w:top w:w="0" w:type="dxa"/>
-              <w:bottom w:w="0" w:type="dxa"/>
-              <w:left w:w="0" w:type="dxa"/>
-              <w:right w:w="0" w:type="dxa"/>
-            </w:tcMar>
-            <w:vAlign w:val="center"/>
-          </w:tcPr>
-          <w:p>
-            <w:pPr>
-              <w:pStyle w:val="Normal"/>
-              <w:jc w:val="left"/>
-              <w:pBdr>
-                <w:bottom w:val="none" w:sz="0" w:space="0" w:color="000000"/>
-                <w:top w:val="none" w:sz="0" w:space="0" w:color="000000"/>
-                <w:left w:val="none" w:sz="0" w:space="0" w:color="000000"/>
-                <w:right w:val="none" w:sz="0" w:space="0" w:color="000000"/>
-              </w:pBdr>
-              <w:spacing w:after="100" w:before="100" w:line="240"/>
-              <w:ind w:left="100" w:right="100" w:firstLine="0" w:firstLineChars="0"/>
-            </w:pPr>
-            <w:r xmlns:w="http://schemas.openxmlformats.org/wordprocessingml/2006/main" xmlns:wp="http://schemas.openxmlformats.org/drawingml/2006/wordprocessingDrawing" xmlns:r="http://schemas.openxmlformats.org/officeDocument/2006/relationships" xmlns:w14="http://schemas.microsoft.com/office/word/2010/wordml">
-              <w:rPr>
-                <w:rFonts w:ascii="Arial" w:hAnsi="Arial" w:eastAsia="Arial" w:cs="Arial"/>
-                <w:i w:val="false"/>
-                <w:b w:val="false"/>
-                <w:u w:val="none"/>
-                <w:sz w:val="22"/>
-                <w:szCs w:val="22"/>
-                <w:color w:val="000000"/>
-              </w:rPr>
-              <w:t xml:space="preserve">vas</w:t>
-            </w:r>
-          </w:p>
-        </w:tc>
-        <w:tc>
-          <w:tcPr>
-            <w:tcBorders>
-              <w:bottom w:val="none" w:sz="0" w:space="0" w:color="000000"/>
-              <w:top w:val="none" w:sz="0" w:space="0" w:color="000000"/>
-              <w:left w:val="none" w:sz="0" w:space="0" w:color="000000"/>
-              <w:right w:val="none" w:sz="0" w:space="0" w:color="000000"/>
-            </w:tcBorders>
-            <w:shd w:val="clear" w:color="auto" w:fill="FFFFFF"/>
-            <w:tcMar>
-              <w:top w:w="0" w:type="dxa"/>
-              <w:bottom w:w="0" w:type="dxa"/>
-              <w:left w:w="0" w:type="dxa"/>
-              <w:right w:w="0" w:type="dxa"/>
-            </w:tcMar>
-            <w:vAlign w:val="center"/>
-          </w:tcPr>
-          <w:p>
-            <w:pPr>
-              <w:pStyle w:val="Normal"/>
-              <w:jc w:val="left"/>
-              <w:pBdr>
-                <w:bottom w:val="none" w:sz="0" w:space="0" w:color="000000"/>
-                <w:top w:val="none" w:sz="0" w:space="0" w:color="000000"/>
-                <w:left w:val="none" w:sz="0" w:space="0" w:color="000000"/>
-                <w:right w:val="none" w:sz="0" w:space="0" w:color="000000"/>
-              </w:pBdr>
-              <w:spacing w:after="100" w:before="100" w:line="240"/>
-              <w:ind w:left="100" w:right="100" w:firstLine="0" w:firstLineChars="0"/>
-            </w:pPr>
-            <w:r xmlns:w="http://schemas.openxmlformats.org/wordprocessingml/2006/main" xmlns:wp="http://schemas.openxmlformats.org/drawingml/2006/wordprocessingDrawing" xmlns:r="http://schemas.openxmlformats.org/officeDocument/2006/relationships" xmlns:w14="http://schemas.microsoft.com/office/word/2010/wordml">
-              <w:rPr>
-                <w:rFonts w:ascii="Arial" w:hAnsi="Arial" w:eastAsia="Arial" w:cs="Arial"/>
-                <w:i w:val="false"/>
-                <w:b w:val="false"/>
-                <w:u w:val="none"/>
-                <w:sz w:val="22"/>
-                <w:szCs w:val="22"/>
-                <w:color w:val="000000"/>
-              </w:rPr>
-              <w:t xml:space="preserve">-0.043 (0.050)</w:t>
-            </w:r>
-          </w:p>
-        </w:tc>
-        <w:tc>
-          <w:tcPr>
-            <w:tcBorders>
-              <w:bottom w:val="none" w:sz="0" w:space="0" w:color="000000"/>
-              <w:top w:val="none" w:sz="0" w:space="0" w:color="000000"/>
-              <w:left w:val="none" w:sz="0" w:space="0" w:color="000000"/>
-              <w:right w:val="none" w:sz="0" w:space="0" w:color="000000"/>
-            </w:tcBorders>
-            <w:shd w:val="clear" w:color="auto" w:fill="FFFFFF"/>
-            <w:tcMar>
-              <w:top w:w="0" w:type="dxa"/>
-              <w:bottom w:w="0" w:type="dxa"/>
-              <w:left w:w="0" w:type="dxa"/>
-              <w:right w:w="0" w:type="dxa"/>
-            </w:tcMar>
-            <w:vAlign w:val="center"/>
-          </w:tcPr>
-          <w:p>
-            <w:pPr>
-              <w:pStyle w:val="Normal"/>
-              <w:jc w:val="left"/>
-              <w:pBdr>
-                <w:bottom w:val="none" w:sz="0" w:space="0" w:color="000000"/>
-                <w:top w:val="none" w:sz="0" w:space="0" w:color="000000"/>
-                <w:left w:val="none" w:sz="0" w:space="0" w:color="000000"/>
-                <w:right w:val="none" w:sz="0" w:space="0" w:color="000000"/>
-              </w:pBdr>
-              <w:spacing w:after="100" w:before="100" w:line="240"/>
-              <w:ind w:left="100" w:right="100" w:firstLine="0" w:firstLineChars="0"/>
-            </w:pPr>
-            <w:r xmlns:w="http://schemas.openxmlformats.org/wordprocessingml/2006/main" xmlns:wp="http://schemas.openxmlformats.org/drawingml/2006/wordprocessingDrawing" xmlns:r="http://schemas.openxmlformats.org/officeDocument/2006/relationships" xmlns:w14="http://schemas.microsoft.com/office/word/2010/wordml">
-              <w:rPr>
-                <w:rFonts w:ascii="Arial" w:hAnsi="Arial" w:eastAsia="Arial" w:cs="Arial"/>
-                <w:i w:val="false"/>
-                <w:b w:val="false"/>
-                <w:u w:val="none"/>
-                <w:sz w:val="22"/>
-                <w:szCs w:val="22"/>
-                <w:color w:val="000000"/>
-              </w:rPr>
-              <w:t xml:space="preserve">-0.043 (0.050)</w:t>
-            </w:r>
-          </w:p>
-        </w:tc>
-      </w:tr>
-      <w:tr>
-        <w:trPr>
-          <w:trHeight w:val="360" w:hRule="auto"/>
-        </w:trPr>
-        body13
-        <w:tc>
-          <w:tcPr>
-            <w:tcBorders>
-              <w:bottom w:val="none" w:sz="0" w:space="0" w:color="000000"/>
-              <w:top w:val="none" w:sz="0" w:space="0" w:color="000000"/>
-              <w:left w:val="none" w:sz="0" w:space="0" w:color="000000"/>
-              <w:right w:val="none" w:sz="0" w:space="0" w:color="000000"/>
-            </w:tcBorders>
-            <w:shd w:val="clear" w:color="auto" w:fill="FFFFFF"/>
-            <w:tcMar>
-              <w:top w:w="0" w:type="dxa"/>
-              <w:bottom w:w="0" w:type="dxa"/>
-              <w:left w:w="0" w:type="dxa"/>
-              <w:right w:w="0" w:type="dxa"/>
-            </w:tcMar>
-            <w:vAlign w:val="center"/>
-          </w:tcPr>
-          <w:p>
-            <w:pPr>
-              <w:pStyle w:val="Normal"/>
-              <w:jc w:val="left"/>
-              <w:pBdr>
-                <w:bottom w:val="none" w:sz="0" w:space="0" w:color="000000"/>
-                <w:top w:val="none" w:sz="0" w:space="0" w:color="000000"/>
-                <w:left w:val="none" w:sz="0" w:space="0" w:color="000000"/>
-                <w:right w:val="none" w:sz="0" w:space="0" w:color="000000"/>
-              </w:pBdr>
-              <w:spacing w:after="100" w:before="100" w:line="240"/>
-              <w:ind w:left="100" w:right="100" w:firstLine="0" w:firstLineChars="0"/>
-            </w:pPr>
-            <w:r xmlns:w="http://schemas.openxmlformats.org/wordprocessingml/2006/main" xmlns:wp="http://schemas.openxmlformats.org/drawingml/2006/wordprocessingDrawing" xmlns:r="http://schemas.openxmlformats.org/officeDocument/2006/relationships" xmlns:w14="http://schemas.microsoft.com/office/word/2010/wordml">
-              <w:rPr>
-                <w:rFonts w:ascii="Arial" w:hAnsi="Arial" w:eastAsia="Arial" w:cs="Arial"/>
-                <w:i w:val="false"/>
-                <w:b w:val="false"/>
-                <w:u w:val="none"/>
-                <w:sz w:val="22"/>
-                <w:szCs w:val="22"/>
-                <w:color w:val="000000"/>
-              </w:rPr>
-              <w:t xml:space="preserve">I(cesd^2)</w:t>
-            </w:r>
-          </w:p>
-        </w:tc>
-        <w:tc>
-          <w:tcPr>
-            <w:tcBorders>
-              <w:bottom w:val="none" w:sz="0" w:space="0" w:color="000000"/>
-              <w:top w:val="none" w:sz="0" w:space="0" w:color="000000"/>
-              <w:left w:val="none" w:sz="0" w:space="0" w:color="000000"/>
-              <w:right w:val="none" w:sz="0" w:space="0" w:color="000000"/>
-            </w:tcBorders>
-            <w:shd w:val="clear" w:color="auto" w:fill="FFFFFF"/>
-            <w:tcMar>
-              <w:top w:w="0" w:type="dxa"/>
-              <w:bottom w:w="0" w:type="dxa"/>
-              <w:left w:w="0" w:type="dxa"/>
-              <w:right w:w="0" w:type="dxa"/>
-            </w:tcMar>
-            <w:vAlign w:val="center"/>
-          </w:tcPr>
-          <w:p>
-            <w:pPr>
-              <w:pStyle w:val="Normal"/>
-              <w:jc w:val="left"/>
-              <w:pBdr>
-                <w:bottom w:val="none" w:sz="0" w:space="0" w:color="000000"/>
-                <w:top w:val="none" w:sz="0" w:space="0" w:color="000000"/>
-                <w:left w:val="none" w:sz="0" w:space="0" w:color="000000"/>
-                <w:right w:val="none" w:sz="0" w:space="0" w:color="000000"/>
-              </w:pBdr>
-              <w:spacing w:after="100" w:before="100" w:line="240"/>
-              <w:ind w:left="100" w:right="100" w:firstLine="0" w:firstLineChars="0"/>
-            </w:pPr>
-            <w:r xmlns:w="http://schemas.openxmlformats.org/wordprocessingml/2006/main" xmlns:wp="http://schemas.openxmlformats.org/drawingml/2006/wordprocessingDrawing" xmlns:r="http://schemas.openxmlformats.org/officeDocument/2006/relationships" xmlns:w14="http://schemas.microsoft.com/office/word/2010/wordml">
-              <w:rPr>
-                <w:rFonts w:ascii="Arial" w:hAnsi="Arial" w:eastAsia="Arial" w:cs="Arial"/>
-                <w:i w:val="false"/>
-                <w:b w:val="false"/>
-                <w:u w:val="none"/>
-                <w:sz w:val="22"/>
-                <w:szCs w:val="22"/>
-                <w:color w:val="000000"/>
-              </w:rPr>
-              <w:t xml:space="preserve">-0.012 (0.003)***</w:t>
-            </w:r>
-          </w:p>
-        </w:tc>
-        <w:tc>
-          <w:tcPr>
-            <w:tcBorders>
-              <w:bottom w:val="none" w:sz="0" w:space="0" w:color="000000"/>
-              <w:top w:val="none" w:sz="0" w:space="0" w:color="000000"/>
-              <w:left w:val="none" w:sz="0" w:space="0" w:color="000000"/>
-              <w:right w:val="none" w:sz="0" w:space="0" w:color="000000"/>
-            </w:tcBorders>
-            <w:shd w:val="clear" w:color="auto" w:fill="FFFFFF"/>
-            <w:tcMar>
-              <w:top w:w="0" w:type="dxa"/>
-              <w:bottom w:w="0" w:type="dxa"/>
-              <w:left w:w="0" w:type="dxa"/>
-              <w:right w:w="0" w:type="dxa"/>
-            </w:tcMar>
-            <w:vAlign w:val="center"/>
-          </w:tcPr>
-          <w:p>
-            <w:pPr>
-              <w:pStyle w:val="Normal"/>
-              <w:jc w:val="left"/>
-              <w:pBdr>
-                <w:bottom w:val="none" w:sz="0" w:space="0" w:color="000000"/>
-                <w:top w:val="none" w:sz="0" w:space="0" w:color="000000"/>
-                <w:left w:val="none" w:sz="0" w:space="0" w:color="000000"/>
-                <w:right w:val="none" w:sz="0" w:space="0" w:color="000000"/>
-              </w:pBdr>
-              <w:spacing w:after="100" w:before="100" w:line="240"/>
-              <w:ind w:left="100" w:right="100" w:firstLine="0" w:firstLineChars="0"/>
-            </w:pPr>
-            <w:r xmlns:w="http://schemas.openxmlformats.org/wordprocessingml/2006/main" xmlns:wp="http://schemas.openxmlformats.org/drawingml/2006/wordprocessingDrawing" xmlns:r="http://schemas.openxmlformats.org/officeDocument/2006/relationships" xmlns:w14="http://schemas.microsoft.com/office/word/2010/wordml">
-              <w:rPr>
-                <w:rFonts w:ascii="Arial" w:hAnsi="Arial" w:eastAsia="Arial" w:cs="Arial"/>
-                <w:i w:val="false"/>
-                <w:b w:val="false"/>
-                <w:u w:val="none"/>
-                <w:sz w:val="22"/>
-                <w:szCs w:val="22"/>
-                <w:color w:val="000000"/>
-              </w:rPr>
-              <w:t xml:space="preserve">-0.032 (0.003)***</w:t>
-            </w:r>
-          </w:p>
-        </w:tc>
-      </w:tr>
-      <w:tr>
-        <w:trPr>
-          <w:trHeight w:val="360" w:hRule="auto"/>
-        </w:trPr>
-        body14
-        <w:tc>
-          <w:tcPr>
-            <w:tcBorders>
-              <w:bottom w:val="none" w:sz="0" w:space="0" w:color="000000"/>
-              <w:top w:val="none" w:sz="0" w:space="0" w:color="000000"/>
-              <w:left w:val="none" w:sz="0" w:space="0" w:color="000000"/>
-              <w:right w:val="none" w:sz="0" w:space="0" w:color="000000"/>
-            </w:tcBorders>
-            <w:shd w:val="clear" w:color="auto" w:fill="FFFFFF"/>
-            <w:tcMar>
-              <w:top w:w="0" w:type="dxa"/>
-              <w:bottom w:w="0" w:type="dxa"/>
-              <w:left w:w="0" w:type="dxa"/>
-              <w:right w:w="0" w:type="dxa"/>
-            </w:tcMar>
-            <w:vAlign w:val="center"/>
-          </w:tcPr>
-          <w:p>
-            <w:pPr>
-              <w:pStyle w:val="Normal"/>
-              <w:jc w:val="left"/>
-              <w:pBdr>
-                <w:bottom w:val="none" w:sz="0" w:space="0" w:color="000000"/>
-                <w:top w:val="none" w:sz="0" w:space="0" w:color="000000"/>
-                <w:left w:val="none" w:sz="0" w:space="0" w:color="000000"/>
-                <w:right w:val="none" w:sz="0" w:space="0" w:color="000000"/>
-              </w:pBdr>
-              <w:spacing w:after="100" w:before="100" w:line="240"/>
-              <w:ind w:left="100" w:right="100" w:firstLine="0" w:firstLineChars="0"/>
-            </w:pPr>
-            <w:r xmlns:w="http://schemas.openxmlformats.org/wordprocessingml/2006/main" xmlns:wp="http://schemas.openxmlformats.org/drawingml/2006/wordprocessingDrawing" xmlns:r="http://schemas.openxmlformats.org/officeDocument/2006/relationships" xmlns:w14="http://schemas.microsoft.com/office/word/2010/wordml">
-              <w:rPr>
-                <w:rFonts w:ascii="Arial" w:hAnsi="Arial" w:eastAsia="Arial" w:cs="Arial"/>
-                <w:i w:val="false"/>
-                <w:b w:val="false"/>
-                <w:u w:val="none"/>
-                <w:sz w:val="22"/>
-                <w:szCs w:val="22"/>
-                <w:color w:val="000000"/>
-              </w:rPr>
-              <w:t xml:space="preserve">groupSertraline and IPT × sexFemale</w:t>
-            </w:r>
-          </w:p>
-        </w:tc>
-        <w:tc>
-          <w:tcPr>
-            <w:tcBorders>
-              <w:bottom w:val="none" w:sz="0" w:space="0" w:color="000000"/>
-              <w:top w:val="none" w:sz="0" w:space="0" w:color="000000"/>
-              <w:left w:val="none" w:sz="0" w:space="0" w:color="000000"/>
-              <w:right w:val="none" w:sz="0" w:space="0" w:color="000000"/>
-            </w:tcBorders>
-            <w:shd w:val="clear" w:color="auto" w:fill="FFFFFF"/>
-            <w:tcMar>
-              <w:top w:w="0" w:type="dxa"/>
-              <w:bottom w:w="0" w:type="dxa"/>
-              <w:left w:w="0" w:type="dxa"/>
-              <w:right w:w="0" w:type="dxa"/>
-            </w:tcMar>
-            <w:vAlign w:val="center"/>
-          </w:tcPr>
-          <w:p>
-            <w:pPr>
-              <w:pStyle w:val="Normal"/>
-              <w:jc w:val="left"/>
-              <w:pBdr>
-                <w:bottom w:val="none" w:sz="0" w:space="0" w:color="000000"/>
-                <w:top w:val="none" w:sz="0" w:space="0" w:color="000000"/>
-                <w:left w:val="none" w:sz="0" w:space="0" w:color="000000"/>
-                <w:right w:val="none" w:sz="0" w:space="0" w:color="000000"/>
-              </w:pBdr>
-              <w:spacing w:after="100" w:before="100" w:line="240"/>
-              <w:ind w:left="100" w:right="100" w:firstLine="0" w:firstLineChars="0"/>
-            </w:pPr>
-            <w:r xmlns:w="http://schemas.openxmlformats.org/wordprocessingml/2006/main" xmlns:wp="http://schemas.openxmlformats.org/drawingml/2006/wordprocessingDrawing" xmlns:r="http://schemas.openxmlformats.org/officeDocument/2006/relationships" xmlns:w14="http://schemas.microsoft.com/office/word/2010/wordml">
-              <w:rPr>
-                <w:rFonts w:ascii="Arial" w:hAnsi="Arial" w:eastAsia="Arial" w:cs="Arial"/>
-                <w:i w:val="false"/>
-                <w:b w:val="false"/>
-                <w:u w:val="none"/>
-                <w:sz w:val="22"/>
-                <w:szCs w:val="22"/>
-                <w:color w:val="000000"/>
-              </w:rPr>
-              <w:t xml:space="preserve">0.433 (2.253)</w:t>
-            </w:r>
-          </w:p>
-        </w:tc>
-        <w:tc>
-          <w:tcPr>
-            <w:tcBorders>
-              <w:bottom w:val="none" w:sz="0" w:space="0" w:color="000000"/>
-              <w:top w:val="none" w:sz="0" w:space="0" w:color="000000"/>
-              <w:left w:val="none" w:sz="0" w:space="0" w:color="000000"/>
-              <w:right w:val="none" w:sz="0" w:space="0" w:color="000000"/>
-            </w:tcBorders>
-            <w:shd w:val="clear" w:color="auto" w:fill="FFFFFF"/>
-            <w:tcMar>
-              <w:top w:w="0" w:type="dxa"/>
-              <w:bottom w:w="0" w:type="dxa"/>
-              <w:left w:w="0" w:type="dxa"/>
-              <w:right w:w="0" w:type="dxa"/>
-            </w:tcMar>
-            <w:vAlign w:val="center"/>
-          </w:tcPr>
-          <w:p>
-            <w:pPr>
-              <w:pStyle w:val="Normal"/>
-              <w:jc w:val="left"/>
-              <w:pBdr>
-                <w:bottom w:val="none" w:sz="0" w:space="0" w:color="000000"/>
-                <w:top w:val="none" w:sz="0" w:space="0" w:color="000000"/>
-                <w:left w:val="none" w:sz="0" w:space="0" w:color="000000"/>
-                <w:right w:val="none" w:sz="0" w:space="0" w:color="000000"/>
-              </w:pBdr>
-              <w:spacing w:after="100" w:before="100" w:line="240"/>
-              <w:ind w:left="100" w:right="100" w:firstLine="0" w:firstLineChars="0"/>
-            </w:pPr>
-            <w:r xmlns:w="http://schemas.openxmlformats.org/wordprocessingml/2006/main" xmlns:wp="http://schemas.openxmlformats.org/drawingml/2006/wordprocessingDrawing" xmlns:r="http://schemas.openxmlformats.org/officeDocument/2006/relationships" xmlns:w14="http://schemas.microsoft.com/office/word/2010/wordml">
-              <w:rPr>
-                <w:rFonts w:ascii="Arial" w:hAnsi="Arial" w:eastAsia="Arial" w:cs="Arial"/>
-                <w:i w:val="false"/>
-                <w:b w:val="false"/>
-                <w:u w:val="none"/>
-                <w:sz w:val="22"/>
-                <w:szCs w:val="22"/>
-                <w:color w:val="000000"/>
-              </w:rPr>
-              <w:t xml:space="preserve">0.433 (2.253)</w:t>
-            </w:r>
-          </w:p>
-        </w:tc>
-      </w:tr>
-      <w:tr>
-        <w:trPr>
-          <w:trHeight w:val="360" w:hRule="auto"/>
-        </w:trPr>
-        body15
-        <w:tc>
-          <w:tcPr>
-            <w:tcBorders>
-              <w:bottom w:val="none" w:sz="0" w:space="0" w:color="000000"/>
-              <w:top w:val="none" w:sz="0" w:space="0" w:color="000000"/>
-              <w:left w:val="none" w:sz="0" w:space="0" w:color="000000"/>
-              <w:right w:val="none" w:sz="0" w:space="0" w:color="000000"/>
-            </w:tcBorders>
-            <w:shd w:val="clear" w:color="auto" w:fill="FFFFFF"/>
-            <w:tcMar>
-              <w:top w:w="0" w:type="dxa"/>
-              <w:bottom w:w="0" w:type="dxa"/>
-              <w:left w:w="0" w:type="dxa"/>
-              <w:right w:w="0" w:type="dxa"/>
-            </w:tcMar>
-            <w:vAlign w:val="center"/>
-          </w:tcPr>
-          <w:p>
-            <w:pPr>
-              <w:pStyle w:val="Normal"/>
-              <w:jc w:val="left"/>
-              <w:pBdr>
-                <w:bottom w:val="none" w:sz="0" w:space="0" w:color="000000"/>
-                <w:top w:val="none" w:sz="0" w:space="0" w:color="000000"/>
-                <w:left w:val="none" w:sz="0" w:space="0" w:color="000000"/>
-                <w:right w:val="none" w:sz="0" w:space="0" w:color="000000"/>
-              </w:pBdr>
-              <w:spacing w:after="100" w:before="100" w:line="240"/>
-              <w:ind w:left="100" w:right="100" w:firstLine="0" w:firstLineChars="0"/>
-            </w:pPr>
-            <w:r xmlns:w="http://schemas.openxmlformats.org/wordprocessingml/2006/main" xmlns:wp="http://schemas.openxmlformats.org/drawingml/2006/wordprocessingDrawing" xmlns:r="http://schemas.openxmlformats.org/officeDocument/2006/relationships" xmlns:w14="http://schemas.microsoft.com/office/word/2010/wordml">
-              <w:rPr>
-                <w:rFonts w:ascii="Arial" w:hAnsi="Arial" w:eastAsia="Arial" w:cs="Arial"/>
-                <w:i w:val="false"/>
-                <w:b w:val="false"/>
-                <w:u w:val="none"/>
-                <w:sz w:val="22"/>
-                <w:szCs w:val="22"/>
-                <w:color w:val="000000"/>
-              </w:rPr>
-              <w:t xml:space="preserve">groupSertraline and IPT × age</w:t>
-            </w:r>
-          </w:p>
-        </w:tc>
-        <w:tc>
-          <w:tcPr>
-            <w:tcBorders>
-              <w:bottom w:val="none" w:sz="0" w:space="0" w:color="000000"/>
-              <w:top w:val="none" w:sz="0" w:space="0" w:color="000000"/>
-              <w:left w:val="none" w:sz="0" w:space="0" w:color="000000"/>
-              <w:right w:val="none" w:sz="0" w:space="0" w:color="000000"/>
-            </w:tcBorders>
-            <w:shd w:val="clear" w:color="auto" w:fill="FFFFFF"/>
-            <w:tcMar>
-              <w:top w:w="0" w:type="dxa"/>
-              <w:bottom w:w="0" w:type="dxa"/>
-              <w:left w:w="0" w:type="dxa"/>
-              <w:right w:w="0" w:type="dxa"/>
-            </w:tcMar>
-            <w:vAlign w:val="center"/>
-          </w:tcPr>
-          <w:p>
-            <w:pPr>
-              <w:pStyle w:val="Normal"/>
-              <w:jc w:val="left"/>
-              <w:pBdr>
-                <w:bottom w:val="none" w:sz="0" w:space="0" w:color="000000"/>
-                <w:top w:val="none" w:sz="0" w:space="0" w:color="000000"/>
-                <w:left w:val="none" w:sz="0" w:space="0" w:color="000000"/>
-                <w:right w:val="none" w:sz="0" w:space="0" w:color="000000"/>
-              </w:pBdr>
-              <w:spacing w:after="100" w:before="100" w:line="240"/>
-              <w:ind w:left="100" w:right="100" w:firstLine="0" w:firstLineChars="0"/>
-            </w:pPr>
-            <w:r xmlns:w="http://schemas.openxmlformats.org/wordprocessingml/2006/main" xmlns:wp="http://schemas.openxmlformats.org/drawingml/2006/wordprocessingDrawing" xmlns:r="http://schemas.openxmlformats.org/officeDocument/2006/relationships" xmlns:w14="http://schemas.microsoft.com/office/word/2010/wordml">
-              <w:rPr>
-                <w:rFonts w:ascii="Arial" w:hAnsi="Arial" w:eastAsia="Arial" w:cs="Arial"/>
-                <w:i w:val="false"/>
-                <w:b w:val="false"/>
-                <w:u w:val="none"/>
-                <w:sz w:val="22"/>
-                <w:szCs w:val="22"/>
-                <w:color w:val="000000"/>
-              </w:rPr>
-              <w:t xml:space="preserve">0.112 (0.105)</w:t>
-            </w:r>
-          </w:p>
-        </w:tc>
-        <w:tc>
-          <w:tcPr>
-            <w:tcBorders>
-              <w:bottom w:val="none" w:sz="0" w:space="0" w:color="000000"/>
-              <w:top w:val="none" w:sz="0" w:space="0" w:color="000000"/>
-              <w:left w:val="none" w:sz="0" w:space="0" w:color="000000"/>
-              <w:right w:val="none" w:sz="0" w:space="0" w:color="000000"/>
-            </w:tcBorders>
-            <w:shd w:val="clear" w:color="auto" w:fill="FFFFFF"/>
-            <w:tcMar>
-              <w:top w:w="0" w:type="dxa"/>
-              <w:bottom w:w="0" w:type="dxa"/>
-              <w:left w:w="0" w:type="dxa"/>
-              <w:right w:w="0" w:type="dxa"/>
-            </w:tcMar>
-            <w:vAlign w:val="center"/>
-          </w:tcPr>
-          <w:p>
-            <w:pPr>
-              <w:pStyle w:val="Normal"/>
-              <w:jc w:val="left"/>
-              <w:pBdr>
-                <w:bottom w:val="none" w:sz="0" w:space="0" w:color="000000"/>
-                <w:top w:val="none" w:sz="0" w:space="0" w:color="000000"/>
-                <w:left w:val="none" w:sz="0" w:space="0" w:color="000000"/>
-                <w:right w:val="none" w:sz="0" w:space="0" w:color="000000"/>
-              </w:pBdr>
-              <w:spacing w:after="100" w:before="100" w:line="240"/>
-              <w:ind w:left="100" w:right="100" w:firstLine="0" w:firstLineChars="0"/>
-            </w:pPr>
-            <w:r xmlns:w="http://schemas.openxmlformats.org/wordprocessingml/2006/main" xmlns:wp="http://schemas.openxmlformats.org/drawingml/2006/wordprocessingDrawing" xmlns:r="http://schemas.openxmlformats.org/officeDocument/2006/relationships" xmlns:w14="http://schemas.microsoft.com/office/word/2010/wordml">
-              <w:rPr>
-                <w:rFonts w:ascii="Arial" w:hAnsi="Arial" w:eastAsia="Arial" w:cs="Arial"/>
-                <w:i w:val="false"/>
-                <w:b w:val="false"/>
-                <w:u w:val="none"/>
-                <w:sz w:val="22"/>
-                <w:szCs w:val="22"/>
-                <w:color w:val="000000"/>
-              </w:rPr>
-              <w:t xml:space="preserve">0.112 (0.105)</w:t>
-            </w:r>
-          </w:p>
-        </w:tc>
-      </w:tr>
-      <w:tr>
-        <w:trPr>
-          <w:trHeight w:val="360" w:hRule="auto"/>
-        </w:trPr>
-        body16
-        <w:tc>
-          <w:tcPr>
-            <w:tcBorders>
-              <w:bottom w:val="none" w:sz="0" w:space="0" w:color="000000"/>
-              <w:top w:val="none" w:sz="0" w:space="0" w:color="000000"/>
-              <w:left w:val="none" w:sz="0" w:space="0" w:color="000000"/>
-              <w:right w:val="none" w:sz="0" w:space="0" w:color="000000"/>
-            </w:tcBorders>
-            <w:shd w:val="clear" w:color="auto" w:fill="FFFFFF"/>
-            <w:tcMar>
-              <w:top w:w="0" w:type="dxa"/>
-              <w:bottom w:w="0" w:type="dxa"/>
-              <w:left w:w="0" w:type="dxa"/>
-              <w:right w:w="0" w:type="dxa"/>
-            </w:tcMar>
-            <w:vAlign w:val="center"/>
-          </w:tcPr>
-          <w:p>
-            <w:pPr>
-              <w:pStyle w:val="Normal"/>
-              <w:jc w:val="left"/>
-              <w:pBdr>
-                <w:bottom w:val="none" w:sz="0" w:space="0" w:color="000000"/>
-                <w:top w:val="none" w:sz="0" w:space="0" w:color="000000"/>
-                <w:left w:val="none" w:sz="0" w:space="0" w:color="000000"/>
-                <w:right w:val="none" w:sz="0" w:space="0" w:color="000000"/>
-              </w:pBdr>
-              <w:spacing w:after="100" w:before="100" w:line="240"/>
-              <w:ind w:left="100" w:right="100" w:firstLine="0" w:firstLineChars="0"/>
-            </w:pPr>
-            <w:r xmlns:w="http://schemas.openxmlformats.org/wordprocessingml/2006/main" xmlns:wp="http://schemas.openxmlformats.org/drawingml/2006/wordprocessingDrawing" xmlns:r="http://schemas.openxmlformats.org/officeDocument/2006/relationships" xmlns:w14="http://schemas.microsoft.com/office/word/2010/wordml">
-              <w:rPr>
-                <w:rFonts w:ascii="Arial" w:hAnsi="Arial" w:eastAsia="Arial" w:cs="Arial"/>
-                <w:i w:val="false"/>
-                <w:b w:val="false"/>
-                <w:u w:val="none"/>
-                <w:sz w:val="22"/>
-                <w:szCs w:val="22"/>
-                <w:color w:val="000000"/>
-              </w:rPr>
-              <w:t xml:space="preserve">groupSertraline and IPT × past_MDDYes</w:t>
-            </w:r>
-          </w:p>
-        </w:tc>
-        <w:tc>
-          <w:tcPr>
-            <w:tcBorders>
-              <w:bottom w:val="none" w:sz="0" w:space="0" w:color="000000"/>
-              <w:top w:val="none" w:sz="0" w:space="0" w:color="000000"/>
-              <w:left w:val="none" w:sz="0" w:space="0" w:color="000000"/>
-              <w:right w:val="none" w:sz="0" w:space="0" w:color="000000"/>
-            </w:tcBorders>
-            <w:shd w:val="clear" w:color="auto" w:fill="FFFFFF"/>
-            <w:tcMar>
-              <w:top w:w="0" w:type="dxa"/>
-              <w:bottom w:w="0" w:type="dxa"/>
-              <w:left w:w="0" w:type="dxa"/>
-              <w:right w:w="0" w:type="dxa"/>
-            </w:tcMar>
-            <w:vAlign w:val="center"/>
-          </w:tcPr>
-          <w:p>
-            <w:pPr>
-              <w:pStyle w:val="Normal"/>
-              <w:jc w:val="left"/>
-              <w:pBdr>
-                <w:bottom w:val="none" w:sz="0" w:space="0" w:color="000000"/>
-                <w:top w:val="none" w:sz="0" w:space="0" w:color="000000"/>
-                <w:left w:val="none" w:sz="0" w:space="0" w:color="000000"/>
-                <w:right w:val="none" w:sz="0" w:space="0" w:color="000000"/>
-              </w:pBdr>
-              <w:spacing w:after="100" w:before="100" w:line="240"/>
-              <w:ind w:left="100" w:right="100" w:firstLine="0" w:firstLineChars="0"/>
-            </w:pPr>
-            <w:r xmlns:w="http://schemas.openxmlformats.org/wordprocessingml/2006/main" xmlns:wp="http://schemas.openxmlformats.org/drawingml/2006/wordprocessingDrawing" xmlns:r="http://schemas.openxmlformats.org/officeDocument/2006/relationships" xmlns:w14="http://schemas.microsoft.com/office/word/2010/wordml">
-              <w:rPr>
-                <w:rFonts w:ascii="Arial" w:hAnsi="Arial" w:eastAsia="Arial" w:cs="Arial"/>
-                <w:i w:val="false"/>
-                <w:b w:val="false"/>
-                <w:u w:val="none"/>
-                <w:sz w:val="22"/>
-                <w:szCs w:val="22"/>
-                <w:color w:val="000000"/>
-              </w:rPr>
-              <w:t xml:space="preserve">5.920 (2.078)**</w:t>
-            </w:r>
-          </w:p>
-        </w:tc>
-        <w:tc>
-          <w:tcPr>
-            <w:tcBorders>
-              <w:bottom w:val="none" w:sz="0" w:space="0" w:color="000000"/>
-              <w:top w:val="none" w:sz="0" w:space="0" w:color="000000"/>
-              <w:left w:val="none" w:sz="0" w:space="0" w:color="000000"/>
-              <w:right w:val="none" w:sz="0" w:space="0" w:color="000000"/>
-            </w:tcBorders>
-            <w:shd w:val="clear" w:color="auto" w:fill="FFFFFF"/>
-            <w:tcMar>
-              <w:top w:w="0" w:type="dxa"/>
-              <w:bottom w:w="0" w:type="dxa"/>
-              <w:left w:w="0" w:type="dxa"/>
-              <w:right w:w="0" w:type="dxa"/>
-            </w:tcMar>
-            <w:vAlign w:val="center"/>
-          </w:tcPr>
-          <w:p>
-            <w:pPr>
-              <w:pStyle w:val="Normal"/>
-              <w:jc w:val="left"/>
-              <w:pBdr>
-                <w:bottom w:val="none" w:sz="0" w:space="0" w:color="000000"/>
-                <w:top w:val="none" w:sz="0" w:space="0" w:color="000000"/>
-                <w:left w:val="none" w:sz="0" w:space="0" w:color="000000"/>
-                <w:right w:val="none" w:sz="0" w:space="0" w:color="000000"/>
-              </w:pBdr>
-              <w:spacing w:after="100" w:before="100" w:line="240"/>
-              <w:ind w:left="100" w:right="100" w:firstLine="0" w:firstLineChars="0"/>
-            </w:pPr>
-            <w:r xmlns:w="http://schemas.openxmlformats.org/wordprocessingml/2006/main" xmlns:wp="http://schemas.openxmlformats.org/drawingml/2006/wordprocessingDrawing" xmlns:r="http://schemas.openxmlformats.org/officeDocument/2006/relationships" xmlns:w14="http://schemas.microsoft.com/office/word/2010/wordml">
-              <w:rPr>
-                <w:rFonts w:ascii="Arial" w:hAnsi="Arial" w:eastAsia="Arial" w:cs="Arial"/>
-                <w:i w:val="false"/>
-                <w:b w:val="false"/>
-                <w:u w:val="none"/>
-                <w:sz w:val="22"/>
-                <w:szCs w:val="22"/>
-                <w:color w:val="000000"/>
-              </w:rPr>
-              <w:t xml:space="preserve">5.920 (2.078)**</w:t>
-            </w:r>
-          </w:p>
-        </w:tc>
-      </w:tr>
-      <w:tr>
-        <w:trPr>
-          <w:trHeight w:val="360" w:hRule="auto"/>
-        </w:trPr>
-        body17
-        <w:tc>
-          <w:tcPr>
-            <w:tcBorders>
-              <w:bottom w:val="none" w:sz="0" w:space="0" w:color="000000"/>
-              <w:top w:val="none" w:sz="0" w:space="0" w:color="000000"/>
-              <w:left w:val="none" w:sz="0" w:space="0" w:color="000000"/>
-              <w:right w:val="none" w:sz="0" w:space="0" w:color="000000"/>
-            </w:tcBorders>
-            <w:shd w:val="clear" w:color="auto" w:fill="FFFFFF"/>
-            <w:tcMar>
-              <w:top w:w="0" w:type="dxa"/>
-              <w:bottom w:w="0" w:type="dxa"/>
-              <w:left w:w="0" w:type="dxa"/>
-              <w:right w:w="0" w:type="dxa"/>
-            </w:tcMar>
-            <w:vAlign w:val="center"/>
-          </w:tcPr>
-          <w:p>
-            <w:pPr>
-              <w:pStyle w:val="Normal"/>
-              <w:jc w:val="left"/>
-              <w:pBdr>
-                <w:bottom w:val="none" w:sz="0" w:space="0" w:color="000000"/>
-                <w:top w:val="none" w:sz="0" w:space="0" w:color="000000"/>
-                <w:left w:val="none" w:sz="0" w:space="0" w:color="000000"/>
-                <w:right w:val="none" w:sz="0" w:space="0" w:color="000000"/>
-              </w:pBdr>
-              <w:spacing w:after="100" w:before="100" w:line="240"/>
-              <w:ind w:left="100" w:right="100" w:firstLine="0" w:firstLineChars="0"/>
-            </w:pPr>
-            <w:r xmlns:w="http://schemas.openxmlformats.org/wordprocessingml/2006/main" xmlns:wp="http://schemas.openxmlformats.org/drawingml/2006/wordprocessingDrawing" xmlns:r="http://schemas.openxmlformats.org/officeDocument/2006/relationships" xmlns:w14="http://schemas.microsoft.com/office/word/2010/wordml">
-              <w:rPr>
-                <w:rFonts w:ascii="Arial" w:hAnsi="Arial" w:eastAsia="Arial" w:cs="Arial"/>
-                <w:i w:val="false"/>
-                <w:b w:val="false"/>
-                <w:u w:val="none"/>
-                <w:sz w:val="22"/>
-                <w:szCs w:val="22"/>
-                <w:color w:val="000000"/>
-              </w:rPr>
-              <w:t xml:space="preserve">groupSertraline and IPT × numchild</w:t>
-            </w:r>
-          </w:p>
-        </w:tc>
-        <w:tc>
-          <w:tcPr>
-            <w:tcBorders>
-              <w:bottom w:val="none" w:sz="0" w:space="0" w:color="000000"/>
-              <w:top w:val="none" w:sz="0" w:space="0" w:color="000000"/>
-              <w:left w:val="none" w:sz="0" w:space="0" w:color="000000"/>
-              <w:right w:val="none" w:sz="0" w:space="0" w:color="000000"/>
-            </w:tcBorders>
-            <w:shd w:val="clear" w:color="auto" w:fill="FFFFFF"/>
-            <w:tcMar>
-              <w:top w:w="0" w:type="dxa"/>
-              <w:bottom w:w="0" w:type="dxa"/>
-              <w:left w:w="0" w:type="dxa"/>
-              <w:right w:w="0" w:type="dxa"/>
-            </w:tcMar>
-            <w:vAlign w:val="center"/>
-          </w:tcPr>
-          <w:p>
-            <w:pPr>
-              <w:pStyle w:val="Normal"/>
-              <w:jc w:val="left"/>
-              <w:pBdr>
-                <w:bottom w:val="none" w:sz="0" w:space="0" w:color="000000"/>
-                <w:top w:val="none" w:sz="0" w:space="0" w:color="000000"/>
-                <w:left w:val="none" w:sz="0" w:space="0" w:color="000000"/>
-                <w:right w:val="none" w:sz="0" w:space="0" w:color="000000"/>
-              </w:pBdr>
-              <w:spacing w:after="100" w:before="100" w:line="240"/>
-              <w:ind w:left="100" w:right="100" w:firstLine="0" w:firstLineChars="0"/>
-            </w:pPr>
-            <w:r xmlns:w="http://schemas.openxmlformats.org/wordprocessingml/2006/main" xmlns:wp="http://schemas.openxmlformats.org/drawingml/2006/wordprocessingDrawing" xmlns:r="http://schemas.openxmlformats.org/officeDocument/2006/relationships" xmlns:w14="http://schemas.microsoft.com/office/word/2010/wordml">
-              <w:rPr>
-                <w:rFonts w:ascii="Arial" w:hAnsi="Arial" w:eastAsia="Arial" w:cs="Arial"/>
-                <w:i w:val="false"/>
-                <w:b w:val="false"/>
-                <w:u w:val="none"/>
-                <w:sz w:val="22"/>
-                <w:szCs w:val="22"/>
-                <w:color w:val="000000"/>
-              </w:rPr>
-              <w:t xml:space="preserve">-0.365 (0.886)</w:t>
-            </w:r>
-          </w:p>
-        </w:tc>
-        <w:tc>
-          <w:tcPr>
-            <w:tcBorders>
-              <w:bottom w:val="none" w:sz="0" w:space="0" w:color="000000"/>
-              <w:top w:val="none" w:sz="0" w:space="0" w:color="000000"/>
-              <w:left w:val="none" w:sz="0" w:space="0" w:color="000000"/>
-              <w:right w:val="none" w:sz="0" w:space="0" w:color="000000"/>
-            </w:tcBorders>
-            <w:shd w:val="clear" w:color="auto" w:fill="FFFFFF"/>
-            <w:tcMar>
-              <w:top w:w="0" w:type="dxa"/>
-              <w:bottom w:w="0" w:type="dxa"/>
-              <w:left w:w="0" w:type="dxa"/>
-              <w:right w:w="0" w:type="dxa"/>
-            </w:tcMar>
-            <w:vAlign w:val="center"/>
-          </w:tcPr>
-          <w:p>
-            <w:pPr>
-              <w:pStyle w:val="Normal"/>
-              <w:jc w:val="left"/>
-              <w:pBdr>
-                <w:bottom w:val="none" w:sz="0" w:space="0" w:color="000000"/>
-                <w:top w:val="none" w:sz="0" w:space="0" w:color="000000"/>
-                <w:left w:val="none" w:sz="0" w:space="0" w:color="000000"/>
-                <w:right w:val="none" w:sz="0" w:space="0" w:color="000000"/>
-              </w:pBdr>
-              <w:spacing w:after="100" w:before="100" w:line="240"/>
-              <w:ind w:left="100" w:right="100" w:firstLine="0" w:firstLineChars="0"/>
-            </w:pPr>
-            <w:r xmlns:w="http://schemas.openxmlformats.org/wordprocessingml/2006/main" xmlns:wp="http://schemas.openxmlformats.org/drawingml/2006/wordprocessingDrawing" xmlns:r="http://schemas.openxmlformats.org/officeDocument/2006/relationships" xmlns:w14="http://schemas.microsoft.com/office/word/2010/wordml">
-              <w:rPr>
-                <w:rFonts w:ascii="Arial" w:hAnsi="Arial" w:eastAsia="Arial" w:cs="Arial"/>
-                <w:i w:val="false"/>
-                <w:b w:val="false"/>
-                <w:u w:val="none"/>
-                <w:sz w:val="22"/>
-                <w:szCs w:val="22"/>
-                <w:color w:val="000000"/>
-              </w:rPr>
-              <w:t xml:space="preserve">-0.365 (0.886)</w:t>
-            </w:r>
-          </w:p>
-        </w:tc>
-      </w:tr>
-      <w:tr>
-        <w:trPr>
-          <w:trHeight w:val="360" w:hRule="auto"/>
-        </w:trPr>
-        body18
-        <w:tc>
-          <w:tcPr>
-            <w:tcBorders>
-              <w:bottom w:val="none" w:sz="0" w:space="0" w:color="000000"/>
-              <w:top w:val="none" w:sz="0" w:space="0" w:color="000000"/>
-              <w:left w:val="none" w:sz="0" w:space="0" w:color="000000"/>
-              <w:right w:val="none" w:sz="0" w:space="0" w:color="000000"/>
-            </w:tcBorders>
-            <w:shd w:val="clear" w:color="auto" w:fill="FFFFFF"/>
-            <w:tcMar>
-              <w:top w:w="0" w:type="dxa"/>
-              <w:bottom w:w="0" w:type="dxa"/>
-              <w:left w:w="0" w:type="dxa"/>
-              <w:right w:w="0" w:type="dxa"/>
-            </w:tcMar>
-            <w:vAlign w:val="center"/>
-          </w:tcPr>
-          <w:p>
-            <w:pPr>
-              <w:pStyle w:val="Normal"/>
-              <w:jc w:val="left"/>
-              <w:pBdr>
-                <w:bottom w:val="none" w:sz="0" w:space="0" w:color="000000"/>
-                <w:top w:val="none" w:sz="0" w:space="0" w:color="000000"/>
-                <w:left w:val="none" w:sz="0" w:space="0" w:color="000000"/>
-                <w:right w:val="none" w:sz="0" w:space="0" w:color="000000"/>
-              </w:pBdr>
-              <w:spacing w:after="100" w:before="100" w:line="240"/>
-              <w:ind w:left="100" w:right="100" w:firstLine="0" w:firstLineChars="0"/>
-            </w:pPr>
-            <w:r xmlns:w="http://schemas.openxmlformats.org/wordprocessingml/2006/main" xmlns:wp="http://schemas.openxmlformats.org/drawingml/2006/wordprocessingDrawing" xmlns:r="http://schemas.openxmlformats.org/officeDocument/2006/relationships" xmlns:w14="http://schemas.microsoft.com/office/word/2010/wordml">
-              <w:rPr>
-                <w:rFonts w:ascii="Arial" w:hAnsi="Arial" w:eastAsia="Arial" w:cs="Arial"/>
-                <w:i w:val="false"/>
-                <w:b w:val="false"/>
-                <w:u w:val="none"/>
-                <w:sz w:val="22"/>
-                <w:szCs w:val="22"/>
-                <w:color w:val="000000"/>
-              </w:rPr>
-              <w:t xml:space="preserve">groupSertraline and IPT × phealth</w:t>
-            </w:r>
-          </w:p>
-        </w:tc>
-        <w:tc>
-          <w:tcPr>
-            <w:tcBorders>
-              <w:bottom w:val="none" w:sz="0" w:space="0" w:color="000000"/>
-              <w:top w:val="none" w:sz="0" w:space="0" w:color="000000"/>
-              <w:left w:val="none" w:sz="0" w:space="0" w:color="000000"/>
-              <w:right w:val="none" w:sz="0" w:space="0" w:color="000000"/>
-            </w:tcBorders>
-            <w:shd w:val="clear" w:color="auto" w:fill="FFFFFF"/>
-            <w:tcMar>
-              <w:top w:w="0" w:type="dxa"/>
-              <w:bottom w:w="0" w:type="dxa"/>
-              <w:left w:w="0" w:type="dxa"/>
-              <w:right w:w="0" w:type="dxa"/>
-            </w:tcMar>
-            <w:vAlign w:val="center"/>
-          </w:tcPr>
-          <w:p>
-            <w:pPr>
-              <w:pStyle w:val="Normal"/>
-              <w:jc w:val="left"/>
-              <w:pBdr>
-                <w:bottom w:val="none" w:sz="0" w:space="0" w:color="000000"/>
-                <w:top w:val="none" w:sz="0" w:space="0" w:color="000000"/>
-                <w:left w:val="none" w:sz="0" w:space="0" w:color="000000"/>
-                <w:right w:val="none" w:sz="0" w:space="0" w:color="000000"/>
-              </w:pBdr>
-              <w:spacing w:after="100" w:before="100" w:line="240"/>
-              <w:ind w:left="100" w:right="100" w:firstLine="0" w:firstLineChars="0"/>
-            </w:pPr>
-            <w:r xmlns:w="http://schemas.openxmlformats.org/wordprocessingml/2006/main" xmlns:wp="http://schemas.openxmlformats.org/drawingml/2006/wordprocessingDrawing" xmlns:r="http://schemas.openxmlformats.org/officeDocument/2006/relationships" xmlns:w14="http://schemas.microsoft.com/office/word/2010/wordml">
-              <w:rPr>
-                <w:rFonts w:ascii="Arial" w:hAnsi="Arial" w:eastAsia="Arial" w:cs="Arial"/>
-                <w:i w:val="false"/>
-                <w:b w:val="false"/>
-                <w:u w:val="none"/>
-                <w:sz w:val="22"/>
-                <w:szCs w:val="22"/>
-                <w:color w:val="000000"/>
-              </w:rPr>
-              <w:t xml:space="preserve">0.939 (1.125)</w:t>
-            </w:r>
-          </w:p>
-        </w:tc>
-        <w:tc>
-          <w:tcPr>
-            <w:tcBorders>
-              <w:bottom w:val="none" w:sz="0" w:space="0" w:color="000000"/>
-              <w:top w:val="none" w:sz="0" w:space="0" w:color="000000"/>
-              <w:left w:val="none" w:sz="0" w:space="0" w:color="000000"/>
-              <w:right w:val="none" w:sz="0" w:space="0" w:color="000000"/>
-            </w:tcBorders>
-            <w:shd w:val="clear" w:color="auto" w:fill="FFFFFF"/>
-            <w:tcMar>
-              <w:top w:w="0" w:type="dxa"/>
-              <w:bottom w:w="0" w:type="dxa"/>
-              <w:left w:w="0" w:type="dxa"/>
-              <w:right w:w="0" w:type="dxa"/>
-            </w:tcMar>
-            <w:vAlign w:val="center"/>
-          </w:tcPr>
-          <w:p>
-            <w:pPr>
-              <w:pStyle w:val="Normal"/>
-              <w:jc w:val="left"/>
-              <w:pBdr>
-                <w:bottom w:val="none" w:sz="0" w:space="0" w:color="000000"/>
-                <w:top w:val="none" w:sz="0" w:space="0" w:color="000000"/>
-                <w:left w:val="none" w:sz="0" w:space="0" w:color="000000"/>
-                <w:right w:val="none" w:sz="0" w:space="0" w:color="000000"/>
-              </w:pBdr>
-              <w:spacing w:after="100" w:before="100" w:line="240"/>
-              <w:ind w:left="100" w:right="100" w:firstLine="0" w:firstLineChars="0"/>
-            </w:pPr>
-            <w:r xmlns:w="http://schemas.openxmlformats.org/wordprocessingml/2006/main" xmlns:wp="http://schemas.openxmlformats.org/drawingml/2006/wordprocessingDrawing" xmlns:r="http://schemas.openxmlformats.org/officeDocument/2006/relationships" xmlns:w14="http://schemas.microsoft.com/office/word/2010/wordml">
-              <w:rPr>
-                <w:rFonts w:ascii="Arial" w:hAnsi="Arial" w:eastAsia="Arial" w:cs="Arial"/>
-                <w:i w:val="false"/>
-                <w:b w:val="false"/>
-                <w:u w:val="none"/>
-                <w:sz w:val="22"/>
-                <w:szCs w:val="22"/>
-                <w:color w:val="000000"/>
-              </w:rPr>
-              <w:t xml:space="preserve">0.939 (1.125)</w:t>
-            </w:r>
-          </w:p>
-        </w:tc>
-      </w:tr>
-      <w:tr>
-        <w:trPr>
-          <w:trHeight w:val="360" w:hRule="auto"/>
-        </w:trPr>
-        body19
-        <w:tc>
-          <w:tcPr>
-            <w:tcBorders>
-              <w:bottom w:val="none" w:sz="0" w:space="0" w:color="000000"/>
-              <w:top w:val="none" w:sz="0" w:space="0" w:color="000000"/>
-              <w:left w:val="none" w:sz="0" w:space="0" w:color="000000"/>
-              <w:right w:val="none" w:sz="0" w:space="0" w:color="000000"/>
-            </w:tcBorders>
-            <w:shd w:val="clear" w:color="auto" w:fill="FFFFFF"/>
-            <w:tcMar>
-              <w:top w:w="0" w:type="dxa"/>
-              <w:bottom w:w="0" w:type="dxa"/>
-              <w:left w:w="0" w:type="dxa"/>
-              <w:right w:w="0" w:type="dxa"/>
-            </w:tcMar>
-            <w:vAlign w:val="center"/>
-          </w:tcPr>
-          <w:p>
-            <w:pPr>
-              <w:pStyle w:val="Normal"/>
-              <w:jc w:val="left"/>
-              <w:pBdr>
-                <w:bottom w:val="none" w:sz="0" w:space="0" w:color="000000"/>
-                <w:top w:val="none" w:sz="0" w:space="0" w:color="000000"/>
-                <w:left w:val="none" w:sz="0" w:space="0" w:color="000000"/>
-                <w:right w:val="none" w:sz="0" w:space="0" w:color="000000"/>
-              </w:pBdr>
-              <w:spacing w:after="100" w:before="100" w:line="240"/>
-              <w:ind w:left="100" w:right="100" w:firstLine="0" w:firstLineChars="0"/>
-            </w:pPr>
-            <w:r xmlns:w="http://schemas.openxmlformats.org/wordprocessingml/2006/main" xmlns:wp="http://schemas.openxmlformats.org/drawingml/2006/wordprocessingDrawing" xmlns:r="http://schemas.openxmlformats.org/officeDocument/2006/relationships" xmlns:w14="http://schemas.microsoft.com/office/word/2010/wordml">
-              <w:rPr>
-                <w:rFonts w:ascii="Arial" w:hAnsi="Arial" w:eastAsia="Arial" w:cs="Arial"/>
-                <w:i w:val="false"/>
-                <w:b w:val="false"/>
-                <w:u w:val="none"/>
-                <w:sz w:val="22"/>
-                <w:szCs w:val="22"/>
-                <w:color w:val="000000"/>
-              </w:rPr>
-              <w:t xml:space="preserve">groupSertraline and IPT × madrs</w:t>
-            </w:r>
-          </w:p>
-        </w:tc>
-        <w:tc>
-          <w:tcPr>
-            <w:tcBorders>
-              <w:bottom w:val="none" w:sz="0" w:space="0" w:color="000000"/>
-              <w:top w:val="none" w:sz="0" w:space="0" w:color="000000"/>
-              <w:left w:val="none" w:sz="0" w:space="0" w:color="000000"/>
-              <w:right w:val="none" w:sz="0" w:space="0" w:color="000000"/>
-            </w:tcBorders>
-            <w:shd w:val="clear" w:color="auto" w:fill="FFFFFF"/>
-            <w:tcMar>
-              <w:top w:w="0" w:type="dxa"/>
-              <w:bottom w:w="0" w:type="dxa"/>
-              <w:left w:w="0" w:type="dxa"/>
-              <w:right w:w="0" w:type="dxa"/>
-            </w:tcMar>
-            <w:vAlign w:val="center"/>
-          </w:tcPr>
-          <w:p>
-            <w:pPr>
-              <w:pStyle w:val="Normal"/>
-              <w:jc w:val="left"/>
-              <w:pBdr>
-                <w:bottom w:val="none" w:sz="0" w:space="0" w:color="000000"/>
-                <w:top w:val="none" w:sz="0" w:space="0" w:color="000000"/>
-                <w:left w:val="none" w:sz="0" w:space="0" w:color="000000"/>
-                <w:right w:val="none" w:sz="0" w:space="0" w:color="000000"/>
-              </w:pBdr>
-              <w:spacing w:after="100" w:before="100" w:line="240"/>
-              <w:ind w:left="100" w:right="100" w:firstLine="0" w:firstLineChars="0"/>
-            </w:pPr>
-            <w:r xmlns:w="http://schemas.openxmlformats.org/wordprocessingml/2006/main" xmlns:wp="http://schemas.openxmlformats.org/drawingml/2006/wordprocessingDrawing" xmlns:r="http://schemas.openxmlformats.org/officeDocument/2006/relationships" xmlns:w14="http://schemas.microsoft.com/office/word/2010/wordml">
-              <w:rPr>
-                <w:rFonts w:ascii="Arial" w:hAnsi="Arial" w:eastAsia="Arial" w:cs="Arial"/>
-                <w:i w:val="false"/>
-                <w:b w:val="false"/>
-                <w:u w:val="none"/>
-                <w:sz w:val="22"/>
-                <w:szCs w:val="22"/>
-                <w:color w:val="000000"/>
-              </w:rPr>
-              <w:t xml:space="preserve">-0.285 (0.179)</w:t>
-            </w:r>
-          </w:p>
-        </w:tc>
-        <w:tc>
-          <w:tcPr>
-            <w:tcBorders>
-              <w:bottom w:val="none" w:sz="0" w:space="0" w:color="000000"/>
-              <w:top w:val="none" w:sz="0" w:space="0" w:color="000000"/>
-              <w:left w:val="none" w:sz="0" w:space="0" w:color="000000"/>
-              <w:right w:val="none" w:sz="0" w:space="0" w:color="000000"/>
-            </w:tcBorders>
-            <w:shd w:val="clear" w:color="auto" w:fill="FFFFFF"/>
-            <w:tcMar>
-              <w:top w:w="0" w:type="dxa"/>
-              <w:bottom w:w="0" w:type="dxa"/>
-              <w:left w:w="0" w:type="dxa"/>
-              <w:right w:w="0" w:type="dxa"/>
-            </w:tcMar>
-            <w:vAlign w:val="center"/>
-          </w:tcPr>
-          <w:p>
-            <w:pPr>
-              <w:pStyle w:val="Normal"/>
-              <w:jc w:val="left"/>
-              <w:pBdr>
-                <w:bottom w:val="none" w:sz="0" w:space="0" w:color="000000"/>
-                <w:top w:val="none" w:sz="0" w:space="0" w:color="000000"/>
-                <w:left w:val="none" w:sz="0" w:space="0" w:color="000000"/>
-                <w:right w:val="none" w:sz="0" w:space="0" w:color="000000"/>
-              </w:pBdr>
-              <w:spacing w:after="100" w:before="100" w:line="240"/>
-              <w:ind w:left="100" w:right="100" w:firstLine="0" w:firstLineChars="0"/>
-            </w:pPr>
-            <w:r xmlns:w="http://schemas.openxmlformats.org/wordprocessingml/2006/main" xmlns:wp="http://schemas.openxmlformats.org/drawingml/2006/wordprocessingDrawing" xmlns:r="http://schemas.openxmlformats.org/officeDocument/2006/relationships" xmlns:w14="http://schemas.microsoft.com/office/word/2010/wordml">
-              <w:rPr>
-                <w:rFonts w:ascii="Arial" w:hAnsi="Arial" w:eastAsia="Arial" w:cs="Arial"/>
-                <w:i w:val="false"/>
-                <w:b w:val="false"/>
-                <w:u w:val="none"/>
-                <w:sz w:val="22"/>
-                <w:szCs w:val="22"/>
-                <w:color w:val="000000"/>
-              </w:rPr>
-              <w:t xml:space="preserve">-0.285 (0.179)</w:t>
-            </w:r>
-          </w:p>
-        </w:tc>
-      </w:tr>
-      <w:tr>
-        <w:trPr>
-          <w:trHeight w:val="360" w:hRule="auto"/>
-        </w:trPr>
-        body20
-        <w:tc>
-          <w:tcPr>
-            <w:tcBorders>
-              <w:bottom w:val="none" w:sz="0" w:space="0" w:color="000000"/>
-              <w:top w:val="none" w:sz="0" w:space="0" w:color="000000"/>
-              <w:left w:val="none" w:sz="0" w:space="0" w:color="000000"/>
-              <w:right w:val="none" w:sz="0" w:space="0" w:color="000000"/>
-            </w:tcBorders>
-            <w:shd w:val="clear" w:color="auto" w:fill="FFFFFF"/>
-            <w:tcMar>
-              <w:top w:w="0" w:type="dxa"/>
-              <w:bottom w:w="0" w:type="dxa"/>
-              <w:left w:w="0" w:type="dxa"/>
-              <w:right w:w="0" w:type="dxa"/>
-            </w:tcMar>
-            <w:vAlign w:val="center"/>
-          </w:tcPr>
-          <w:p>
-            <w:pPr>
-              <w:pStyle w:val="Normal"/>
-              <w:jc w:val="left"/>
-              <w:pBdr>
-                <w:bottom w:val="none" w:sz="0" w:space="0" w:color="000000"/>
-                <w:top w:val="none" w:sz="0" w:space="0" w:color="000000"/>
-                <w:left w:val="none" w:sz="0" w:space="0" w:color="000000"/>
-                <w:right w:val="none" w:sz="0" w:space="0" w:color="000000"/>
-              </w:pBdr>
-              <w:spacing w:after="100" w:before="100" w:line="240"/>
-              <w:ind w:left="100" w:right="100" w:firstLine="0" w:firstLineChars="0"/>
-            </w:pPr>
-            <w:r xmlns:w="http://schemas.openxmlformats.org/wordprocessingml/2006/main" xmlns:wp="http://schemas.openxmlformats.org/drawingml/2006/wordprocessingDrawing" xmlns:r="http://schemas.openxmlformats.org/officeDocument/2006/relationships" xmlns:w14="http://schemas.microsoft.com/office/word/2010/wordml">
-              <w:rPr>
-                <w:rFonts w:ascii="Arial" w:hAnsi="Arial" w:eastAsia="Arial" w:cs="Arial"/>
-                <w:i w:val="false"/>
-                <w:b w:val="false"/>
-                <w:u w:val="none"/>
-                <w:sz w:val="22"/>
-                <w:szCs w:val="22"/>
-                <w:color w:val="000000"/>
-              </w:rPr>
-              <w:t xml:space="preserve">groupSertraline and IPT × sas</w:t>
-            </w:r>
-          </w:p>
-        </w:tc>
-        <w:tc>
-          <w:tcPr>
-            <w:tcBorders>
-              <w:bottom w:val="none" w:sz="0" w:space="0" w:color="000000"/>
-              <w:top w:val="none" w:sz="0" w:space="0" w:color="000000"/>
-              <w:left w:val="none" w:sz="0" w:space="0" w:color="000000"/>
-              <w:right w:val="none" w:sz="0" w:space="0" w:color="000000"/>
-            </w:tcBorders>
-            <w:shd w:val="clear" w:color="auto" w:fill="FFFFFF"/>
-            <w:tcMar>
-              <w:top w:w="0" w:type="dxa"/>
-              <w:bottom w:w="0" w:type="dxa"/>
-              <w:left w:w="0" w:type="dxa"/>
-              <w:right w:w="0" w:type="dxa"/>
-            </w:tcMar>
-            <w:vAlign w:val="center"/>
-          </w:tcPr>
-          <w:p>
-            <w:pPr>
-              <w:pStyle w:val="Normal"/>
-              <w:jc w:val="left"/>
-              <w:pBdr>
-                <w:bottom w:val="none" w:sz="0" w:space="0" w:color="000000"/>
-                <w:top w:val="none" w:sz="0" w:space="0" w:color="000000"/>
-                <w:left w:val="none" w:sz="0" w:space="0" w:color="000000"/>
-                <w:right w:val="none" w:sz="0" w:space="0" w:color="000000"/>
-              </w:pBdr>
-              <w:spacing w:after="100" w:before="100" w:line="240"/>
-              <w:ind w:left="100" w:right="100" w:firstLine="0" w:firstLineChars="0"/>
-            </w:pPr>
-            <w:r xmlns:w="http://schemas.openxmlformats.org/wordprocessingml/2006/main" xmlns:wp="http://schemas.openxmlformats.org/drawingml/2006/wordprocessingDrawing" xmlns:r="http://schemas.openxmlformats.org/officeDocument/2006/relationships" xmlns:w14="http://schemas.microsoft.com/office/word/2010/wordml">
-              <w:rPr>
-                <w:rFonts w:ascii="Arial" w:hAnsi="Arial" w:eastAsia="Arial" w:cs="Arial"/>
-                <w:i w:val="false"/>
-                <w:b w:val="false"/>
-                <w:u w:val="none"/>
-                <w:sz w:val="22"/>
-                <w:szCs w:val="22"/>
-                <w:color w:val="000000"/>
-              </w:rPr>
-              <w:t xml:space="preserve">-1.252 (3.349)</w:t>
-            </w:r>
-          </w:p>
-        </w:tc>
-        <w:tc>
-          <w:tcPr>
-            <w:tcBorders>
-              <w:bottom w:val="none" w:sz="0" w:space="0" w:color="000000"/>
-              <w:top w:val="none" w:sz="0" w:space="0" w:color="000000"/>
-              <w:left w:val="none" w:sz="0" w:space="0" w:color="000000"/>
-              <w:right w:val="none" w:sz="0" w:space="0" w:color="000000"/>
-            </w:tcBorders>
-            <w:shd w:val="clear" w:color="auto" w:fill="FFFFFF"/>
-            <w:tcMar>
-              <w:top w:w="0" w:type="dxa"/>
-              <w:bottom w:w="0" w:type="dxa"/>
-              <w:left w:w="0" w:type="dxa"/>
-              <w:right w:w="0" w:type="dxa"/>
-            </w:tcMar>
-            <w:vAlign w:val="center"/>
-          </w:tcPr>
-          <w:p>
-            <w:pPr>
-              <w:pStyle w:val="Normal"/>
-              <w:jc w:val="left"/>
-              <w:pBdr>
-                <w:bottom w:val="none" w:sz="0" w:space="0" w:color="000000"/>
-                <w:top w:val="none" w:sz="0" w:space="0" w:color="000000"/>
-                <w:left w:val="none" w:sz="0" w:space="0" w:color="000000"/>
-                <w:right w:val="none" w:sz="0" w:space="0" w:color="000000"/>
-              </w:pBdr>
-              <w:spacing w:after="100" w:before="100" w:line="240"/>
-              <w:ind w:left="100" w:right="100" w:firstLine="0" w:firstLineChars="0"/>
-            </w:pPr>
-            <w:r xmlns:w="http://schemas.openxmlformats.org/wordprocessingml/2006/main" xmlns:wp="http://schemas.openxmlformats.org/drawingml/2006/wordprocessingDrawing" xmlns:r="http://schemas.openxmlformats.org/officeDocument/2006/relationships" xmlns:w14="http://schemas.microsoft.com/office/word/2010/wordml">
-              <w:rPr>
-                <w:rFonts w:ascii="Arial" w:hAnsi="Arial" w:eastAsia="Arial" w:cs="Arial"/>
-                <w:i w:val="false"/>
-                <w:b w:val="false"/>
-                <w:u w:val="none"/>
-                <w:sz w:val="22"/>
-                <w:szCs w:val="22"/>
-                <w:color w:val="000000"/>
-              </w:rPr>
-              <w:t xml:space="preserve">-1.252 (3.349)</w:t>
-            </w:r>
-          </w:p>
-        </w:tc>
-      </w:tr>
-      <w:tr>
-        <w:trPr>
-          <w:trHeight w:val="360" w:hRule="auto"/>
-        </w:trPr>
-        body21
-        <w:tc>
-          <w:tcPr>
-            <w:tcBorders>
-              <w:bottom w:val="none" w:sz="0" w:space="0" w:color="000000"/>
-              <w:top w:val="none" w:sz="0" w:space="0" w:color="000000"/>
-              <w:left w:val="none" w:sz="0" w:space="0" w:color="000000"/>
-              <w:right w:val="none" w:sz="0" w:space="0" w:color="000000"/>
-            </w:tcBorders>
-            <w:shd w:val="clear" w:color="auto" w:fill="FFFFFF"/>
-            <w:tcMar>
-              <w:top w:w="0" w:type="dxa"/>
-              <w:bottom w:w="0" w:type="dxa"/>
-              <w:left w:w="0" w:type="dxa"/>
-              <w:right w:w="0" w:type="dxa"/>
-            </w:tcMar>
-            <w:vAlign w:val="center"/>
-          </w:tcPr>
-          <w:p>
-            <w:pPr>
-              <w:pStyle w:val="Normal"/>
-              <w:jc w:val="left"/>
-              <w:pBdr>
-                <w:bottom w:val="none" w:sz="0" w:space="0" w:color="000000"/>
-                <w:top w:val="none" w:sz="0" w:space="0" w:color="000000"/>
-                <w:left w:val="none" w:sz="0" w:space="0" w:color="000000"/>
-                <w:right w:val="none" w:sz="0" w:space="0" w:color="000000"/>
-              </w:pBdr>
-              <w:spacing w:after="100" w:before="100" w:line="240"/>
-              <w:ind w:left="100" w:right="100" w:firstLine="0" w:firstLineChars="0"/>
-            </w:pPr>
-            <w:r xmlns:w="http://schemas.openxmlformats.org/wordprocessingml/2006/main" xmlns:wp="http://schemas.openxmlformats.org/drawingml/2006/wordprocessingDrawing" xmlns:r="http://schemas.openxmlformats.org/officeDocument/2006/relationships" xmlns:w14="http://schemas.microsoft.com/office/word/2010/wordml">
-              <w:rPr>
-                <w:rFonts w:ascii="Arial" w:hAnsi="Arial" w:eastAsia="Arial" w:cs="Arial"/>
-                <w:i w:val="false"/>
-                <w:b w:val="false"/>
-                <w:u w:val="none"/>
-                <w:sz w:val="22"/>
-                <w:szCs w:val="22"/>
-                <w:color w:val="000000"/>
-              </w:rPr>
-              <w:t xml:space="preserve">groupSertraline and IPT × famfun</w:t>
-            </w:r>
-          </w:p>
-        </w:tc>
-        <w:tc>
-          <w:tcPr>
-            <w:tcBorders>
-              <w:bottom w:val="none" w:sz="0" w:space="0" w:color="000000"/>
-              <w:top w:val="none" w:sz="0" w:space="0" w:color="000000"/>
-              <w:left w:val="none" w:sz="0" w:space="0" w:color="000000"/>
-              <w:right w:val="none" w:sz="0" w:space="0" w:color="000000"/>
-            </w:tcBorders>
-            <w:shd w:val="clear" w:color="auto" w:fill="FFFFFF"/>
-            <w:tcMar>
-              <w:top w:w="0" w:type="dxa"/>
-              <w:bottom w:w="0" w:type="dxa"/>
-              <w:left w:w="0" w:type="dxa"/>
-              <w:right w:w="0" w:type="dxa"/>
-            </w:tcMar>
-            <w:vAlign w:val="center"/>
-          </w:tcPr>
-          <w:p>
-            <w:pPr>
-              <w:pStyle w:val="Normal"/>
-              <w:jc w:val="left"/>
-              <w:pBdr>
-                <w:bottom w:val="none" w:sz="0" w:space="0" w:color="000000"/>
-                <w:top w:val="none" w:sz="0" w:space="0" w:color="000000"/>
-                <w:left w:val="none" w:sz="0" w:space="0" w:color="000000"/>
-                <w:right w:val="none" w:sz="0" w:space="0" w:color="000000"/>
-              </w:pBdr>
-              <w:spacing w:after="100" w:before="100" w:line="240"/>
-              <w:ind w:left="100" w:right="100" w:firstLine="0" w:firstLineChars="0"/>
-            </w:pPr>
-            <w:r xmlns:w="http://schemas.openxmlformats.org/wordprocessingml/2006/main" xmlns:wp="http://schemas.openxmlformats.org/drawingml/2006/wordprocessingDrawing" xmlns:r="http://schemas.openxmlformats.org/officeDocument/2006/relationships" xmlns:w14="http://schemas.microsoft.com/office/word/2010/wordml">
-              <w:rPr>
-                <w:rFonts w:ascii="Arial" w:hAnsi="Arial" w:eastAsia="Arial" w:cs="Arial"/>
-                <w:i w:val="false"/>
-                <w:b w:val="false"/>
-                <w:u w:val="none"/>
-                <w:sz w:val="22"/>
-                <w:szCs w:val="22"/>
-                <w:color w:val="000000"/>
-              </w:rPr>
-              <w:t xml:space="preserve">1.624 (1.788)</w:t>
-            </w:r>
-          </w:p>
-        </w:tc>
-        <w:tc>
-          <w:tcPr>
-            <w:tcBorders>
-              <w:bottom w:val="none" w:sz="0" w:space="0" w:color="000000"/>
-              <w:top w:val="none" w:sz="0" w:space="0" w:color="000000"/>
-              <w:left w:val="none" w:sz="0" w:space="0" w:color="000000"/>
-              <w:right w:val="none" w:sz="0" w:space="0" w:color="000000"/>
-            </w:tcBorders>
-            <w:shd w:val="clear" w:color="auto" w:fill="FFFFFF"/>
-            <w:tcMar>
-              <w:top w:w="0" w:type="dxa"/>
-              <w:bottom w:w="0" w:type="dxa"/>
-              <w:left w:w="0" w:type="dxa"/>
-              <w:right w:w="0" w:type="dxa"/>
-            </w:tcMar>
-            <w:vAlign w:val="center"/>
-          </w:tcPr>
-          <w:p>
-            <w:pPr>
-              <w:pStyle w:val="Normal"/>
-              <w:jc w:val="left"/>
-              <w:pBdr>
-                <w:bottom w:val="none" w:sz="0" w:space="0" w:color="000000"/>
-                <w:top w:val="none" w:sz="0" w:space="0" w:color="000000"/>
-                <w:left w:val="none" w:sz="0" w:space="0" w:color="000000"/>
-                <w:right w:val="none" w:sz="0" w:space="0" w:color="000000"/>
-              </w:pBdr>
-              <w:spacing w:after="100" w:before="100" w:line="240"/>
-              <w:ind w:left="100" w:right="100" w:firstLine="0" w:firstLineChars="0"/>
-            </w:pPr>
-            <w:r xmlns:w="http://schemas.openxmlformats.org/wordprocessingml/2006/main" xmlns:wp="http://schemas.openxmlformats.org/drawingml/2006/wordprocessingDrawing" xmlns:r="http://schemas.openxmlformats.org/officeDocument/2006/relationships" xmlns:w14="http://schemas.microsoft.com/office/word/2010/wordml">
-              <w:rPr>
-                <w:rFonts w:ascii="Arial" w:hAnsi="Arial" w:eastAsia="Arial" w:cs="Arial"/>
-                <w:i w:val="false"/>
-                <w:b w:val="false"/>
-                <w:u w:val="none"/>
-                <w:sz w:val="22"/>
-                <w:szCs w:val="22"/>
-                <w:color w:val="000000"/>
-              </w:rPr>
-              <w:t xml:space="preserve">1.624 (1.788)</w:t>
-            </w:r>
-          </w:p>
-        </w:tc>
-      </w:tr>
-      <w:tr>
-        <w:trPr>
-          <w:trHeight w:val="360" w:hRule="auto"/>
-        </w:trPr>
-        body22
-        <w:tc>
-          <w:tcPr>
-            <w:tcBorders>
-              <w:bottom w:val="none" w:sz="0" w:space="0" w:color="000000"/>
-              <w:top w:val="none" w:sz="0" w:space="0" w:color="000000"/>
-              <w:left w:val="none" w:sz="0" w:space="0" w:color="000000"/>
-              <w:right w:val="none" w:sz="0" w:space="0" w:color="000000"/>
-            </w:tcBorders>
-            <w:shd w:val="clear" w:color="auto" w:fill="FFFFFF"/>
-            <w:tcMar>
-              <w:top w:w="0" w:type="dxa"/>
-              <w:bottom w:w="0" w:type="dxa"/>
-              <w:left w:w="0" w:type="dxa"/>
-              <w:right w:w="0" w:type="dxa"/>
-            </w:tcMar>
-            <w:vAlign w:val="center"/>
-          </w:tcPr>
-          <w:p>
-            <w:pPr>
-              <w:pStyle w:val="Normal"/>
-              <w:jc w:val="left"/>
-              <w:pBdr>
-                <w:bottom w:val="none" w:sz="0" w:space="0" w:color="000000"/>
-                <w:top w:val="none" w:sz="0" w:space="0" w:color="000000"/>
-                <w:left w:val="none" w:sz="0" w:space="0" w:color="000000"/>
-                <w:right w:val="none" w:sz="0" w:space="0" w:color="000000"/>
-              </w:pBdr>
-              <w:spacing w:after="100" w:before="100" w:line="240"/>
-              <w:ind w:left="100" w:right="100" w:firstLine="0" w:firstLineChars="0"/>
-            </w:pPr>
-            <w:r xmlns:w="http://schemas.openxmlformats.org/wordprocessingml/2006/main" xmlns:wp="http://schemas.openxmlformats.org/drawingml/2006/wordprocessingDrawing" xmlns:r="http://schemas.openxmlformats.org/officeDocument/2006/relationships" xmlns:w14="http://schemas.microsoft.com/office/word/2010/wordml">
-              <w:rPr>
-                <w:rFonts w:ascii="Arial" w:hAnsi="Arial" w:eastAsia="Arial" w:cs="Arial"/>
-                <w:i w:val="false"/>
-                <w:b w:val="false"/>
-                <w:u w:val="none"/>
-                <w:sz w:val="22"/>
-                <w:szCs w:val="22"/>
-                <w:color w:val="000000"/>
-              </w:rPr>
-              <w:t xml:space="preserve">groupSertraline and IPT × cesd</w:t>
-            </w:r>
-          </w:p>
-        </w:tc>
-        <w:tc>
-          <w:tcPr>
-            <w:tcBorders>
-              <w:bottom w:val="none" w:sz="0" w:space="0" w:color="000000"/>
-              <w:top w:val="none" w:sz="0" w:space="0" w:color="000000"/>
-              <w:left w:val="none" w:sz="0" w:space="0" w:color="000000"/>
-              <w:right w:val="none" w:sz="0" w:space="0" w:color="000000"/>
-            </w:tcBorders>
-            <w:shd w:val="clear" w:color="auto" w:fill="FFFFFF"/>
-            <w:tcMar>
-              <w:top w:w="0" w:type="dxa"/>
-              <w:bottom w:w="0" w:type="dxa"/>
-              <w:left w:w="0" w:type="dxa"/>
-              <w:right w:w="0" w:type="dxa"/>
-            </w:tcMar>
-            <w:vAlign w:val="center"/>
-          </w:tcPr>
-          <w:p>
-            <w:pPr>
-              <w:pStyle w:val="Normal"/>
-              <w:jc w:val="left"/>
-              <w:pBdr>
-                <w:bottom w:val="none" w:sz="0" w:space="0" w:color="000000"/>
-                <w:top w:val="none" w:sz="0" w:space="0" w:color="000000"/>
-                <w:left w:val="none" w:sz="0" w:space="0" w:color="000000"/>
-                <w:right w:val="none" w:sz="0" w:space="0" w:color="000000"/>
-              </w:pBdr>
-              <w:spacing w:after="100" w:before="100" w:line="240"/>
-              <w:ind w:left="100" w:right="100" w:firstLine="0" w:firstLineChars="0"/>
-            </w:pPr>
-            <w:r xmlns:w="http://schemas.openxmlformats.org/wordprocessingml/2006/main" xmlns:wp="http://schemas.openxmlformats.org/drawingml/2006/wordprocessingDrawing" xmlns:r="http://schemas.openxmlformats.org/officeDocument/2006/relationships" xmlns:w14="http://schemas.microsoft.com/office/word/2010/wordml">
-              <w:rPr>
-                <w:rFonts w:ascii="Arial" w:hAnsi="Arial" w:eastAsia="Arial" w:cs="Arial"/>
-                <w:i w:val="false"/>
-                <w:b w:val="false"/>
-                <w:u w:val="none"/>
-                <w:sz w:val="22"/>
-                <w:szCs w:val="22"/>
-                <w:color w:val="000000"/>
-              </w:rPr>
-              <w:t xml:space="preserve">0.394 (0.142)**</w:t>
-            </w:r>
-          </w:p>
-        </w:tc>
-        <w:tc>
-          <w:tcPr>
-            <w:tcBorders>
-              <w:bottom w:val="none" w:sz="0" w:space="0" w:color="000000"/>
-              <w:top w:val="none" w:sz="0" w:space="0" w:color="000000"/>
-              <w:left w:val="none" w:sz="0" w:space="0" w:color="000000"/>
-              <w:right w:val="none" w:sz="0" w:space="0" w:color="000000"/>
-            </w:tcBorders>
-            <w:shd w:val="clear" w:color="auto" w:fill="FFFFFF"/>
-            <w:tcMar>
-              <w:top w:w="0" w:type="dxa"/>
-              <w:bottom w:w="0" w:type="dxa"/>
-              <w:left w:w="0" w:type="dxa"/>
-              <w:right w:w="0" w:type="dxa"/>
-            </w:tcMar>
-            <w:vAlign w:val="center"/>
-          </w:tcPr>
-          <w:p>
-            <w:pPr>
-              <w:pStyle w:val="Normal"/>
-              <w:jc w:val="left"/>
-              <w:pBdr>
-                <w:bottom w:val="none" w:sz="0" w:space="0" w:color="000000"/>
-                <w:top w:val="none" w:sz="0" w:space="0" w:color="000000"/>
-                <w:left w:val="none" w:sz="0" w:space="0" w:color="000000"/>
-                <w:right w:val="none" w:sz="0" w:space="0" w:color="000000"/>
-              </w:pBdr>
-              <w:spacing w:after="100" w:before="100" w:line="240"/>
-              <w:ind w:left="100" w:right="100" w:firstLine="0" w:firstLineChars="0"/>
-            </w:pPr>
-            <w:r xmlns:w="http://schemas.openxmlformats.org/wordprocessingml/2006/main" xmlns:wp="http://schemas.openxmlformats.org/drawingml/2006/wordprocessingDrawing" xmlns:r="http://schemas.openxmlformats.org/officeDocument/2006/relationships" xmlns:w14="http://schemas.microsoft.com/office/word/2010/wordml">
-              <w:rPr>
-                <w:rFonts w:ascii="Arial" w:hAnsi="Arial" w:eastAsia="Arial" w:cs="Arial"/>
-                <w:i w:val="false"/>
-                <w:b w:val="false"/>
-                <w:u w:val="none"/>
-                <w:sz w:val="22"/>
-                <w:szCs w:val="22"/>
-                <w:color w:val="000000"/>
-              </w:rPr>
-              <w:t xml:space="preserve">0.394 (0.142)**</w:t>
-            </w:r>
-          </w:p>
-        </w:tc>
-      </w:tr>
-      <w:tr>
-        <w:trPr>
-          <w:trHeight w:val="360" w:hRule="auto"/>
-        </w:trPr>
-        body23
-        <w:tc>
-          <w:tcPr>
-            <w:tcBorders>
-              <w:bottom w:val="none" w:sz="0" w:space="0" w:color="000000"/>
-              <w:top w:val="none" w:sz="0" w:space="0" w:color="000000"/>
-              <w:left w:val="none" w:sz="0" w:space="0" w:color="000000"/>
-              <w:right w:val="none" w:sz="0" w:space="0" w:color="000000"/>
-            </w:tcBorders>
-            <w:shd w:val="clear" w:color="auto" w:fill="FFFFFF"/>
-            <w:tcMar>
-              <w:top w:w="0" w:type="dxa"/>
-              <w:bottom w:w="0" w:type="dxa"/>
-              <w:left w:w="0" w:type="dxa"/>
-              <w:right w:w="0" w:type="dxa"/>
-            </w:tcMar>
-            <w:vAlign w:val="center"/>
-          </w:tcPr>
-          <w:p>
-            <w:pPr>
-              <w:pStyle w:val="Normal"/>
-              <w:jc w:val="left"/>
-              <w:pBdr>
-                <w:bottom w:val="none" w:sz="0" w:space="0" w:color="000000"/>
-                <w:top w:val="none" w:sz="0" w:space="0" w:color="000000"/>
-                <w:left w:val="none" w:sz="0" w:space="0" w:color="000000"/>
-                <w:right w:val="none" w:sz="0" w:space="0" w:color="000000"/>
-              </w:pBdr>
-              <w:spacing w:after="100" w:before="100" w:line="240"/>
-              <w:ind w:left="100" w:right="100" w:firstLine="0" w:firstLineChars="0"/>
-            </w:pPr>
-            <w:r xmlns:w="http://schemas.openxmlformats.org/wordprocessingml/2006/main" xmlns:wp="http://schemas.openxmlformats.org/drawingml/2006/wordprocessingDrawing" xmlns:r="http://schemas.openxmlformats.org/officeDocument/2006/relationships" xmlns:w14="http://schemas.microsoft.com/office/word/2010/wordml">
-              <w:rPr>
-                <w:rFonts w:ascii="Arial" w:hAnsi="Arial" w:eastAsia="Arial" w:cs="Arial"/>
-                <w:i w:val="false"/>
-                <w:b w:val="false"/>
-                <w:u w:val="none"/>
-                <w:sz w:val="22"/>
-                <w:szCs w:val="22"/>
-                <w:color w:val="000000"/>
-              </w:rPr>
-              <w:t xml:space="preserve">groupSertraline and IPT × vas</w:t>
-            </w:r>
-          </w:p>
-        </w:tc>
-        <w:tc>
-          <w:tcPr>
-            <w:tcBorders>
-              <w:bottom w:val="none" w:sz="0" w:space="0" w:color="000000"/>
-              <w:top w:val="none" w:sz="0" w:space="0" w:color="000000"/>
-              <w:left w:val="none" w:sz="0" w:space="0" w:color="000000"/>
-              <w:right w:val="none" w:sz="0" w:space="0" w:color="000000"/>
-            </w:tcBorders>
-            <w:shd w:val="clear" w:color="auto" w:fill="FFFFFF"/>
-            <w:tcMar>
-              <w:top w:w="0" w:type="dxa"/>
-              <w:bottom w:w="0" w:type="dxa"/>
-              <w:left w:w="0" w:type="dxa"/>
-              <w:right w:w="0" w:type="dxa"/>
-            </w:tcMar>
-            <w:vAlign w:val="center"/>
-          </w:tcPr>
-          <w:p>
-            <w:pPr>
-              <w:pStyle w:val="Normal"/>
-              <w:jc w:val="left"/>
-              <w:pBdr>
-                <w:bottom w:val="none" w:sz="0" w:space="0" w:color="000000"/>
-                <w:top w:val="none" w:sz="0" w:space="0" w:color="000000"/>
-                <w:left w:val="none" w:sz="0" w:space="0" w:color="000000"/>
-                <w:right w:val="none" w:sz="0" w:space="0" w:color="000000"/>
-              </w:pBdr>
-              <w:spacing w:after="100" w:before="100" w:line="240"/>
-              <w:ind w:left="100" w:right="100" w:firstLine="0" w:firstLineChars="0"/>
-            </w:pPr>
-            <w:r xmlns:w="http://schemas.openxmlformats.org/wordprocessingml/2006/main" xmlns:wp="http://schemas.openxmlformats.org/drawingml/2006/wordprocessingDrawing" xmlns:r="http://schemas.openxmlformats.org/officeDocument/2006/relationships" xmlns:w14="http://schemas.microsoft.com/office/word/2010/wordml">
-              <w:rPr>
-                <w:rFonts w:ascii="Arial" w:hAnsi="Arial" w:eastAsia="Arial" w:cs="Arial"/>
-                <w:i w:val="false"/>
-                <w:b w:val="false"/>
-                <w:u w:val="none"/>
-                <w:sz w:val="22"/>
-                <w:szCs w:val="22"/>
-                <w:color w:val="000000"/>
-              </w:rPr>
-              <w:t xml:space="preserve">-0.011 (0.069)</w:t>
-            </w:r>
-          </w:p>
-        </w:tc>
-        <w:tc>
-          <w:tcPr>
-            <w:tcBorders>
-              <w:bottom w:val="none" w:sz="0" w:space="0" w:color="000000"/>
-              <w:top w:val="none" w:sz="0" w:space="0" w:color="000000"/>
-              <w:left w:val="none" w:sz="0" w:space="0" w:color="000000"/>
-              <w:right w:val="none" w:sz="0" w:space="0" w:color="000000"/>
-            </w:tcBorders>
-            <w:shd w:val="clear" w:color="auto" w:fill="FFFFFF"/>
-            <w:tcMar>
-              <w:top w:w="0" w:type="dxa"/>
-              <w:bottom w:w="0" w:type="dxa"/>
-              <w:left w:w="0" w:type="dxa"/>
-              <w:right w:w="0" w:type="dxa"/>
-            </w:tcMar>
-            <w:vAlign w:val="center"/>
-          </w:tcPr>
-          <w:p>
-            <w:pPr>
-              <w:pStyle w:val="Normal"/>
-              <w:jc w:val="left"/>
-              <w:pBdr>
-                <w:bottom w:val="none" w:sz="0" w:space="0" w:color="000000"/>
-                <w:top w:val="none" w:sz="0" w:space="0" w:color="000000"/>
-                <w:left w:val="none" w:sz="0" w:space="0" w:color="000000"/>
-                <w:right w:val="none" w:sz="0" w:space="0" w:color="000000"/>
-              </w:pBdr>
-              <w:spacing w:after="100" w:before="100" w:line="240"/>
-              <w:ind w:left="100" w:right="100" w:firstLine="0" w:firstLineChars="0"/>
-            </w:pPr>
-            <w:r xmlns:w="http://schemas.openxmlformats.org/wordprocessingml/2006/main" xmlns:wp="http://schemas.openxmlformats.org/drawingml/2006/wordprocessingDrawing" xmlns:r="http://schemas.openxmlformats.org/officeDocument/2006/relationships" xmlns:w14="http://schemas.microsoft.com/office/word/2010/wordml">
-              <w:rPr>
-                <w:rFonts w:ascii="Arial" w:hAnsi="Arial" w:eastAsia="Arial" w:cs="Arial"/>
-                <w:i w:val="false"/>
-                <w:b w:val="false"/>
-                <w:u w:val="none"/>
-                <w:sz w:val="22"/>
-                <w:szCs w:val="22"/>
-                <w:color w:val="000000"/>
-              </w:rPr>
-              <w:t xml:space="preserve">-0.011 (0.069)</w:t>
-            </w:r>
-          </w:p>
-        </w:tc>
-      </w:tr>
-      <w:tr>
-        <w:trPr>
-          <w:trHeight w:val="360" w:hRule="auto"/>
-        </w:trPr>
-        body24
-        <w:tc>
-          <w:tcPr>
-            <w:tcBorders>
-              <w:bottom w:val="none" w:sz="0" w:space="0" w:color="000000"/>
-              <w:top w:val="none" w:sz="0" w:space="0" w:color="000000"/>
-              <w:left w:val="none" w:sz="0" w:space="0" w:color="000000"/>
-              <w:right w:val="none" w:sz="0" w:space="0" w:color="000000"/>
-            </w:tcBorders>
-            <w:shd w:val="clear" w:color="auto" w:fill="FFFFFF"/>
-            <w:tcMar>
-              <w:top w:w="0" w:type="dxa"/>
-              <w:bottom w:w="0" w:type="dxa"/>
-              <w:left w:w="0" w:type="dxa"/>
-              <w:right w:w="0" w:type="dxa"/>
-            </w:tcMar>
-            <w:vAlign w:val="center"/>
-          </w:tcPr>
-          <w:p>
-            <w:pPr>
-              <w:pStyle w:val="Normal"/>
-              <w:jc w:val="left"/>
-              <w:pBdr>
-                <w:bottom w:val="none" w:sz="0" w:space="0" w:color="000000"/>
-                <w:top w:val="none" w:sz="0" w:space="0" w:color="000000"/>
-                <w:left w:val="none" w:sz="0" w:space="0" w:color="000000"/>
-                <w:right w:val="none" w:sz="0" w:space="0" w:color="000000"/>
-              </w:pBdr>
-              <w:spacing w:after="100" w:before="100" w:line="240"/>
-              <w:ind w:left="100" w:right="100" w:firstLine="0" w:firstLineChars="0"/>
-            </w:pPr>
-            <w:r xmlns:w="http://schemas.openxmlformats.org/wordprocessingml/2006/main" xmlns:wp="http://schemas.openxmlformats.org/drawingml/2006/wordprocessingDrawing" xmlns:r="http://schemas.openxmlformats.org/officeDocument/2006/relationships" xmlns:w14="http://schemas.microsoft.com/office/word/2010/wordml">
-              <w:rPr>
-                <w:rFonts w:ascii="Arial" w:hAnsi="Arial" w:eastAsia="Arial" w:cs="Arial"/>
-                <w:i w:val="false"/>
-                <w:b w:val="false"/>
-                <w:u w:val="none"/>
-                <w:sz w:val="22"/>
-                <w:szCs w:val="22"/>
-                <w:color w:val="000000"/>
-              </w:rPr>
-              <w:t xml:space="preserve">R2</w:t>
-            </w:r>
-          </w:p>
-        </w:tc>
-        <w:tc>
-          <w:tcPr>
-            <w:tcBorders>
-              <w:bottom w:val="none" w:sz="0" w:space="0" w:color="000000"/>
-              <w:top w:val="none" w:sz="0" w:space="0" w:color="000000"/>
-              <w:left w:val="none" w:sz="0" w:space="0" w:color="000000"/>
-              <w:right w:val="none" w:sz="0" w:space="0" w:color="000000"/>
-            </w:tcBorders>
-            <w:shd w:val="clear" w:color="auto" w:fill="FFFFFF"/>
-            <w:tcMar>
-              <w:top w:w="0" w:type="dxa"/>
-              <w:bottom w:w="0" w:type="dxa"/>
-              <w:left w:w="0" w:type="dxa"/>
-              <w:right w:w="0" w:type="dxa"/>
-            </w:tcMar>
-            <w:vAlign w:val="center"/>
-          </w:tcPr>
-          <w:p>
-            <w:pPr>
-              <w:pStyle w:val="Normal"/>
-              <w:jc w:val="left"/>
-              <w:pBdr>
-                <w:bottom w:val="none" w:sz="0" w:space="0" w:color="000000"/>
-                <w:top w:val="none" w:sz="0" w:space="0" w:color="000000"/>
-                <w:left w:val="none" w:sz="0" w:space="0" w:color="000000"/>
-                <w:right w:val="none" w:sz="0" w:space="0" w:color="000000"/>
-              </w:pBdr>
-              <w:spacing w:after="100" w:before="100" w:line="240"/>
-              <w:ind w:left="100" w:right="100" w:firstLine="0" w:firstLineChars="0"/>
-            </w:pPr>
-            <w:r xmlns:w="http://schemas.openxmlformats.org/wordprocessingml/2006/main" xmlns:wp="http://schemas.openxmlformats.org/drawingml/2006/wordprocessingDrawing" xmlns:r="http://schemas.openxmlformats.org/officeDocument/2006/relationships" xmlns:w14="http://schemas.microsoft.com/office/word/2010/wordml">
-              <w:rPr>
-                <w:rFonts w:ascii="Arial" w:hAnsi="Arial" w:eastAsia="Arial" w:cs="Arial"/>
-                <w:i w:val="false"/>
-                <w:b w:val="false"/>
-                <w:u w:val="none"/>
-                <w:sz w:val="22"/>
-                <w:szCs w:val="22"/>
-                <w:color w:val="000000"/>
-              </w:rPr>
-              <w:t xml:space="preserve">0.430</w:t>
-            </w:r>
-          </w:p>
-        </w:tc>
-        <w:tc>
-          <w:tcPr>
-            <w:tcBorders>
-              <w:bottom w:val="none" w:sz="0" w:space="0" w:color="000000"/>
-              <w:top w:val="none" w:sz="0" w:space="0" w:color="000000"/>
-              <w:left w:val="none" w:sz="0" w:space="0" w:color="000000"/>
-              <w:right w:val="none" w:sz="0" w:space="0" w:color="000000"/>
-            </w:tcBorders>
-            <w:shd w:val="clear" w:color="auto" w:fill="FFFFFF"/>
-            <w:tcMar>
-              <w:top w:w="0" w:type="dxa"/>
-              <w:bottom w:w="0" w:type="dxa"/>
-              <w:left w:w="0" w:type="dxa"/>
-              <w:right w:w="0" w:type="dxa"/>
-            </w:tcMar>
-            <w:vAlign w:val="center"/>
-          </w:tcPr>
-          <w:p>
-            <w:pPr>
-              <w:pStyle w:val="Normal"/>
-              <w:jc w:val="left"/>
-              <w:pBdr>
-                <w:bottom w:val="none" w:sz="0" w:space="0" w:color="000000"/>
-                <w:top w:val="none" w:sz="0" w:space="0" w:color="000000"/>
-                <w:left w:val="none" w:sz="0" w:space="0" w:color="000000"/>
-                <w:right w:val="none" w:sz="0" w:space="0" w:color="000000"/>
-              </w:pBdr>
-              <w:spacing w:after="100" w:before="100" w:line="240"/>
-              <w:ind w:left="100" w:right="100" w:firstLine="0" w:firstLineChars="0"/>
-            </w:pPr>
-            <w:r xmlns:w="http://schemas.openxmlformats.org/wordprocessingml/2006/main" xmlns:wp="http://schemas.openxmlformats.org/drawingml/2006/wordprocessingDrawing" xmlns:r="http://schemas.openxmlformats.org/officeDocument/2006/relationships" xmlns:w14="http://schemas.microsoft.com/office/word/2010/wordml">
-              <w:rPr>
-                <w:rFonts w:ascii="Arial" w:hAnsi="Arial" w:eastAsia="Arial" w:cs="Arial"/>
-                <w:i w:val="false"/>
-                <w:b w:val="false"/>
-                <w:u w:val="none"/>
-                <w:sz w:val="22"/>
-                <w:szCs w:val="22"/>
-                <w:color w:val="000000"/>
-              </w:rPr>
-              <w:t xml:space="preserve">0.529</w:t>
-            </w:r>
-          </w:p>
-        </w:tc>
-      </w:tr>
-      <w:tr>
-        <w:trPr>
-          <w:trHeight w:val="360" w:hRule="auto"/>
-        </w:trPr>
-        body25
-        <w:tc>
-          <w:tcPr>
-            <w:tcBorders>
-              <w:bottom w:val="single" w:sz="12" w:space="0" w:color="666666"/>
-              <w:top w:val="none" w:sz="0" w:space="0" w:color="000000"/>
-              <w:left w:val="none" w:sz="0" w:space="0" w:color="000000"/>
-              <w:right w:val="none" w:sz="0" w:space="0" w:color="000000"/>
-            </w:tcBorders>
-            <w:shd w:val="clear" w:color="auto" w:fill="FFFFFF"/>
-            <w:tcMar>
-              <w:top w:w="0" w:type="dxa"/>
-              <w:bottom w:w="0" w:type="dxa"/>
-              <w:left w:w="0" w:type="dxa"/>
-              <w:right w:w="0" w:type="dxa"/>
-            </w:tcMar>
-            <w:vAlign w:val="center"/>
-          </w:tcPr>
-          <w:p>
-            <w:pPr>
-              <w:pStyle w:val="Normal"/>
-              <w:jc w:val="left"/>
-              <w:pBdr>
-                <w:bottom w:val="none" w:sz="0" w:space="0" w:color="000000"/>
-                <w:top w:val="none" w:sz="0" w:space="0" w:color="000000"/>
-                <w:left w:val="none" w:sz="0" w:space="0" w:color="000000"/>
-                <w:right w:val="none" w:sz="0" w:space="0" w:color="000000"/>
-              </w:pBdr>
-              <w:spacing w:after="100" w:before="100" w:line="240"/>
-              <w:ind w:left="100" w:right="100" w:firstLine="0" w:firstLineChars="0"/>
-            </w:pPr>
-            <w:r xmlns:w="http://schemas.openxmlformats.org/wordprocessingml/2006/main" xmlns:wp="http://schemas.openxmlformats.org/drawingml/2006/wordprocessingDrawing" xmlns:r="http://schemas.openxmlformats.org/officeDocument/2006/relationships" xmlns:w14="http://schemas.microsoft.com/office/word/2010/wordml">
-              <w:rPr>
-                <w:rFonts w:ascii="Arial" w:hAnsi="Arial" w:eastAsia="Arial" w:cs="Arial"/>
-                <w:i w:val="false"/>
-                <w:b w:val="false"/>
-                <w:u w:val="none"/>
-                <w:sz w:val="22"/>
-                <w:szCs w:val="22"/>
-                <w:color w:val="000000"/>
-              </w:rPr>
-              <w:t xml:space="preserve">R2 Adj.</w:t>
-            </w:r>
-          </w:p>
-        </w:tc>
-        <w:tc>
-          <w:tcPr>
-            <w:tcBorders>
-              <w:bottom w:val="single" w:sz="12" w:space="0" w:color="666666"/>
-              <w:top w:val="none" w:sz="0" w:space="0" w:color="000000"/>
-              <w:left w:val="none" w:sz="0" w:space="0" w:color="000000"/>
-              <w:right w:val="none" w:sz="0" w:space="0" w:color="000000"/>
-            </w:tcBorders>
-            <w:shd w:val="clear" w:color="auto" w:fill="FFFFFF"/>
-            <w:tcMar>
-              <w:top w:w="0" w:type="dxa"/>
-              <w:bottom w:w="0" w:type="dxa"/>
-              <w:left w:w="0" w:type="dxa"/>
-              <w:right w:w="0" w:type="dxa"/>
-            </w:tcMar>
-            <w:vAlign w:val="center"/>
-          </w:tcPr>
-          <w:p>
-            <w:pPr>
-              <w:pStyle w:val="Normal"/>
-              <w:jc w:val="left"/>
-              <w:pBdr>
-                <w:bottom w:val="none" w:sz="0" w:space="0" w:color="000000"/>
-                <w:top w:val="none" w:sz="0" w:space="0" w:color="000000"/>
-                <w:left w:val="none" w:sz="0" w:space="0" w:color="000000"/>
-                <w:right w:val="none" w:sz="0" w:space="0" w:color="000000"/>
-              </w:pBdr>
-              <w:spacing w:after="100" w:before="100" w:line="240"/>
-              <w:ind w:left="100" w:right="100" w:firstLine="0" w:firstLineChars="0"/>
-            </w:pPr>
-            <w:r xmlns:w="http://schemas.openxmlformats.org/wordprocessingml/2006/main" xmlns:wp="http://schemas.openxmlformats.org/drawingml/2006/wordprocessingDrawing" xmlns:r="http://schemas.openxmlformats.org/officeDocument/2006/relationships" xmlns:w14="http://schemas.microsoft.com/office/word/2010/wordml">
-              <w:rPr>
-                <w:rFonts w:ascii="Arial" w:hAnsi="Arial" w:eastAsia="Arial" w:cs="Arial"/>
-                <w:i w:val="false"/>
-                <w:b w:val="false"/>
-                <w:u w:val="none"/>
-                <w:sz w:val="22"/>
-                <w:szCs w:val="22"/>
-                <w:color w:val="000000"/>
-              </w:rPr>
-              <w:t xml:space="preserve">0.397</w:t>
-            </w:r>
-          </w:p>
-        </w:tc>
-        <w:tc>
-          <w:tcPr>
-            <w:tcBorders>
-              <w:bottom w:val="single" w:sz="12" w:space="0" w:color="666666"/>
-              <w:top w:val="none" w:sz="0" w:space="0" w:color="000000"/>
-              <w:left w:val="none" w:sz="0" w:space="0" w:color="000000"/>
-              <w:right w:val="none" w:sz="0" w:space="0" w:color="000000"/>
-            </w:tcBorders>
-            <w:shd w:val="clear" w:color="auto" w:fill="FFFFFF"/>
-            <w:tcMar>
-              <w:top w:w="0" w:type="dxa"/>
-              <w:bottom w:w="0" w:type="dxa"/>
-              <w:left w:w="0" w:type="dxa"/>
-              <w:right w:w="0" w:type="dxa"/>
-            </w:tcMar>
-            <w:vAlign w:val="center"/>
-          </w:tcPr>
-          <w:p>
-            <w:pPr>
-              <w:pStyle w:val="Normal"/>
-              <w:jc w:val="left"/>
-              <w:pBdr>
-                <w:bottom w:val="none" w:sz="0" w:space="0" w:color="000000"/>
-                <w:top w:val="none" w:sz="0" w:space="0" w:color="000000"/>
-                <w:left w:val="none" w:sz="0" w:space="0" w:color="000000"/>
-                <w:right w:val="none" w:sz="0" w:space="0" w:color="000000"/>
-              </w:pBdr>
-              <w:spacing w:after="100" w:before="100" w:line="240"/>
-              <w:ind w:left="100" w:right="100" w:firstLine="0" w:firstLineChars="0"/>
-            </w:pPr>
-            <w:r xmlns:w="http://schemas.openxmlformats.org/wordprocessingml/2006/main" xmlns:wp="http://schemas.openxmlformats.org/drawingml/2006/wordprocessingDrawing" xmlns:r="http://schemas.openxmlformats.org/officeDocument/2006/relationships" xmlns:w14="http://schemas.microsoft.com/office/word/2010/wordml">
-              <w:rPr>
-                <w:rFonts w:ascii="Arial" w:hAnsi="Arial" w:eastAsia="Arial" w:cs="Arial"/>
-                <w:i w:val="false"/>
-                <w:b w:val="false"/>
-                <w:u w:val="none"/>
-                <w:sz w:val="22"/>
-                <w:szCs w:val="22"/>
-                <w:color w:val="000000"/>
-              </w:rPr>
-              <w:t xml:space="preserve">0.502</w:t>
-            </w:r>
-          </w:p>
-        </w:tc>
-      </w:tr>
-      <w:tr>
-        <w:trPr>
-          <w:trHeight w:val="360" w:hRule="auto"/>
-        </w:trPr>
-        footer 1
-        <w:tc>
-          <w:tcPr>
-            <w:gridSpan w:val="3"/>
-            <w:tcBorders>
-              <w:bottom w:val="none" w:sz="0" w:space="0" w:color="FFFFFF"/>
-              <w:top w:val="single" w:sz="12" w:space="0" w:color="666666"/>
-              <w:left w:val="none" w:sz="0" w:space="0" w:color="FFFFFF"/>
-              <w:right w:val="none" w:sz="0" w:space="0" w:color="FFFFFF"/>
-            </w:tcBorders>
-            <w:shd w:val="clear" w:color="auto" w:fill="FFFFFF"/>
-            <w:tcMar>
-              <w:top w:w="0" w:type="dxa"/>
-              <w:bottom w:w="0" w:type="dxa"/>
-              <w:left w:w="0" w:type="dxa"/>
-              <w:right w:w="0" w:type="dxa"/>
-            </w:tcMar>
-            <w:vAlign w:val="center"/>
-          </w:tcPr>
-          <w:p>
-            <w:pPr>
-              <w:pStyle w:val="Normal"/>
-              <w:jc w:val="left"/>
-              <w:pBdr>
-                <w:bottom w:val="none" w:sz="0" w:space="0" w:color="000000"/>
-                <w:top w:val="none" w:sz="0" w:space="0" w:color="000000"/>
-                <w:left w:val="none" w:sz="0" w:space="0" w:color="000000"/>
-                <w:right w:val="none" w:sz="0" w:space="0" w:color="000000"/>
-              </w:pBdr>
-              <w:spacing w:after="100" w:before="100" w:line="240"/>
-              <w:ind w:left="100" w:right="100" w:firstLine="0" w:firstLineChars="0"/>
-            </w:pPr>
-            <w:r xmlns:w="http://schemas.openxmlformats.org/wordprocessingml/2006/main" xmlns:wp="http://schemas.openxmlformats.org/drawingml/2006/wordprocessingDrawing" xmlns:r="http://schemas.openxmlformats.org/officeDocument/2006/relationships" xmlns:w14="http://schemas.microsoft.com/office/word/2010/wordml">
-              <w:rPr>
-                <w:rFonts w:ascii="Arial" w:hAnsi="Arial" w:eastAsia="Arial" w:cs="Arial"/>
-                <w:i w:val="false"/>
-                <w:b w:val="false"/>
-                <w:u w:val="none"/>
-                <w:sz w:val="22"/>
-                <w:szCs w:val="22"/>
-                <w:color w:val="000000"/>
-              </w:rPr>
-              <w:t xml:space="preserve">+, p &lt; 0.1; *, p &lt; 0.05; **, p &lt; 0.01; ***, p &lt; 0.001.</w:t>
-            </w:r>
-          </w:p>
-        </w:tc>
-      </w:tr>
-    </w:tbl>
-    <w:p>
-      <w:pPr>
-        <w:pStyle w:val="BodyText"/>
-      </w:pPr>
-      <w:r>
-        <w:drawing>
-          <wp:inline>
-            <wp:extent cx="5334000" cy="2133600"/>
-            <wp:effectExtent b="0" l="0" r="0" t="0"/>
-            <wp:docPr descr="" title="" id="42" name="Picture"/>
-            <a:graphic>
-              <a:graphicData uri="http://schemas.openxmlformats.org/drawingml/2006/picture">
-                <pic:pic>
-                  <pic:nvPicPr>
-                    <pic:cNvPr descr="artifical_data_motivation_for_offsets_files/figure-docx/unnamed-chunk-17-1.png" id="43" name="Picture"/>
-                    <pic:cNvPicPr>
-                      <a:picLocks noChangeArrowheads="1" noChangeAspect="1"/>
-                    </pic:cNvPicPr>
-                  </pic:nvPicPr>
-                  <pic:blipFill>
-                    <a:blip r:embed="rId41"/>
-                    <a:stretch>
-                      <a:fillRect/>
-                    </a:stretch>
-                  </pic:blipFill>
-                  <pic:spPr bwMode="auto">
-                    <a:xfrm>
-                      <a:off x="0" y="0"/>
-                      <a:ext cx="5334000" cy="2133600"/>
-                    </a:xfrm>
-                    <a:prstGeom prst="rect">
-                      <a:avLst/>
-                    </a:prstGeom>
-                    <a:noFill/>
-                    <a:ln w="9525">
-                      <a:noFill/>
-                      <a:headEnd/>
-                      <a:tailEnd/>
-                    </a:ln>
-                  </pic:spPr>
-                </pic:pic>
-              </a:graphicData>
-            </a:graphic>
-          </wp:inline>
-        </w:drawing>
-      </w:r>
-    </w:p>
-    <w:p>
-      <w:pPr>
-        <w:pStyle w:val="BodyText"/>
-      </w:pPr>
-      <w:r>
-        <w:drawing>
-          <wp:inline>
-            <wp:extent cx="5334000" cy="2133600"/>
-            <wp:effectExtent b="0" l="0" r="0" t="0"/>
-            <wp:docPr descr="" title="" id="45" name="Picture"/>
-            <a:graphic>
-              <a:graphicData uri="http://schemas.openxmlformats.org/drawingml/2006/picture">
-                <pic:pic>
-                  <pic:nvPicPr>
-                    <pic:cNvPr descr="artifical_data_motivation_for_offsets_files/figure-docx/unnamed-chunk-18-1.png" id="46" name="Picture"/>
-                    <pic:cNvPicPr>
-                      <a:picLocks noChangeArrowheads="1" noChangeAspect="1"/>
-                    </pic:cNvPicPr>
-                  </pic:nvPicPr>
-                  <pic:blipFill>
-                    <a:blip r:embed="rId44"/>
-                    <a:stretch>
-                      <a:fillRect/>
-                    </a:stretch>
-                  </pic:blipFill>
-                  <pic:spPr bwMode="auto">
-                    <a:xfrm>
-                      <a:off x="0" y="0"/>
-                      <a:ext cx="5334000" cy="2133600"/>
-                    </a:xfrm>
-                    <a:prstGeom prst="rect">
-                      <a:avLst/>
-                    </a:prstGeom>
-                    <a:noFill/>
-                    <a:ln w="9525">
-                      <a:noFill/>
-                      <a:headEnd/>
-                      <a:tailEnd/>
-                    </a:ln>
-                  </pic:spPr>
-                </pic:pic>
-              </a:graphicData>
-            </a:graphic>
-          </wp:inline>
-        </w:drawing>
-      </w:r>
-    </w:p>
-    <w:bookmarkEnd w:id="47"/>
+    <w:bookmarkEnd w:id="27"/>
     <w:sectPr/>
   </w:body>
 </w:document>
@@ -16218,85 +7886,76 @@
       </w:pPr>
     </w:lvl>
   </w:abstractNum>
-  <w:abstractNum w:abstractNumId="99411">
-    <w:nsid w:val="A99411"/>
+  <w:abstractNum w:abstractNumId="991">
+    <w:nsid w:val="A991"/>
     <w:multiLevelType w:val="multilevel"/>
     <w:lvl w:ilvl="0">
-      <w:start w:val="1"/>
-      <w:numFmt w:val="decimal"/>
-      <w:lvlText w:val="%1."/>
+      <w:numFmt w:val="bullet"/>
+      <w:lvlText w:val="•"/>
       <w:lvlJc w:val="left"/>
       <w:pPr>
         <w:ind w:left="720" w:hanging="480"/>
       </w:pPr>
     </w:lvl>
     <w:lvl w:ilvl="1">
-      <w:start w:val="1"/>
-      <w:numFmt w:val="decimal"/>
-      <w:lvlText w:val="%2."/>
+      <w:numFmt w:val="bullet"/>
+      <w:lvlText w:val="–"/>
       <w:lvlJc w:val="left"/>
       <w:pPr>
         <w:ind w:left="1440" w:hanging="480"/>
       </w:pPr>
     </w:lvl>
     <w:lvl w:ilvl="2">
-      <w:start w:val="1"/>
-      <w:numFmt w:val="decimal"/>
-      <w:lvlText w:val="%3."/>
+      <w:numFmt w:val="bullet"/>
+      <w:lvlText w:val="•"/>
       <w:lvlJc w:val="left"/>
       <w:pPr>
         <w:ind w:left="2160" w:hanging="480"/>
       </w:pPr>
     </w:lvl>
     <w:lvl w:ilvl="3">
-      <w:start w:val="1"/>
-      <w:numFmt w:val="decimal"/>
-      <w:lvlText w:val="%4."/>
+      <w:numFmt w:val="bullet"/>
+      <w:lvlText w:val="–"/>
       <w:lvlJc w:val="left"/>
       <w:pPr>
         <w:ind w:left="2880" w:hanging="480"/>
       </w:pPr>
     </w:lvl>
     <w:lvl w:ilvl="4">
-      <w:start w:val="1"/>
-      <w:numFmt w:val="decimal"/>
-      <w:lvlText w:val="%5."/>
+      <w:numFmt w:val="bullet"/>
+      <w:lvlText w:val="•"/>
       <w:lvlJc w:val="left"/>
       <w:pPr>
         <w:ind w:left="3600" w:hanging="480"/>
       </w:pPr>
     </w:lvl>
     <w:lvl w:ilvl="5">
-      <w:start w:val="1"/>
-      <w:numFmt w:val="decimal"/>
-      <w:lvlText w:val="%6."/>
+      <w:numFmt w:val="bullet"/>
+      <w:lvlText w:val="–"/>
       <w:lvlJc w:val="left"/>
       <w:pPr>
         <w:ind w:left="4320" w:hanging="480"/>
       </w:pPr>
     </w:lvl>
     <w:lvl w:ilvl="6">
-      <w:start w:val="1"/>
-      <w:numFmt w:val="decimal"/>
-      <w:lvlText w:val="%7."/>
+      <w:numFmt w:val="bullet"/>
+      <w:lvlText w:val="•"/>
       <w:lvlJc w:val="left"/>
       <w:pPr>
         <w:ind w:left="5040" w:hanging="480"/>
       </w:pPr>
     </w:lvl>
     <w:lvl w:ilvl="7">
-      <w:start w:val="1"/>
-      <w:numFmt w:val="decimal"/>
-      <w:lvlText w:val="%8."/>
+      <w:numFmt w:val="bullet"/>
+      <w:lvlText w:val="–"/>
       <w:lvlJc w:val="left"/>
       <w:pPr>
         <w:ind w:left="5760" w:hanging="480"/>
       </w:pPr>
     </w:lvl>
     <w:lvl w:ilvl="8">
-      <w:start w:val="1"/>
-      <w:numFmt w:val="decimal"/>
-      <w:lvlText w:val="%9."/>
+      <w:numFmt w:val="bullet"/>
+      <w:lvlText w:val="•"/>
       <w:lvlJc w:val="left"/>
       <w:pPr>
         <w:ind w:left="6480" w:hanging="480"/>
@@ -16307,34 +7966,7 @@
     <w:abstractNumId w:val="990"/>
   </w:num>
   <w:num w:numId="1001">
-    <w:abstractNumId w:val="99411"/>
-    <w:lvlOverride w:ilvl="0">
-      <w:startOverride w:val="1"/>
-    </w:lvlOverride>
-    <w:lvlOverride w:ilvl="1">
-      <w:startOverride w:val="1"/>
-    </w:lvlOverride>
-    <w:lvlOverride w:ilvl="2">
-      <w:startOverride w:val="1"/>
-    </w:lvlOverride>
-    <w:lvlOverride w:ilvl="3">
-      <w:startOverride w:val="1"/>
-    </w:lvlOverride>
-    <w:lvlOverride w:ilvl="4">
-      <w:startOverride w:val="1"/>
-    </w:lvlOverride>
-    <w:lvlOverride w:ilvl="5">
-      <w:startOverride w:val="1"/>
-    </w:lvlOverride>
-    <w:lvlOverride w:ilvl="6">
-      <w:startOverride w:val="1"/>
-    </w:lvlOverride>
-    <w:lvlOverride w:ilvl="7">
-      <w:startOverride w:val="1"/>
-    </w:lvlOverride>
-    <w:lvlOverride w:ilvl="8">
-      <w:startOverride w:val="1"/>
-    </w:lvlOverride>
+    <w:abstractNumId w:val="991"/>
   </w:num>
 </w:numbering>
 </file>

--- a/Multiple Imputation/Artificial Data for Illustrations/artifical_data_motivation_for_offsets.docx
+++ b/Multiple Imputation/Artificial Data for Illustrations/artifical_data_motivation_for_offsets.docx
@@ -65,7 +65,7 @@
         <w:pStyle w:val="Date"/>
       </w:pPr>
       <w:r>
-        <w:t xml:space="preserve">2023-09-21</w:t>
+        <w:t xml:space="preserve">2024-01-02</w:t>
       </w:r>
     </w:p>
     <w:sdt>
@@ -3977,7 +3977,7 @@
                 <m:rPr>
                   <m:sty m:val="p"/>
                 </m:rPr>
-                <m:t>−</m:t>
+                <m:t>+</m:t>
               </m:r>
               <m:r>
                 <m:t>6</m:t>
